--- a/实验报告.docx
+++ b/实验报告.docx
@@ -1,6 +1,6 @@
 
 <file path=word/document.xml><?xml version="1.0" encoding="utf-8"?>
-<w:document xmlns:wpc="http://schemas.microsoft.com/office/word/2010/wordprocessingCanvas" xmlns:cx="http://schemas.microsoft.com/office/drawing/2014/chartex" xmlns:cx1="http://schemas.microsoft.com/office/drawing/2015/9/8/chartex" xmlns:cx2="http://schemas.microsoft.com/office/drawing/2015/10/21/chartex" xmlns:cx3="http://schemas.microsoft.com/office/drawing/2016/5/9/chartex" xmlns:cx4="http://schemas.microsoft.com/office/drawing/2016/5/10/chartex" xmlns:cx5="http://schemas.microsoft.com/office/drawing/2016/5/11/chartex" xmlns:cx6="http://schemas.microsoft.com/office/drawing/2016/5/12/chartex" xmlns:cx7="http://schemas.microsoft.com/office/drawing/2016/5/13/chartex" xmlns:cx8="http://schemas.microsoft.com/office/drawing/2016/5/14/chartex" xmlns:mc="http://schemas.openxmlformats.org/markup-compatibility/2006" xmlns:aink="http://schemas.microsoft.com/office/drawing/2016/ink" xmlns:am3d="http://schemas.microsoft.com/office/drawing/2017/model3d" xmlns:o="urn:schemas-microsoft-com:office:office" xmlns:r="http://schemas.openxmlformats.org/officeDocument/2006/relationships" xmlns:m="http://schemas.openxmlformats.org/officeDocument/2006/math" xmlns:v="urn:schemas-microsoft-com:vml" xmlns:wp14="http://schemas.microsoft.com/office/word/2010/wordprocessingDrawing" xmlns:wp="http://schemas.openxmlformats.org/drawingml/2006/wordprocessingDrawing" xmlns:w10="urn:schemas-microsoft-com:office:word" xmlns:w="http://schemas.openxmlformats.org/wordprocessingml/2006/main" xmlns:w14="http://schemas.microsoft.com/office/word/2010/wordml" xmlns:w15="http://schemas.microsoft.com/office/word/2012/wordml" xmlns:w16cid="http://schemas.microsoft.com/office/word/2016/wordml/cid" xmlns:w16se="http://schemas.microsoft.com/office/word/2015/wordml/symex" xmlns:wpg="http://schemas.microsoft.com/office/word/2010/wordprocessingGroup" xmlns:wpi="http://schemas.microsoft.com/office/word/2010/wordprocessingInk" xmlns:wne="http://schemas.microsoft.com/office/word/2006/wordml" xmlns:wps="http://schemas.microsoft.com/office/word/2010/wordprocessingShape" mc:Ignorable="w14 w15 w16se w16cid wp14">
+<w:document xmlns:wpc="http://schemas.microsoft.com/office/word/2010/wordprocessingCanvas" xmlns:mc="http://schemas.openxmlformats.org/markup-compatibility/2006" xmlns:o="urn:schemas-microsoft-com:office:office" xmlns:r="http://schemas.openxmlformats.org/officeDocument/2006/relationships" xmlns:m="http://schemas.openxmlformats.org/officeDocument/2006/math" xmlns:v="urn:schemas-microsoft-com:vml" xmlns:wp14="http://schemas.microsoft.com/office/word/2010/wordprocessingDrawing" xmlns:wp="http://schemas.openxmlformats.org/drawingml/2006/wordprocessingDrawing" xmlns:w10="urn:schemas-microsoft-com:office:word" xmlns:w="http://schemas.openxmlformats.org/wordprocessingml/2006/main" xmlns:w14="http://schemas.microsoft.com/office/word/2010/wordml" xmlns:wpg="http://schemas.microsoft.com/office/word/2010/wordprocessingGroup" xmlns:wpi="http://schemas.microsoft.com/office/word/2010/wordprocessingInk" xmlns:wne="http://schemas.microsoft.com/office/word/2006/wordml" xmlns:wps="http://schemas.microsoft.com/office/word/2010/wordprocessingShape" mc:Ignorable="w14 wp14">
   <w:body>
     <w:p>
       <w:pPr>
@@ -415,36 +415,34 @@
           <w:sz w:val="30"/>
           <w:szCs w:val="30"/>
         </w:rPr>
-        <w:t xml:space="preserve">X </w:t>
-      </w:r>
-      <w:proofErr w:type="spellStart"/>
+        <w:t>泡泡</w:t>
+      </w:r>
+      <w:proofErr w:type="gramStart"/>
       <w:r>
         <w:rPr>
           <w:rFonts w:hint="eastAsia"/>
           <w:sz w:val="30"/>
           <w:szCs w:val="30"/>
         </w:rPr>
-        <w:t>X</w:t>
-      </w:r>
-      <w:proofErr w:type="spellEnd"/>
+        <w:t>橘</w:t>
+      </w:r>
+      <w:proofErr w:type="gramEnd"/>
       <w:r>
         <w:rPr>
           <w:rFonts w:hint="eastAsia"/>
           <w:sz w:val="30"/>
           <w:szCs w:val="30"/>
         </w:rPr>
-        <w:t xml:space="preserve"> </w:t>
-      </w:r>
-      <w:proofErr w:type="spellStart"/>
+        <w:t>FTP</w:t>
+      </w:r>
       <w:r>
         <w:rPr>
           <w:rFonts w:hint="eastAsia"/>
           <w:sz w:val="30"/>
           <w:szCs w:val="30"/>
         </w:rPr>
-        <w:t>X</w:t>
-      </w:r>
-      <w:proofErr w:type="spellEnd"/>
+        <w:t>组</w:t>
+      </w:r>
     </w:p>
     <w:p>
       <w:pPr>
@@ -662,29 +660,29 @@
       </w:r>
       <w:r>
         <w:rPr>
-          <w:sz w:val="30"/>
-          <w:szCs w:val="30"/>
-        </w:rPr>
-        <w:t>XX</w:t>
-      </w:r>
-      <w:r>
-        <w:rPr>
           <w:rFonts w:hint="eastAsia"/>
           <w:sz w:val="30"/>
           <w:szCs w:val="30"/>
         </w:rPr>
-        <w:t>）</w:t>
-      </w:r>
-    </w:p>
-    <w:p>
-      <w:pPr>
-        <w:spacing w:line="480" w:lineRule="auto"/>
-        <w:ind w:firstLineChars="900" w:firstLine="2700"/>
+        <w:t>29</w:t>
+      </w:r>
+      <w:r>
         <w:rPr>
           <w:rFonts w:hint="eastAsia"/>
           <w:sz w:val="30"/>
           <w:szCs w:val="30"/>
         </w:rPr>
+        <w:t>）</w:t>
+      </w:r>
+    </w:p>
+    <w:p>
+      <w:pPr>
+        <w:spacing w:line="480" w:lineRule="auto"/>
+        <w:ind w:firstLineChars="900" w:firstLine="2700"/>
+        <w:rPr>
+          <w:sz w:val="30"/>
+          <w:szCs w:val="30"/>
+        </w:rPr>
       </w:pPr>
       <w:r>
         <w:rPr>
@@ -771,7 +769,7 @@
           <w:sz w:val="30"/>
           <w:szCs w:val="30"/>
         </w:rPr>
-        <w:t>XX</w:t>
+        <w:t>X</w:t>
       </w:r>
       <w:r>
         <w:rPr>
@@ -779,32 +777,32 @@
           <w:sz w:val="30"/>
           <w:szCs w:val="30"/>
         </w:rPr>
-        <w:t>）</w:t>
-      </w:r>
-    </w:p>
-    <w:p>
-      <w:pPr>
-        <w:spacing w:line="480" w:lineRule="auto"/>
-        <w:ind w:firstLineChars="900" w:firstLine="2700"/>
-        <w:rPr>
-          <w:sz w:val="24"/>
-        </w:rPr>
-      </w:pPr>
+        <w:t>X</w:t>
+      </w:r>
       <w:r>
         <w:rPr>
           <w:rFonts w:hint="eastAsia"/>
           <w:sz w:val="30"/>
           <w:szCs w:val="30"/>
         </w:rPr>
-        <w:t>团</w:t>
-      </w:r>
+        <w:t>）</w:t>
+      </w:r>
+    </w:p>
+    <w:p>
+      <w:pPr>
+        <w:spacing w:line="480" w:lineRule="auto"/>
+        <w:ind w:firstLineChars="900" w:firstLine="2700"/>
+        <w:rPr>
+          <w:sz w:val="24"/>
+        </w:rPr>
+      </w:pPr>
       <w:r>
         <w:rPr>
           <w:rFonts w:hint="eastAsia"/>
           <w:sz w:val="30"/>
           <w:szCs w:val="30"/>
         </w:rPr>
-        <w:t xml:space="preserve"> </w:t>
+        <w:t>团</w:t>
       </w:r>
       <w:r>
         <w:rPr>
@@ -812,7 +810,7 @@
           <w:sz w:val="30"/>
           <w:szCs w:val="30"/>
         </w:rPr>
-        <w:t>队</w:t>
+        <w:t xml:space="preserve"> </w:t>
       </w:r>
       <w:r>
         <w:rPr>
@@ -820,7 +818,7 @@
           <w:sz w:val="30"/>
           <w:szCs w:val="30"/>
         </w:rPr>
-        <w:t xml:space="preserve"> </w:t>
+        <w:t>队</w:t>
       </w:r>
       <w:r>
         <w:rPr>
@@ -828,7 +826,7 @@
           <w:sz w:val="30"/>
           <w:szCs w:val="30"/>
         </w:rPr>
-        <w:t>成</w:t>
+        <w:t xml:space="preserve"> </w:t>
       </w:r>
       <w:r>
         <w:rPr>
@@ -836,7 +834,7 @@
           <w:sz w:val="30"/>
           <w:szCs w:val="30"/>
         </w:rPr>
-        <w:t xml:space="preserve"> </w:t>
+        <w:t>成</w:t>
       </w:r>
       <w:r>
         <w:rPr>
@@ -844,7 +842,7 @@
           <w:sz w:val="30"/>
           <w:szCs w:val="30"/>
         </w:rPr>
-        <w:t>员</w:t>
+        <w:t xml:space="preserve"> </w:t>
       </w:r>
       <w:r>
         <w:rPr>
@@ -852,7 +850,7 @@
           <w:sz w:val="30"/>
           <w:szCs w:val="30"/>
         </w:rPr>
-        <w:t xml:space="preserve"> </w:t>
+        <w:t>员</w:t>
       </w:r>
       <w:r>
         <w:rPr>
@@ -860,7 +858,7 @@
           <w:sz w:val="30"/>
           <w:szCs w:val="30"/>
         </w:rPr>
-        <w:t>三</w:t>
+        <w:t xml:space="preserve"> </w:t>
       </w:r>
       <w:r>
         <w:rPr>
@@ -868,7 +866,7 @@
           <w:sz w:val="30"/>
           <w:szCs w:val="30"/>
         </w:rPr>
-        <w:t>：（</w:t>
+        <w:t>三：（</w:t>
       </w:r>
       <w:r>
         <w:rPr>
@@ -3111,7 +3109,7 @@
         <w:ind w:firstLine="420"/>
         <w:jc w:val="left"/>
         <w:rPr>
-          <w:rFonts w:ascii="宋体" w:hAnsi="宋体" w:hint="eastAsia"/>
+          <w:rFonts w:ascii="宋体" w:hAnsi="宋体"/>
           <w:sz w:val="24"/>
         </w:rPr>
       </w:pPr>
@@ -3198,7 +3196,16 @@
           <w:bCs/>
           <w:sz w:val="24"/>
         </w:rPr>
-        <w:t>前端设计</w:t>
+        <w:t>UI</w:t>
+      </w:r>
+      <w:r>
+        <w:rPr>
+          <w:rFonts w:ascii="宋体" w:hAnsi="宋体" w:hint="eastAsia"/>
+          <w:b/>
+          <w:bCs/>
+          <w:sz w:val="24"/>
+        </w:rPr>
+        <w:t>设计</w:t>
       </w:r>
     </w:p>
     <w:p>
@@ -3207,16 +3214,30 @@
         <w:ind w:left="420" w:firstLine="420"/>
         <w:jc w:val="left"/>
         <w:rPr>
-          <w:rFonts w:ascii="宋体" w:hAnsi="宋体"/>
-          <w:sz w:val="24"/>
-        </w:rPr>
-      </w:pPr>
-      <w:r>
-        <w:rPr>
-          <w:rFonts w:ascii="宋体" w:hAnsi="宋体" w:hint="eastAsia"/>
-          <w:sz w:val="24"/>
-        </w:rPr>
-        <w:t>采用M</w:t>
+          <w:rFonts w:ascii="宋体" w:hAnsi="宋体" w:hint="eastAsia"/>
+          <w:sz w:val="24"/>
+        </w:rPr>
+      </w:pPr>
+      <w:r>
+        <w:rPr>
+          <w:rFonts w:ascii="宋体" w:hAnsi="宋体" w:hint="eastAsia"/>
+          <w:sz w:val="24"/>
+        </w:rPr>
+        <w:t>采用</w:t>
+      </w:r>
+      <w:r>
+        <w:rPr>
+          <w:rFonts w:ascii="宋体" w:hAnsi="宋体" w:hint="eastAsia"/>
+          <w:sz w:val="24"/>
+        </w:rPr>
+        <w:t>微软提供的</w:t>
+      </w:r>
+      <w:r>
+        <w:rPr>
+          <w:rFonts w:ascii="宋体" w:hAnsi="宋体" w:hint="eastAsia"/>
+          <w:sz w:val="24"/>
+        </w:rPr>
+        <w:t>M</w:t>
       </w:r>
       <w:r>
         <w:rPr>
@@ -3230,14 +3251,28 @@
           <w:rFonts w:ascii="宋体" w:hAnsi="宋体" w:hint="eastAsia"/>
           <w:sz w:val="24"/>
         </w:rPr>
-        <w:t>类库进行开发</w:t>
-      </w:r>
-      <w:r>
-        <w:rPr>
-          <w:rFonts w:ascii="宋体" w:hAnsi="宋体" w:hint="eastAsia"/>
-          <w:sz w:val="24"/>
-        </w:rPr>
-        <w:t>，最终的U</w:t>
+        <w:t>类库进行设计。</w:t>
+      </w:r>
+      <w:r>
+        <w:rPr>
+          <w:rFonts w:ascii="宋体" w:hAnsi="宋体" w:hint="eastAsia"/>
+          <w:sz w:val="24"/>
+        </w:rPr>
+        <w:t>首先设计出客户端界面，</w:t>
+      </w:r>
+      <w:r>
+        <w:rPr>
+          <w:rFonts w:ascii="宋体" w:hAnsi="宋体" w:hint="eastAsia"/>
+          <w:sz w:val="24"/>
+        </w:rPr>
+        <w:t>拖动合适的控件到对话框的资源窗口。设计出的</w:t>
+      </w:r>
+      <w:r>
+        <w:rPr>
+          <w:rFonts w:ascii="宋体" w:hAnsi="宋体" w:hint="eastAsia"/>
+          <w:sz w:val="24"/>
+        </w:rPr>
+        <w:t>U</w:t>
       </w:r>
       <w:r>
         <w:rPr>
@@ -3245,6 +3280,13 @@
           <w:sz w:val="24"/>
         </w:rPr>
         <w:t>I</w:t>
+      </w:r>
+      <w:r>
+        <w:rPr>
+          <w:rFonts w:ascii="宋体" w:hAnsi="宋体"/>
+          <w:sz w:val="24"/>
+        </w:rPr>
+        <w:t>界面</w:t>
       </w:r>
       <w:r>
         <w:rPr>
@@ -3275,7 +3317,7 @@
                     <pic:cNvPicPr/>
                   </pic:nvPicPr>
                   <pic:blipFill>
-                    <a:blip r:embed="rId8">
+                    <a:blip r:embed="rId9">
                       <a:extLst>
                         <a:ext uri="{28A0092B-C50C-407E-A947-70E740481C1C}">
                           <a14:useLocalDpi xmlns:a14="http://schemas.microsoft.com/office/drawing/2010/main" val="0"/>
@@ -3301,10 +3343,30 @@
           </wp:inline>
         </w:drawing>
       </w:r>
-    </w:p>
-    <w:p>
-      <w:pPr>
-        <w:pStyle w:val="a8"/>
+      <w:bookmarkStart w:id="0" w:name="_GoBack"/>
+      <w:bookmarkEnd w:id="0"/>
+    </w:p>
+    <w:p>
+      <w:pPr>
+        <w:spacing w:line="360" w:lineRule="auto"/>
+        <w:ind w:left="420" w:firstLine="420"/>
+        <w:jc w:val="left"/>
+        <w:rPr>
+          <w:rFonts w:ascii="宋体" w:hAnsi="宋体"/>
+          <w:sz w:val="24"/>
+        </w:rPr>
+      </w:pPr>
+      <w:r>
+        <w:rPr>
+          <w:rFonts w:ascii="宋体" w:hAnsi="宋体" w:hint="eastAsia"/>
+          <w:sz w:val="24"/>
+        </w:rPr>
+        <w:t>控件的功能介绍如下：</w:t>
+      </w:r>
+    </w:p>
+    <w:p>
+      <w:pPr>
+        <w:pStyle w:val="a6"/>
         <w:widowControl/>
         <w:numPr>
           <w:ilvl w:val="0"/>
@@ -3345,7 +3407,7 @@
     </w:p>
     <w:p>
       <w:pPr>
-        <w:pStyle w:val="a8"/>
+        <w:pStyle w:val="a6"/>
         <w:widowControl/>
         <w:numPr>
           <w:ilvl w:val="0"/>
@@ -3386,7 +3448,7 @@
     </w:p>
     <w:p>
       <w:pPr>
-        <w:pStyle w:val="a8"/>
+        <w:pStyle w:val="a6"/>
         <w:widowControl/>
         <w:numPr>
           <w:ilvl w:val="0"/>
@@ -3427,7 +3489,7 @@
     </w:p>
     <w:p>
       <w:pPr>
-        <w:pStyle w:val="a8"/>
+        <w:pStyle w:val="a6"/>
         <w:widowControl/>
         <w:numPr>
           <w:ilvl w:val="0"/>
@@ -3447,12 +3509,28 @@
           <w:sz w:val="24"/>
           <w:lang w:val="en-GB"/>
         </w:rPr>
-        <w:t>用于显示上传文件/下载文件的进度条和百分比数字；</w:t>
-      </w:r>
-    </w:p>
-    <w:p>
-      <w:pPr>
-        <w:pStyle w:val="a8"/>
+        <w:t>用于显示上传文件/</w:t>
+      </w:r>
+      <w:r>
+        <w:rPr>
+          <w:rFonts w:ascii="宋体" w:hAnsi="宋体" w:hint="eastAsia"/>
+          <w:sz w:val="24"/>
+          <w:lang w:val="en-GB"/>
+        </w:rPr>
+        <w:t>下载文件的进度条和对应百分比</w:t>
+      </w:r>
+      <w:r>
+        <w:rPr>
+          <w:rFonts w:ascii="宋体" w:hAnsi="宋体" w:hint="eastAsia"/>
+          <w:sz w:val="24"/>
+          <w:lang w:val="en-GB"/>
+        </w:rPr>
+        <w:t>；</w:t>
+      </w:r>
+    </w:p>
+    <w:p>
+      <w:pPr>
+        <w:pStyle w:val="a6"/>
         <w:widowControl/>
         <w:numPr>
           <w:ilvl w:val="0"/>
@@ -3472,12 +3550,28 @@
           <w:sz w:val="24"/>
           <w:lang w:val="en-GB"/>
         </w:rPr>
-        <w:t>查询按钮，点击便列出当前远程目录中的所有文件和目录名；</w:t>
-      </w:r>
-    </w:p>
-    <w:p>
-      <w:pPr>
-        <w:pStyle w:val="a8"/>
+        <w:t>查询按钮，</w:t>
+      </w:r>
+      <w:r>
+        <w:rPr>
+          <w:rFonts w:ascii="宋体" w:hAnsi="宋体" w:hint="eastAsia"/>
+          <w:sz w:val="24"/>
+          <w:lang w:val="en-GB"/>
+        </w:rPr>
+        <w:t>根据用户</w:t>
+      </w:r>
+      <w:r>
+        <w:rPr>
+          <w:rFonts w:ascii="宋体" w:hAnsi="宋体" w:hint="eastAsia"/>
+          <w:sz w:val="24"/>
+          <w:lang w:val="en-GB"/>
+        </w:rPr>
+        <w:t>输入的域名、用户名、密码，进入根目录下查询出所有的文件，显示在文件目录列表中；</w:t>
+      </w:r>
+    </w:p>
+    <w:p>
+      <w:pPr>
+        <w:pStyle w:val="a6"/>
         <w:widowControl/>
         <w:numPr>
           <w:ilvl w:val="0"/>
@@ -3497,12 +3591,60 @@
           <w:sz w:val="24"/>
           <w:lang w:val="en-GB"/>
         </w:rPr>
-        <w:t>上传按钮，点击开始上传文件到当前目录；</w:t>
-      </w:r>
-    </w:p>
-    <w:p>
-      <w:pPr>
-        <w:pStyle w:val="a8"/>
+        <w:t>上传按钮，点击</w:t>
+      </w:r>
+      <w:r>
+        <w:rPr>
+          <w:rFonts w:ascii="宋体" w:hAnsi="宋体" w:hint="eastAsia"/>
+          <w:sz w:val="24"/>
+          <w:lang w:val="en-GB"/>
+        </w:rPr>
+        <w:t>后弹出对话框，从本地选择文件，并</w:t>
+      </w:r>
+      <w:r>
+        <w:rPr>
+          <w:rFonts w:ascii="宋体" w:hAnsi="宋体" w:hint="eastAsia"/>
+          <w:sz w:val="24"/>
+          <w:lang w:val="en-GB"/>
+        </w:rPr>
+        <w:t>上传文件到当前</w:t>
+      </w:r>
+      <w:r>
+        <w:rPr>
+          <w:rFonts w:ascii="宋体" w:hAnsi="宋体" w:hint="eastAsia"/>
+          <w:sz w:val="24"/>
+          <w:lang w:val="en-GB"/>
+        </w:rPr>
+        <w:t>文件</w:t>
+      </w:r>
+      <w:r>
+        <w:rPr>
+          <w:rFonts w:ascii="宋体" w:hAnsi="宋体" w:hint="eastAsia"/>
+          <w:sz w:val="24"/>
+          <w:lang w:val="en-GB"/>
+        </w:rPr>
+        <w:t>目录</w:t>
+      </w:r>
+      <w:r>
+        <w:rPr>
+          <w:rFonts w:ascii="宋体" w:hAnsi="宋体" w:hint="eastAsia"/>
+          <w:sz w:val="24"/>
+          <w:lang w:val="en-GB"/>
+        </w:rPr>
+        <w:t>列表中选择的目录</w:t>
+      </w:r>
+      <w:r>
+        <w:rPr>
+          <w:rFonts w:ascii="宋体" w:hAnsi="宋体" w:hint="eastAsia"/>
+          <w:sz w:val="24"/>
+          <w:lang w:val="en-GB"/>
+        </w:rPr>
+        <w:t>；</w:t>
+      </w:r>
+    </w:p>
+    <w:p>
+      <w:pPr>
+        <w:pStyle w:val="a6"/>
         <w:widowControl/>
         <w:numPr>
           <w:ilvl w:val="0"/>
@@ -3522,12 +3664,53 @@
           <w:sz w:val="24"/>
           <w:lang w:val="en-GB"/>
         </w:rPr>
-        <w:t>下载按钮，点击开始下载当前选中的文件；</w:t>
-      </w:r>
-    </w:p>
-    <w:p>
-      <w:pPr>
-        <w:pStyle w:val="a8"/>
+        <w:lastRenderedPageBreak/>
+        <w:t>下载按钮，</w:t>
+      </w:r>
+      <w:r>
+        <w:rPr>
+          <w:rFonts w:ascii="宋体" w:hAnsi="宋体" w:hint="eastAsia"/>
+          <w:sz w:val="24"/>
+          <w:lang w:val="en-GB"/>
+        </w:rPr>
+        <w:t>点击后弹出对话框，</w:t>
+      </w:r>
+      <w:r>
+        <w:rPr>
+          <w:rFonts w:ascii="宋体" w:hAnsi="宋体" w:hint="eastAsia"/>
+          <w:sz w:val="24"/>
+          <w:lang w:val="en-GB"/>
+        </w:rPr>
+        <w:t>选择要保存文件的目标位置，</w:t>
+      </w:r>
+      <w:r>
+        <w:rPr>
+          <w:rFonts w:ascii="宋体" w:hAnsi="宋体" w:hint="eastAsia"/>
+          <w:sz w:val="24"/>
+          <w:lang w:val="en-GB"/>
+        </w:rPr>
+        <w:t>并</w:t>
+      </w:r>
+      <w:r>
+        <w:rPr>
+          <w:rFonts w:ascii="宋体" w:hAnsi="宋体" w:hint="eastAsia"/>
+          <w:sz w:val="24"/>
+          <w:lang w:val="en-GB"/>
+        </w:rPr>
+        <w:t>下载列表框当前选中文件到目标位置</w:t>
+      </w:r>
+      <w:r>
+        <w:rPr>
+          <w:rFonts w:ascii="宋体" w:hAnsi="宋体" w:hint="eastAsia"/>
+          <w:sz w:val="24"/>
+          <w:lang w:val="en-GB"/>
+        </w:rPr>
+        <w:t>；</w:t>
+      </w:r>
+    </w:p>
+    <w:p>
+      <w:pPr>
+        <w:pStyle w:val="a6"/>
         <w:widowControl/>
         <w:numPr>
           <w:ilvl w:val="0"/>
@@ -3547,12 +3730,76 @@
           <w:sz w:val="24"/>
           <w:lang w:val="en-GB"/>
         </w:rPr>
-        <w:t>暂停按钮，用于暂停/继续下载和上传线程；</w:t>
-      </w:r>
-    </w:p>
-    <w:p>
-      <w:pPr>
-        <w:pStyle w:val="a8"/>
+        <w:t>暂停</w:t>
+      </w:r>
+      <w:r>
+        <w:rPr>
+          <w:rFonts w:ascii="宋体" w:hAnsi="宋体" w:hint="eastAsia"/>
+          <w:sz w:val="24"/>
+          <w:lang w:val="en-GB"/>
+        </w:rPr>
+        <w:t>/继续</w:t>
+      </w:r>
+      <w:r>
+        <w:rPr>
+          <w:rFonts w:ascii="宋体" w:hAnsi="宋体" w:hint="eastAsia"/>
+          <w:sz w:val="24"/>
+          <w:lang w:val="en-GB"/>
+        </w:rPr>
+        <w:t>按钮，</w:t>
+      </w:r>
+      <w:r>
+        <w:rPr>
+          <w:rFonts w:ascii="宋体" w:hAnsi="宋体" w:hint="eastAsia"/>
+          <w:sz w:val="24"/>
+          <w:lang w:val="en-GB"/>
+        </w:rPr>
+        <w:t>用于实现断点续传，</w:t>
+      </w:r>
+      <w:r>
+        <w:rPr>
+          <w:rFonts w:ascii="宋体" w:hAnsi="宋体" w:hint="eastAsia"/>
+          <w:sz w:val="24"/>
+          <w:lang w:val="en-GB"/>
+        </w:rPr>
+        <w:t>暂停/继续</w:t>
+      </w:r>
+      <w:r>
+        <w:rPr>
+          <w:rFonts w:ascii="宋体" w:hAnsi="宋体" w:hint="eastAsia"/>
+          <w:sz w:val="24"/>
+          <w:lang w:val="en-GB"/>
+        </w:rPr>
+        <w:t>负责</w:t>
+      </w:r>
+      <w:r>
+        <w:rPr>
+          <w:rFonts w:ascii="宋体" w:hAnsi="宋体" w:hint="eastAsia"/>
+          <w:sz w:val="24"/>
+          <w:lang w:val="en-GB"/>
+        </w:rPr>
+        <w:t>下载和上传</w:t>
+      </w:r>
+      <w:r>
+        <w:rPr>
+          <w:rFonts w:ascii="宋体" w:hAnsi="宋体" w:hint="eastAsia"/>
+          <w:sz w:val="24"/>
+          <w:lang w:val="en-GB"/>
+        </w:rPr>
+        <w:t>的</w:t>
+      </w:r>
+      <w:r>
+        <w:rPr>
+          <w:rFonts w:ascii="宋体" w:hAnsi="宋体" w:hint="eastAsia"/>
+          <w:sz w:val="24"/>
+          <w:lang w:val="en-GB"/>
+        </w:rPr>
+        <w:t>线程；</w:t>
+      </w:r>
+    </w:p>
+    <w:p>
+      <w:pPr>
+        <w:pStyle w:val="a6"/>
         <w:widowControl/>
         <w:numPr>
           <w:ilvl w:val="0"/>
@@ -3572,12 +3819,12 @@
           <w:sz w:val="24"/>
           <w:lang w:val="en-GB"/>
         </w:rPr>
-        <w:t>退出按钮，用于结束进程；</w:t>
-      </w:r>
-    </w:p>
-    <w:p>
-      <w:pPr>
-        <w:pStyle w:val="a8"/>
+        <w:t>退出按钮，退出应用程序，结束主线程。</w:t>
+      </w:r>
+    </w:p>
+    <w:p>
+      <w:pPr>
+        <w:pStyle w:val="a6"/>
         <w:widowControl/>
         <w:numPr>
           <w:ilvl w:val="0"/>
@@ -3597,12 +3844,28 @@
           <w:sz w:val="24"/>
           <w:lang w:val="en-GB"/>
         </w:rPr>
-        <w:t>文件目录列表，用于显示查询结果；</w:t>
-      </w:r>
-    </w:p>
-    <w:p>
-      <w:pPr>
-        <w:pStyle w:val="a8"/>
+        <w:t>文件目录列表，用于显示查询结果</w:t>
+      </w:r>
+      <w:r>
+        <w:rPr>
+          <w:rFonts w:ascii="宋体" w:hAnsi="宋体" w:hint="eastAsia"/>
+          <w:sz w:val="24"/>
+          <w:lang w:val="en-GB"/>
+        </w:rPr>
+        <w:t>、下载上传等一系列功能</w:t>
+      </w:r>
+      <w:r>
+        <w:rPr>
+          <w:rFonts w:ascii="宋体" w:hAnsi="宋体" w:hint="eastAsia"/>
+          <w:sz w:val="24"/>
+          <w:lang w:val="en-GB"/>
+        </w:rPr>
+        <w:t>；</w:t>
+      </w:r>
+    </w:p>
+    <w:p>
+      <w:pPr>
+        <w:pStyle w:val="a6"/>
         <w:widowControl/>
         <w:numPr>
           <w:ilvl w:val="0"/>
@@ -3622,12 +3885,44 @@
           <w:sz w:val="24"/>
           <w:lang w:val="en-GB"/>
         </w:rPr>
-        <w:t>上一级按钮，用于跳转到当前目录的上级目录；</w:t>
-      </w:r>
-    </w:p>
-    <w:p>
-      <w:pPr>
-        <w:pStyle w:val="a8"/>
+        <w:t>上一级按钮，</w:t>
+      </w:r>
+      <w:r>
+        <w:rPr>
+          <w:rFonts w:ascii="宋体" w:hAnsi="宋体" w:hint="eastAsia"/>
+          <w:sz w:val="24"/>
+          <w:lang w:val="en-GB"/>
+        </w:rPr>
+        <w:t>用于实现客户端对目录的操作，点击使程序的当前目录</w:t>
+      </w:r>
+      <w:r>
+        <w:rPr>
+          <w:rFonts w:ascii="宋体" w:hAnsi="宋体" w:hint="eastAsia"/>
+          <w:sz w:val="24"/>
+          <w:lang w:val="en-GB"/>
+        </w:rPr>
+        <w:t>跳转到</w:t>
+      </w:r>
+      <w:r>
+        <w:rPr>
+          <w:rFonts w:ascii="宋体" w:hAnsi="宋体" w:hint="eastAsia"/>
+          <w:sz w:val="24"/>
+          <w:lang w:val="en-GB"/>
+        </w:rPr>
+        <w:t>其</w:t>
+      </w:r>
+      <w:r>
+        <w:rPr>
+          <w:rFonts w:ascii="宋体" w:hAnsi="宋体" w:hint="eastAsia"/>
+          <w:sz w:val="24"/>
+          <w:lang w:val="en-GB"/>
+        </w:rPr>
+        <w:t>上级目录；</w:t>
+      </w:r>
+    </w:p>
+    <w:p>
+      <w:pPr>
+        <w:pStyle w:val="a6"/>
         <w:widowControl/>
         <w:numPr>
           <w:ilvl w:val="0"/>
@@ -3636,18 +3931,42 @@
         <w:ind w:firstLineChars="0"/>
         <w:jc w:val="left"/>
         <w:rPr>
-          <w:rFonts w:ascii="宋体" w:hAnsi="宋体"/>
-          <w:sz w:val="24"/>
-          <w:lang w:val="en-GB"/>
-        </w:rPr>
-      </w:pPr>
-      <w:r>
-        <w:rPr>
-          <w:rFonts w:ascii="宋体" w:hAnsi="宋体" w:hint="eastAsia"/>
-          <w:sz w:val="24"/>
-          <w:lang w:val="en-GB"/>
-        </w:rPr>
-        <w:t>下一级按钮，用于跳转进入当前选中的目录。</w:t>
+          <w:rFonts w:ascii="宋体" w:hAnsi="宋体" w:hint="eastAsia"/>
+          <w:sz w:val="24"/>
+          <w:lang w:val="en-GB"/>
+        </w:rPr>
+      </w:pPr>
+      <w:r>
+        <w:rPr>
+          <w:rFonts w:ascii="宋体" w:hAnsi="宋体" w:hint="eastAsia"/>
+          <w:sz w:val="24"/>
+          <w:lang w:val="en-GB"/>
+        </w:rPr>
+        <w:t>下一级按钮，点击</w:t>
+      </w:r>
+      <w:r>
+        <w:rPr>
+          <w:rFonts w:ascii="宋体" w:hAnsi="宋体" w:hint="eastAsia"/>
+          <w:sz w:val="24"/>
+          <w:lang w:val="en-GB"/>
+        </w:rPr>
+        <w:t>使程序的当前目录跳转到</w:t>
+      </w:r>
+      <w:r>
+        <w:rPr>
+          <w:rFonts w:ascii="宋体" w:hAnsi="宋体" w:hint="eastAsia"/>
+          <w:sz w:val="24"/>
+          <w:lang w:val="en-GB"/>
+        </w:rPr>
+        <w:t>文件框中选中的目录</w:t>
+      </w:r>
+      <w:r>
+        <w:rPr>
+          <w:rFonts w:ascii="宋体" w:hAnsi="宋体" w:hint="eastAsia"/>
+          <w:sz w:val="24"/>
+          <w:lang w:val="en-GB"/>
+        </w:rPr>
+        <w:t>。</w:t>
       </w:r>
     </w:p>
     <w:p>
@@ -3656,11 +3975,10 @@
         <w:ind w:left="420"/>
         <w:jc w:val="left"/>
         <w:rPr>
-          <w:rFonts w:ascii="宋体" w:hAnsi="宋体"/>
+          <w:rFonts w:ascii="宋体" w:hAnsi="宋体" w:hint="eastAsia"/>
           <w:b/>
           <w:bCs/>
           <w:sz w:val="24"/>
-          <w:lang w:val="en-GB"/>
         </w:rPr>
       </w:pPr>
       <w:r>
@@ -3669,20 +3987,17 @@
           <w:b/>
           <w:bCs/>
           <w:sz w:val="24"/>
-          <w:lang w:val="en-GB"/>
-        </w:rPr>
-        <w:lastRenderedPageBreak/>
-        <w:t>2.3.2</w:t>
-      </w:r>
-      <w:r>
-        <w:rPr>
-          <w:rFonts w:ascii="宋体" w:hAnsi="宋体"/>
+        </w:rPr>
+        <w:t>2.</w:t>
+      </w:r>
+      <w:r>
+        <w:rPr>
+          <w:rFonts w:ascii="宋体" w:hAnsi="宋体" w:hint="eastAsia"/>
           <w:b/>
           <w:bCs/>
           <w:sz w:val="24"/>
-          <w:lang w:val="en-GB"/>
-        </w:rPr>
-        <w:t xml:space="preserve"> </w:t>
+        </w:rPr>
+        <w:t>3</w:t>
       </w:r>
       <w:r>
         <w:rPr>
@@ -3690,9 +4005,26 @@
           <w:b/>
           <w:bCs/>
           <w:sz w:val="24"/>
-          <w:lang w:val="en-GB"/>
-        </w:rPr>
-        <w:t>后端实现</w:t>
+        </w:rPr>
+        <w:t>.2</w:t>
+      </w:r>
+      <w:r>
+        <w:rPr>
+          <w:rFonts w:ascii="宋体" w:hAnsi="宋体" w:hint="eastAsia"/>
+          <w:b/>
+          <w:bCs/>
+          <w:sz w:val="24"/>
+        </w:rPr>
+        <w:t xml:space="preserve">  前后端</w:t>
+      </w:r>
+      <w:r>
+        <w:rPr>
+          <w:rFonts w:ascii="宋体" w:hAnsi="宋体"/>
+          <w:b/>
+          <w:bCs/>
+          <w:sz w:val="24"/>
+        </w:rPr>
+        <w:t>交互</w:t>
       </w:r>
     </w:p>
     <w:p>
@@ -3703,10 +4035,203 @@
         <w:rPr>
           <w:rFonts w:ascii="宋体" w:hAnsi="宋体" w:hint="eastAsia"/>
           <w:sz w:val="24"/>
-          <w:lang w:val="en-GB"/>
-        </w:rPr>
-      </w:pPr>
-      <w:r>
+        </w:rPr>
+      </w:pPr>
+      <w:r>
+        <w:rPr>
+          <w:rFonts w:ascii="宋体" w:hAnsi="宋体" w:hint="eastAsia"/>
+          <w:b/>
+          <w:bCs/>
+          <w:sz w:val="24"/>
+        </w:rPr>
+        <w:tab/>
+      </w:r>
+      <w:r>
+        <w:rPr>
+          <w:rFonts w:ascii="宋体" w:hAnsi="宋体" w:hint="eastAsia"/>
+          <w:sz w:val="24"/>
+        </w:rPr>
+        <w:t>在MFC中，资源控件需要与后端的成员变量绑定，从而实现前后端的交互功能。下</w:t>
+      </w:r>
+      <w:proofErr w:type="gramStart"/>
+      <w:r>
+        <w:rPr>
+          <w:rFonts w:ascii="宋体" w:hAnsi="宋体" w:hint="eastAsia"/>
+          <w:sz w:val="24"/>
+        </w:rPr>
+        <w:t>图列</w:t>
+      </w:r>
+      <w:proofErr w:type="gramEnd"/>
+      <w:r>
+        <w:rPr>
+          <w:rFonts w:ascii="宋体" w:hAnsi="宋体" w:hint="eastAsia"/>
+          <w:sz w:val="24"/>
+        </w:rPr>
+        <w:t>出了进行绑定的各个控件与成员变量名。</w:t>
+      </w:r>
+    </w:p>
+    <w:p>
+      <w:pPr>
+        <w:widowControl/>
+        <w:ind w:left="420"/>
+        <w:jc w:val="center"/>
+        <w:rPr>
+          <w:rFonts w:ascii="宋体" w:hAnsi="宋体" w:hint="eastAsia"/>
+          <w:b/>
+          <w:bCs/>
+          <w:sz w:val="24"/>
+        </w:rPr>
+      </w:pPr>
+      <w:r>
+        <w:rPr>
+          <w:noProof/>
+        </w:rPr>
+        <w:drawing>
+          <wp:inline distT="0" distB="0" distL="0" distR="0" wp14:anchorId="57DC703F" wp14:editId="3AAE44B9">
+            <wp:extent cx="5274310" cy="2999764"/>
+            <wp:effectExtent l="0" t="0" r="0" b="0"/>
+            <wp:docPr id="3" name="图片 3"/>
+            <wp:cNvGraphicFramePr>
+              <a:graphicFrameLocks xmlns:a="http://schemas.openxmlformats.org/drawingml/2006/main" noChangeAspect="1"/>
+            </wp:cNvGraphicFramePr>
+            <a:graphic xmlns:a="http://schemas.openxmlformats.org/drawingml/2006/main">
+              <a:graphicData uri="http://schemas.openxmlformats.org/drawingml/2006/picture">
+                <pic:pic xmlns:pic="http://schemas.openxmlformats.org/drawingml/2006/picture">
+                  <pic:nvPicPr>
+                    <pic:cNvPr id="0" name=""/>
+                    <pic:cNvPicPr/>
+                  </pic:nvPicPr>
+                  <pic:blipFill>
+                    <a:blip r:embed="rId10"/>
+                    <a:stretch>
+                      <a:fillRect/>
+                    </a:stretch>
+                  </pic:blipFill>
+                  <pic:spPr>
+                    <a:xfrm>
+                      <a:off x="0" y="0"/>
+                      <a:ext cx="5274310" cy="2999764"/>
+                    </a:xfrm>
+                    <a:prstGeom prst="rect">
+                      <a:avLst/>
+                    </a:prstGeom>
+                  </pic:spPr>
+                </pic:pic>
+              </a:graphicData>
+            </a:graphic>
+          </wp:inline>
+        </w:drawing>
+      </w:r>
+      <w:r>
+        <w:rPr>
+          <w:rFonts w:ascii="宋体" w:hAnsi="宋体" w:hint="eastAsia"/>
+          <w:b/>
+          <w:bCs/>
+          <w:sz w:val="24"/>
+        </w:rPr>
+        <w:t xml:space="preserve"> </w:t>
+      </w:r>
+    </w:p>
+    <w:p>
+      <w:pPr>
+        <w:widowControl/>
+        <w:ind w:left="420"/>
+        <w:jc w:val="left"/>
+        <w:rPr>
+          <w:rFonts w:ascii="宋体" w:hAnsi="宋体"/>
+          <w:sz w:val="24"/>
+          <w:lang w:val="en-GB"/>
+        </w:rPr>
+      </w:pPr>
+    </w:p>
+    <w:p>
+      <w:pPr>
+        <w:widowControl/>
+        <w:ind w:left="420"/>
+        <w:jc w:val="left"/>
+        <w:rPr>
+          <w:rFonts w:ascii="宋体" w:hAnsi="宋体" w:hint="eastAsia"/>
+          <w:b/>
+          <w:bCs/>
+          <w:sz w:val="24"/>
+          <w:lang w:val="en-GB"/>
+        </w:rPr>
+      </w:pPr>
+      <w:r>
+        <w:rPr>
+          <w:rFonts w:ascii="宋体" w:hAnsi="宋体" w:hint="eastAsia"/>
+          <w:b/>
+          <w:bCs/>
+          <w:sz w:val="24"/>
+          <w:lang w:val="en-GB"/>
+        </w:rPr>
+        <w:t>2.3.3</w:t>
+      </w:r>
+      <w:r>
+        <w:rPr>
+          <w:rFonts w:ascii="宋体" w:hAnsi="宋体"/>
+          <w:b/>
+          <w:bCs/>
+          <w:sz w:val="24"/>
+          <w:lang w:val="en-GB"/>
+        </w:rPr>
+        <w:t xml:space="preserve"> </w:t>
+      </w:r>
+      <w:r>
+        <w:rPr>
+          <w:rFonts w:ascii="宋体" w:hAnsi="宋体" w:hint="eastAsia"/>
+          <w:b/>
+          <w:bCs/>
+          <w:sz w:val="24"/>
+          <w:lang w:val="en-GB"/>
+        </w:rPr>
+        <w:t>后端实现</w:t>
+      </w:r>
+    </w:p>
+    <w:p>
+      <w:pPr>
+        <w:widowControl/>
+        <w:ind w:left="420" w:firstLine="420"/>
+        <w:jc w:val="left"/>
+        <w:rPr>
+          <w:rFonts w:ascii="宋体" w:hAnsi="宋体"/>
+          <w:b/>
+          <w:bCs/>
+          <w:sz w:val="24"/>
+          <w:lang w:val="en-GB"/>
+        </w:rPr>
+      </w:pPr>
+      <w:r>
+        <w:rPr>
+          <w:rFonts w:ascii="宋体" w:hAnsi="宋体" w:hint="eastAsia"/>
+          <w:sz w:val="24"/>
+        </w:rPr>
+        <w:t>MFC后端头、源文件列表如下图所示。排除MFC自动生成的相关文件后，主要需要编写</w:t>
+      </w:r>
+      <w:r>
+        <w:rPr>
+          <w:rFonts w:ascii="宋体" w:hAnsi="宋体" w:hint="eastAsia"/>
+          <w:sz w:val="24"/>
+        </w:rPr>
+        <w:t>负责管理对话框的源代码文件FtpClient.cpp，以及多线程环境下的线程控制函数，存放在mt.cpp中。下面描述两个文件中的代码设计部分。</w:t>
+      </w:r>
+    </w:p>
+    <w:p>
+      <w:pPr>
+        <w:widowControl/>
+        <w:ind w:left="420"/>
+        <w:jc w:val="left"/>
+        <w:rPr>
+          <w:rFonts w:ascii="宋体" w:hAnsi="宋体"/>
+          <w:sz w:val="24"/>
+          <w:lang w:val="en-GB"/>
+        </w:rPr>
+      </w:pPr>
+      <w:r>
+        <w:rPr>
+          <w:noProof/>
+        </w:rPr>
+        <w:lastRenderedPageBreak/>
         <w:drawing>
           <wp:inline distT="0" distB="0" distL="0" distR="0" wp14:anchorId="6DC526EA" wp14:editId="3F72C9A2">
             <wp:extent cx="3733333" cy="4019048"/>
@@ -3723,7 +4248,7 @@
                     <pic:cNvPicPr/>
                   </pic:nvPicPr>
                   <pic:blipFill>
-                    <a:blip r:embed="rId9"/>
+                    <a:blip r:embed="rId11"/>
                     <a:stretch>
                       <a:fillRect/>
                     </a:stretch>
@@ -3750,7 +4275,7 @@
         <w:ind w:left="420"/>
         <w:jc w:val="left"/>
         <w:rPr>
-          <w:rFonts w:ascii="宋体" w:hAnsi="宋体"/>
+          <w:rFonts w:ascii="宋体" w:hAnsi="宋体" w:hint="eastAsia"/>
           <w:b/>
           <w:bCs/>
           <w:sz w:val="24"/>
@@ -3816,6 +4341,1223 @@
           <w:lang w:val="en-GB"/>
         </w:rPr>
         <w:t>Client.cpp</w:t>
+      </w:r>
+    </w:p>
+    <w:p>
+      <w:pPr>
+        <w:widowControl/>
+        <w:ind w:left="420" w:firstLine="420"/>
+        <w:jc w:val="left"/>
+        <w:rPr>
+          <w:rFonts w:ascii="宋体" w:hAnsi="宋体" w:hint="eastAsia"/>
+          <w:sz w:val="24"/>
+          <w:lang w:val="en-GB"/>
+        </w:rPr>
+      </w:pPr>
+      <w:r>
+        <w:rPr>
+          <w:rFonts w:ascii="宋体" w:hAnsi="宋体" w:hint="eastAsia"/>
+          <w:sz w:val="24"/>
+          <w:lang w:val="en-GB"/>
+        </w:rPr>
+        <w:t>该文件定义了主对话框</w:t>
+      </w:r>
+      <w:proofErr w:type="spellStart"/>
+      <w:r>
+        <w:rPr>
+          <w:rFonts w:ascii="宋体" w:hAnsi="宋体" w:hint="eastAsia"/>
+          <w:sz w:val="24"/>
+          <w:lang w:val="en-GB"/>
+        </w:rPr>
+        <w:t>FtpClientDlg</w:t>
+      </w:r>
+      <w:proofErr w:type="spellEnd"/>
+      <w:r>
+        <w:rPr>
+          <w:rFonts w:ascii="宋体" w:hAnsi="宋体" w:hint="eastAsia"/>
+          <w:sz w:val="24"/>
+          <w:lang w:val="en-GB"/>
+        </w:rPr>
+        <w:t>的实现类。包括相应的消息映射宏、线程的工作参数、以及各控件响应事件对应的处理函数。</w:t>
+      </w:r>
+    </w:p>
+    <w:p>
+      <w:pPr>
+        <w:widowControl/>
+        <w:ind w:left="420" w:firstLine="420"/>
+        <w:jc w:val="left"/>
+        <w:rPr>
+          <w:rFonts w:ascii="宋体" w:hAnsi="宋体"/>
+          <w:b/>
+          <w:bCs/>
+          <w:sz w:val="24"/>
+          <w:lang w:val="en-GB"/>
+        </w:rPr>
+      </w:pPr>
+      <w:r>
+        <w:rPr>
+          <w:rFonts w:ascii="宋体" w:hAnsi="宋体" w:hint="eastAsia"/>
+          <w:sz w:val="24"/>
+          <w:lang w:val="en-GB"/>
+        </w:rPr>
+        <w:t>（1）</w:t>
+      </w:r>
+      <w:r>
+        <w:rPr>
+          <w:rFonts w:ascii="宋体" w:hAnsi="宋体" w:hint="eastAsia"/>
+          <w:sz w:val="24"/>
+          <w:lang w:val="en-GB"/>
+        </w:rPr>
+        <w:t>自定义</w:t>
+      </w:r>
+      <w:r>
+        <w:rPr>
+          <w:rFonts w:ascii="宋体" w:hAnsi="宋体" w:hint="eastAsia"/>
+          <w:sz w:val="24"/>
+          <w:lang w:val="en-GB"/>
+        </w:rPr>
+        <w:t>的消息映射表手动添加的几个消息介绍</w:t>
+      </w:r>
+      <w:r>
+        <w:rPr>
+          <w:rFonts w:ascii="宋体" w:hAnsi="宋体" w:hint="eastAsia"/>
+          <w:sz w:val="24"/>
+          <w:lang w:val="en-GB"/>
+        </w:rPr>
+        <w:t>如下：</w:t>
+      </w:r>
+    </w:p>
+    <w:p>
+      <w:pPr>
+        <w:shd w:val="clear" w:color="auto" w:fill="293134"/>
+        <w:rPr>
+          <w:rFonts w:ascii="Consolas" w:hAnsi="Consolas" w:cs="宋体"/>
+          <w:color w:val="E0E2E4"/>
+          <w:kern w:val="0"/>
+          <w:sz w:val="24"/>
+        </w:rPr>
+      </w:pPr>
+      <w:r>
+        <w:rPr>
+          <w:rFonts w:ascii="Consolas" w:hAnsi="Consolas" w:cs="宋体"/>
+          <w:color w:val="E0E2E4"/>
+          <w:kern w:val="0"/>
+          <w:sz w:val="24"/>
+        </w:rPr>
+        <w:t>ON_</w:t>
+      </w:r>
+      <w:proofErr w:type="gramStart"/>
+      <w:r>
+        <w:rPr>
+          <w:rFonts w:ascii="Consolas" w:hAnsi="Consolas" w:cs="宋体"/>
+          <w:color w:val="E0E2E4"/>
+          <w:kern w:val="0"/>
+          <w:sz w:val="24"/>
+        </w:rPr>
+        <w:t>MESSAGE</w:t>
+      </w:r>
+      <w:r>
+        <w:rPr>
+          <w:rFonts w:ascii="Consolas" w:hAnsi="Consolas" w:cs="宋体"/>
+          <w:color w:val="E8E2B7"/>
+          <w:kern w:val="0"/>
+          <w:sz w:val="24"/>
+        </w:rPr>
+        <w:t>(</w:t>
+      </w:r>
+      <w:proofErr w:type="gramEnd"/>
+      <w:r>
+        <w:rPr>
+          <w:rFonts w:ascii="Consolas" w:hAnsi="Consolas" w:cs="宋体"/>
+          <w:color w:val="E0E2E4"/>
+          <w:kern w:val="0"/>
+          <w:sz w:val="24"/>
+        </w:rPr>
+        <w:t>WM_DOWNLOAD_FIN</w:t>
+      </w:r>
+      <w:r>
+        <w:rPr>
+          <w:rFonts w:ascii="Consolas" w:hAnsi="Consolas" w:cs="宋体"/>
+          <w:color w:val="E8E2B7"/>
+          <w:kern w:val="0"/>
+          <w:sz w:val="24"/>
+        </w:rPr>
+        <w:t>,</w:t>
+      </w:r>
+      <w:r>
+        <w:rPr>
+          <w:rFonts w:ascii="Consolas" w:hAnsi="Consolas" w:cs="宋体"/>
+          <w:color w:val="E0E2E4"/>
+          <w:kern w:val="0"/>
+          <w:sz w:val="24"/>
+        </w:rPr>
+        <w:t xml:space="preserve"> </w:t>
+      </w:r>
+      <w:r>
+        <w:rPr>
+          <w:rFonts w:ascii="Consolas" w:hAnsi="Consolas" w:cs="宋体"/>
+          <w:color w:val="E8E2B7"/>
+          <w:kern w:val="0"/>
+          <w:sz w:val="24"/>
+        </w:rPr>
+        <w:t>&amp;</w:t>
+      </w:r>
+      <w:proofErr w:type="spellStart"/>
+      <w:r>
+        <w:rPr>
+          <w:rFonts w:ascii="Consolas" w:hAnsi="Consolas" w:cs="宋体"/>
+          <w:color w:val="E0E2E4"/>
+          <w:kern w:val="0"/>
+          <w:sz w:val="24"/>
+        </w:rPr>
+        <w:t>CFtpClientDlg</w:t>
+      </w:r>
+      <w:proofErr w:type="spellEnd"/>
+      <w:r>
+        <w:rPr>
+          <w:rFonts w:ascii="Consolas" w:hAnsi="Consolas" w:cs="宋体"/>
+          <w:color w:val="E8E2B7"/>
+          <w:kern w:val="0"/>
+          <w:sz w:val="24"/>
+        </w:rPr>
+        <w:t>::</w:t>
+      </w:r>
+      <w:proofErr w:type="spellStart"/>
+      <w:r>
+        <w:rPr>
+          <w:rFonts w:ascii="Consolas" w:hAnsi="Consolas" w:cs="宋体"/>
+          <w:color w:val="E0E2E4"/>
+          <w:kern w:val="0"/>
+          <w:sz w:val="24"/>
+        </w:rPr>
+        <w:t>OnDownloadFin</w:t>
+      </w:r>
+      <w:proofErr w:type="spellEnd"/>
+      <w:r>
+        <w:rPr>
+          <w:rFonts w:ascii="Consolas" w:hAnsi="Consolas" w:cs="宋体"/>
+          <w:color w:val="E8E2B7"/>
+          <w:kern w:val="0"/>
+          <w:sz w:val="24"/>
+        </w:rPr>
+        <w:t>)</w:t>
+      </w:r>
+    </w:p>
+    <w:p>
+      <w:pPr>
+        <w:widowControl/>
+        <w:shd w:val="clear" w:color="auto" w:fill="293134"/>
+        <w:jc w:val="left"/>
+        <w:rPr>
+          <w:rFonts w:ascii="Consolas" w:hAnsi="Consolas" w:cs="宋体"/>
+          <w:color w:val="E0E2E4"/>
+          <w:kern w:val="0"/>
+          <w:sz w:val="24"/>
+        </w:rPr>
+      </w:pPr>
+      <w:r>
+        <w:rPr>
+          <w:rFonts w:ascii="Consolas" w:hAnsi="Consolas" w:cs="宋体"/>
+          <w:color w:val="E0E2E4"/>
+          <w:kern w:val="0"/>
+          <w:sz w:val="24"/>
+        </w:rPr>
+        <w:t>ON_</w:t>
+      </w:r>
+      <w:proofErr w:type="gramStart"/>
+      <w:r>
+        <w:rPr>
+          <w:rFonts w:ascii="Consolas" w:hAnsi="Consolas" w:cs="宋体"/>
+          <w:color w:val="E0E2E4"/>
+          <w:kern w:val="0"/>
+          <w:sz w:val="24"/>
+        </w:rPr>
+        <w:t>MESSAGE</w:t>
+      </w:r>
+      <w:r>
+        <w:rPr>
+          <w:rFonts w:ascii="Consolas" w:hAnsi="Consolas" w:cs="宋体"/>
+          <w:color w:val="E8E2B7"/>
+          <w:kern w:val="0"/>
+          <w:sz w:val="24"/>
+        </w:rPr>
+        <w:t>(</w:t>
+      </w:r>
+      <w:proofErr w:type="gramEnd"/>
+      <w:r>
+        <w:rPr>
+          <w:rFonts w:ascii="Consolas" w:hAnsi="Consolas" w:cs="宋体"/>
+          <w:color w:val="E0E2E4"/>
+          <w:kern w:val="0"/>
+          <w:sz w:val="24"/>
+        </w:rPr>
+        <w:t>WM_UPLOAD_FIN</w:t>
+      </w:r>
+      <w:r>
+        <w:rPr>
+          <w:rFonts w:ascii="Consolas" w:hAnsi="Consolas" w:cs="宋体"/>
+          <w:color w:val="E8E2B7"/>
+          <w:kern w:val="0"/>
+          <w:sz w:val="24"/>
+        </w:rPr>
+        <w:t>,</w:t>
+      </w:r>
+      <w:r>
+        <w:rPr>
+          <w:rFonts w:ascii="Consolas" w:hAnsi="Consolas" w:cs="宋体"/>
+          <w:color w:val="E0E2E4"/>
+          <w:kern w:val="0"/>
+          <w:sz w:val="24"/>
+        </w:rPr>
+        <w:t xml:space="preserve"> </w:t>
+      </w:r>
+      <w:r>
+        <w:rPr>
+          <w:rFonts w:ascii="Consolas" w:hAnsi="Consolas" w:cs="宋体"/>
+          <w:color w:val="E8E2B7"/>
+          <w:kern w:val="0"/>
+          <w:sz w:val="24"/>
+        </w:rPr>
+        <w:t>&amp;</w:t>
+      </w:r>
+      <w:proofErr w:type="spellStart"/>
+      <w:r>
+        <w:rPr>
+          <w:rFonts w:ascii="Consolas" w:hAnsi="Consolas" w:cs="宋体"/>
+          <w:color w:val="E0E2E4"/>
+          <w:kern w:val="0"/>
+          <w:sz w:val="24"/>
+        </w:rPr>
+        <w:t>CFtpClientDlg</w:t>
+      </w:r>
+      <w:proofErr w:type="spellEnd"/>
+      <w:r>
+        <w:rPr>
+          <w:rFonts w:ascii="Consolas" w:hAnsi="Consolas" w:cs="宋体"/>
+          <w:color w:val="E8E2B7"/>
+          <w:kern w:val="0"/>
+          <w:sz w:val="24"/>
+        </w:rPr>
+        <w:t>::</w:t>
+      </w:r>
+      <w:proofErr w:type="spellStart"/>
+      <w:r>
+        <w:rPr>
+          <w:rFonts w:ascii="Consolas" w:hAnsi="Consolas" w:cs="宋体"/>
+          <w:color w:val="E0E2E4"/>
+          <w:kern w:val="0"/>
+          <w:sz w:val="24"/>
+        </w:rPr>
+        <w:t>OnUploadFin</w:t>
+      </w:r>
+      <w:proofErr w:type="spellEnd"/>
+      <w:r>
+        <w:rPr>
+          <w:rFonts w:ascii="Consolas" w:hAnsi="Consolas" w:cs="宋体"/>
+          <w:color w:val="E8E2B7"/>
+          <w:kern w:val="0"/>
+          <w:sz w:val="24"/>
+        </w:rPr>
+        <w:t>)</w:t>
+      </w:r>
+    </w:p>
+    <w:p>
+      <w:pPr>
+        <w:widowControl/>
+        <w:shd w:val="clear" w:color="auto" w:fill="293134"/>
+        <w:jc w:val="left"/>
+        <w:rPr>
+          <w:rFonts w:ascii="Consolas" w:hAnsi="Consolas" w:cs="宋体"/>
+          <w:color w:val="E0E2E4"/>
+          <w:kern w:val="0"/>
+          <w:sz w:val="24"/>
+        </w:rPr>
+      </w:pPr>
+      <w:r>
+        <w:rPr>
+          <w:rFonts w:ascii="Consolas" w:hAnsi="Consolas" w:cs="宋体"/>
+          <w:color w:val="E0E2E4"/>
+          <w:kern w:val="0"/>
+          <w:sz w:val="24"/>
+        </w:rPr>
+        <w:t>ON_</w:t>
+      </w:r>
+      <w:proofErr w:type="gramStart"/>
+      <w:r>
+        <w:rPr>
+          <w:rFonts w:ascii="Consolas" w:hAnsi="Consolas" w:cs="宋体"/>
+          <w:color w:val="E0E2E4"/>
+          <w:kern w:val="0"/>
+          <w:sz w:val="24"/>
+        </w:rPr>
+        <w:t>MESSAGE</w:t>
+      </w:r>
+      <w:r>
+        <w:rPr>
+          <w:rFonts w:ascii="Consolas" w:hAnsi="Consolas" w:cs="宋体"/>
+          <w:color w:val="E8E2B7"/>
+          <w:kern w:val="0"/>
+          <w:sz w:val="24"/>
+        </w:rPr>
+        <w:t>(</w:t>
+      </w:r>
+      <w:proofErr w:type="gramEnd"/>
+      <w:r>
+        <w:rPr>
+          <w:rFonts w:ascii="Consolas" w:hAnsi="Consolas" w:cs="宋体"/>
+          <w:color w:val="E0E2E4"/>
+          <w:kern w:val="0"/>
+          <w:sz w:val="24"/>
+        </w:rPr>
+        <w:t>WM_DOWNLOAD_ST</w:t>
+      </w:r>
+      <w:r>
+        <w:rPr>
+          <w:rFonts w:ascii="Consolas" w:hAnsi="Consolas" w:cs="宋体"/>
+          <w:color w:val="E8E2B7"/>
+          <w:kern w:val="0"/>
+          <w:sz w:val="24"/>
+        </w:rPr>
+        <w:t>,</w:t>
+      </w:r>
+      <w:r>
+        <w:rPr>
+          <w:rFonts w:ascii="Consolas" w:hAnsi="Consolas" w:cs="宋体"/>
+          <w:color w:val="E0E2E4"/>
+          <w:kern w:val="0"/>
+          <w:sz w:val="24"/>
+        </w:rPr>
+        <w:t xml:space="preserve"> </w:t>
+      </w:r>
+      <w:r>
+        <w:rPr>
+          <w:rFonts w:ascii="Consolas" w:hAnsi="Consolas" w:cs="宋体"/>
+          <w:color w:val="E8E2B7"/>
+          <w:kern w:val="0"/>
+          <w:sz w:val="24"/>
+        </w:rPr>
+        <w:t>&amp;</w:t>
+      </w:r>
+      <w:proofErr w:type="spellStart"/>
+      <w:r>
+        <w:rPr>
+          <w:rFonts w:ascii="Consolas" w:hAnsi="Consolas" w:cs="宋体"/>
+          <w:color w:val="E0E2E4"/>
+          <w:kern w:val="0"/>
+          <w:sz w:val="24"/>
+        </w:rPr>
+        <w:t>CFtpClientDlg</w:t>
+      </w:r>
+      <w:proofErr w:type="spellEnd"/>
+      <w:r>
+        <w:rPr>
+          <w:rFonts w:ascii="Consolas" w:hAnsi="Consolas" w:cs="宋体"/>
+          <w:color w:val="E8E2B7"/>
+          <w:kern w:val="0"/>
+          <w:sz w:val="24"/>
+        </w:rPr>
+        <w:t>::</w:t>
+      </w:r>
+      <w:proofErr w:type="spellStart"/>
+      <w:r>
+        <w:rPr>
+          <w:rFonts w:ascii="Consolas" w:hAnsi="Consolas" w:cs="宋体"/>
+          <w:color w:val="E0E2E4"/>
+          <w:kern w:val="0"/>
+          <w:sz w:val="24"/>
+        </w:rPr>
+        <w:t>OnDownloadStart</w:t>
+      </w:r>
+      <w:proofErr w:type="spellEnd"/>
+      <w:r>
+        <w:rPr>
+          <w:rFonts w:ascii="Consolas" w:hAnsi="Consolas" w:cs="宋体"/>
+          <w:color w:val="E8E2B7"/>
+          <w:kern w:val="0"/>
+          <w:sz w:val="24"/>
+        </w:rPr>
+        <w:t>)</w:t>
+      </w:r>
+    </w:p>
+    <w:p>
+      <w:pPr>
+        <w:widowControl/>
+        <w:shd w:val="clear" w:color="auto" w:fill="293134"/>
+        <w:jc w:val="left"/>
+        <w:rPr>
+          <w:rFonts w:ascii="Consolas" w:hAnsi="Consolas" w:cs="宋体"/>
+          <w:color w:val="E0E2E4"/>
+          <w:kern w:val="0"/>
+          <w:sz w:val="24"/>
+        </w:rPr>
+      </w:pPr>
+      <w:r>
+        <w:rPr>
+          <w:rFonts w:ascii="Consolas" w:hAnsi="Consolas" w:cs="宋体"/>
+          <w:color w:val="E0E2E4"/>
+          <w:kern w:val="0"/>
+          <w:sz w:val="24"/>
+        </w:rPr>
+        <w:t>ON_</w:t>
+      </w:r>
+      <w:proofErr w:type="gramStart"/>
+      <w:r>
+        <w:rPr>
+          <w:rFonts w:ascii="Consolas" w:hAnsi="Consolas" w:cs="宋体"/>
+          <w:color w:val="E0E2E4"/>
+          <w:kern w:val="0"/>
+          <w:sz w:val="24"/>
+        </w:rPr>
+        <w:t>MESSAGE</w:t>
+      </w:r>
+      <w:r>
+        <w:rPr>
+          <w:rFonts w:ascii="Consolas" w:hAnsi="Consolas" w:cs="宋体"/>
+          <w:color w:val="E8E2B7"/>
+          <w:kern w:val="0"/>
+          <w:sz w:val="24"/>
+        </w:rPr>
+        <w:t>(</w:t>
+      </w:r>
+      <w:proofErr w:type="gramEnd"/>
+      <w:r>
+        <w:rPr>
+          <w:rFonts w:ascii="Consolas" w:hAnsi="Consolas" w:cs="宋体"/>
+          <w:color w:val="E0E2E4"/>
+          <w:kern w:val="0"/>
+          <w:sz w:val="24"/>
+        </w:rPr>
+        <w:t>WM_UPDATE_PROGESS</w:t>
+      </w:r>
+      <w:r>
+        <w:rPr>
+          <w:rFonts w:ascii="Consolas" w:hAnsi="Consolas" w:cs="宋体"/>
+          <w:color w:val="E8E2B7"/>
+          <w:kern w:val="0"/>
+          <w:sz w:val="24"/>
+        </w:rPr>
+        <w:t>,</w:t>
+      </w:r>
+      <w:r>
+        <w:rPr>
+          <w:rFonts w:ascii="Consolas" w:hAnsi="Consolas" w:cs="宋体"/>
+          <w:color w:val="E0E2E4"/>
+          <w:kern w:val="0"/>
+          <w:sz w:val="24"/>
+        </w:rPr>
+        <w:t xml:space="preserve"> </w:t>
+      </w:r>
+      <w:r>
+        <w:rPr>
+          <w:rFonts w:ascii="Consolas" w:hAnsi="Consolas" w:cs="宋体"/>
+          <w:color w:val="E8E2B7"/>
+          <w:kern w:val="0"/>
+          <w:sz w:val="24"/>
+        </w:rPr>
+        <w:t>&amp;</w:t>
+      </w:r>
+      <w:proofErr w:type="spellStart"/>
+      <w:r>
+        <w:rPr>
+          <w:rFonts w:ascii="Consolas" w:hAnsi="Consolas" w:cs="宋体"/>
+          <w:color w:val="E0E2E4"/>
+          <w:kern w:val="0"/>
+          <w:sz w:val="24"/>
+        </w:rPr>
+        <w:t>CFtpClientDlg</w:t>
+      </w:r>
+      <w:proofErr w:type="spellEnd"/>
+      <w:r>
+        <w:rPr>
+          <w:rFonts w:ascii="Consolas" w:hAnsi="Consolas" w:cs="宋体"/>
+          <w:color w:val="E8E2B7"/>
+          <w:kern w:val="0"/>
+          <w:sz w:val="24"/>
+        </w:rPr>
+        <w:t>::</w:t>
+      </w:r>
+      <w:proofErr w:type="spellStart"/>
+      <w:r>
+        <w:rPr>
+          <w:rFonts w:ascii="Consolas" w:hAnsi="Consolas" w:cs="宋体"/>
+          <w:color w:val="E0E2E4"/>
+          <w:kern w:val="0"/>
+          <w:sz w:val="24"/>
+        </w:rPr>
+        <w:t>OnUpdateProgress</w:t>
+      </w:r>
+      <w:proofErr w:type="spellEnd"/>
+      <w:r>
+        <w:rPr>
+          <w:rFonts w:ascii="Consolas" w:hAnsi="Consolas" w:cs="宋体"/>
+          <w:color w:val="E8E2B7"/>
+          <w:kern w:val="0"/>
+          <w:sz w:val="24"/>
+        </w:rPr>
+        <w:t>)</w:t>
+      </w:r>
+    </w:p>
+    <w:p>
+      <w:pPr>
+        <w:widowControl/>
+        <w:shd w:val="clear" w:color="auto" w:fill="293134"/>
+        <w:jc w:val="left"/>
+        <w:rPr>
+          <w:rFonts w:ascii="Consolas" w:hAnsi="Consolas" w:cs="宋体"/>
+          <w:color w:val="E0E2E4"/>
+          <w:kern w:val="0"/>
+          <w:sz w:val="24"/>
+        </w:rPr>
+      </w:pPr>
+      <w:r>
+        <w:rPr>
+          <w:rFonts w:ascii="Consolas" w:hAnsi="Consolas" w:cs="宋体"/>
+          <w:color w:val="E0E2E4"/>
+          <w:kern w:val="0"/>
+          <w:sz w:val="24"/>
+        </w:rPr>
+        <w:t>ON_</w:t>
+      </w:r>
+      <w:proofErr w:type="gramStart"/>
+      <w:r>
+        <w:rPr>
+          <w:rFonts w:ascii="Consolas" w:hAnsi="Consolas" w:cs="宋体"/>
+          <w:color w:val="E0E2E4"/>
+          <w:kern w:val="0"/>
+          <w:sz w:val="24"/>
+        </w:rPr>
+        <w:t>MESSAGE</w:t>
+      </w:r>
+      <w:r>
+        <w:rPr>
+          <w:rFonts w:ascii="Consolas" w:hAnsi="Consolas" w:cs="宋体"/>
+          <w:color w:val="E8E2B7"/>
+          <w:kern w:val="0"/>
+          <w:sz w:val="24"/>
+        </w:rPr>
+        <w:t>(</w:t>
+      </w:r>
+      <w:proofErr w:type="gramEnd"/>
+      <w:r>
+        <w:rPr>
+          <w:rFonts w:ascii="Consolas" w:hAnsi="Consolas" w:cs="宋体"/>
+          <w:color w:val="E0E2E4"/>
+          <w:kern w:val="0"/>
+          <w:sz w:val="24"/>
+        </w:rPr>
+        <w:t>WM_UPDATE_UPLOADPRO</w:t>
+      </w:r>
+      <w:r>
+        <w:rPr>
+          <w:rFonts w:ascii="Consolas" w:hAnsi="Consolas" w:cs="宋体"/>
+          <w:color w:val="E8E2B7"/>
+          <w:kern w:val="0"/>
+          <w:sz w:val="24"/>
+        </w:rPr>
+        <w:t>,</w:t>
+      </w:r>
+      <w:r>
+        <w:rPr>
+          <w:rFonts w:ascii="Consolas" w:hAnsi="Consolas" w:cs="宋体"/>
+          <w:color w:val="E0E2E4"/>
+          <w:kern w:val="0"/>
+          <w:sz w:val="24"/>
+        </w:rPr>
+        <w:t xml:space="preserve"> </w:t>
+      </w:r>
+      <w:r>
+        <w:rPr>
+          <w:rFonts w:ascii="Consolas" w:hAnsi="Consolas" w:cs="宋体"/>
+          <w:color w:val="E8E2B7"/>
+          <w:kern w:val="0"/>
+          <w:sz w:val="24"/>
+        </w:rPr>
+        <w:t>&amp;</w:t>
+      </w:r>
+      <w:proofErr w:type="spellStart"/>
+      <w:r>
+        <w:rPr>
+          <w:rFonts w:ascii="Consolas" w:hAnsi="Consolas" w:cs="宋体"/>
+          <w:color w:val="E0E2E4"/>
+          <w:kern w:val="0"/>
+          <w:sz w:val="24"/>
+        </w:rPr>
+        <w:t>CFtpClientDlg</w:t>
+      </w:r>
+      <w:proofErr w:type="spellEnd"/>
+      <w:r>
+        <w:rPr>
+          <w:rFonts w:ascii="Consolas" w:hAnsi="Consolas" w:cs="宋体"/>
+          <w:color w:val="E8E2B7"/>
+          <w:kern w:val="0"/>
+          <w:sz w:val="24"/>
+        </w:rPr>
+        <w:t>::</w:t>
+      </w:r>
+      <w:proofErr w:type="spellStart"/>
+      <w:r>
+        <w:rPr>
+          <w:rFonts w:ascii="Consolas" w:hAnsi="Consolas" w:cs="宋体"/>
+          <w:color w:val="E0E2E4"/>
+          <w:kern w:val="0"/>
+          <w:sz w:val="24"/>
+        </w:rPr>
+        <w:t>OnUploadStart</w:t>
+      </w:r>
+      <w:proofErr w:type="spellEnd"/>
+      <w:r>
+        <w:rPr>
+          <w:rFonts w:ascii="Consolas" w:hAnsi="Consolas" w:cs="宋体"/>
+          <w:color w:val="E8E2B7"/>
+          <w:kern w:val="0"/>
+          <w:sz w:val="24"/>
+        </w:rPr>
+        <w:t>)</w:t>
+      </w:r>
+    </w:p>
+    <w:p>
+      <w:pPr>
+        <w:widowControl/>
+        <w:shd w:val="clear" w:color="auto" w:fill="293134"/>
+        <w:jc w:val="left"/>
+        <w:rPr>
+          <w:rFonts w:ascii="宋体" w:hAnsi="宋体" w:cs="宋体"/>
+          <w:kern w:val="0"/>
+          <w:sz w:val="24"/>
+        </w:rPr>
+      </w:pPr>
+      <w:r>
+        <w:rPr>
+          <w:rFonts w:ascii="Consolas" w:hAnsi="Consolas" w:cs="宋体"/>
+          <w:color w:val="E0E2E4"/>
+          <w:kern w:val="0"/>
+          <w:sz w:val="24"/>
+        </w:rPr>
+        <w:t>ON_</w:t>
+      </w:r>
+      <w:proofErr w:type="gramStart"/>
+      <w:r>
+        <w:rPr>
+          <w:rFonts w:ascii="Consolas" w:hAnsi="Consolas" w:cs="宋体"/>
+          <w:color w:val="E0E2E4"/>
+          <w:kern w:val="0"/>
+          <w:sz w:val="24"/>
+        </w:rPr>
+        <w:t>MESSAGE</w:t>
+      </w:r>
+      <w:r>
+        <w:rPr>
+          <w:rFonts w:ascii="Consolas" w:hAnsi="Consolas" w:cs="宋体"/>
+          <w:color w:val="E8E2B7"/>
+          <w:kern w:val="0"/>
+          <w:sz w:val="24"/>
+        </w:rPr>
+        <w:t>(</w:t>
+      </w:r>
+      <w:proofErr w:type="gramEnd"/>
+      <w:r>
+        <w:rPr>
+          <w:rFonts w:ascii="Consolas" w:hAnsi="Consolas" w:cs="宋体"/>
+          <w:color w:val="E0E2E4"/>
+          <w:kern w:val="0"/>
+          <w:sz w:val="24"/>
+        </w:rPr>
+        <w:t>WM_DIR_CHANGE</w:t>
+      </w:r>
+      <w:r>
+        <w:rPr>
+          <w:rFonts w:ascii="Consolas" w:hAnsi="Consolas" w:cs="宋体"/>
+          <w:color w:val="E8E2B7"/>
+          <w:kern w:val="0"/>
+          <w:sz w:val="24"/>
+        </w:rPr>
+        <w:t>,</w:t>
+      </w:r>
+      <w:r>
+        <w:rPr>
+          <w:rFonts w:ascii="Consolas" w:hAnsi="Consolas" w:cs="宋体"/>
+          <w:color w:val="E0E2E4"/>
+          <w:kern w:val="0"/>
+          <w:sz w:val="24"/>
+        </w:rPr>
+        <w:t xml:space="preserve"> </w:t>
+      </w:r>
+      <w:r>
+        <w:rPr>
+          <w:rFonts w:ascii="Consolas" w:hAnsi="Consolas" w:cs="宋体"/>
+          <w:color w:val="E8E2B7"/>
+          <w:kern w:val="0"/>
+          <w:sz w:val="24"/>
+        </w:rPr>
+        <w:t>&amp;</w:t>
+      </w:r>
+      <w:proofErr w:type="spellStart"/>
+      <w:r>
+        <w:rPr>
+          <w:rFonts w:ascii="Consolas" w:hAnsi="Consolas" w:cs="宋体"/>
+          <w:color w:val="E0E2E4"/>
+          <w:kern w:val="0"/>
+          <w:sz w:val="24"/>
+        </w:rPr>
+        <w:t>CFtpClientDlg</w:t>
+      </w:r>
+      <w:proofErr w:type="spellEnd"/>
+      <w:r>
+        <w:rPr>
+          <w:rFonts w:ascii="Consolas" w:hAnsi="Consolas" w:cs="宋体"/>
+          <w:color w:val="E8E2B7"/>
+          <w:kern w:val="0"/>
+          <w:sz w:val="24"/>
+        </w:rPr>
+        <w:t>::</w:t>
+      </w:r>
+      <w:proofErr w:type="spellStart"/>
+      <w:r>
+        <w:rPr>
+          <w:rFonts w:ascii="Consolas" w:hAnsi="Consolas" w:cs="宋体"/>
+          <w:color w:val="E0E2E4"/>
+          <w:kern w:val="0"/>
+          <w:sz w:val="24"/>
+        </w:rPr>
+        <w:t>OnCurrentDirChange</w:t>
+      </w:r>
+      <w:proofErr w:type="spellEnd"/>
+      <w:r>
+        <w:rPr>
+          <w:rFonts w:ascii="Consolas" w:hAnsi="Consolas" w:cs="宋体"/>
+          <w:color w:val="E8E2B7"/>
+          <w:kern w:val="0"/>
+          <w:sz w:val="24"/>
+        </w:rPr>
+        <w:t>)</w:t>
+      </w:r>
+    </w:p>
+    <w:p>
+      <w:pPr>
+        <w:widowControl/>
+        <w:ind w:left="420" w:firstLine="420"/>
+        <w:jc w:val="left"/>
+        <w:rPr>
+          <w:rFonts w:ascii="宋体" w:hAnsi="宋体"/>
+          <w:sz w:val="24"/>
+        </w:rPr>
+      </w:pPr>
+      <w:r>
+        <w:rPr>
+          <w:rFonts w:ascii="宋体" w:hAnsi="宋体" w:hint="eastAsia"/>
+          <w:sz w:val="24"/>
+        </w:rPr>
+        <w:t>W</w:t>
+      </w:r>
+      <w:r>
+        <w:rPr>
+          <w:rFonts w:ascii="宋体" w:hAnsi="宋体"/>
+          <w:sz w:val="24"/>
+        </w:rPr>
+        <w:t>M</w:t>
+      </w:r>
+      <w:r>
+        <w:rPr>
+          <w:rFonts w:ascii="宋体" w:hAnsi="宋体"/>
+          <w:sz w:val="24"/>
+        </w:rPr>
+        <w:t>_DOWNLOAD</w:t>
+      </w:r>
+      <w:r>
+        <w:rPr>
+          <w:rFonts w:ascii="宋体" w:hAnsi="宋体" w:hint="eastAsia"/>
+          <w:sz w:val="24"/>
+        </w:rPr>
+        <w:t>_</w:t>
+      </w:r>
+      <w:r>
+        <w:rPr>
+          <w:rFonts w:ascii="宋体" w:hAnsi="宋体"/>
+          <w:sz w:val="24"/>
+        </w:rPr>
+        <w:t>FIN:</w:t>
+      </w:r>
+      <w:r>
+        <w:rPr>
+          <w:rFonts w:ascii="宋体" w:hAnsi="宋体"/>
+          <w:sz w:val="24"/>
+        </w:rPr>
+        <w:t>在</w:t>
+      </w:r>
+      <w:r>
+        <w:rPr>
+          <w:rFonts w:ascii="宋体" w:hAnsi="宋体" w:hint="eastAsia"/>
+          <w:sz w:val="24"/>
+        </w:rPr>
+        <w:t>下载结束</w:t>
+      </w:r>
+      <w:r>
+        <w:rPr>
+          <w:rFonts w:ascii="宋体" w:hAnsi="宋体" w:hint="eastAsia"/>
+          <w:sz w:val="24"/>
+        </w:rPr>
+        <w:t>后</w:t>
+      </w:r>
+      <w:r>
+        <w:rPr>
+          <w:rFonts w:ascii="宋体" w:hAnsi="宋体" w:hint="eastAsia"/>
+          <w:sz w:val="24"/>
+        </w:rPr>
+        <w:t>由</w:t>
+      </w:r>
+      <w:r>
+        <w:rPr>
+          <w:rFonts w:ascii="宋体" w:hAnsi="宋体" w:hint="eastAsia"/>
+          <w:sz w:val="24"/>
+        </w:rPr>
+        <w:t>其他线程发送的消息。</w:t>
+      </w:r>
+      <w:r>
+        <w:rPr>
+          <w:rFonts w:ascii="宋体" w:hAnsi="宋体" w:hint="eastAsia"/>
+          <w:sz w:val="24"/>
+        </w:rPr>
+        <w:t>下载线程完成下载后将此信号发送给进程来通知</w:t>
+      </w:r>
+      <w:r>
+        <w:rPr>
+          <w:rFonts w:ascii="宋体" w:hAnsi="宋体" w:hint="eastAsia"/>
+          <w:sz w:val="24"/>
+        </w:rPr>
+        <w:t>对话框</w:t>
+      </w:r>
+      <w:r>
+        <w:rPr>
+          <w:rFonts w:ascii="宋体" w:hAnsi="宋体" w:hint="eastAsia"/>
+          <w:sz w:val="24"/>
+        </w:rPr>
+        <w:t>进程处理各个控件；</w:t>
+      </w:r>
+    </w:p>
+    <w:p>
+      <w:pPr>
+        <w:widowControl/>
+        <w:ind w:left="420" w:firstLine="420"/>
+        <w:jc w:val="left"/>
+        <w:rPr>
+          <w:rFonts w:ascii="宋体" w:hAnsi="宋体"/>
+          <w:sz w:val="24"/>
+        </w:rPr>
+      </w:pPr>
+      <w:r>
+        <w:rPr>
+          <w:rFonts w:ascii="宋体" w:hAnsi="宋体"/>
+          <w:sz w:val="24"/>
+        </w:rPr>
+        <w:t>WM_UPLOAD_FIN</w:t>
+      </w:r>
+      <w:r>
+        <w:rPr>
+          <w:rFonts w:ascii="宋体" w:hAnsi="宋体" w:hint="eastAsia"/>
+          <w:sz w:val="24"/>
+        </w:rPr>
+        <w:t>:</w:t>
+      </w:r>
+      <w:r>
+        <w:rPr>
+          <w:rFonts w:ascii="宋体" w:hAnsi="宋体"/>
+          <w:sz w:val="24"/>
+        </w:rPr>
+        <w:t>在</w:t>
+      </w:r>
+      <w:r>
+        <w:rPr>
+          <w:rFonts w:ascii="宋体" w:hAnsi="宋体" w:hint="eastAsia"/>
+          <w:sz w:val="24"/>
+        </w:rPr>
+        <w:t>上</w:t>
+      </w:r>
+      <w:proofErr w:type="gramStart"/>
+      <w:r>
+        <w:rPr>
+          <w:rFonts w:ascii="宋体" w:hAnsi="宋体" w:hint="eastAsia"/>
+          <w:sz w:val="24"/>
+        </w:rPr>
+        <w:t>传</w:t>
+      </w:r>
+      <w:r>
+        <w:rPr>
+          <w:rFonts w:ascii="宋体" w:hAnsi="宋体" w:hint="eastAsia"/>
+          <w:sz w:val="24"/>
+        </w:rPr>
+        <w:t>结束</w:t>
+      </w:r>
+      <w:proofErr w:type="gramEnd"/>
+      <w:r>
+        <w:rPr>
+          <w:rFonts w:ascii="宋体" w:hAnsi="宋体" w:hint="eastAsia"/>
+          <w:sz w:val="24"/>
+        </w:rPr>
+        <w:t>后</w:t>
+      </w:r>
+      <w:r>
+        <w:rPr>
+          <w:rFonts w:ascii="宋体" w:hAnsi="宋体" w:hint="eastAsia"/>
+          <w:sz w:val="24"/>
+        </w:rPr>
+        <w:t>由</w:t>
+      </w:r>
+      <w:r>
+        <w:rPr>
+          <w:rFonts w:ascii="宋体" w:hAnsi="宋体" w:hint="eastAsia"/>
+          <w:sz w:val="24"/>
+        </w:rPr>
+        <w:t>其他线程</w:t>
+      </w:r>
+      <w:r>
+        <w:rPr>
+          <w:rFonts w:ascii="宋体" w:hAnsi="宋体" w:hint="eastAsia"/>
+          <w:sz w:val="24"/>
+        </w:rPr>
+        <w:t>发出的消息。</w:t>
+      </w:r>
+      <w:r>
+        <w:rPr>
+          <w:rFonts w:ascii="宋体" w:hAnsi="宋体" w:hint="eastAsia"/>
+          <w:sz w:val="24"/>
+        </w:rPr>
+        <w:t>上传线程完成上传后此信号发送给进程来通知进程处理各个控件；</w:t>
+      </w:r>
+    </w:p>
+    <w:p>
+      <w:pPr>
+        <w:widowControl/>
+        <w:ind w:left="420" w:firstLine="420"/>
+        <w:jc w:val="left"/>
+        <w:rPr>
+          <w:rFonts w:ascii="宋体" w:hAnsi="宋体"/>
+          <w:sz w:val="24"/>
+        </w:rPr>
+      </w:pPr>
+      <w:r>
+        <w:rPr>
+          <w:rFonts w:ascii="宋体" w:hAnsi="宋体"/>
+          <w:sz w:val="24"/>
+        </w:rPr>
+        <w:t>WM</w:t>
+      </w:r>
+      <w:r>
+        <w:rPr>
+          <w:rFonts w:ascii="宋体" w:hAnsi="宋体" w:hint="eastAsia"/>
+          <w:sz w:val="24"/>
+        </w:rPr>
+        <w:t>_</w:t>
+      </w:r>
+      <w:r>
+        <w:rPr>
+          <w:rFonts w:ascii="宋体" w:hAnsi="宋体"/>
+          <w:sz w:val="24"/>
+        </w:rPr>
+        <w:t>DOWNLOAD_ST:</w:t>
+      </w:r>
+      <w:r>
+        <w:rPr>
+          <w:rFonts w:ascii="宋体" w:hAnsi="宋体"/>
+          <w:sz w:val="24"/>
+        </w:rPr>
+        <w:t xml:space="preserve"> </w:t>
+      </w:r>
+      <w:r>
+        <w:rPr>
+          <w:rFonts w:ascii="宋体" w:hAnsi="宋体"/>
+          <w:sz w:val="24"/>
+        </w:rPr>
+        <w:t>在</w:t>
+      </w:r>
+      <w:r>
+        <w:rPr>
+          <w:rFonts w:ascii="宋体" w:hAnsi="宋体" w:hint="eastAsia"/>
+          <w:sz w:val="24"/>
+        </w:rPr>
+        <w:t>下载开始时</w:t>
+      </w:r>
+      <w:r>
+        <w:rPr>
+          <w:rFonts w:ascii="宋体" w:hAnsi="宋体" w:hint="eastAsia"/>
+          <w:sz w:val="24"/>
+        </w:rPr>
+        <w:t>由</w:t>
+      </w:r>
+      <w:r>
+        <w:rPr>
+          <w:rFonts w:ascii="宋体" w:hAnsi="宋体" w:hint="eastAsia"/>
+          <w:sz w:val="24"/>
+        </w:rPr>
+        <w:t>其他线程发出的消息。</w:t>
+      </w:r>
+      <w:r>
+        <w:rPr>
+          <w:rFonts w:ascii="宋体" w:hAnsi="宋体" w:hint="eastAsia"/>
+          <w:sz w:val="24"/>
+        </w:rPr>
+        <w:t>此消息可用于在下载开始时异步启动负责读取文件下载状况的线程。开始下载时，下载线程</w:t>
+      </w:r>
+      <w:r>
+        <w:rPr>
+          <w:rFonts w:ascii="宋体" w:hAnsi="宋体" w:hint="eastAsia"/>
+          <w:sz w:val="24"/>
+        </w:rPr>
+        <w:t>将此消息</w:t>
+      </w:r>
+      <w:r>
+        <w:rPr>
+          <w:rFonts w:ascii="宋体" w:hAnsi="宋体" w:hint="eastAsia"/>
+          <w:sz w:val="24"/>
+        </w:rPr>
+        <w:t>连同下载的</w:t>
+      </w:r>
+      <w:r>
+        <w:rPr>
+          <w:rFonts w:ascii="宋体" w:hAnsi="宋体" w:hint="eastAsia"/>
+          <w:sz w:val="24"/>
+        </w:rPr>
+        <w:t>目标文件大小、储存在本地的路径传给主线程，主线程收到此消息</w:t>
+      </w:r>
+      <w:r>
+        <w:rPr>
+          <w:rFonts w:ascii="宋体" w:hAnsi="宋体" w:hint="eastAsia"/>
+          <w:sz w:val="24"/>
+        </w:rPr>
+        <w:t>后</w:t>
+      </w:r>
+      <w:r>
+        <w:rPr>
+          <w:rFonts w:ascii="宋体" w:hAnsi="宋体" w:hint="eastAsia"/>
+          <w:sz w:val="24"/>
+        </w:rPr>
+        <w:t>，启动另一个线程负责循环读取本地文件计算出下载进度。</w:t>
+      </w:r>
+    </w:p>
+    <w:p>
+      <w:pPr>
+        <w:widowControl/>
+        <w:ind w:left="420" w:firstLine="420"/>
+        <w:jc w:val="left"/>
+        <w:rPr>
+          <w:rFonts w:ascii="宋体" w:hAnsi="宋体"/>
+          <w:sz w:val="24"/>
+        </w:rPr>
+      </w:pPr>
+      <w:r>
+        <w:rPr>
+          <w:rFonts w:ascii="宋体" w:hAnsi="宋体" w:hint="eastAsia"/>
+          <w:sz w:val="24"/>
+        </w:rPr>
+        <w:t>W</w:t>
+      </w:r>
+      <w:r>
+        <w:rPr>
+          <w:rFonts w:ascii="宋体" w:hAnsi="宋体"/>
+          <w:sz w:val="24"/>
+        </w:rPr>
+        <w:t>M</w:t>
+      </w:r>
+      <w:r>
+        <w:rPr>
+          <w:rFonts w:ascii="宋体" w:hAnsi="宋体" w:hint="eastAsia"/>
+          <w:sz w:val="24"/>
+        </w:rPr>
+        <w:t>_</w:t>
+      </w:r>
+      <w:r>
+        <w:rPr>
+          <w:rFonts w:ascii="宋体" w:hAnsi="宋体"/>
+          <w:sz w:val="24"/>
+        </w:rPr>
+        <w:t>UPDATE_PROGESS</w:t>
+      </w:r>
+      <w:r>
+        <w:rPr>
+          <w:rFonts w:ascii="宋体" w:hAnsi="宋体" w:hint="eastAsia"/>
+          <w:sz w:val="24"/>
+        </w:rPr>
+        <w:t>:</w:t>
+      </w:r>
+      <w:r>
+        <w:rPr>
+          <w:rFonts w:ascii="宋体" w:hAnsi="宋体" w:hint="eastAsia"/>
+          <w:sz w:val="24"/>
+        </w:rPr>
+        <w:t>此消息用于主线程更新对话框，当负责读取下载进度的线程计算出结果后通知主线程修改对话框。</w:t>
+      </w:r>
+    </w:p>
+    <w:p>
+      <w:pPr>
+        <w:widowControl/>
+        <w:ind w:left="420" w:firstLine="420"/>
+        <w:jc w:val="left"/>
+        <w:rPr>
+          <w:rFonts w:ascii="宋体" w:hAnsi="宋体"/>
+          <w:sz w:val="24"/>
+        </w:rPr>
+      </w:pPr>
+      <w:r>
+        <w:rPr>
+          <w:rFonts w:ascii="宋体" w:hAnsi="宋体" w:hint="eastAsia"/>
+          <w:sz w:val="24"/>
+        </w:rPr>
+        <w:t>W</w:t>
+      </w:r>
+      <w:r>
+        <w:rPr>
+          <w:rFonts w:ascii="宋体" w:hAnsi="宋体"/>
+          <w:sz w:val="24"/>
+        </w:rPr>
+        <w:t>M_UPDATE_UPLOADPRO</w:t>
+      </w:r>
+      <w:r>
+        <w:rPr>
+          <w:rFonts w:ascii="宋体" w:hAnsi="宋体" w:hint="eastAsia"/>
+          <w:sz w:val="24"/>
+        </w:rPr>
+        <w:t>:与</w:t>
+      </w:r>
+      <w:r>
+        <w:rPr>
+          <w:rFonts w:ascii="宋体" w:hAnsi="宋体"/>
+          <w:sz w:val="24"/>
+        </w:rPr>
+        <w:t>WM</w:t>
+      </w:r>
+      <w:r>
+        <w:rPr>
+          <w:rFonts w:ascii="宋体" w:hAnsi="宋体" w:hint="eastAsia"/>
+          <w:sz w:val="24"/>
+        </w:rPr>
+        <w:t>_</w:t>
+      </w:r>
+      <w:r>
+        <w:rPr>
+          <w:rFonts w:ascii="宋体" w:hAnsi="宋体"/>
+          <w:sz w:val="24"/>
+        </w:rPr>
+        <w:t>DOWNLOAD_ST</w:t>
+      </w:r>
+      <w:r>
+        <w:rPr>
+          <w:rFonts w:ascii="宋体" w:hAnsi="宋体" w:hint="eastAsia"/>
+          <w:sz w:val="24"/>
+        </w:rPr>
+        <w:t>对应的上传</w:t>
+      </w:r>
+      <w:r>
+        <w:rPr>
+          <w:rFonts w:ascii="宋体" w:hAnsi="宋体" w:hint="eastAsia"/>
+          <w:sz w:val="24"/>
+        </w:rPr>
+        <w:t>文件开始时发送的消息</w:t>
+      </w:r>
+      <w:r>
+        <w:rPr>
+          <w:rFonts w:ascii="宋体" w:hAnsi="宋体" w:hint="eastAsia"/>
+          <w:sz w:val="24"/>
+        </w:rPr>
+        <w:t>；</w:t>
       </w:r>
     </w:p>
     <w:p>
@@ -3824,761 +5566,80 @@
         <w:ind w:left="420"/>
         <w:jc w:val="left"/>
         <w:rPr>
-          <w:rFonts w:ascii="宋体" w:hAnsi="宋体"/>
-          <w:sz w:val="24"/>
-          <w:lang w:val="en-GB"/>
-        </w:rPr>
-      </w:pPr>
-      <w:r>
-        <w:rPr>
-          <w:rFonts w:ascii="宋体" w:hAnsi="宋体"/>
-          <w:b/>
-          <w:bCs/>
-          <w:sz w:val="24"/>
-          <w:lang w:val="en-GB"/>
-        </w:rPr>
-        <w:tab/>
-      </w:r>
-      <w:r>
-        <w:rPr>
-          <w:rFonts w:ascii="宋体" w:hAnsi="宋体"/>
-          <w:b/>
-          <w:bCs/>
-          <w:sz w:val="24"/>
-          <w:lang w:val="en-GB"/>
-        </w:rPr>
-        <w:tab/>
-      </w:r>
-      <w:r>
-        <w:rPr>
-          <w:rFonts w:ascii="宋体" w:hAnsi="宋体" w:hint="eastAsia"/>
-          <w:sz w:val="24"/>
-          <w:lang w:val="en-GB"/>
-        </w:rPr>
-        <w:t>在该文件中定义了全部的消息函数，绑定了消息和对应</w:t>
-      </w:r>
-      <w:bookmarkStart w:id="0" w:name="_GoBack"/>
-      <w:bookmarkEnd w:id="0"/>
-      <w:r>
-        <w:rPr>
-          <w:rFonts w:ascii="宋体" w:hAnsi="宋体" w:hint="eastAsia"/>
-          <w:sz w:val="24"/>
-          <w:lang w:val="en-GB"/>
-        </w:rPr>
-        <w:t>的处理函数。</w:t>
-      </w:r>
-      <w:r>
-        <w:rPr>
-          <w:rFonts w:ascii="宋体" w:hAnsi="宋体" w:hint="eastAsia"/>
-          <w:sz w:val="24"/>
-          <w:lang w:val="en-GB"/>
-        </w:rPr>
-        <w:t>自定义消息列表及其简介如下：</w:t>
-      </w:r>
-    </w:p>
-    <w:p>
-      <w:pPr>
-        <w:shd w:val="clear" w:color="auto" w:fill="293134"/>
-        <w:rPr>
-          <w:rFonts w:ascii="Consolas" w:hAnsi="Consolas" w:cs="宋体"/>
-          <w:color w:val="E0E2E4"/>
-          <w:kern w:val="0"/>
-          <w:sz w:val="24"/>
-        </w:rPr>
-      </w:pPr>
-      <w:r>
-        <w:rPr>
-          <w:rFonts w:ascii="Consolas" w:hAnsi="Consolas" w:cs="宋体"/>
-          <w:color w:val="E0E2E4"/>
-          <w:kern w:val="0"/>
-          <w:sz w:val="24"/>
-        </w:rPr>
-        <w:t>ON_</w:t>
-      </w:r>
-      <w:proofErr w:type="gramStart"/>
-      <w:r>
-        <w:rPr>
-          <w:rFonts w:ascii="Consolas" w:hAnsi="Consolas" w:cs="宋体"/>
-          <w:color w:val="E0E2E4"/>
-          <w:kern w:val="0"/>
-          <w:sz w:val="24"/>
-        </w:rPr>
-        <w:t>MESSAGE</w:t>
-      </w:r>
-      <w:r>
-        <w:rPr>
-          <w:rFonts w:ascii="Consolas" w:hAnsi="Consolas" w:cs="宋体"/>
-          <w:color w:val="E8E2B7"/>
-          <w:kern w:val="0"/>
-          <w:sz w:val="24"/>
-        </w:rPr>
-        <w:t>(</w:t>
-      </w:r>
-      <w:proofErr w:type="gramEnd"/>
-      <w:r>
-        <w:rPr>
-          <w:rFonts w:ascii="Consolas" w:hAnsi="Consolas" w:cs="宋体"/>
-          <w:color w:val="E0E2E4"/>
-          <w:kern w:val="0"/>
-          <w:sz w:val="24"/>
-        </w:rPr>
-        <w:t>WM_DOWNLOAD_FIN</w:t>
-      </w:r>
-      <w:r>
-        <w:rPr>
-          <w:rFonts w:ascii="Consolas" w:hAnsi="Consolas" w:cs="宋体"/>
-          <w:color w:val="E8E2B7"/>
-          <w:kern w:val="0"/>
-          <w:sz w:val="24"/>
-        </w:rPr>
-        <w:t>,</w:t>
-      </w:r>
-      <w:r>
-        <w:rPr>
-          <w:rFonts w:ascii="Consolas" w:hAnsi="Consolas" w:cs="宋体"/>
-          <w:color w:val="E0E2E4"/>
-          <w:kern w:val="0"/>
+          <w:rFonts w:ascii="宋体" w:hAnsi="宋体" w:hint="eastAsia"/>
+          <w:sz w:val="24"/>
+        </w:rPr>
+      </w:pPr>
+      <w:r>
+        <w:rPr>
+          <w:rFonts w:ascii="宋体" w:hAnsi="宋体" w:hint="eastAsia"/>
+          <w:sz w:val="24"/>
+        </w:rPr>
+        <w:lastRenderedPageBreak/>
+        <w:t>W</w:t>
+      </w:r>
+      <w:r>
+        <w:rPr>
+          <w:rFonts w:ascii="宋体" w:hAnsi="宋体"/>
+          <w:sz w:val="24"/>
+        </w:rPr>
+        <w:t>M</w:t>
+      </w:r>
+      <w:r>
+        <w:rPr>
+          <w:rFonts w:ascii="宋体" w:hAnsi="宋体" w:hint="eastAsia"/>
+          <w:sz w:val="24"/>
+        </w:rPr>
+        <w:t>_</w:t>
+      </w:r>
+      <w:r>
+        <w:rPr>
+          <w:rFonts w:ascii="宋体" w:hAnsi="宋体"/>
+          <w:sz w:val="24"/>
+        </w:rPr>
+        <w:t>DIR_CHANGE:</w:t>
+      </w:r>
+      <w:r>
+        <w:rPr>
+          <w:rFonts w:ascii="宋体" w:hAnsi="宋体" w:hint="eastAsia"/>
           <w:sz w:val="24"/>
         </w:rPr>
         <w:t xml:space="preserve"> </w:t>
       </w:r>
       <w:r>
         <w:rPr>
-          <w:rFonts w:ascii="Consolas" w:hAnsi="Consolas" w:cs="宋体"/>
-          <w:color w:val="E8E2B7"/>
-          <w:kern w:val="0"/>
-          <w:sz w:val="24"/>
-        </w:rPr>
-        <w:t>&amp;</w:t>
-      </w:r>
-      <w:proofErr w:type="spellStart"/>
-      <w:r>
-        <w:rPr>
-          <w:rFonts w:ascii="Consolas" w:hAnsi="Consolas" w:cs="宋体"/>
-          <w:color w:val="E0E2E4"/>
-          <w:kern w:val="0"/>
-          <w:sz w:val="24"/>
-        </w:rPr>
-        <w:t>CFtpClientDlg</w:t>
-      </w:r>
-      <w:proofErr w:type="spellEnd"/>
-      <w:r>
-        <w:rPr>
-          <w:rFonts w:ascii="Consolas" w:hAnsi="Consolas" w:cs="宋体"/>
-          <w:color w:val="E8E2B7"/>
-          <w:kern w:val="0"/>
-          <w:sz w:val="24"/>
-        </w:rPr>
-        <w:t>::</w:t>
-      </w:r>
-      <w:proofErr w:type="spellStart"/>
-      <w:r>
-        <w:rPr>
-          <w:rFonts w:ascii="Consolas" w:hAnsi="Consolas" w:cs="宋体"/>
-          <w:color w:val="E0E2E4"/>
-          <w:kern w:val="0"/>
-          <w:sz w:val="24"/>
-        </w:rPr>
-        <w:t>OnDownloadFin</w:t>
-      </w:r>
-      <w:proofErr w:type="spellEnd"/>
-      <w:r>
-        <w:rPr>
-          <w:rFonts w:ascii="Consolas" w:hAnsi="Consolas" w:cs="宋体"/>
-          <w:color w:val="E8E2B7"/>
-          <w:kern w:val="0"/>
-          <w:sz w:val="24"/>
-        </w:rPr>
-        <w:t>)</w:t>
-      </w:r>
-    </w:p>
-    <w:p>
-      <w:pPr>
-        <w:widowControl/>
-        <w:shd w:val="clear" w:color="auto" w:fill="293134"/>
-        <w:jc w:val="left"/>
-        <w:rPr>
-          <w:rFonts w:ascii="Consolas" w:hAnsi="Consolas" w:cs="宋体"/>
-          <w:color w:val="E0E2E4"/>
-          <w:kern w:val="0"/>
-          <w:sz w:val="24"/>
-        </w:rPr>
-      </w:pPr>
-      <w:r>
-        <w:rPr>
-          <w:rFonts w:ascii="Consolas" w:hAnsi="Consolas" w:cs="宋体"/>
-          <w:color w:val="E0E2E4"/>
-          <w:kern w:val="0"/>
-          <w:sz w:val="24"/>
-        </w:rPr>
-        <w:t>ON_</w:t>
-      </w:r>
-      <w:proofErr w:type="gramStart"/>
-      <w:r>
-        <w:rPr>
-          <w:rFonts w:ascii="Consolas" w:hAnsi="Consolas" w:cs="宋体"/>
-          <w:color w:val="E0E2E4"/>
-          <w:kern w:val="0"/>
-          <w:sz w:val="24"/>
-        </w:rPr>
-        <w:t>MESSAGE</w:t>
-      </w:r>
-      <w:r>
-        <w:rPr>
-          <w:rFonts w:ascii="Consolas" w:hAnsi="Consolas" w:cs="宋体"/>
-          <w:color w:val="E8E2B7"/>
-          <w:kern w:val="0"/>
-          <w:sz w:val="24"/>
-        </w:rPr>
-        <w:t>(</w:t>
-      </w:r>
-      <w:proofErr w:type="gramEnd"/>
-      <w:r>
-        <w:rPr>
-          <w:rFonts w:ascii="Consolas" w:hAnsi="Consolas" w:cs="宋体"/>
-          <w:color w:val="E0E2E4"/>
-          <w:kern w:val="0"/>
-          <w:sz w:val="24"/>
-        </w:rPr>
-        <w:t>WM_UPLOAD_FIN</w:t>
-      </w:r>
-      <w:r>
-        <w:rPr>
-          <w:rFonts w:ascii="Consolas" w:hAnsi="Consolas" w:cs="宋体"/>
-          <w:color w:val="E8E2B7"/>
-          <w:kern w:val="0"/>
-          <w:sz w:val="24"/>
-        </w:rPr>
-        <w:t>,</w:t>
-      </w:r>
-      <w:r>
-        <w:rPr>
-          <w:rFonts w:ascii="Consolas" w:hAnsi="Consolas" w:cs="宋体"/>
-          <w:color w:val="E0E2E4"/>
-          <w:kern w:val="0"/>
-          <w:sz w:val="24"/>
-        </w:rPr>
-        <w:t xml:space="preserve"> </w:t>
-      </w:r>
-      <w:r>
-        <w:rPr>
-          <w:rFonts w:ascii="Consolas" w:hAnsi="Consolas" w:cs="宋体"/>
-          <w:color w:val="E8E2B7"/>
-          <w:kern w:val="0"/>
-          <w:sz w:val="24"/>
-        </w:rPr>
-        <w:t>&amp;</w:t>
-      </w:r>
-      <w:proofErr w:type="spellStart"/>
-      <w:r>
-        <w:rPr>
-          <w:rFonts w:ascii="Consolas" w:hAnsi="Consolas" w:cs="宋体"/>
-          <w:color w:val="E0E2E4"/>
-          <w:kern w:val="0"/>
-          <w:sz w:val="24"/>
-        </w:rPr>
-        <w:t>CFtpClientDlg</w:t>
-      </w:r>
-      <w:proofErr w:type="spellEnd"/>
-      <w:r>
-        <w:rPr>
-          <w:rFonts w:ascii="Consolas" w:hAnsi="Consolas" w:cs="宋体"/>
-          <w:color w:val="E8E2B7"/>
-          <w:kern w:val="0"/>
-          <w:sz w:val="24"/>
-        </w:rPr>
-        <w:t>::</w:t>
-      </w:r>
-      <w:proofErr w:type="spellStart"/>
-      <w:r>
-        <w:rPr>
-          <w:rFonts w:ascii="Consolas" w:hAnsi="Consolas" w:cs="宋体"/>
-          <w:color w:val="E0E2E4"/>
-          <w:kern w:val="0"/>
-          <w:sz w:val="24"/>
-        </w:rPr>
-        <w:t>OnUploadFin</w:t>
-      </w:r>
-      <w:proofErr w:type="spellEnd"/>
-      <w:r>
-        <w:rPr>
-          <w:rFonts w:ascii="Consolas" w:hAnsi="Consolas" w:cs="宋体"/>
-          <w:color w:val="E8E2B7"/>
-          <w:kern w:val="0"/>
-          <w:sz w:val="24"/>
-        </w:rPr>
-        <w:t>)</w:t>
-      </w:r>
-    </w:p>
-    <w:p>
-      <w:pPr>
-        <w:widowControl/>
-        <w:shd w:val="clear" w:color="auto" w:fill="293134"/>
-        <w:jc w:val="left"/>
-        <w:rPr>
-          <w:rFonts w:ascii="Consolas" w:hAnsi="Consolas" w:cs="宋体"/>
-          <w:color w:val="E0E2E4"/>
-          <w:kern w:val="0"/>
-          <w:sz w:val="24"/>
-        </w:rPr>
-      </w:pPr>
-      <w:r>
-        <w:rPr>
-          <w:rFonts w:ascii="Consolas" w:hAnsi="Consolas" w:cs="宋体"/>
-          <w:color w:val="E0E2E4"/>
-          <w:kern w:val="0"/>
-          <w:sz w:val="24"/>
-        </w:rPr>
-        <w:t>ON_</w:t>
-      </w:r>
-      <w:proofErr w:type="gramStart"/>
-      <w:r>
-        <w:rPr>
-          <w:rFonts w:ascii="Consolas" w:hAnsi="Consolas" w:cs="宋体"/>
-          <w:color w:val="E0E2E4"/>
-          <w:kern w:val="0"/>
-          <w:sz w:val="24"/>
-        </w:rPr>
-        <w:t>MESSAGE</w:t>
-      </w:r>
-      <w:r>
-        <w:rPr>
-          <w:rFonts w:ascii="Consolas" w:hAnsi="Consolas" w:cs="宋体"/>
-          <w:color w:val="E8E2B7"/>
-          <w:kern w:val="0"/>
-          <w:sz w:val="24"/>
-        </w:rPr>
-        <w:t>(</w:t>
-      </w:r>
-      <w:proofErr w:type="gramEnd"/>
-      <w:r>
-        <w:rPr>
-          <w:rFonts w:ascii="Consolas" w:hAnsi="Consolas" w:cs="宋体"/>
-          <w:color w:val="E0E2E4"/>
-          <w:kern w:val="0"/>
-          <w:sz w:val="24"/>
-        </w:rPr>
-        <w:t>WM_DOWNLOAD_ST</w:t>
-      </w:r>
-      <w:r>
-        <w:rPr>
-          <w:rFonts w:ascii="Consolas" w:hAnsi="Consolas" w:cs="宋体"/>
-          <w:color w:val="E8E2B7"/>
-          <w:kern w:val="0"/>
-          <w:sz w:val="24"/>
-        </w:rPr>
-        <w:t>,</w:t>
-      </w:r>
-      <w:r>
-        <w:rPr>
-          <w:rFonts w:ascii="Consolas" w:hAnsi="Consolas" w:cs="宋体"/>
-          <w:color w:val="E0E2E4"/>
-          <w:kern w:val="0"/>
-          <w:sz w:val="24"/>
-        </w:rPr>
-        <w:t xml:space="preserve"> </w:t>
-      </w:r>
-      <w:r>
-        <w:rPr>
-          <w:rFonts w:ascii="Consolas" w:hAnsi="Consolas" w:cs="宋体"/>
-          <w:color w:val="E8E2B7"/>
-          <w:kern w:val="0"/>
-          <w:sz w:val="24"/>
-        </w:rPr>
-        <w:t>&amp;</w:t>
-      </w:r>
-      <w:proofErr w:type="spellStart"/>
-      <w:r>
-        <w:rPr>
-          <w:rFonts w:ascii="Consolas" w:hAnsi="Consolas" w:cs="宋体"/>
-          <w:color w:val="E0E2E4"/>
-          <w:kern w:val="0"/>
-          <w:sz w:val="24"/>
-        </w:rPr>
-        <w:t>CFtpClientDlg</w:t>
-      </w:r>
-      <w:proofErr w:type="spellEnd"/>
-      <w:r>
-        <w:rPr>
-          <w:rFonts w:ascii="Consolas" w:hAnsi="Consolas" w:cs="宋体"/>
-          <w:color w:val="E8E2B7"/>
-          <w:kern w:val="0"/>
-          <w:sz w:val="24"/>
-        </w:rPr>
-        <w:t>::</w:t>
-      </w:r>
-      <w:proofErr w:type="spellStart"/>
-      <w:r>
-        <w:rPr>
-          <w:rFonts w:ascii="Consolas" w:hAnsi="Consolas" w:cs="宋体"/>
-          <w:color w:val="E0E2E4"/>
-          <w:kern w:val="0"/>
-          <w:sz w:val="24"/>
-        </w:rPr>
-        <w:t>OnDownloadStart</w:t>
-      </w:r>
-      <w:proofErr w:type="spellEnd"/>
-      <w:r>
-        <w:rPr>
-          <w:rFonts w:ascii="Consolas" w:hAnsi="Consolas" w:cs="宋体"/>
-          <w:color w:val="E8E2B7"/>
-          <w:kern w:val="0"/>
-          <w:sz w:val="24"/>
-        </w:rPr>
-        <w:t>)</w:t>
-      </w:r>
-    </w:p>
-    <w:p>
-      <w:pPr>
-        <w:widowControl/>
-        <w:shd w:val="clear" w:color="auto" w:fill="293134"/>
-        <w:jc w:val="left"/>
-        <w:rPr>
-          <w:rFonts w:ascii="Consolas" w:hAnsi="Consolas" w:cs="宋体"/>
-          <w:color w:val="E0E2E4"/>
-          <w:kern w:val="0"/>
-          <w:sz w:val="24"/>
-        </w:rPr>
-      </w:pPr>
-      <w:r>
-        <w:rPr>
-          <w:rFonts w:ascii="Consolas" w:hAnsi="Consolas" w:cs="宋体"/>
-          <w:color w:val="E0E2E4"/>
-          <w:kern w:val="0"/>
-          <w:sz w:val="24"/>
-        </w:rPr>
-        <w:t>ON_</w:t>
-      </w:r>
-      <w:proofErr w:type="gramStart"/>
-      <w:r>
-        <w:rPr>
-          <w:rFonts w:ascii="Consolas" w:hAnsi="Consolas" w:cs="宋体"/>
-          <w:color w:val="E0E2E4"/>
-          <w:kern w:val="0"/>
-          <w:sz w:val="24"/>
-        </w:rPr>
-        <w:t>MESSAGE</w:t>
-      </w:r>
-      <w:r>
-        <w:rPr>
-          <w:rFonts w:ascii="Consolas" w:hAnsi="Consolas" w:cs="宋体"/>
-          <w:color w:val="E8E2B7"/>
-          <w:kern w:val="0"/>
-          <w:sz w:val="24"/>
-        </w:rPr>
-        <w:t>(</w:t>
-      </w:r>
-      <w:proofErr w:type="gramEnd"/>
-      <w:r>
-        <w:rPr>
-          <w:rFonts w:ascii="Consolas" w:hAnsi="Consolas" w:cs="宋体"/>
-          <w:color w:val="E0E2E4"/>
-          <w:kern w:val="0"/>
-          <w:sz w:val="24"/>
-        </w:rPr>
-        <w:t>WM_UPDATE_PROGESS</w:t>
-      </w:r>
-      <w:r>
-        <w:rPr>
-          <w:rFonts w:ascii="Consolas" w:hAnsi="Consolas" w:cs="宋体"/>
-          <w:color w:val="E8E2B7"/>
-          <w:kern w:val="0"/>
-          <w:sz w:val="24"/>
-        </w:rPr>
-        <w:t>,</w:t>
-      </w:r>
-      <w:r>
-        <w:rPr>
-          <w:rFonts w:ascii="Consolas" w:hAnsi="Consolas" w:cs="宋体"/>
-          <w:color w:val="E0E2E4"/>
-          <w:kern w:val="0"/>
-          <w:sz w:val="24"/>
-        </w:rPr>
-        <w:t xml:space="preserve"> </w:t>
-      </w:r>
-      <w:r>
-        <w:rPr>
-          <w:rFonts w:ascii="Consolas" w:hAnsi="Consolas" w:cs="宋体"/>
-          <w:color w:val="E8E2B7"/>
-          <w:kern w:val="0"/>
-          <w:sz w:val="24"/>
-        </w:rPr>
-        <w:t>&amp;</w:t>
-      </w:r>
-      <w:proofErr w:type="spellStart"/>
-      <w:r>
-        <w:rPr>
-          <w:rFonts w:ascii="Consolas" w:hAnsi="Consolas" w:cs="宋体"/>
-          <w:color w:val="E0E2E4"/>
-          <w:kern w:val="0"/>
-          <w:sz w:val="24"/>
-        </w:rPr>
-        <w:t>CFtpClientDlg</w:t>
-      </w:r>
-      <w:proofErr w:type="spellEnd"/>
-      <w:r>
-        <w:rPr>
-          <w:rFonts w:ascii="Consolas" w:hAnsi="Consolas" w:cs="宋体"/>
-          <w:color w:val="E8E2B7"/>
-          <w:kern w:val="0"/>
-          <w:sz w:val="24"/>
-        </w:rPr>
-        <w:t>::</w:t>
-      </w:r>
-      <w:proofErr w:type="spellStart"/>
-      <w:r>
-        <w:rPr>
-          <w:rFonts w:ascii="Consolas" w:hAnsi="Consolas" w:cs="宋体"/>
-          <w:color w:val="E0E2E4"/>
-          <w:kern w:val="0"/>
-          <w:sz w:val="24"/>
-        </w:rPr>
-        <w:t>OnUpdateProgress</w:t>
-      </w:r>
-      <w:proofErr w:type="spellEnd"/>
-      <w:r>
-        <w:rPr>
-          <w:rFonts w:ascii="Consolas" w:hAnsi="Consolas" w:cs="宋体"/>
-          <w:color w:val="E8E2B7"/>
-          <w:kern w:val="0"/>
-          <w:sz w:val="24"/>
-        </w:rPr>
-        <w:t>)</w:t>
-      </w:r>
-    </w:p>
-    <w:p>
-      <w:pPr>
-        <w:widowControl/>
-        <w:shd w:val="clear" w:color="auto" w:fill="293134"/>
-        <w:jc w:val="left"/>
-        <w:rPr>
-          <w:rFonts w:ascii="Consolas" w:hAnsi="Consolas" w:cs="宋体"/>
-          <w:color w:val="E0E2E4"/>
-          <w:kern w:val="0"/>
-          <w:sz w:val="24"/>
-        </w:rPr>
-      </w:pPr>
-      <w:r>
-        <w:rPr>
-          <w:rFonts w:ascii="Consolas" w:hAnsi="Consolas" w:cs="宋体"/>
-          <w:color w:val="E0E2E4"/>
-          <w:kern w:val="0"/>
-          <w:sz w:val="24"/>
-        </w:rPr>
-        <w:t>ON_</w:t>
-      </w:r>
-      <w:proofErr w:type="gramStart"/>
-      <w:r>
-        <w:rPr>
-          <w:rFonts w:ascii="Consolas" w:hAnsi="Consolas" w:cs="宋体"/>
-          <w:color w:val="E0E2E4"/>
-          <w:kern w:val="0"/>
-          <w:sz w:val="24"/>
-        </w:rPr>
-        <w:t>MESSAGE</w:t>
-      </w:r>
-      <w:r>
-        <w:rPr>
-          <w:rFonts w:ascii="Consolas" w:hAnsi="Consolas" w:cs="宋体"/>
-          <w:color w:val="E8E2B7"/>
-          <w:kern w:val="0"/>
-          <w:sz w:val="24"/>
-        </w:rPr>
-        <w:t>(</w:t>
-      </w:r>
-      <w:proofErr w:type="gramEnd"/>
-      <w:r>
-        <w:rPr>
-          <w:rFonts w:ascii="Consolas" w:hAnsi="Consolas" w:cs="宋体"/>
-          <w:color w:val="E0E2E4"/>
-          <w:kern w:val="0"/>
-          <w:sz w:val="24"/>
-        </w:rPr>
-        <w:t>WM_UPDATE_UPLOADPRO</w:t>
-      </w:r>
-      <w:r>
-        <w:rPr>
-          <w:rFonts w:ascii="Consolas" w:hAnsi="Consolas" w:cs="宋体"/>
-          <w:color w:val="E8E2B7"/>
-          <w:kern w:val="0"/>
-          <w:sz w:val="24"/>
-        </w:rPr>
-        <w:t>,</w:t>
-      </w:r>
-      <w:r>
-        <w:rPr>
-          <w:rFonts w:ascii="Consolas" w:hAnsi="Consolas" w:cs="宋体"/>
-          <w:color w:val="E0E2E4"/>
-          <w:kern w:val="0"/>
-          <w:sz w:val="24"/>
-        </w:rPr>
-        <w:t xml:space="preserve"> </w:t>
-      </w:r>
-      <w:r>
-        <w:rPr>
-          <w:rFonts w:ascii="Consolas" w:hAnsi="Consolas" w:cs="宋体"/>
-          <w:color w:val="E8E2B7"/>
-          <w:kern w:val="0"/>
-          <w:sz w:val="24"/>
-        </w:rPr>
-        <w:t>&amp;</w:t>
-      </w:r>
-      <w:proofErr w:type="spellStart"/>
-      <w:r>
-        <w:rPr>
-          <w:rFonts w:ascii="Consolas" w:hAnsi="Consolas" w:cs="宋体"/>
-          <w:color w:val="E0E2E4"/>
-          <w:kern w:val="0"/>
-          <w:sz w:val="24"/>
-        </w:rPr>
-        <w:t>CFtpClientDlg</w:t>
-      </w:r>
-      <w:proofErr w:type="spellEnd"/>
-      <w:r>
-        <w:rPr>
-          <w:rFonts w:ascii="Consolas" w:hAnsi="Consolas" w:cs="宋体"/>
-          <w:color w:val="E8E2B7"/>
-          <w:kern w:val="0"/>
-          <w:sz w:val="24"/>
-        </w:rPr>
-        <w:t>::</w:t>
-      </w:r>
-      <w:proofErr w:type="spellStart"/>
-      <w:r>
-        <w:rPr>
-          <w:rFonts w:ascii="Consolas" w:hAnsi="Consolas" w:cs="宋体"/>
-          <w:color w:val="E0E2E4"/>
-          <w:kern w:val="0"/>
-          <w:sz w:val="24"/>
-        </w:rPr>
-        <w:t>OnUploadStart</w:t>
-      </w:r>
-      <w:proofErr w:type="spellEnd"/>
-      <w:r>
-        <w:rPr>
-          <w:rFonts w:ascii="Consolas" w:hAnsi="Consolas" w:cs="宋体"/>
-          <w:color w:val="E8E2B7"/>
-          <w:kern w:val="0"/>
-          <w:sz w:val="24"/>
-        </w:rPr>
-        <w:t>)</w:t>
-      </w:r>
-    </w:p>
-    <w:p>
-      <w:pPr>
-        <w:widowControl/>
-        <w:shd w:val="clear" w:color="auto" w:fill="293134"/>
-        <w:jc w:val="left"/>
-        <w:rPr>
-          <w:rFonts w:ascii="宋体" w:hAnsi="宋体" w:cs="宋体"/>
-          <w:kern w:val="0"/>
-          <w:sz w:val="24"/>
-        </w:rPr>
-      </w:pPr>
-      <w:r>
-        <w:rPr>
-          <w:rFonts w:ascii="Consolas" w:hAnsi="Consolas" w:cs="宋体"/>
-          <w:color w:val="E0E2E4"/>
-          <w:kern w:val="0"/>
-          <w:sz w:val="24"/>
-        </w:rPr>
-        <w:t>ON_</w:t>
-      </w:r>
-      <w:proofErr w:type="gramStart"/>
-      <w:r>
-        <w:rPr>
-          <w:rFonts w:ascii="Consolas" w:hAnsi="Consolas" w:cs="宋体"/>
-          <w:color w:val="E0E2E4"/>
-          <w:kern w:val="0"/>
-          <w:sz w:val="24"/>
-        </w:rPr>
-        <w:t>MESSAGE</w:t>
-      </w:r>
-      <w:r>
-        <w:rPr>
-          <w:rFonts w:ascii="Consolas" w:hAnsi="Consolas" w:cs="宋体"/>
-          <w:color w:val="E8E2B7"/>
-          <w:kern w:val="0"/>
-          <w:sz w:val="24"/>
-        </w:rPr>
-        <w:t>(</w:t>
-      </w:r>
-      <w:proofErr w:type="gramEnd"/>
-      <w:r>
-        <w:rPr>
-          <w:rFonts w:ascii="Consolas" w:hAnsi="Consolas" w:cs="宋体"/>
-          <w:color w:val="E0E2E4"/>
-          <w:kern w:val="0"/>
-          <w:sz w:val="24"/>
-        </w:rPr>
-        <w:t>WM_DIR_CHANGE</w:t>
-      </w:r>
-      <w:r>
-        <w:rPr>
-          <w:rFonts w:ascii="Consolas" w:hAnsi="Consolas" w:cs="宋体"/>
-          <w:color w:val="E8E2B7"/>
-          <w:kern w:val="0"/>
-          <w:sz w:val="24"/>
-        </w:rPr>
-        <w:t>,</w:t>
-      </w:r>
-      <w:r>
-        <w:rPr>
-          <w:rFonts w:ascii="Consolas" w:hAnsi="Consolas" w:cs="宋体"/>
-          <w:color w:val="E0E2E4"/>
-          <w:kern w:val="0"/>
-          <w:sz w:val="24"/>
-        </w:rPr>
-        <w:t xml:space="preserve"> </w:t>
-      </w:r>
-      <w:r>
-        <w:rPr>
-          <w:rFonts w:ascii="Consolas" w:hAnsi="Consolas" w:cs="宋体"/>
-          <w:color w:val="E8E2B7"/>
-          <w:kern w:val="0"/>
-          <w:sz w:val="24"/>
-        </w:rPr>
-        <w:t>&amp;</w:t>
-      </w:r>
-      <w:proofErr w:type="spellStart"/>
-      <w:r>
-        <w:rPr>
-          <w:rFonts w:ascii="Consolas" w:hAnsi="Consolas" w:cs="宋体"/>
-          <w:color w:val="E0E2E4"/>
-          <w:kern w:val="0"/>
-          <w:sz w:val="24"/>
-        </w:rPr>
-        <w:t>CFtpClientDlg</w:t>
-      </w:r>
-      <w:proofErr w:type="spellEnd"/>
-      <w:r>
-        <w:rPr>
-          <w:rFonts w:ascii="Consolas" w:hAnsi="Consolas" w:cs="宋体"/>
-          <w:color w:val="E8E2B7"/>
-          <w:kern w:val="0"/>
-          <w:sz w:val="24"/>
-        </w:rPr>
-        <w:t>::</w:t>
-      </w:r>
-      <w:proofErr w:type="spellStart"/>
-      <w:r>
-        <w:rPr>
-          <w:rFonts w:ascii="Consolas" w:hAnsi="Consolas" w:cs="宋体"/>
-          <w:color w:val="E0E2E4"/>
-          <w:kern w:val="0"/>
-          <w:sz w:val="24"/>
-        </w:rPr>
-        <w:t>OnCurrentDirChange</w:t>
-      </w:r>
-      <w:proofErr w:type="spellEnd"/>
-      <w:r>
-        <w:rPr>
-          <w:rFonts w:ascii="Consolas" w:hAnsi="Consolas" w:cs="宋体"/>
-          <w:color w:val="E8E2B7"/>
-          <w:kern w:val="0"/>
-          <w:sz w:val="24"/>
-        </w:rPr>
-        <w:t>)</w:t>
+          <w:rFonts w:ascii="宋体" w:hAnsi="宋体" w:hint="eastAsia"/>
+          <w:sz w:val="24"/>
+        </w:rPr>
+        <w:t>在用户改变当前目录</w:t>
+      </w:r>
+      <w:r>
+        <w:rPr>
+          <w:rFonts w:ascii="宋体" w:hAnsi="宋体" w:hint="eastAsia"/>
+          <w:sz w:val="24"/>
+        </w:rPr>
+        <w:t>后由其他线程发出的消息。</w:t>
+      </w:r>
+      <w:r>
+        <w:rPr>
+          <w:rFonts w:ascii="宋体" w:hAnsi="宋体" w:hint="eastAsia"/>
+          <w:sz w:val="24"/>
+        </w:rPr>
+        <w:t>用于</w:t>
+      </w:r>
+      <w:r>
+        <w:rPr>
+          <w:rFonts w:ascii="宋体" w:hAnsi="宋体" w:hint="eastAsia"/>
+          <w:sz w:val="24"/>
+        </w:rPr>
+        <w:t>通知主线程</w:t>
+      </w:r>
+      <w:r>
+        <w:rPr>
+          <w:rFonts w:ascii="宋体" w:hAnsi="宋体" w:hint="eastAsia"/>
+          <w:sz w:val="24"/>
+        </w:rPr>
+        <w:t>切换当前目录。</w:t>
       </w:r>
     </w:p>
     <w:p>
@@ -4587,10 +5648,929 @@
         <w:ind w:left="420"/>
         <w:jc w:val="left"/>
         <w:rPr>
-          <w:rFonts w:ascii="宋体" w:hAnsi="宋体"/>
-          <w:sz w:val="24"/>
-        </w:rPr>
-      </w:pPr>
+          <w:rFonts w:ascii="宋体" w:hAnsi="宋体" w:hint="eastAsia"/>
+          <w:sz w:val="24"/>
+        </w:rPr>
+      </w:pPr>
+    </w:p>
+    <w:p>
+      <w:pPr>
+        <w:widowControl/>
+        <w:ind w:left="420" w:firstLine="420"/>
+        <w:jc w:val="left"/>
+        <w:rPr>
+          <w:rFonts w:ascii="宋体" w:hAnsi="宋体" w:hint="eastAsia"/>
+          <w:sz w:val="24"/>
+          <w:lang w:val="en-GB"/>
+        </w:rPr>
+      </w:pPr>
+      <w:r>
+        <w:rPr>
+          <w:rFonts w:ascii="宋体" w:hAnsi="宋体" w:hint="eastAsia"/>
+          <w:sz w:val="24"/>
+          <w:lang w:val="en-GB"/>
+        </w:rPr>
+        <w:t>（</w:t>
+      </w:r>
+      <w:r>
+        <w:rPr>
+          <w:rFonts w:ascii="宋体" w:hAnsi="宋体" w:hint="eastAsia"/>
+          <w:sz w:val="24"/>
+          <w:lang w:val="en-GB"/>
+        </w:rPr>
+        <w:t>2</w:t>
+      </w:r>
+      <w:r>
+        <w:rPr>
+          <w:rFonts w:ascii="宋体" w:hAnsi="宋体" w:hint="eastAsia"/>
+          <w:sz w:val="24"/>
+          <w:lang w:val="en-GB"/>
+        </w:rPr>
+        <w:t>）</w:t>
+      </w:r>
+      <w:proofErr w:type="spellStart"/>
+      <w:r>
+        <w:rPr>
+          <w:rFonts w:ascii="宋体" w:hAnsi="宋体" w:hint="eastAsia"/>
+          <w:sz w:val="24"/>
+          <w:lang w:val="en-GB"/>
+        </w:rPr>
+        <w:t>CFTPClientDlg</w:t>
+      </w:r>
+      <w:proofErr w:type="spellEnd"/>
+      <w:r>
+        <w:rPr>
+          <w:rFonts w:ascii="宋体" w:hAnsi="宋体" w:hint="eastAsia"/>
+          <w:sz w:val="24"/>
+          <w:lang w:val="en-GB"/>
+        </w:rPr>
+        <w:t>类</w:t>
+      </w:r>
+      <w:r>
+        <w:rPr>
+          <w:rFonts w:ascii="宋体" w:hAnsi="宋体" w:hint="eastAsia"/>
+          <w:sz w:val="24"/>
+          <w:lang w:val="en-GB"/>
+        </w:rPr>
+        <w:t>中手动编写</w:t>
+      </w:r>
+      <w:r>
+        <w:rPr>
+          <w:rFonts w:ascii="宋体" w:hAnsi="宋体" w:hint="eastAsia"/>
+          <w:sz w:val="24"/>
+          <w:lang w:val="en-GB"/>
+        </w:rPr>
+        <w:t>的方法</w:t>
+      </w:r>
+      <w:r>
+        <w:rPr>
+          <w:rFonts w:ascii="宋体" w:hAnsi="宋体" w:hint="eastAsia"/>
+          <w:sz w:val="24"/>
+          <w:lang w:val="en-GB"/>
+        </w:rPr>
+        <w:t>对应的</w:t>
+      </w:r>
+      <w:r>
+        <w:rPr>
+          <w:rFonts w:ascii="宋体" w:hAnsi="宋体" w:hint="eastAsia"/>
+          <w:sz w:val="24"/>
+          <w:lang w:val="en-GB"/>
+        </w:rPr>
+        <w:t>功能及其实现</w:t>
+      </w:r>
+      <w:r>
+        <w:rPr>
+          <w:rFonts w:ascii="宋体" w:hAnsi="宋体" w:hint="eastAsia"/>
+          <w:sz w:val="24"/>
+          <w:lang w:val="en-GB"/>
+        </w:rPr>
+        <w:t>描述如下</w:t>
+      </w:r>
+      <w:r>
+        <w:rPr>
+          <w:rFonts w:ascii="宋体" w:hAnsi="宋体" w:hint="eastAsia"/>
+          <w:sz w:val="24"/>
+          <w:lang w:val="en-GB"/>
+        </w:rPr>
+        <w:t>：</w:t>
+      </w:r>
+    </w:p>
+    <w:p>
+      <w:pPr>
+        <w:widowControl/>
+        <w:ind w:left="420" w:firstLine="420"/>
+        <w:jc w:val="left"/>
+        <w:rPr>
+          <w:rFonts w:ascii="宋体" w:hAnsi="宋体" w:hint="eastAsia"/>
+          <w:sz w:val="24"/>
+          <w:lang w:val="en-GB"/>
+        </w:rPr>
+      </w:pPr>
+    </w:p>
+    <w:p>
+      <w:pPr>
+        <w:widowControl/>
+        <w:ind w:left="420" w:firstLine="420"/>
+        <w:jc w:val="left"/>
+        <w:rPr>
+          <w:rFonts w:ascii="宋体" w:hAnsi="宋体" w:hint="eastAsia"/>
+          <w:sz w:val="24"/>
+        </w:rPr>
+      </w:pPr>
+      <w:r>
+        <w:rPr>
+          <w:rFonts w:ascii="NSimSun" w:eastAsiaTheme="minorEastAsia" w:hAnsi="NSimSun" w:cs="NSimSun"/>
+          <w:color w:val="2B91AF"/>
+          <w:kern w:val="0"/>
+          <w:sz w:val="19"/>
+          <w:szCs w:val="19"/>
+        </w:rPr>
+        <w:t>BOOL</w:t>
+      </w:r>
+      <w:r>
+        <w:rPr>
+          <w:rFonts w:ascii="NSimSun" w:eastAsiaTheme="minorEastAsia" w:hAnsi="NSimSun" w:cs="NSimSun"/>
+          <w:color w:val="000000"/>
+          <w:kern w:val="0"/>
+          <w:sz w:val="19"/>
+          <w:szCs w:val="19"/>
+        </w:rPr>
+        <w:t xml:space="preserve"> </w:t>
+      </w:r>
+      <w:proofErr w:type="spellStart"/>
+      <w:r>
+        <w:rPr>
+          <w:rFonts w:ascii="NSimSun" w:eastAsiaTheme="minorEastAsia" w:hAnsi="NSimSun" w:cs="NSimSun"/>
+          <w:color w:val="2B91AF"/>
+          <w:kern w:val="0"/>
+          <w:sz w:val="19"/>
+          <w:szCs w:val="19"/>
+        </w:rPr>
+        <w:t>CFtpClientDlg</w:t>
+      </w:r>
+      <w:proofErr w:type="spellEnd"/>
+      <w:r>
+        <w:rPr>
+          <w:rFonts w:ascii="NSimSun" w:eastAsiaTheme="minorEastAsia" w:hAnsi="NSimSun" w:cs="NSimSun"/>
+          <w:color w:val="000000"/>
+          <w:kern w:val="0"/>
+          <w:sz w:val="19"/>
+          <w:szCs w:val="19"/>
+        </w:rPr>
+        <w:t>::</w:t>
+      </w:r>
+      <w:proofErr w:type="spellStart"/>
+      <w:r>
+        <w:rPr>
+          <w:rFonts w:ascii="NSimSun" w:eastAsiaTheme="minorEastAsia" w:hAnsi="NSimSun" w:cs="NSimSun"/>
+          <w:color w:val="000000"/>
+          <w:kern w:val="0"/>
+          <w:sz w:val="19"/>
+          <w:szCs w:val="19"/>
+        </w:rPr>
+        <w:t>OnInitDialog</w:t>
+      </w:r>
+      <w:proofErr w:type="spellEnd"/>
+      <w:r>
+        <w:rPr>
+          <w:rFonts w:ascii="NSimSun" w:eastAsiaTheme="minorEastAsia" w:hAnsi="NSimSun" w:cs="NSimSun"/>
+          <w:color w:val="000000"/>
+          <w:kern w:val="0"/>
+          <w:sz w:val="19"/>
+          <w:szCs w:val="19"/>
+        </w:rPr>
+        <w:t>()</w:t>
+      </w:r>
+      <w:r>
+        <w:rPr>
+          <w:rFonts w:ascii="NSimSun" w:eastAsiaTheme="minorEastAsia" w:hAnsi="NSimSun" w:cs="NSimSun" w:hint="eastAsia"/>
+          <w:color w:val="000000"/>
+          <w:kern w:val="0"/>
+          <w:sz w:val="19"/>
+          <w:szCs w:val="19"/>
+        </w:rPr>
+        <w:t>：</w:t>
+      </w:r>
+      <w:r>
+        <w:rPr>
+          <w:rFonts w:ascii="宋体" w:hAnsi="宋体"/>
+          <w:sz w:val="24"/>
+        </w:rPr>
+        <w:t>由MFC自动生成的函数</w:t>
+      </w:r>
+      <w:r>
+        <w:rPr>
+          <w:rFonts w:ascii="宋体" w:hAnsi="宋体" w:hint="eastAsia"/>
+          <w:sz w:val="24"/>
+        </w:rPr>
+        <w:t>，</w:t>
+      </w:r>
+      <w:r>
+        <w:rPr>
+          <w:rFonts w:ascii="宋体" w:hAnsi="宋体"/>
+          <w:sz w:val="24"/>
+        </w:rPr>
+        <w:t>用于初始化主线程负责的对话框</w:t>
+      </w:r>
+      <w:r>
+        <w:rPr>
+          <w:rFonts w:ascii="宋体" w:hAnsi="宋体" w:hint="eastAsia"/>
+          <w:sz w:val="24"/>
+        </w:rPr>
+        <w:t>。为测试方便，在其中动态初始化测试所用的用户名、密码、域名避免反复填写。此外，调用查询功能</w:t>
+      </w:r>
+      <w:proofErr w:type="gramStart"/>
+      <w:r>
+        <w:rPr>
+          <w:rFonts w:ascii="宋体" w:hAnsi="宋体" w:hint="eastAsia"/>
+          <w:sz w:val="24"/>
+        </w:rPr>
+        <w:t>前在此</w:t>
+      </w:r>
+      <w:proofErr w:type="gramEnd"/>
+      <w:r>
+        <w:rPr>
+          <w:rFonts w:ascii="宋体" w:hAnsi="宋体" w:hint="eastAsia"/>
+          <w:sz w:val="24"/>
+        </w:rPr>
+        <w:t>函数中禁用下载、上传按钮。</w:t>
+      </w:r>
+    </w:p>
+    <w:p>
+      <w:pPr>
+        <w:widowControl/>
+        <w:ind w:left="420" w:firstLine="420"/>
+        <w:jc w:val="left"/>
+        <w:rPr>
+          <w:rFonts w:ascii="宋体" w:hAnsi="宋体" w:hint="eastAsia"/>
+          <w:sz w:val="24"/>
+        </w:rPr>
+      </w:pPr>
+    </w:p>
+    <w:p>
+      <w:pPr>
+        <w:widowControl/>
+        <w:ind w:left="420" w:firstLine="420"/>
+        <w:jc w:val="left"/>
+        <w:rPr>
+          <w:rFonts w:ascii="宋体" w:hAnsi="宋体" w:hint="eastAsia"/>
+          <w:sz w:val="24"/>
+        </w:rPr>
+      </w:pPr>
+      <w:r>
+        <w:rPr>
+          <w:rFonts w:ascii="NSimSun" w:eastAsiaTheme="minorEastAsia" w:hAnsi="NSimSun" w:cs="NSimSun"/>
+          <w:color w:val="2B91AF"/>
+          <w:kern w:val="0"/>
+          <w:sz w:val="19"/>
+          <w:szCs w:val="19"/>
+        </w:rPr>
+        <w:t>LRESULT</w:t>
+      </w:r>
+      <w:r>
+        <w:rPr>
+          <w:rFonts w:ascii="NSimSun" w:eastAsiaTheme="minorEastAsia" w:hAnsi="NSimSun" w:cs="NSimSun"/>
+          <w:color w:val="000000"/>
+          <w:kern w:val="0"/>
+          <w:sz w:val="19"/>
+          <w:szCs w:val="19"/>
+        </w:rPr>
+        <w:t xml:space="preserve"> </w:t>
+      </w:r>
+      <w:proofErr w:type="spellStart"/>
+      <w:r>
+        <w:rPr>
+          <w:rFonts w:ascii="NSimSun" w:eastAsiaTheme="minorEastAsia" w:hAnsi="NSimSun" w:cs="NSimSun"/>
+          <w:color w:val="2B91AF"/>
+          <w:kern w:val="0"/>
+          <w:sz w:val="19"/>
+          <w:szCs w:val="19"/>
+        </w:rPr>
+        <w:t>CFtpClientDlg</w:t>
+      </w:r>
+      <w:proofErr w:type="spellEnd"/>
+      <w:r>
+        <w:rPr>
+          <w:rFonts w:ascii="NSimSun" w:eastAsiaTheme="minorEastAsia" w:hAnsi="NSimSun" w:cs="NSimSun"/>
+          <w:color w:val="000000"/>
+          <w:kern w:val="0"/>
+          <w:sz w:val="19"/>
+          <w:szCs w:val="19"/>
+        </w:rPr>
+        <w:t>::</w:t>
+      </w:r>
+      <w:proofErr w:type="spellStart"/>
+      <w:r>
+        <w:rPr>
+          <w:rFonts w:ascii="NSimSun" w:eastAsiaTheme="minorEastAsia" w:hAnsi="NSimSun" w:cs="NSimSun"/>
+          <w:color w:val="000000"/>
+          <w:kern w:val="0"/>
+          <w:sz w:val="19"/>
+          <w:szCs w:val="19"/>
+        </w:rPr>
+        <w:t>OnDownloadStart</w:t>
+      </w:r>
+      <w:proofErr w:type="spellEnd"/>
+      <w:r>
+        <w:rPr>
+          <w:rFonts w:ascii="NSimSun" w:eastAsiaTheme="minorEastAsia" w:hAnsi="NSimSun" w:cs="NSimSun"/>
+          <w:color w:val="000000"/>
+          <w:kern w:val="0"/>
+          <w:sz w:val="19"/>
+          <w:szCs w:val="19"/>
+        </w:rPr>
+        <w:t>(</w:t>
+      </w:r>
+      <w:r>
+        <w:rPr>
+          <w:rFonts w:ascii="NSimSun" w:eastAsiaTheme="minorEastAsia" w:hAnsi="NSimSun" w:cs="NSimSun"/>
+          <w:color w:val="2B91AF"/>
+          <w:kern w:val="0"/>
+          <w:sz w:val="19"/>
+          <w:szCs w:val="19"/>
+        </w:rPr>
+        <w:t>WPARAM</w:t>
+      </w:r>
+      <w:r>
+        <w:rPr>
+          <w:rFonts w:ascii="NSimSun" w:eastAsiaTheme="minorEastAsia" w:hAnsi="NSimSun" w:cs="NSimSun"/>
+          <w:color w:val="000000"/>
+          <w:kern w:val="0"/>
+          <w:sz w:val="19"/>
+          <w:szCs w:val="19"/>
+        </w:rPr>
+        <w:t xml:space="preserve"> </w:t>
+      </w:r>
+      <w:proofErr w:type="spellStart"/>
+      <w:r>
+        <w:rPr>
+          <w:rFonts w:ascii="NSimSun" w:eastAsiaTheme="minorEastAsia" w:hAnsi="NSimSun" w:cs="NSimSun"/>
+          <w:color w:val="808080"/>
+          <w:kern w:val="0"/>
+          <w:sz w:val="19"/>
+          <w:szCs w:val="19"/>
+        </w:rPr>
+        <w:t>wParam</w:t>
+      </w:r>
+      <w:proofErr w:type="spellEnd"/>
+      <w:r>
+        <w:rPr>
+          <w:rFonts w:ascii="NSimSun" w:eastAsiaTheme="minorEastAsia" w:hAnsi="NSimSun" w:cs="NSimSun"/>
+          <w:color w:val="000000"/>
+          <w:kern w:val="0"/>
+          <w:sz w:val="19"/>
+          <w:szCs w:val="19"/>
+        </w:rPr>
+        <w:t xml:space="preserve">, </w:t>
+      </w:r>
+      <w:r>
+        <w:rPr>
+          <w:rFonts w:ascii="NSimSun" w:eastAsiaTheme="minorEastAsia" w:hAnsi="NSimSun" w:cs="NSimSun"/>
+          <w:color w:val="2B91AF"/>
+          <w:kern w:val="0"/>
+          <w:sz w:val="19"/>
+          <w:szCs w:val="19"/>
+        </w:rPr>
+        <w:t>LPARAM</w:t>
+      </w:r>
+      <w:r>
+        <w:rPr>
+          <w:rFonts w:ascii="NSimSun" w:eastAsiaTheme="minorEastAsia" w:hAnsi="NSimSun" w:cs="NSimSun"/>
+          <w:color w:val="000000"/>
+          <w:kern w:val="0"/>
+          <w:sz w:val="19"/>
+          <w:szCs w:val="19"/>
+        </w:rPr>
+        <w:t xml:space="preserve"> </w:t>
+      </w:r>
+      <w:proofErr w:type="spellStart"/>
+      <w:r>
+        <w:rPr>
+          <w:rFonts w:ascii="NSimSun" w:eastAsiaTheme="minorEastAsia" w:hAnsi="NSimSun" w:cs="NSimSun"/>
+          <w:color w:val="808080"/>
+          <w:kern w:val="0"/>
+          <w:sz w:val="19"/>
+          <w:szCs w:val="19"/>
+        </w:rPr>
+        <w:t>lParam</w:t>
+      </w:r>
+      <w:proofErr w:type="spellEnd"/>
+      <w:r>
+        <w:rPr>
+          <w:rFonts w:ascii="NSimSun" w:eastAsiaTheme="minorEastAsia" w:hAnsi="NSimSun" w:cs="NSimSun"/>
+          <w:color w:val="000000"/>
+          <w:kern w:val="0"/>
+          <w:sz w:val="19"/>
+          <w:szCs w:val="19"/>
+        </w:rPr>
+        <w:t>)</w:t>
+      </w:r>
+      <w:r>
+        <w:rPr>
+          <w:rFonts w:ascii="NSimSun" w:eastAsiaTheme="minorEastAsia" w:hAnsi="NSimSun" w:cs="NSimSun" w:hint="eastAsia"/>
+          <w:color w:val="000000"/>
+          <w:kern w:val="0"/>
+          <w:sz w:val="19"/>
+          <w:szCs w:val="19"/>
+        </w:rPr>
+        <w:t>：</w:t>
+      </w:r>
+      <w:r>
+        <w:rPr>
+          <w:rFonts w:ascii="宋体" w:hAnsi="宋体" w:hint="eastAsia"/>
+          <w:sz w:val="24"/>
+        </w:rPr>
+        <w:t>用于响应</w:t>
+      </w:r>
+      <w:r>
+        <w:rPr>
+          <w:rFonts w:ascii="宋体" w:hAnsi="宋体"/>
+          <w:sz w:val="24"/>
+        </w:rPr>
+        <w:t>WM</w:t>
+      </w:r>
+      <w:r>
+        <w:rPr>
+          <w:rFonts w:ascii="宋体" w:hAnsi="宋体" w:hint="eastAsia"/>
+          <w:sz w:val="24"/>
+        </w:rPr>
+        <w:t>_</w:t>
+      </w:r>
+      <w:r>
+        <w:rPr>
+          <w:rFonts w:ascii="宋体" w:hAnsi="宋体"/>
+          <w:sz w:val="24"/>
+        </w:rPr>
+        <w:t>DOWNLOAD_ST</w:t>
+      </w:r>
+      <w:r>
+        <w:rPr>
+          <w:rFonts w:ascii="宋体" w:hAnsi="宋体"/>
+          <w:sz w:val="24"/>
+        </w:rPr>
+        <w:t>消息</w:t>
+      </w:r>
+      <w:r>
+        <w:rPr>
+          <w:rFonts w:ascii="宋体" w:hAnsi="宋体" w:hint="eastAsia"/>
+          <w:sz w:val="24"/>
+        </w:rPr>
+        <w:t>。</w:t>
+      </w:r>
+      <w:r>
+        <w:rPr>
+          <w:rFonts w:ascii="宋体" w:hAnsi="宋体"/>
+          <w:sz w:val="24"/>
+        </w:rPr>
+        <w:t>开放暂停按钮</w:t>
+      </w:r>
+      <w:r>
+        <w:rPr>
+          <w:rFonts w:ascii="宋体" w:hAnsi="宋体" w:hint="eastAsia"/>
+          <w:sz w:val="24"/>
+        </w:rPr>
+        <w:t>，</w:t>
+      </w:r>
+      <w:r>
+        <w:rPr>
+          <w:rFonts w:ascii="宋体" w:hAnsi="宋体"/>
+          <w:sz w:val="24"/>
+        </w:rPr>
+        <w:t>并利用在下载线程中修改的对话框类的属性来创建负责读取下载进度的线程</w:t>
+      </w:r>
+      <w:r>
+        <w:rPr>
+          <w:rFonts w:ascii="宋体" w:hAnsi="宋体" w:hint="eastAsia"/>
+          <w:sz w:val="24"/>
+        </w:rPr>
+        <w:t>。</w:t>
+      </w:r>
+    </w:p>
+    <w:p>
+      <w:pPr>
+        <w:widowControl/>
+        <w:ind w:left="420" w:firstLine="420"/>
+        <w:jc w:val="left"/>
+        <w:rPr>
+          <w:rFonts w:ascii="宋体" w:hAnsi="宋体" w:hint="eastAsia"/>
+          <w:sz w:val="24"/>
+        </w:rPr>
+      </w:pPr>
+    </w:p>
+    <w:p>
+      <w:pPr>
+        <w:widowControl/>
+        <w:ind w:left="420" w:firstLine="420"/>
+        <w:jc w:val="left"/>
+        <w:rPr>
+          <w:rFonts w:ascii="宋体" w:hAnsi="宋体" w:hint="eastAsia"/>
+          <w:sz w:val="24"/>
+        </w:rPr>
+      </w:pPr>
+      <w:r>
+        <w:rPr>
+          <w:rFonts w:ascii="NSimSun" w:eastAsiaTheme="minorEastAsia" w:hAnsi="NSimSun" w:cs="NSimSun"/>
+          <w:color w:val="2B91AF"/>
+          <w:kern w:val="0"/>
+          <w:sz w:val="19"/>
+          <w:szCs w:val="19"/>
+        </w:rPr>
+        <w:t>LRESULT</w:t>
+      </w:r>
+      <w:r>
+        <w:rPr>
+          <w:rFonts w:ascii="NSimSun" w:eastAsiaTheme="minorEastAsia" w:hAnsi="NSimSun" w:cs="NSimSun"/>
+          <w:color w:val="000000"/>
+          <w:kern w:val="0"/>
+          <w:sz w:val="19"/>
+          <w:szCs w:val="19"/>
+        </w:rPr>
+        <w:t xml:space="preserve"> </w:t>
+      </w:r>
+      <w:proofErr w:type="spellStart"/>
+      <w:r>
+        <w:rPr>
+          <w:rFonts w:ascii="NSimSun" w:eastAsiaTheme="minorEastAsia" w:hAnsi="NSimSun" w:cs="NSimSun"/>
+          <w:color w:val="2B91AF"/>
+          <w:kern w:val="0"/>
+          <w:sz w:val="19"/>
+          <w:szCs w:val="19"/>
+        </w:rPr>
+        <w:t>CFtpClientDlg</w:t>
+      </w:r>
+      <w:proofErr w:type="spellEnd"/>
+      <w:r>
+        <w:rPr>
+          <w:rFonts w:ascii="NSimSun" w:eastAsiaTheme="minorEastAsia" w:hAnsi="NSimSun" w:cs="NSimSun"/>
+          <w:color w:val="000000"/>
+          <w:kern w:val="0"/>
+          <w:sz w:val="19"/>
+          <w:szCs w:val="19"/>
+        </w:rPr>
+        <w:t>::</w:t>
+      </w:r>
+      <w:proofErr w:type="spellStart"/>
+      <w:r>
+        <w:rPr>
+          <w:rFonts w:ascii="NSimSun" w:eastAsiaTheme="minorEastAsia" w:hAnsi="NSimSun" w:cs="NSimSun"/>
+          <w:color w:val="000000"/>
+          <w:kern w:val="0"/>
+          <w:sz w:val="19"/>
+          <w:szCs w:val="19"/>
+        </w:rPr>
+        <w:t>OnUploadStart</w:t>
+      </w:r>
+      <w:proofErr w:type="spellEnd"/>
+      <w:r>
+        <w:rPr>
+          <w:rFonts w:ascii="NSimSun" w:eastAsiaTheme="minorEastAsia" w:hAnsi="NSimSun" w:cs="NSimSun"/>
+          <w:color w:val="000000"/>
+          <w:kern w:val="0"/>
+          <w:sz w:val="19"/>
+          <w:szCs w:val="19"/>
+        </w:rPr>
+        <w:t>(</w:t>
+      </w:r>
+      <w:r>
+        <w:rPr>
+          <w:rFonts w:ascii="NSimSun" w:eastAsiaTheme="minorEastAsia" w:hAnsi="NSimSun" w:cs="NSimSun"/>
+          <w:color w:val="2B91AF"/>
+          <w:kern w:val="0"/>
+          <w:sz w:val="19"/>
+          <w:szCs w:val="19"/>
+        </w:rPr>
+        <w:t>WPARAM</w:t>
+      </w:r>
+      <w:r>
+        <w:rPr>
+          <w:rFonts w:ascii="NSimSun" w:eastAsiaTheme="minorEastAsia" w:hAnsi="NSimSun" w:cs="NSimSun"/>
+          <w:color w:val="000000"/>
+          <w:kern w:val="0"/>
+          <w:sz w:val="19"/>
+          <w:szCs w:val="19"/>
+        </w:rPr>
+        <w:t xml:space="preserve"> </w:t>
+      </w:r>
+      <w:proofErr w:type="spellStart"/>
+      <w:r>
+        <w:rPr>
+          <w:rFonts w:ascii="NSimSun" w:eastAsiaTheme="minorEastAsia" w:hAnsi="NSimSun" w:cs="NSimSun"/>
+          <w:color w:val="808080"/>
+          <w:kern w:val="0"/>
+          <w:sz w:val="19"/>
+          <w:szCs w:val="19"/>
+        </w:rPr>
+        <w:t>wParam</w:t>
+      </w:r>
+      <w:proofErr w:type="spellEnd"/>
+      <w:r>
+        <w:rPr>
+          <w:rFonts w:ascii="NSimSun" w:eastAsiaTheme="minorEastAsia" w:hAnsi="NSimSun" w:cs="NSimSun"/>
+          <w:color w:val="000000"/>
+          <w:kern w:val="0"/>
+          <w:sz w:val="19"/>
+          <w:szCs w:val="19"/>
+        </w:rPr>
+        <w:t xml:space="preserve">, </w:t>
+      </w:r>
+      <w:r>
+        <w:rPr>
+          <w:rFonts w:ascii="NSimSun" w:eastAsiaTheme="minorEastAsia" w:hAnsi="NSimSun" w:cs="NSimSun"/>
+          <w:color w:val="2B91AF"/>
+          <w:kern w:val="0"/>
+          <w:sz w:val="19"/>
+          <w:szCs w:val="19"/>
+        </w:rPr>
+        <w:t>LPARAM</w:t>
+      </w:r>
+      <w:r>
+        <w:rPr>
+          <w:rFonts w:ascii="NSimSun" w:eastAsiaTheme="minorEastAsia" w:hAnsi="NSimSun" w:cs="NSimSun"/>
+          <w:color w:val="000000"/>
+          <w:kern w:val="0"/>
+          <w:sz w:val="19"/>
+          <w:szCs w:val="19"/>
+        </w:rPr>
+        <w:t xml:space="preserve"> </w:t>
+      </w:r>
+      <w:proofErr w:type="spellStart"/>
+      <w:r>
+        <w:rPr>
+          <w:rFonts w:ascii="NSimSun" w:eastAsiaTheme="minorEastAsia" w:hAnsi="NSimSun" w:cs="NSimSun"/>
+          <w:color w:val="808080"/>
+          <w:kern w:val="0"/>
+          <w:sz w:val="19"/>
+          <w:szCs w:val="19"/>
+        </w:rPr>
+        <w:t>lParam</w:t>
+      </w:r>
+      <w:proofErr w:type="spellEnd"/>
+      <w:r>
+        <w:rPr>
+          <w:rFonts w:ascii="NSimSun" w:eastAsiaTheme="minorEastAsia" w:hAnsi="NSimSun" w:cs="NSimSun"/>
+          <w:color w:val="000000"/>
+          <w:kern w:val="0"/>
+          <w:sz w:val="19"/>
+          <w:szCs w:val="19"/>
+        </w:rPr>
+        <w:t>)</w:t>
+      </w:r>
+      <w:r>
+        <w:rPr>
+          <w:rFonts w:ascii="NSimSun" w:eastAsiaTheme="minorEastAsia" w:hAnsi="NSimSun" w:cs="NSimSun" w:hint="eastAsia"/>
+          <w:color w:val="000000"/>
+          <w:kern w:val="0"/>
+          <w:sz w:val="19"/>
+          <w:szCs w:val="19"/>
+        </w:rPr>
+        <w:t>：</w:t>
+      </w:r>
+      <w:r>
+        <w:rPr>
+          <w:rFonts w:ascii="宋体" w:hAnsi="宋体" w:hint="eastAsia"/>
+          <w:sz w:val="24"/>
+        </w:rPr>
+        <w:t>功能与上一个函数相似，用于</w:t>
+      </w:r>
+      <w:r>
+        <w:rPr>
+          <w:rFonts w:ascii="宋体" w:hAnsi="宋体" w:hint="eastAsia"/>
+          <w:sz w:val="24"/>
+        </w:rPr>
+        <w:t>响应</w:t>
+      </w:r>
+      <w:r>
+        <w:rPr>
+          <w:rFonts w:ascii="宋体" w:hAnsi="宋体"/>
+          <w:sz w:val="24"/>
+        </w:rPr>
+        <w:t>WM</w:t>
+      </w:r>
+      <w:r>
+        <w:rPr>
+          <w:rFonts w:ascii="宋体" w:hAnsi="宋体" w:hint="eastAsia"/>
+          <w:sz w:val="24"/>
+        </w:rPr>
+        <w:t>_</w:t>
+      </w:r>
+      <w:r>
+        <w:rPr>
+          <w:rFonts w:ascii="宋体" w:hAnsi="宋体"/>
+          <w:sz w:val="24"/>
+        </w:rPr>
+        <w:t>UPLOADPRO</w:t>
+      </w:r>
+      <w:r>
+        <w:rPr>
+          <w:rFonts w:ascii="宋体" w:hAnsi="宋体"/>
+          <w:sz w:val="24"/>
+        </w:rPr>
+        <w:t>消息</w:t>
+      </w:r>
+      <w:r>
+        <w:rPr>
+          <w:rFonts w:ascii="宋体" w:hAnsi="宋体" w:hint="eastAsia"/>
+          <w:sz w:val="24"/>
+        </w:rPr>
+        <w:t>。</w:t>
+      </w:r>
+    </w:p>
+    <w:p>
+      <w:pPr>
+        <w:widowControl/>
+        <w:ind w:left="420" w:firstLine="420"/>
+        <w:jc w:val="left"/>
+        <w:rPr>
+          <w:rFonts w:ascii="宋体" w:hAnsi="宋体" w:hint="eastAsia"/>
+          <w:sz w:val="24"/>
+        </w:rPr>
+      </w:pPr>
+    </w:p>
+    <w:p>
+      <w:pPr>
+        <w:widowControl/>
+        <w:ind w:left="420" w:firstLine="420"/>
+        <w:jc w:val="left"/>
+        <w:rPr>
+          <w:rFonts w:ascii="宋体" w:hAnsi="宋体" w:hint="eastAsia"/>
+          <w:sz w:val="24"/>
+        </w:rPr>
+      </w:pPr>
+      <w:r>
+        <w:rPr>
+          <w:rFonts w:ascii="NSimSun" w:eastAsiaTheme="minorEastAsia" w:hAnsi="NSimSun" w:cs="NSimSun"/>
+          <w:color w:val="2B91AF"/>
+          <w:kern w:val="0"/>
+          <w:sz w:val="19"/>
+          <w:szCs w:val="19"/>
+        </w:rPr>
+        <w:t>LRESULT</w:t>
+      </w:r>
+      <w:r>
+        <w:rPr>
+          <w:rFonts w:ascii="NSimSun" w:eastAsiaTheme="minorEastAsia" w:hAnsi="NSimSun" w:cs="NSimSun"/>
+          <w:color w:val="000000"/>
+          <w:kern w:val="0"/>
+          <w:sz w:val="19"/>
+          <w:szCs w:val="19"/>
+        </w:rPr>
+        <w:t xml:space="preserve"> </w:t>
+      </w:r>
+      <w:proofErr w:type="spellStart"/>
+      <w:r>
+        <w:rPr>
+          <w:rFonts w:ascii="NSimSun" w:eastAsiaTheme="minorEastAsia" w:hAnsi="NSimSun" w:cs="NSimSun"/>
+          <w:color w:val="2B91AF"/>
+          <w:kern w:val="0"/>
+          <w:sz w:val="19"/>
+          <w:szCs w:val="19"/>
+        </w:rPr>
+        <w:t>CFtpClientDlg</w:t>
+      </w:r>
+      <w:proofErr w:type="spellEnd"/>
+      <w:r>
+        <w:rPr>
+          <w:rFonts w:ascii="NSimSun" w:eastAsiaTheme="minorEastAsia" w:hAnsi="NSimSun" w:cs="NSimSun"/>
+          <w:color w:val="000000"/>
+          <w:kern w:val="0"/>
+          <w:sz w:val="19"/>
+          <w:szCs w:val="19"/>
+        </w:rPr>
+        <w:t>::</w:t>
+      </w:r>
+      <w:proofErr w:type="spellStart"/>
+      <w:r>
+        <w:rPr>
+          <w:rFonts w:ascii="NSimSun" w:eastAsiaTheme="minorEastAsia" w:hAnsi="NSimSun" w:cs="NSimSun"/>
+          <w:color w:val="000000"/>
+          <w:kern w:val="0"/>
+          <w:sz w:val="19"/>
+          <w:szCs w:val="19"/>
+        </w:rPr>
+        <w:t>OnCurrentDirChange</w:t>
+      </w:r>
+      <w:proofErr w:type="spellEnd"/>
+      <w:r>
+        <w:rPr>
+          <w:rFonts w:ascii="NSimSun" w:eastAsiaTheme="minorEastAsia" w:hAnsi="NSimSun" w:cs="NSimSun"/>
+          <w:color w:val="000000"/>
+          <w:kern w:val="0"/>
+          <w:sz w:val="19"/>
+          <w:szCs w:val="19"/>
+        </w:rPr>
+        <w:t>(</w:t>
+      </w:r>
+      <w:r>
+        <w:rPr>
+          <w:rFonts w:ascii="NSimSun" w:eastAsiaTheme="minorEastAsia" w:hAnsi="NSimSun" w:cs="NSimSun"/>
+          <w:color w:val="2B91AF"/>
+          <w:kern w:val="0"/>
+          <w:sz w:val="19"/>
+          <w:szCs w:val="19"/>
+        </w:rPr>
+        <w:t>WPARAM</w:t>
+      </w:r>
+      <w:r>
+        <w:rPr>
+          <w:rFonts w:ascii="NSimSun" w:eastAsiaTheme="minorEastAsia" w:hAnsi="NSimSun" w:cs="NSimSun"/>
+          <w:color w:val="000000"/>
+          <w:kern w:val="0"/>
+          <w:sz w:val="19"/>
+          <w:szCs w:val="19"/>
+        </w:rPr>
+        <w:t xml:space="preserve"> </w:t>
+      </w:r>
+      <w:proofErr w:type="spellStart"/>
+      <w:r>
+        <w:rPr>
+          <w:rFonts w:ascii="NSimSun" w:eastAsiaTheme="minorEastAsia" w:hAnsi="NSimSun" w:cs="NSimSun"/>
+          <w:color w:val="808080"/>
+          <w:kern w:val="0"/>
+          <w:sz w:val="19"/>
+          <w:szCs w:val="19"/>
+        </w:rPr>
+        <w:t>wParam</w:t>
+      </w:r>
+      <w:proofErr w:type="spellEnd"/>
+      <w:r>
+        <w:rPr>
+          <w:rFonts w:ascii="NSimSun" w:eastAsiaTheme="minorEastAsia" w:hAnsi="NSimSun" w:cs="NSimSun"/>
+          <w:color w:val="000000"/>
+          <w:kern w:val="0"/>
+          <w:sz w:val="19"/>
+          <w:szCs w:val="19"/>
+        </w:rPr>
+        <w:t xml:space="preserve">, </w:t>
+      </w:r>
+      <w:r>
+        <w:rPr>
+          <w:rFonts w:ascii="NSimSun" w:eastAsiaTheme="minorEastAsia" w:hAnsi="NSimSun" w:cs="NSimSun"/>
+          <w:color w:val="2B91AF"/>
+          <w:kern w:val="0"/>
+          <w:sz w:val="19"/>
+          <w:szCs w:val="19"/>
+        </w:rPr>
+        <w:t>LPARAM</w:t>
+      </w:r>
+      <w:r>
+        <w:rPr>
+          <w:rFonts w:ascii="NSimSun" w:eastAsiaTheme="minorEastAsia" w:hAnsi="NSimSun" w:cs="NSimSun"/>
+          <w:color w:val="000000"/>
+          <w:kern w:val="0"/>
+          <w:sz w:val="19"/>
+          <w:szCs w:val="19"/>
+        </w:rPr>
+        <w:t xml:space="preserve"> </w:t>
+      </w:r>
+      <w:proofErr w:type="spellStart"/>
+      <w:r>
+        <w:rPr>
+          <w:rFonts w:ascii="NSimSun" w:eastAsiaTheme="minorEastAsia" w:hAnsi="NSimSun" w:cs="NSimSun"/>
+          <w:color w:val="808080"/>
+          <w:kern w:val="0"/>
+          <w:sz w:val="19"/>
+          <w:szCs w:val="19"/>
+        </w:rPr>
+        <w:t>lParam</w:t>
+      </w:r>
+      <w:proofErr w:type="spellEnd"/>
+      <w:r>
+        <w:rPr>
+          <w:rFonts w:ascii="NSimSun" w:eastAsiaTheme="minorEastAsia" w:hAnsi="NSimSun" w:cs="NSimSun"/>
+          <w:color w:val="000000"/>
+          <w:kern w:val="0"/>
+          <w:sz w:val="19"/>
+          <w:szCs w:val="19"/>
+        </w:rPr>
+        <w:t>)</w:t>
+      </w:r>
+      <w:r>
+        <w:rPr>
+          <w:rFonts w:ascii="NSimSun" w:eastAsiaTheme="minorEastAsia" w:hAnsi="NSimSun" w:cs="NSimSun" w:hint="eastAsia"/>
+          <w:color w:val="000000"/>
+          <w:kern w:val="0"/>
+          <w:sz w:val="19"/>
+          <w:szCs w:val="19"/>
+        </w:rPr>
+        <w:t xml:space="preserve"> </w:t>
+      </w:r>
+      <w:r>
+        <w:rPr>
+          <w:rFonts w:ascii="NSimSun" w:eastAsiaTheme="minorEastAsia" w:hAnsi="NSimSun" w:cs="NSimSun" w:hint="eastAsia"/>
+          <w:color w:val="000000"/>
+          <w:kern w:val="0"/>
+          <w:sz w:val="19"/>
+          <w:szCs w:val="19"/>
+        </w:rPr>
+        <w:t>：</w:t>
+      </w:r>
+      <w:r>
+        <w:rPr>
+          <w:rFonts w:ascii="宋体" w:hAnsi="宋体" w:hint="eastAsia"/>
+          <w:sz w:val="24"/>
+        </w:rPr>
+        <w:t>用于响应</w:t>
+      </w:r>
       <w:r>
         <w:rPr>
           <w:rFonts w:ascii="宋体" w:hAnsi="宋体" w:hint="eastAsia"/>
@@ -4607,13 +6587,6 @@
       </w:r>
       <w:r>
         <w:rPr>
-          <w:rFonts w:ascii="宋体" w:hAnsi="宋体"/>
-          <w:sz w:val="24"/>
-        </w:rPr>
-        <w:t>_DOWNLOAD</w:t>
-      </w:r>
-      <w:r>
-        <w:rPr>
           <w:rFonts w:ascii="宋体" w:hAnsi="宋体" w:hint="eastAsia"/>
           <w:sz w:val="24"/>
         </w:rPr>
@@ -4624,15 +6597,2220 @@
           <w:rFonts w:ascii="宋体" w:hAnsi="宋体"/>
           <w:sz w:val="24"/>
         </w:rPr>
-        <w:t>FIN:</w:t>
-      </w:r>
-      <w:r>
-        <w:rPr>
-          <w:rFonts w:ascii="宋体" w:hAnsi="宋体" w:hint="eastAsia"/>
-          <w:sz w:val="24"/>
-        </w:rPr>
-        <w:t>表示下载结束的信号，下载线程完成下载后将此信号发送给进程来通知进程处理各个控件；</w:t>
-      </w:r>
+        <w:t>DIR_CHANGE</w:t>
+      </w:r>
+      <w:r>
+        <w:rPr>
+          <w:rFonts w:ascii="宋体" w:hAnsi="宋体"/>
+          <w:sz w:val="24"/>
+        </w:rPr>
+        <w:t>消息</w:t>
+      </w:r>
+      <w:r>
+        <w:rPr>
+          <w:rFonts w:ascii="宋体" w:hAnsi="宋体" w:hint="eastAsia"/>
+          <w:sz w:val="24"/>
+        </w:rPr>
+        <w:t>。根据传来的参数</w:t>
+      </w:r>
+      <w:r>
+        <w:rPr>
+          <w:rFonts w:ascii="宋体" w:hAnsi="宋体"/>
+          <w:sz w:val="24"/>
+        </w:rPr>
+        <w:t>修改主线程的当前目录属性即可</w:t>
+      </w:r>
+      <w:r>
+        <w:rPr>
+          <w:rFonts w:ascii="宋体" w:hAnsi="宋体" w:hint="eastAsia"/>
+          <w:sz w:val="24"/>
+        </w:rPr>
+        <w:t>。</w:t>
+      </w:r>
+    </w:p>
+    <w:p>
+      <w:pPr>
+        <w:widowControl/>
+        <w:ind w:left="420" w:firstLine="420"/>
+        <w:jc w:val="left"/>
+        <w:rPr>
+          <w:rFonts w:ascii="宋体" w:hAnsi="宋体" w:hint="eastAsia"/>
+          <w:sz w:val="24"/>
+        </w:rPr>
+      </w:pPr>
+    </w:p>
+    <w:p>
+      <w:pPr>
+        <w:widowControl/>
+        <w:ind w:left="420" w:firstLine="420"/>
+        <w:jc w:val="left"/>
+        <w:rPr>
+          <w:rFonts w:ascii="宋体" w:hAnsi="宋体" w:hint="eastAsia"/>
+          <w:sz w:val="24"/>
+        </w:rPr>
+      </w:pPr>
+      <w:r>
+        <w:rPr>
+          <w:rFonts w:ascii="NSimSun" w:eastAsiaTheme="minorEastAsia" w:hAnsi="NSimSun" w:cs="NSimSun"/>
+          <w:color w:val="0000FF"/>
+          <w:kern w:val="0"/>
+          <w:sz w:val="19"/>
+          <w:szCs w:val="19"/>
+        </w:rPr>
+        <w:t>void</w:t>
+      </w:r>
+      <w:r>
+        <w:rPr>
+          <w:rFonts w:ascii="NSimSun" w:eastAsiaTheme="minorEastAsia" w:hAnsi="NSimSun" w:cs="NSimSun"/>
+          <w:color w:val="000000"/>
+          <w:kern w:val="0"/>
+          <w:sz w:val="19"/>
+          <w:szCs w:val="19"/>
+        </w:rPr>
+        <w:t xml:space="preserve"> </w:t>
+      </w:r>
+      <w:proofErr w:type="spellStart"/>
+      <w:r>
+        <w:rPr>
+          <w:rFonts w:ascii="NSimSun" w:eastAsiaTheme="minorEastAsia" w:hAnsi="NSimSun" w:cs="NSimSun"/>
+          <w:color w:val="2B91AF"/>
+          <w:kern w:val="0"/>
+          <w:sz w:val="19"/>
+          <w:szCs w:val="19"/>
+        </w:rPr>
+        <w:t>CFtpClientDlg</w:t>
+      </w:r>
+      <w:proofErr w:type="spellEnd"/>
+      <w:r>
+        <w:rPr>
+          <w:rFonts w:ascii="NSimSun" w:eastAsiaTheme="minorEastAsia" w:hAnsi="NSimSun" w:cs="NSimSun"/>
+          <w:color w:val="000000"/>
+          <w:kern w:val="0"/>
+          <w:sz w:val="19"/>
+          <w:szCs w:val="19"/>
+        </w:rPr>
+        <w:t>::</w:t>
+      </w:r>
+      <w:proofErr w:type="spellStart"/>
+      <w:r>
+        <w:rPr>
+          <w:rFonts w:ascii="NSimSun" w:eastAsiaTheme="minorEastAsia" w:hAnsi="NSimSun" w:cs="NSimSun"/>
+          <w:color w:val="000000"/>
+          <w:kern w:val="0"/>
+          <w:sz w:val="19"/>
+          <w:szCs w:val="19"/>
+        </w:rPr>
+        <w:t>OnBnClickedButtonQuit</w:t>
+      </w:r>
+      <w:proofErr w:type="spellEnd"/>
+      <w:r>
+        <w:rPr>
+          <w:rFonts w:ascii="NSimSun" w:eastAsiaTheme="minorEastAsia" w:hAnsi="NSimSun" w:cs="NSimSun"/>
+          <w:color w:val="000000"/>
+          <w:kern w:val="0"/>
+          <w:sz w:val="19"/>
+          <w:szCs w:val="19"/>
+        </w:rPr>
+        <w:t>()</w:t>
+      </w:r>
+      <w:r>
+        <w:rPr>
+          <w:rFonts w:ascii="NSimSun" w:eastAsiaTheme="minorEastAsia" w:hAnsi="NSimSun" w:cs="NSimSun" w:hint="eastAsia"/>
+          <w:color w:val="000000"/>
+          <w:kern w:val="0"/>
+          <w:sz w:val="19"/>
+          <w:szCs w:val="19"/>
+        </w:rPr>
+        <w:t>：</w:t>
+      </w:r>
+      <w:r>
+        <w:rPr>
+          <w:rFonts w:ascii="宋体" w:hAnsi="宋体"/>
+          <w:sz w:val="24"/>
+        </w:rPr>
+        <w:t>响应退出消息</w:t>
+      </w:r>
+      <w:r>
+        <w:rPr>
+          <w:rFonts w:ascii="宋体" w:hAnsi="宋体" w:hint="eastAsia"/>
+          <w:sz w:val="24"/>
+        </w:rPr>
+        <w:t>，</w:t>
+      </w:r>
+      <w:r>
+        <w:rPr>
+          <w:rFonts w:ascii="宋体" w:hAnsi="宋体"/>
+          <w:sz w:val="24"/>
+        </w:rPr>
+        <w:t>直接调用</w:t>
+      </w:r>
+      <w:proofErr w:type="spellStart"/>
+      <w:r>
+        <w:rPr>
+          <w:rFonts w:ascii="宋体" w:hAnsi="宋体"/>
+          <w:sz w:val="24"/>
+        </w:rPr>
+        <w:t>OnOK</w:t>
+      </w:r>
+      <w:proofErr w:type="spellEnd"/>
+      <w:r>
+        <w:rPr>
+          <w:rFonts w:ascii="宋体" w:hAnsi="宋体"/>
+          <w:sz w:val="24"/>
+        </w:rPr>
+        <w:t>退出</w:t>
+      </w:r>
+      <w:r>
+        <w:rPr>
+          <w:rFonts w:ascii="宋体" w:hAnsi="宋体" w:hint="eastAsia"/>
+          <w:sz w:val="24"/>
+        </w:rPr>
+        <w:t>。</w:t>
+      </w:r>
+    </w:p>
+    <w:p>
+      <w:pPr>
+        <w:widowControl/>
+        <w:ind w:left="420" w:firstLine="420"/>
+        <w:jc w:val="left"/>
+        <w:rPr>
+          <w:rFonts w:ascii="宋体" w:hAnsi="宋体" w:hint="eastAsia"/>
+          <w:sz w:val="24"/>
+        </w:rPr>
+      </w:pPr>
+    </w:p>
+    <w:p>
+      <w:pPr>
+        <w:widowControl/>
+        <w:ind w:left="420" w:firstLine="420"/>
+        <w:jc w:val="left"/>
+        <w:rPr>
+          <w:rFonts w:ascii="宋体" w:hAnsi="宋体" w:hint="eastAsia"/>
+          <w:sz w:val="24"/>
+        </w:rPr>
+      </w:pPr>
+      <w:r>
+        <w:rPr>
+          <w:rFonts w:ascii="NSimSun" w:eastAsiaTheme="minorEastAsia" w:hAnsi="NSimSun" w:cs="NSimSun"/>
+          <w:color w:val="0000FF"/>
+          <w:kern w:val="0"/>
+          <w:sz w:val="19"/>
+          <w:szCs w:val="19"/>
+        </w:rPr>
+        <w:t>void</w:t>
+      </w:r>
+      <w:r>
+        <w:rPr>
+          <w:rFonts w:ascii="NSimSun" w:eastAsiaTheme="minorEastAsia" w:hAnsi="NSimSun" w:cs="NSimSun"/>
+          <w:color w:val="000000"/>
+          <w:kern w:val="0"/>
+          <w:sz w:val="19"/>
+          <w:szCs w:val="19"/>
+        </w:rPr>
+        <w:t xml:space="preserve"> </w:t>
+      </w:r>
+      <w:proofErr w:type="spellStart"/>
+      <w:r>
+        <w:rPr>
+          <w:rFonts w:ascii="NSimSun" w:eastAsiaTheme="minorEastAsia" w:hAnsi="NSimSun" w:cs="NSimSun"/>
+          <w:color w:val="2B91AF"/>
+          <w:kern w:val="0"/>
+          <w:sz w:val="19"/>
+          <w:szCs w:val="19"/>
+        </w:rPr>
+        <w:t>CFtpClientDlg</w:t>
+      </w:r>
+      <w:proofErr w:type="spellEnd"/>
+      <w:r>
+        <w:rPr>
+          <w:rFonts w:ascii="NSimSun" w:eastAsiaTheme="minorEastAsia" w:hAnsi="NSimSun" w:cs="NSimSun"/>
+          <w:color w:val="000000"/>
+          <w:kern w:val="0"/>
+          <w:sz w:val="19"/>
+          <w:szCs w:val="19"/>
+        </w:rPr>
+        <w:t>::</w:t>
+      </w:r>
+      <w:proofErr w:type="spellStart"/>
+      <w:r>
+        <w:rPr>
+          <w:rFonts w:ascii="NSimSun" w:eastAsiaTheme="minorEastAsia" w:hAnsi="NSimSun" w:cs="NSimSun"/>
+          <w:color w:val="000000"/>
+          <w:kern w:val="0"/>
+          <w:sz w:val="19"/>
+          <w:szCs w:val="19"/>
+        </w:rPr>
+        <w:t>OnBnClickedButtonQuery</w:t>
+      </w:r>
+      <w:proofErr w:type="spellEnd"/>
+      <w:r>
+        <w:rPr>
+          <w:rFonts w:ascii="NSimSun" w:eastAsiaTheme="minorEastAsia" w:hAnsi="NSimSun" w:cs="NSimSun"/>
+          <w:color w:val="000000"/>
+          <w:kern w:val="0"/>
+          <w:sz w:val="19"/>
+          <w:szCs w:val="19"/>
+        </w:rPr>
+        <w:t>()</w:t>
+      </w:r>
+      <w:r>
+        <w:rPr>
+          <w:rFonts w:ascii="NSimSun" w:eastAsiaTheme="minorEastAsia" w:hAnsi="NSimSun" w:cs="NSimSun" w:hint="eastAsia"/>
+          <w:color w:val="000000"/>
+          <w:kern w:val="0"/>
+          <w:sz w:val="19"/>
+          <w:szCs w:val="19"/>
+        </w:rPr>
+        <w:t>：</w:t>
+      </w:r>
+      <w:r>
+        <w:rPr>
+          <w:rFonts w:ascii="宋体" w:hAnsi="宋体"/>
+          <w:sz w:val="24"/>
+        </w:rPr>
+        <w:t>响应</w:t>
+      </w:r>
+      <w:r>
+        <w:rPr>
+          <w:rFonts w:ascii="宋体" w:hAnsi="宋体" w:hint="eastAsia"/>
+          <w:sz w:val="24"/>
+        </w:rPr>
+        <w:t>查询</w:t>
+      </w:r>
+      <w:r>
+        <w:rPr>
+          <w:rFonts w:ascii="宋体" w:hAnsi="宋体"/>
+          <w:sz w:val="24"/>
+        </w:rPr>
+        <w:t>按钮</w:t>
+      </w:r>
+      <w:r>
+        <w:rPr>
+          <w:rFonts w:ascii="宋体" w:hAnsi="宋体" w:hint="eastAsia"/>
+          <w:sz w:val="24"/>
+        </w:rPr>
+        <w:t>。从</w:t>
+      </w:r>
+      <w:r>
+        <w:rPr>
+          <w:rFonts w:ascii="宋体" w:hAnsi="宋体"/>
+          <w:sz w:val="24"/>
+        </w:rPr>
+        <w:t>用户输入的控件上</w:t>
+      </w:r>
+      <w:proofErr w:type="gramStart"/>
+      <w:r>
+        <w:rPr>
+          <w:rFonts w:ascii="宋体" w:hAnsi="宋体"/>
+          <w:sz w:val="24"/>
+        </w:rPr>
+        <w:t>读取值</w:t>
+      </w:r>
+      <w:proofErr w:type="gramEnd"/>
+      <w:r>
+        <w:rPr>
+          <w:rFonts w:ascii="宋体" w:hAnsi="宋体"/>
+          <w:sz w:val="24"/>
+        </w:rPr>
+        <w:t>后</w:t>
+      </w:r>
+      <w:r>
+        <w:rPr>
+          <w:rFonts w:ascii="宋体" w:hAnsi="宋体" w:hint="eastAsia"/>
+          <w:sz w:val="24"/>
+        </w:rPr>
+        <w:t>，</w:t>
+      </w:r>
+      <w:r>
+        <w:rPr>
+          <w:rFonts w:ascii="宋体" w:hAnsi="宋体"/>
+          <w:sz w:val="24"/>
+        </w:rPr>
+        <w:t>清空当前对话框的文件列表并创建线程异步向FTP服务器发送查询请求</w:t>
+      </w:r>
+      <w:r>
+        <w:rPr>
+          <w:rFonts w:ascii="宋体" w:hAnsi="宋体" w:hint="eastAsia"/>
+          <w:sz w:val="24"/>
+        </w:rPr>
+        <w:t>。之后开放上传的按钮。</w:t>
+      </w:r>
+    </w:p>
+    <w:p>
+      <w:pPr>
+        <w:widowControl/>
+        <w:ind w:left="420" w:firstLine="420"/>
+        <w:jc w:val="left"/>
+        <w:rPr>
+          <w:rFonts w:ascii="宋体" w:hAnsi="宋体" w:hint="eastAsia"/>
+          <w:b/>
+          <w:bCs/>
+          <w:sz w:val="24"/>
+          <w:lang w:val="en-GB"/>
+        </w:rPr>
+      </w:pPr>
+    </w:p>
+    <w:p>
+      <w:pPr>
+        <w:widowControl/>
+        <w:ind w:left="420" w:firstLine="420"/>
+        <w:jc w:val="left"/>
+        <w:rPr>
+          <w:rFonts w:ascii="宋体" w:hAnsi="宋体"/>
+          <w:b/>
+          <w:bCs/>
+          <w:sz w:val="24"/>
+          <w:lang w:val="en-GB"/>
+        </w:rPr>
+      </w:pPr>
+      <w:r>
+        <w:rPr>
+          <w:rFonts w:ascii="NSimSun" w:eastAsiaTheme="minorEastAsia" w:hAnsi="NSimSun" w:cs="NSimSun"/>
+          <w:color w:val="0000FF"/>
+          <w:kern w:val="0"/>
+          <w:sz w:val="19"/>
+          <w:szCs w:val="19"/>
+        </w:rPr>
+        <w:t>void</w:t>
+      </w:r>
+      <w:r>
+        <w:rPr>
+          <w:rFonts w:ascii="NSimSun" w:eastAsiaTheme="minorEastAsia" w:hAnsi="NSimSun" w:cs="NSimSun"/>
+          <w:color w:val="000000"/>
+          <w:kern w:val="0"/>
+          <w:sz w:val="19"/>
+          <w:szCs w:val="19"/>
+        </w:rPr>
+        <w:t xml:space="preserve"> </w:t>
+      </w:r>
+      <w:proofErr w:type="spellStart"/>
+      <w:r>
+        <w:rPr>
+          <w:rFonts w:ascii="NSimSun" w:eastAsiaTheme="minorEastAsia" w:hAnsi="NSimSun" w:cs="NSimSun"/>
+          <w:color w:val="2B91AF"/>
+          <w:kern w:val="0"/>
+          <w:sz w:val="19"/>
+          <w:szCs w:val="19"/>
+        </w:rPr>
+        <w:t>CFtpClientDlg</w:t>
+      </w:r>
+      <w:proofErr w:type="spellEnd"/>
+      <w:r>
+        <w:rPr>
+          <w:rFonts w:ascii="NSimSun" w:eastAsiaTheme="minorEastAsia" w:hAnsi="NSimSun" w:cs="NSimSun"/>
+          <w:color w:val="000000"/>
+          <w:kern w:val="0"/>
+          <w:sz w:val="19"/>
+          <w:szCs w:val="19"/>
+        </w:rPr>
+        <w:t>::OnLbnSelchangeList1()</w:t>
+      </w:r>
+      <w:r>
+        <w:rPr>
+          <w:rFonts w:ascii="NSimSun" w:eastAsiaTheme="minorEastAsia" w:hAnsi="NSimSun" w:cs="NSimSun" w:hint="eastAsia"/>
+          <w:color w:val="000000"/>
+          <w:kern w:val="0"/>
+          <w:sz w:val="19"/>
+          <w:szCs w:val="19"/>
+        </w:rPr>
+        <w:t>：</w:t>
+      </w:r>
+      <w:r>
+        <w:rPr>
+          <w:rFonts w:ascii="宋体" w:hAnsi="宋体"/>
+          <w:sz w:val="24"/>
+        </w:rPr>
+        <w:t>响应</w:t>
+      </w:r>
+      <w:r>
+        <w:rPr>
+          <w:rFonts w:ascii="宋体" w:hAnsi="宋体" w:hint="eastAsia"/>
+          <w:sz w:val="24"/>
+        </w:rPr>
+        <w:t>列表框</w:t>
+      </w:r>
+      <w:r>
+        <w:rPr>
+          <w:rFonts w:ascii="宋体" w:hAnsi="宋体"/>
+          <w:sz w:val="24"/>
+        </w:rPr>
+        <w:t>的选中事件用于开放下载功能</w:t>
+      </w:r>
+      <w:r>
+        <w:rPr>
+          <w:rFonts w:ascii="宋体" w:hAnsi="宋体" w:hint="eastAsia"/>
+          <w:sz w:val="24"/>
+        </w:rPr>
+        <w:t>。</w:t>
+      </w:r>
+      <w:r>
+        <w:rPr>
+          <w:rFonts w:ascii="宋体" w:hAnsi="宋体"/>
+          <w:sz w:val="24"/>
+        </w:rPr>
+        <w:t>清空下载进度条</w:t>
+      </w:r>
+      <w:r>
+        <w:rPr>
+          <w:rFonts w:ascii="宋体" w:hAnsi="宋体" w:hint="eastAsia"/>
+          <w:sz w:val="24"/>
+        </w:rPr>
+        <w:t>，</w:t>
+      </w:r>
+      <w:r>
+        <w:rPr>
+          <w:rFonts w:ascii="宋体" w:hAnsi="宋体"/>
+          <w:sz w:val="24"/>
+        </w:rPr>
+        <w:t>并开放下载按钮</w:t>
+      </w:r>
+    </w:p>
+    <w:p>
+      <w:pPr>
+        <w:widowControl/>
+        <w:ind w:left="420" w:firstLine="420"/>
+        <w:jc w:val="left"/>
+        <w:rPr>
+          <w:rFonts w:ascii="宋体" w:hAnsi="宋体" w:hint="eastAsia"/>
+          <w:b/>
+          <w:bCs/>
+          <w:sz w:val="24"/>
+          <w:lang w:val="en-GB"/>
+        </w:rPr>
+      </w:pPr>
+    </w:p>
+    <w:p>
+      <w:pPr>
+        <w:widowControl/>
+        <w:ind w:left="420" w:firstLine="420"/>
+        <w:jc w:val="left"/>
+        <w:rPr>
+          <w:rFonts w:ascii="宋体" w:hAnsi="宋体" w:hint="eastAsia"/>
+          <w:sz w:val="24"/>
+        </w:rPr>
+      </w:pPr>
+      <w:r>
+        <w:rPr>
+          <w:rFonts w:ascii="NSimSun" w:eastAsiaTheme="minorEastAsia" w:hAnsi="NSimSun" w:cs="NSimSun"/>
+          <w:color w:val="0000FF"/>
+          <w:kern w:val="0"/>
+          <w:sz w:val="19"/>
+          <w:szCs w:val="19"/>
+        </w:rPr>
+        <w:t>void</w:t>
+      </w:r>
+      <w:r>
+        <w:rPr>
+          <w:rFonts w:ascii="NSimSun" w:eastAsiaTheme="minorEastAsia" w:hAnsi="NSimSun" w:cs="NSimSun"/>
+          <w:color w:val="000000"/>
+          <w:kern w:val="0"/>
+          <w:sz w:val="19"/>
+          <w:szCs w:val="19"/>
+        </w:rPr>
+        <w:t xml:space="preserve"> </w:t>
+      </w:r>
+      <w:proofErr w:type="spellStart"/>
+      <w:r>
+        <w:rPr>
+          <w:rFonts w:ascii="NSimSun" w:eastAsiaTheme="minorEastAsia" w:hAnsi="NSimSun" w:cs="NSimSun"/>
+          <w:color w:val="2B91AF"/>
+          <w:kern w:val="0"/>
+          <w:sz w:val="19"/>
+          <w:szCs w:val="19"/>
+        </w:rPr>
+        <w:t>CFtpClientDlg</w:t>
+      </w:r>
+      <w:proofErr w:type="spellEnd"/>
+      <w:r>
+        <w:rPr>
+          <w:rFonts w:ascii="NSimSun" w:eastAsiaTheme="minorEastAsia" w:hAnsi="NSimSun" w:cs="NSimSun"/>
+          <w:color w:val="000000"/>
+          <w:kern w:val="0"/>
+          <w:sz w:val="19"/>
+          <w:szCs w:val="19"/>
+        </w:rPr>
+        <w:t>::</w:t>
+      </w:r>
+      <w:proofErr w:type="spellStart"/>
+      <w:r>
+        <w:rPr>
+          <w:rFonts w:ascii="NSimSun" w:eastAsiaTheme="minorEastAsia" w:hAnsi="NSimSun" w:cs="NSimSun"/>
+          <w:color w:val="000000"/>
+          <w:kern w:val="0"/>
+          <w:sz w:val="19"/>
+          <w:szCs w:val="19"/>
+        </w:rPr>
+        <w:t>OnBnClickedButtonDownload</w:t>
+      </w:r>
+      <w:proofErr w:type="spellEnd"/>
+      <w:r>
+        <w:rPr>
+          <w:rFonts w:ascii="NSimSun" w:eastAsiaTheme="minorEastAsia" w:hAnsi="NSimSun" w:cs="NSimSun"/>
+          <w:color w:val="000000"/>
+          <w:kern w:val="0"/>
+          <w:sz w:val="19"/>
+          <w:szCs w:val="19"/>
+        </w:rPr>
+        <w:t>()</w:t>
+      </w:r>
+      <w:r>
+        <w:rPr>
+          <w:rFonts w:ascii="NSimSun" w:eastAsiaTheme="minorEastAsia" w:hAnsi="NSimSun" w:cs="NSimSun" w:hint="eastAsia"/>
+          <w:color w:val="000000"/>
+          <w:kern w:val="0"/>
+          <w:sz w:val="19"/>
+          <w:szCs w:val="19"/>
+        </w:rPr>
+        <w:t>：</w:t>
+      </w:r>
+      <w:r>
+        <w:rPr>
+          <w:rFonts w:ascii="宋体" w:hAnsi="宋体"/>
+          <w:sz w:val="24"/>
+        </w:rPr>
+        <w:t>响应</w:t>
+      </w:r>
+      <w:r>
+        <w:rPr>
+          <w:rFonts w:ascii="宋体" w:hAnsi="宋体" w:hint="eastAsia"/>
+          <w:sz w:val="24"/>
+        </w:rPr>
+        <w:t>下载</w:t>
+      </w:r>
+      <w:r>
+        <w:rPr>
+          <w:rFonts w:ascii="宋体" w:hAnsi="宋体"/>
+          <w:sz w:val="24"/>
+        </w:rPr>
+        <w:t>按钮</w:t>
+      </w:r>
+      <w:r>
+        <w:rPr>
+          <w:rFonts w:ascii="宋体" w:hAnsi="宋体" w:hint="eastAsia"/>
+          <w:sz w:val="24"/>
+        </w:rPr>
+        <w:t>。</w:t>
+      </w:r>
+      <w:r>
+        <w:rPr>
+          <w:rFonts w:ascii="宋体" w:hAnsi="宋体"/>
+          <w:sz w:val="24"/>
+        </w:rPr>
+        <w:t>直接调用</w:t>
+      </w:r>
+      <w:proofErr w:type="spellStart"/>
+      <w:r>
+        <w:rPr>
+          <w:rFonts w:ascii="宋体" w:hAnsi="宋体"/>
+          <w:sz w:val="24"/>
+        </w:rPr>
+        <w:t>OnOK</w:t>
+      </w:r>
+      <w:proofErr w:type="spellEnd"/>
+      <w:r>
+        <w:rPr>
+          <w:rFonts w:ascii="宋体" w:hAnsi="宋体"/>
+          <w:sz w:val="24"/>
+        </w:rPr>
+        <w:t>退出</w:t>
+      </w:r>
+      <w:r>
+        <w:rPr>
+          <w:rFonts w:ascii="宋体" w:hAnsi="宋体" w:hint="eastAsia"/>
+          <w:sz w:val="24"/>
+        </w:rPr>
+        <w:t>。从</w:t>
+      </w:r>
+      <w:r>
+        <w:rPr>
+          <w:rFonts w:ascii="宋体" w:hAnsi="宋体"/>
+          <w:sz w:val="24"/>
+        </w:rPr>
+        <w:t>用户输入的控件上</w:t>
+      </w:r>
+      <w:proofErr w:type="gramStart"/>
+      <w:r>
+        <w:rPr>
+          <w:rFonts w:ascii="宋体" w:hAnsi="宋体"/>
+          <w:sz w:val="24"/>
+        </w:rPr>
+        <w:t>读取值</w:t>
+      </w:r>
+      <w:proofErr w:type="gramEnd"/>
+      <w:r>
+        <w:rPr>
+          <w:rFonts w:ascii="宋体" w:hAnsi="宋体"/>
+          <w:sz w:val="24"/>
+        </w:rPr>
+        <w:t>后</w:t>
+      </w:r>
+      <w:r>
+        <w:rPr>
+          <w:rFonts w:ascii="宋体" w:hAnsi="宋体" w:hint="eastAsia"/>
+          <w:sz w:val="24"/>
+        </w:rPr>
+        <w:t>，</w:t>
+      </w:r>
+      <w:r>
+        <w:rPr>
+          <w:rFonts w:ascii="宋体" w:hAnsi="宋体" w:hint="eastAsia"/>
+          <w:sz w:val="24"/>
+        </w:rPr>
+        <w:t>根据</w:t>
+      </w:r>
+      <w:r>
+        <w:rPr>
+          <w:rFonts w:ascii="宋体" w:hAnsi="宋体"/>
+          <w:sz w:val="24"/>
+        </w:rPr>
+        <w:t>当前下载文件所在目录以及文件名</w:t>
+      </w:r>
+      <w:r>
+        <w:rPr>
+          <w:rFonts w:ascii="宋体" w:hAnsi="宋体" w:hint="eastAsia"/>
+          <w:sz w:val="24"/>
+        </w:rPr>
+        <w:t>、</w:t>
+      </w:r>
+      <w:r>
+        <w:rPr>
+          <w:rFonts w:ascii="宋体" w:hAnsi="宋体"/>
+          <w:sz w:val="24"/>
+        </w:rPr>
+        <w:t>连接参数</w:t>
+      </w:r>
+      <w:r>
+        <w:rPr>
+          <w:rFonts w:ascii="宋体" w:hAnsi="宋体" w:hint="eastAsia"/>
+          <w:sz w:val="24"/>
+        </w:rPr>
+        <w:t>，创建</w:t>
+      </w:r>
+      <w:proofErr w:type="gramStart"/>
+      <w:r>
+        <w:rPr>
+          <w:rFonts w:ascii="宋体" w:hAnsi="宋体" w:hint="eastAsia"/>
+          <w:sz w:val="24"/>
+        </w:rPr>
+        <w:t>出负责</w:t>
+      </w:r>
+      <w:proofErr w:type="gramEnd"/>
+      <w:r>
+        <w:rPr>
+          <w:rFonts w:ascii="宋体" w:hAnsi="宋体" w:hint="eastAsia"/>
+          <w:sz w:val="24"/>
+        </w:rPr>
+        <w:t>下载的线程。</w:t>
+      </w:r>
+    </w:p>
+    <w:p>
+      <w:pPr>
+        <w:widowControl/>
+        <w:ind w:left="420" w:firstLine="420"/>
+        <w:jc w:val="left"/>
+        <w:rPr>
+          <w:rFonts w:ascii="宋体" w:hAnsi="宋体" w:hint="eastAsia"/>
+          <w:b/>
+          <w:bCs/>
+          <w:sz w:val="24"/>
+          <w:lang w:val="en-GB"/>
+        </w:rPr>
+      </w:pPr>
+    </w:p>
+    <w:p>
+      <w:pPr>
+        <w:widowControl/>
+        <w:ind w:left="420" w:firstLine="420"/>
+        <w:jc w:val="left"/>
+        <w:rPr>
+          <w:rFonts w:ascii="宋体" w:hAnsi="宋体"/>
+          <w:b/>
+          <w:bCs/>
+          <w:sz w:val="24"/>
+          <w:lang w:val="en-GB"/>
+        </w:rPr>
+      </w:pPr>
+      <w:r>
+        <w:rPr>
+          <w:rFonts w:ascii="NSimSun" w:eastAsiaTheme="minorEastAsia" w:hAnsi="NSimSun" w:cs="NSimSun"/>
+          <w:color w:val="0000FF"/>
+          <w:kern w:val="0"/>
+          <w:sz w:val="19"/>
+          <w:szCs w:val="19"/>
+        </w:rPr>
+        <w:t>void</w:t>
+      </w:r>
+      <w:r>
+        <w:rPr>
+          <w:rFonts w:ascii="NSimSun" w:eastAsiaTheme="minorEastAsia" w:hAnsi="NSimSun" w:cs="NSimSun"/>
+          <w:color w:val="000000"/>
+          <w:kern w:val="0"/>
+          <w:sz w:val="19"/>
+          <w:szCs w:val="19"/>
+        </w:rPr>
+        <w:t xml:space="preserve"> </w:t>
+      </w:r>
+      <w:proofErr w:type="spellStart"/>
+      <w:r>
+        <w:rPr>
+          <w:rFonts w:ascii="NSimSun" w:eastAsiaTheme="minorEastAsia" w:hAnsi="NSimSun" w:cs="NSimSun"/>
+          <w:color w:val="2B91AF"/>
+          <w:kern w:val="0"/>
+          <w:sz w:val="19"/>
+          <w:szCs w:val="19"/>
+        </w:rPr>
+        <w:t>CFtpClientDlg</w:t>
+      </w:r>
+      <w:proofErr w:type="spellEnd"/>
+      <w:r>
+        <w:rPr>
+          <w:rFonts w:ascii="NSimSun" w:eastAsiaTheme="minorEastAsia" w:hAnsi="NSimSun" w:cs="NSimSun"/>
+          <w:color w:val="000000"/>
+          <w:kern w:val="0"/>
+          <w:sz w:val="19"/>
+          <w:szCs w:val="19"/>
+        </w:rPr>
+        <w:t>::</w:t>
+      </w:r>
+      <w:proofErr w:type="spellStart"/>
+      <w:r>
+        <w:rPr>
+          <w:rFonts w:ascii="NSimSun" w:eastAsiaTheme="minorEastAsia" w:hAnsi="NSimSun" w:cs="NSimSun"/>
+          <w:color w:val="000000"/>
+          <w:kern w:val="0"/>
+          <w:sz w:val="19"/>
+          <w:szCs w:val="19"/>
+        </w:rPr>
+        <w:t>OnBnClickedButtonDownload</w:t>
+      </w:r>
+      <w:proofErr w:type="spellEnd"/>
+      <w:r>
+        <w:rPr>
+          <w:rFonts w:ascii="NSimSun" w:eastAsiaTheme="minorEastAsia" w:hAnsi="NSimSun" w:cs="NSimSun"/>
+          <w:color w:val="000000"/>
+          <w:kern w:val="0"/>
+          <w:sz w:val="19"/>
+          <w:szCs w:val="19"/>
+        </w:rPr>
+        <w:t>()</w:t>
+      </w:r>
+      <w:r>
+        <w:rPr>
+          <w:rFonts w:ascii="NSimSun" w:eastAsiaTheme="minorEastAsia" w:hAnsi="NSimSun" w:cs="NSimSun" w:hint="eastAsia"/>
+          <w:color w:val="000000"/>
+          <w:kern w:val="0"/>
+          <w:sz w:val="19"/>
+          <w:szCs w:val="19"/>
+        </w:rPr>
+        <w:t>：</w:t>
+      </w:r>
+      <w:r>
+        <w:rPr>
+          <w:rFonts w:ascii="宋体" w:hAnsi="宋体"/>
+          <w:sz w:val="24"/>
+        </w:rPr>
+        <w:t>响应</w:t>
+      </w:r>
+      <w:r>
+        <w:rPr>
+          <w:rFonts w:ascii="宋体" w:hAnsi="宋体" w:hint="eastAsia"/>
+          <w:sz w:val="24"/>
+        </w:rPr>
+        <w:t>下载</w:t>
+      </w:r>
+      <w:r>
+        <w:rPr>
+          <w:rFonts w:ascii="宋体" w:hAnsi="宋体"/>
+          <w:sz w:val="24"/>
+        </w:rPr>
+        <w:t>按钮</w:t>
+      </w:r>
+      <w:r>
+        <w:rPr>
+          <w:rFonts w:ascii="宋体" w:hAnsi="宋体" w:hint="eastAsia"/>
+          <w:sz w:val="24"/>
+        </w:rPr>
+        <w:t>。</w:t>
+      </w:r>
+      <w:r>
+        <w:rPr>
+          <w:rFonts w:ascii="宋体" w:hAnsi="宋体"/>
+          <w:sz w:val="24"/>
+        </w:rPr>
+        <w:t>直接调用</w:t>
+      </w:r>
+      <w:proofErr w:type="spellStart"/>
+      <w:r>
+        <w:rPr>
+          <w:rFonts w:ascii="宋体" w:hAnsi="宋体"/>
+          <w:sz w:val="24"/>
+        </w:rPr>
+        <w:t>OnOK</w:t>
+      </w:r>
+      <w:proofErr w:type="spellEnd"/>
+      <w:r>
+        <w:rPr>
+          <w:rFonts w:ascii="宋体" w:hAnsi="宋体"/>
+          <w:sz w:val="24"/>
+        </w:rPr>
+        <w:t>退出</w:t>
+      </w:r>
+      <w:r>
+        <w:rPr>
+          <w:rFonts w:ascii="宋体" w:hAnsi="宋体" w:hint="eastAsia"/>
+          <w:sz w:val="24"/>
+        </w:rPr>
+        <w:t>。从</w:t>
+      </w:r>
+      <w:r>
+        <w:rPr>
+          <w:rFonts w:ascii="宋体" w:hAnsi="宋体"/>
+          <w:sz w:val="24"/>
+        </w:rPr>
+        <w:t>用户输入的控件上</w:t>
+      </w:r>
+      <w:proofErr w:type="gramStart"/>
+      <w:r>
+        <w:rPr>
+          <w:rFonts w:ascii="宋体" w:hAnsi="宋体"/>
+          <w:sz w:val="24"/>
+        </w:rPr>
+        <w:t>读取值</w:t>
+      </w:r>
+      <w:proofErr w:type="gramEnd"/>
+      <w:r>
+        <w:rPr>
+          <w:rFonts w:ascii="宋体" w:hAnsi="宋体"/>
+          <w:sz w:val="24"/>
+        </w:rPr>
+        <w:t>后</w:t>
+      </w:r>
+      <w:r>
+        <w:rPr>
+          <w:rFonts w:ascii="宋体" w:hAnsi="宋体" w:hint="eastAsia"/>
+          <w:sz w:val="24"/>
+        </w:rPr>
+        <w:t>，根据</w:t>
+      </w:r>
+      <w:r>
+        <w:rPr>
+          <w:rFonts w:ascii="宋体" w:hAnsi="宋体"/>
+          <w:sz w:val="24"/>
+        </w:rPr>
+        <w:t>当前下载文件所在目录以及文件名</w:t>
+      </w:r>
+      <w:r>
+        <w:rPr>
+          <w:rFonts w:ascii="宋体" w:hAnsi="宋体" w:hint="eastAsia"/>
+          <w:sz w:val="24"/>
+        </w:rPr>
+        <w:t>、</w:t>
+      </w:r>
+      <w:r>
+        <w:rPr>
+          <w:rFonts w:ascii="宋体" w:hAnsi="宋体"/>
+          <w:sz w:val="24"/>
+        </w:rPr>
+        <w:t>连接参数</w:t>
+      </w:r>
+      <w:r>
+        <w:rPr>
+          <w:rFonts w:ascii="宋体" w:hAnsi="宋体" w:hint="eastAsia"/>
+          <w:sz w:val="24"/>
+        </w:rPr>
+        <w:t>，创建</w:t>
+      </w:r>
+      <w:proofErr w:type="gramStart"/>
+      <w:r>
+        <w:rPr>
+          <w:rFonts w:ascii="宋体" w:hAnsi="宋体" w:hint="eastAsia"/>
+          <w:sz w:val="24"/>
+        </w:rPr>
+        <w:t>出负责</w:t>
+      </w:r>
+      <w:proofErr w:type="gramEnd"/>
+      <w:r>
+        <w:rPr>
+          <w:rFonts w:ascii="宋体" w:hAnsi="宋体" w:hint="eastAsia"/>
+          <w:sz w:val="24"/>
+        </w:rPr>
+        <w:t>下载的线程。</w:t>
+      </w:r>
+    </w:p>
+    <w:p>
+      <w:pPr>
+        <w:widowControl/>
+        <w:ind w:left="420" w:firstLine="420"/>
+        <w:jc w:val="left"/>
+        <w:rPr>
+          <w:rFonts w:ascii="宋体" w:hAnsi="宋体" w:hint="eastAsia"/>
+          <w:b/>
+          <w:bCs/>
+          <w:sz w:val="24"/>
+          <w:lang w:val="en-GB"/>
+        </w:rPr>
+      </w:pPr>
+    </w:p>
+    <w:p>
+      <w:pPr>
+        <w:widowControl/>
+        <w:ind w:left="420" w:firstLine="420"/>
+        <w:jc w:val="left"/>
+        <w:rPr>
+          <w:rFonts w:ascii="宋体" w:hAnsi="宋体"/>
+          <w:b/>
+          <w:bCs/>
+          <w:sz w:val="24"/>
+          <w:lang w:val="en-GB"/>
+        </w:rPr>
+      </w:pPr>
+      <w:r>
+        <w:rPr>
+          <w:rFonts w:ascii="NSimSun" w:eastAsiaTheme="minorEastAsia" w:hAnsi="NSimSun" w:cs="NSimSun"/>
+          <w:color w:val="0000FF"/>
+          <w:kern w:val="0"/>
+          <w:sz w:val="19"/>
+          <w:szCs w:val="19"/>
+        </w:rPr>
+        <w:t>void</w:t>
+      </w:r>
+      <w:r>
+        <w:rPr>
+          <w:rFonts w:ascii="NSimSun" w:eastAsiaTheme="minorEastAsia" w:hAnsi="NSimSun" w:cs="NSimSun"/>
+          <w:color w:val="000000"/>
+          <w:kern w:val="0"/>
+          <w:sz w:val="19"/>
+          <w:szCs w:val="19"/>
+        </w:rPr>
+        <w:t xml:space="preserve"> </w:t>
+      </w:r>
+      <w:proofErr w:type="spellStart"/>
+      <w:r>
+        <w:rPr>
+          <w:rFonts w:ascii="NSimSun" w:eastAsiaTheme="minorEastAsia" w:hAnsi="NSimSun" w:cs="NSimSun"/>
+          <w:color w:val="2B91AF"/>
+          <w:kern w:val="0"/>
+          <w:sz w:val="19"/>
+          <w:szCs w:val="19"/>
+        </w:rPr>
+        <w:t>CFtpClientDlg</w:t>
+      </w:r>
+      <w:proofErr w:type="spellEnd"/>
+      <w:r>
+        <w:rPr>
+          <w:rFonts w:ascii="NSimSun" w:eastAsiaTheme="minorEastAsia" w:hAnsi="NSimSun" w:cs="NSimSun"/>
+          <w:color w:val="000000"/>
+          <w:kern w:val="0"/>
+          <w:sz w:val="19"/>
+          <w:szCs w:val="19"/>
+        </w:rPr>
+        <w:t>::</w:t>
+      </w:r>
+      <w:r>
+        <w:rPr>
+          <w:rFonts w:ascii="NSimSun" w:eastAsiaTheme="minorEastAsia" w:hAnsi="NSimSun" w:cs="NSimSun"/>
+          <w:color w:val="000000"/>
+          <w:kern w:val="0"/>
+          <w:sz w:val="19"/>
+          <w:szCs w:val="19"/>
+        </w:rPr>
+        <w:t xml:space="preserve"> </w:t>
+      </w:r>
+      <w:proofErr w:type="spellStart"/>
+      <w:r>
+        <w:rPr>
+          <w:rFonts w:ascii="NSimSun" w:eastAsiaTheme="minorEastAsia" w:hAnsi="NSimSun" w:cs="NSimSun"/>
+          <w:color w:val="000000"/>
+          <w:kern w:val="0"/>
+          <w:sz w:val="19"/>
+          <w:szCs w:val="19"/>
+        </w:rPr>
+        <w:t>OnBnClickedButtonUpload</w:t>
+      </w:r>
+      <w:proofErr w:type="spellEnd"/>
+      <w:r>
+        <w:rPr>
+          <w:rFonts w:ascii="NSimSun" w:eastAsiaTheme="minorEastAsia" w:hAnsi="NSimSun" w:cs="NSimSun"/>
+          <w:color w:val="000000"/>
+          <w:kern w:val="0"/>
+          <w:sz w:val="19"/>
+          <w:szCs w:val="19"/>
+        </w:rPr>
+        <w:t xml:space="preserve"> </w:t>
+      </w:r>
+      <w:r>
+        <w:rPr>
+          <w:rFonts w:ascii="NSimSun" w:eastAsiaTheme="minorEastAsia" w:hAnsi="NSimSun" w:cs="NSimSun"/>
+          <w:color w:val="000000"/>
+          <w:kern w:val="0"/>
+          <w:sz w:val="19"/>
+          <w:szCs w:val="19"/>
+        </w:rPr>
+        <w:t>()</w:t>
+      </w:r>
+      <w:r>
+        <w:rPr>
+          <w:rFonts w:ascii="NSimSun" w:eastAsiaTheme="minorEastAsia" w:hAnsi="NSimSun" w:cs="NSimSun" w:hint="eastAsia"/>
+          <w:color w:val="000000"/>
+          <w:kern w:val="0"/>
+          <w:sz w:val="19"/>
+          <w:szCs w:val="19"/>
+        </w:rPr>
+        <w:t>：</w:t>
+      </w:r>
+      <w:r>
+        <w:rPr>
+          <w:rFonts w:ascii="宋体" w:hAnsi="宋体"/>
+          <w:sz w:val="24"/>
+        </w:rPr>
+        <w:t>与上一个函数类似</w:t>
+      </w:r>
+      <w:r>
+        <w:rPr>
+          <w:rFonts w:ascii="宋体" w:hAnsi="宋体" w:hint="eastAsia"/>
+          <w:sz w:val="24"/>
+        </w:rPr>
+        <w:t>，</w:t>
+      </w:r>
+      <w:r>
+        <w:rPr>
+          <w:rFonts w:ascii="宋体" w:hAnsi="宋体"/>
+          <w:sz w:val="24"/>
+        </w:rPr>
+        <w:t>负责响</w:t>
+      </w:r>
+      <w:r>
+        <w:rPr>
+          <w:rFonts w:ascii="宋体" w:hAnsi="宋体"/>
+          <w:sz w:val="24"/>
+        </w:rPr>
+        <w:t>应</w:t>
+      </w:r>
+      <w:r>
+        <w:rPr>
+          <w:rFonts w:ascii="宋体" w:hAnsi="宋体" w:hint="eastAsia"/>
+          <w:sz w:val="24"/>
+        </w:rPr>
+        <w:t>上传</w:t>
+      </w:r>
+      <w:r>
+        <w:rPr>
+          <w:rFonts w:ascii="宋体" w:hAnsi="宋体"/>
+          <w:sz w:val="24"/>
+        </w:rPr>
+        <w:t>按钮</w:t>
+      </w:r>
+      <w:r>
+        <w:rPr>
+          <w:rFonts w:ascii="宋体" w:hAnsi="宋体" w:hint="eastAsia"/>
+          <w:sz w:val="24"/>
+        </w:rPr>
+        <w:t>并创建</w:t>
+      </w:r>
+      <w:proofErr w:type="gramStart"/>
+      <w:r>
+        <w:rPr>
+          <w:rFonts w:ascii="宋体" w:hAnsi="宋体" w:hint="eastAsia"/>
+          <w:sz w:val="24"/>
+        </w:rPr>
+        <w:t>出负责</w:t>
+      </w:r>
+      <w:proofErr w:type="gramEnd"/>
+      <w:r>
+        <w:rPr>
+          <w:rFonts w:ascii="宋体" w:hAnsi="宋体" w:hint="eastAsia"/>
+          <w:sz w:val="24"/>
+        </w:rPr>
+        <w:t>上传的线程。</w:t>
+      </w:r>
+    </w:p>
+    <w:p>
+      <w:pPr>
+        <w:widowControl/>
+        <w:ind w:left="420" w:firstLine="420"/>
+        <w:jc w:val="left"/>
+        <w:rPr>
+          <w:rFonts w:ascii="宋体" w:hAnsi="宋体" w:hint="eastAsia"/>
+          <w:b/>
+          <w:bCs/>
+          <w:sz w:val="24"/>
+          <w:lang w:val="en-GB"/>
+        </w:rPr>
+      </w:pPr>
+    </w:p>
+    <w:p>
+      <w:pPr>
+        <w:widowControl/>
+        <w:ind w:left="420" w:firstLine="420"/>
+        <w:jc w:val="left"/>
+        <w:rPr>
+          <w:rFonts w:ascii="宋体" w:hAnsi="宋体" w:hint="eastAsia"/>
+          <w:sz w:val="24"/>
+        </w:rPr>
+      </w:pPr>
+      <w:r>
+        <w:rPr>
+          <w:rFonts w:ascii="NSimSun" w:eastAsiaTheme="minorEastAsia" w:hAnsi="NSimSun" w:cs="NSimSun"/>
+          <w:color w:val="2B91AF"/>
+          <w:kern w:val="0"/>
+          <w:sz w:val="19"/>
+          <w:szCs w:val="19"/>
+        </w:rPr>
+        <w:t>LRESULT</w:t>
+      </w:r>
+      <w:r>
+        <w:rPr>
+          <w:rFonts w:ascii="NSimSun" w:eastAsiaTheme="minorEastAsia" w:hAnsi="NSimSun" w:cs="NSimSun"/>
+          <w:color w:val="000000"/>
+          <w:kern w:val="0"/>
+          <w:sz w:val="19"/>
+          <w:szCs w:val="19"/>
+        </w:rPr>
+        <w:t xml:space="preserve"> </w:t>
+      </w:r>
+      <w:proofErr w:type="spellStart"/>
+      <w:r>
+        <w:rPr>
+          <w:rFonts w:ascii="NSimSun" w:eastAsiaTheme="minorEastAsia" w:hAnsi="NSimSun" w:cs="NSimSun"/>
+          <w:color w:val="2B91AF"/>
+          <w:kern w:val="0"/>
+          <w:sz w:val="19"/>
+          <w:szCs w:val="19"/>
+        </w:rPr>
+        <w:t>CFtpClientDlg</w:t>
+      </w:r>
+      <w:proofErr w:type="spellEnd"/>
+      <w:r>
+        <w:rPr>
+          <w:rFonts w:ascii="NSimSun" w:eastAsiaTheme="minorEastAsia" w:hAnsi="NSimSun" w:cs="NSimSun"/>
+          <w:color w:val="000000"/>
+          <w:kern w:val="0"/>
+          <w:sz w:val="19"/>
+          <w:szCs w:val="19"/>
+        </w:rPr>
+        <w:t>::</w:t>
+      </w:r>
+      <w:proofErr w:type="spellStart"/>
+      <w:r>
+        <w:rPr>
+          <w:rFonts w:ascii="NSimSun" w:eastAsiaTheme="minorEastAsia" w:hAnsi="NSimSun" w:cs="NSimSun"/>
+          <w:color w:val="000000"/>
+          <w:kern w:val="0"/>
+          <w:sz w:val="19"/>
+          <w:szCs w:val="19"/>
+        </w:rPr>
+        <w:t>OnDownloadFin</w:t>
+      </w:r>
+      <w:proofErr w:type="spellEnd"/>
+      <w:r>
+        <w:rPr>
+          <w:rFonts w:ascii="NSimSun" w:eastAsiaTheme="minorEastAsia" w:hAnsi="NSimSun" w:cs="NSimSun"/>
+          <w:color w:val="000000"/>
+          <w:kern w:val="0"/>
+          <w:sz w:val="19"/>
+          <w:szCs w:val="19"/>
+        </w:rPr>
+        <w:t>(</w:t>
+      </w:r>
+      <w:r>
+        <w:rPr>
+          <w:rFonts w:ascii="NSimSun" w:eastAsiaTheme="minorEastAsia" w:hAnsi="NSimSun" w:cs="NSimSun"/>
+          <w:color w:val="2B91AF"/>
+          <w:kern w:val="0"/>
+          <w:sz w:val="19"/>
+          <w:szCs w:val="19"/>
+        </w:rPr>
+        <w:t>WPARAM</w:t>
+      </w:r>
+      <w:r>
+        <w:rPr>
+          <w:rFonts w:ascii="NSimSun" w:eastAsiaTheme="minorEastAsia" w:hAnsi="NSimSun" w:cs="NSimSun"/>
+          <w:color w:val="000000"/>
+          <w:kern w:val="0"/>
+          <w:sz w:val="19"/>
+          <w:szCs w:val="19"/>
+        </w:rPr>
+        <w:t xml:space="preserve"> </w:t>
+      </w:r>
+      <w:proofErr w:type="spellStart"/>
+      <w:r>
+        <w:rPr>
+          <w:rFonts w:ascii="NSimSun" w:eastAsiaTheme="minorEastAsia" w:hAnsi="NSimSun" w:cs="NSimSun"/>
+          <w:color w:val="808080"/>
+          <w:kern w:val="0"/>
+          <w:sz w:val="19"/>
+          <w:szCs w:val="19"/>
+        </w:rPr>
+        <w:t>wParam</w:t>
+      </w:r>
+      <w:proofErr w:type="spellEnd"/>
+      <w:r>
+        <w:rPr>
+          <w:rFonts w:ascii="NSimSun" w:eastAsiaTheme="minorEastAsia" w:hAnsi="NSimSun" w:cs="NSimSun"/>
+          <w:color w:val="000000"/>
+          <w:kern w:val="0"/>
+          <w:sz w:val="19"/>
+          <w:szCs w:val="19"/>
+        </w:rPr>
+        <w:t xml:space="preserve">, </w:t>
+      </w:r>
+      <w:r>
+        <w:rPr>
+          <w:rFonts w:ascii="NSimSun" w:eastAsiaTheme="minorEastAsia" w:hAnsi="NSimSun" w:cs="NSimSun"/>
+          <w:color w:val="2B91AF"/>
+          <w:kern w:val="0"/>
+          <w:sz w:val="19"/>
+          <w:szCs w:val="19"/>
+        </w:rPr>
+        <w:t>LPARAM</w:t>
+      </w:r>
+      <w:r>
+        <w:rPr>
+          <w:rFonts w:ascii="NSimSun" w:eastAsiaTheme="minorEastAsia" w:hAnsi="NSimSun" w:cs="NSimSun"/>
+          <w:color w:val="000000"/>
+          <w:kern w:val="0"/>
+          <w:sz w:val="19"/>
+          <w:szCs w:val="19"/>
+        </w:rPr>
+        <w:t xml:space="preserve"> </w:t>
+      </w:r>
+      <w:proofErr w:type="spellStart"/>
+      <w:r>
+        <w:rPr>
+          <w:rFonts w:ascii="NSimSun" w:eastAsiaTheme="minorEastAsia" w:hAnsi="NSimSun" w:cs="NSimSun"/>
+          <w:color w:val="808080"/>
+          <w:kern w:val="0"/>
+          <w:sz w:val="19"/>
+          <w:szCs w:val="19"/>
+        </w:rPr>
+        <w:t>lParam</w:t>
+      </w:r>
+      <w:proofErr w:type="spellEnd"/>
+      <w:r>
+        <w:rPr>
+          <w:rFonts w:ascii="NSimSun" w:eastAsiaTheme="minorEastAsia" w:hAnsi="NSimSun" w:cs="NSimSun"/>
+          <w:color w:val="000000"/>
+          <w:kern w:val="0"/>
+          <w:sz w:val="19"/>
+          <w:szCs w:val="19"/>
+        </w:rPr>
+        <w:t>)</w:t>
+      </w:r>
+      <w:r>
+        <w:rPr>
+          <w:rFonts w:ascii="NSimSun" w:eastAsiaTheme="minorEastAsia" w:hAnsi="NSimSun" w:cs="NSimSun" w:hint="eastAsia"/>
+          <w:color w:val="000000"/>
+          <w:kern w:val="0"/>
+          <w:sz w:val="19"/>
+          <w:szCs w:val="19"/>
+        </w:rPr>
+        <w:t>：</w:t>
+      </w:r>
+      <w:r>
+        <w:rPr>
+          <w:rFonts w:ascii="宋体" w:hAnsi="宋体"/>
+          <w:sz w:val="24"/>
+        </w:rPr>
+        <w:t>响应</w:t>
+      </w:r>
+      <w:r>
+        <w:rPr>
+          <w:rFonts w:ascii="宋体" w:hAnsi="宋体" w:hint="eastAsia"/>
+          <w:sz w:val="24"/>
+        </w:rPr>
+        <w:t>WM_DOWNLOAD_FIN消息。恢复下载过程中被禁用的其他控件。</w:t>
+      </w:r>
+    </w:p>
+    <w:p>
+      <w:pPr>
+        <w:widowControl/>
+        <w:ind w:left="420" w:firstLine="420"/>
+        <w:jc w:val="left"/>
+        <w:rPr>
+          <w:rFonts w:ascii="宋体" w:hAnsi="宋体" w:hint="eastAsia"/>
+          <w:sz w:val="24"/>
+        </w:rPr>
+      </w:pPr>
+      <w:r>
+        <w:rPr>
+          <w:rFonts w:ascii="NSimSun" w:eastAsiaTheme="minorEastAsia" w:hAnsi="NSimSun" w:cs="NSimSun"/>
+          <w:color w:val="2B91AF"/>
+          <w:kern w:val="0"/>
+          <w:sz w:val="19"/>
+          <w:szCs w:val="19"/>
+        </w:rPr>
+        <w:lastRenderedPageBreak/>
+        <w:t>LRESULT</w:t>
+      </w:r>
+      <w:r>
+        <w:rPr>
+          <w:rFonts w:ascii="NSimSun" w:eastAsiaTheme="minorEastAsia" w:hAnsi="NSimSun" w:cs="NSimSun"/>
+          <w:color w:val="000000"/>
+          <w:kern w:val="0"/>
+          <w:sz w:val="19"/>
+          <w:szCs w:val="19"/>
+        </w:rPr>
+        <w:t xml:space="preserve"> </w:t>
+      </w:r>
+      <w:proofErr w:type="spellStart"/>
+      <w:r>
+        <w:rPr>
+          <w:rFonts w:ascii="NSimSun" w:eastAsiaTheme="minorEastAsia" w:hAnsi="NSimSun" w:cs="NSimSun"/>
+          <w:color w:val="2B91AF"/>
+          <w:kern w:val="0"/>
+          <w:sz w:val="19"/>
+          <w:szCs w:val="19"/>
+        </w:rPr>
+        <w:t>CFtpClientDlg</w:t>
+      </w:r>
+      <w:proofErr w:type="spellEnd"/>
+      <w:r>
+        <w:rPr>
+          <w:rFonts w:ascii="NSimSun" w:eastAsiaTheme="minorEastAsia" w:hAnsi="NSimSun" w:cs="NSimSun"/>
+          <w:color w:val="000000"/>
+          <w:kern w:val="0"/>
+          <w:sz w:val="19"/>
+          <w:szCs w:val="19"/>
+        </w:rPr>
+        <w:t>::</w:t>
+      </w:r>
+      <w:proofErr w:type="spellStart"/>
+      <w:r>
+        <w:rPr>
+          <w:rFonts w:ascii="NSimSun" w:eastAsiaTheme="minorEastAsia" w:hAnsi="NSimSun" w:cs="NSimSun"/>
+          <w:color w:val="000000"/>
+          <w:kern w:val="0"/>
+          <w:sz w:val="19"/>
+          <w:szCs w:val="19"/>
+        </w:rPr>
+        <w:t>On</w:t>
+      </w:r>
+      <w:r>
+        <w:rPr>
+          <w:rFonts w:ascii="NSimSun" w:eastAsiaTheme="minorEastAsia" w:hAnsi="NSimSun" w:cs="NSimSun" w:hint="eastAsia"/>
+          <w:color w:val="000000"/>
+          <w:kern w:val="0"/>
+          <w:sz w:val="19"/>
+          <w:szCs w:val="19"/>
+        </w:rPr>
+        <w:t>Up</w:t>
+      </w:r>
+      <w:r>
+        <w:rPr>
+          <w:rFonts w:ascii="NSimSun" w:eastAsiaTheme="minorEastAsia" w:hAnsi="NSimSun" w:cs="NSimSun"/>
+          <w:color w:val="000000"/>
+          <w:kern w:val="0"/>
+          <w:sz w:val="19"/>
+          <w:szCs w:val="19"/>
+        </w:rPr>
+        <w:t>loadFin</w:t>
+      </w:r>
+      <w:proofErr w:type="spellEnd"/>
+      <w:r>
+        <w:rPr>
+          <w:rFonts w:ascii="NSimSun" w:eastAsiaTheme="minorEastAsia" w:hAnsi="NSimSun" w:cs="NSimSun"/>
+          <w:color w:val="000000"/>
+          <w:kern w:val="0"/>
+          <w:sz w:val="19"/>
+          <w:szCs w:val="19"/>
+        </w:rPr>
+        <w:t>(</w:t>
+      </w:r>
+      <w:r>
+        <w:rPr>
+          <w:rFonts w:ascii="NSimSun" w:eastAsiaTheme="minorEastAsia" w:hAnsi="NSimSun" w:cs="NSimSun"/>
+          <w:color w:val="2B91AF"/>
+          <w:kern w:val="0"/>
+          <w:sz w:val="19"/>
+          <w:szCs w:val="19"/>
+        </w:rPr>
+        <w:t>WPARAM</w:t>
+      </w:r>
+      <w:r>
+        <w:rPr>
+          <w:rFonts w:ascii="NSimSun" w:eastAsiaTheme="minorEastAsia" w:hAnsi="NSimSun" w:cs="NSimSun"/>
+          <w:color w:val="000000"/>
+          <w:kern w:val="0"/>
+          <w:sz w:val="19"/>
+          <w:szCs w:val="19"/>
+        </w:rPr>
+        <w:t xml:space="preserve"> </w:t>
+      </w:r>
+      <w:proofErr w:type="spellStart"/>
+      <w:r>
+        <w:rPr>
+          <w:rFonts w:ascii="NSimSun" w:eastAsiaTheme="minorEastAsia" w:hAnsi="NSimSun" w:cs="NSimSun"/>
+          <w:color w:val="808080"/>
+          <w:kern w:val="0"/>
+          <w:sz w:val="19"/>
+          <w:szCs w:val="19"/>
+        </w:rPr>
+        <w:t>wParam</w:t>
+      </w:r>
+      <w:proofErr w:type="spellEnd"/>
+      <w:r>
+        <w:rPr>
+          <w:rFonts w:ascii="NSimSun" w:eastAsiaTheme="minorEastAsia" w:hAnsi="NSimSun" w:cs="NSimSun"/>
+          <w:color w:val="000000"/>
+          <w:kern w:val="0"/>
+          <w:sz w:val="19"/>
+          <w:szCs w:val="19"/>
+        </w:rPr>
+        <w:t xml:space="preserve">, </w:t>
+      </w:r>
+      <w:r>
+        <w:rPr>
+          <w:rFonts w:ascii="NSimSun" w:eastAsiaTheme="minorEastAsia" w:hAnsi="NSimSun" w:cs="NSimSun"/>
+          <w:color w:val="2B91AF"/>
+          <w:kern w:val="0"/>
+          <w:sz w:val="19"/>
+          <w:szCs w:val="19"/>
+        </w:rPr>
+        <w:t>LPARAM</w:t>
+      </w:r>
+      <w:r>
+        <w:rPr>
+          <w:rFonts w:ascii="NSimSun" w:eastAsiaTheme="minorEastAsia" w:hAnsi="NSimSun" w:cs="NSimSun"/>
+          <w:color w:val="000000"/>
+          <w:kern w:val="0"/>
+          <w:sz w:val="19"/>
+          <w:szCs w:val="19"/>
+        </w:rPr>
+        <w:t xml:space="preserve"> </w:t>
+      </w:r>
+      <w:proofErr w:type="spellStart"/>
+      <w:r>
+        <w:rPr>
+          <w:rFonts w:ascii="NSimSun" w:eastAsiaTheme="minorEastAsia" w:hAnsi="NSimSun" w:cs="NSimSun"/>
+          <w:color w:val="808080"/>
+          <w:kern w:val="0"/>
+          <w:sz w:val="19"/>
+          <w:szCs w:val="19"/>
+        </w:rPr>
+        <w:t>lParam</w:t>
+      </w:r>
+      <w:proofErr w:type="spellEnd"/>
+      <w:r>
+        <w:rPr>
+          <w:rFonts w:ascii="NSimSun" w:eastAsiaTheme="minorEastAsia" w:hAnsi="NSimSun" w:cs="NSimSun"/>
+          <w:color w:val="000000"/>
+          <w:kern w:val="0"/>
+          <w:sz w:val="19"/>
+          <w:szCs w:val="19"/>
+        </w:rPr>
+        <w:t>)</w:t>
+      </w:r>
+      <w:r>
+        <w:rPr>
+          <w:rFonts w:ascii="NSimSun" w:eastAsiaTheme="minorEastAsia" w:hAnsi="NSimSun" w:cs="NSimSun" w:hint="eastAsia"/>
+          <w:color w:val="000000"/>
+          <w:kern w:val="0"/>
+          <w:sz w:val="19"/>
+          <w:szCs w:val="19"/>
+        </w:rPr>
+        <w:t>：</w:t>
+      </w:r>
+      <w:r>
+        <w:rPr>
+          <w:rFonts w:ascii="宋体" w:hAnsi="宋体"/>
+          <w:sz w:val="24"/>
+        </w:rPr>
+        <w:t>响应</w:t>
+      </w:r>
+      <w:r>
+        <w:rPr>
+          <w:rFonts w:ascii="宋体" w:hAnsi="宋体" w:hint="eastAsia"/>
+          <w:sz w:val="24"/>
+        </w:rPr>
+        <w:t>WM_UP</w:t>
+      </w:r>
+      <w:r>
+        <w:rPr>
+          <w:rFonts w:ascii="宋体" w:hAnsi="宋体" w:hint="eastAsia"/>
+          <w:sz w:val="24"/>
+        </w:rPr>
+        <w:t>LOAD_FIN消息</w:t>
+      </w:r>
+      <w:r>
+        <w:rPr>
+          <w:rFonts w:ascii="宋体" w:hAnsi="宋体" w:hint="eastAsia"/>
+          <w:sz w:val="24"/>
+        </w:rPr>
+        <w:t>。恢复上传</w:t>
+      </w:r>
+      <w:r>
+        <w:rPr>
+          <w:rFonts w:ascii="宋体" w:hAnsi="宋体" w:hint="eastAsia"/>
+          <w:sz w:val="24"/>
+        </w:rPr>
+        <w:t>过程中被禁用的其他控件。</w:t>
+      </w:r>
+    </w:p>
+    <w:p>
+      <w:pPr>
+        <w:widowControl/>
+        <w:ind w:left="420" w:firstLine="420"/>
+        <w:jc w:val="left"/>
+        <w:rPr>
+          <w:rFonts w:ascii="宋体" w:hAnsi="宋体" w:hint="eastAsia"/>
+          <w:b/>
+          <w:bCs/>
+          <w:sz w:val="24"/>
+          <w:lang w:val="en-GB"/>
+        </w:rPr>
+      </w:pPr>
+    </w:p>
+    <w:p>
+      <w:pPr>
+        <w:widowControl/>
+        <w:ind w:left="420" w:firstLine="420"/>
+        <w:jc w:val="left"/>
+        <w:rPr>
+          <w:rFonts w:ascii="宋体" w:hAnsi="宋体" w:hint="eastAsia"/>
+          <w:sz w:val="24"/>
+        </w:rPr>
+      </w:pPr>
+      <w:r>
+        <w:rPr>
+          <w:rFonts w:ascii="NSimSun" w:eastAsiaTheme="minorEastAsia" w:hAnsi="NSimSun" w:cs="NSimSun"/>
+          <w:color w:val="2B91AF"/>
+          <w:kern w:val="0"/>
+          <w:sz w:val="19"/>
+          <w:szCs w:val="19"/>
+        </w:rPr>
+        <w:t>LRESULT</w:t>
+      </w:r>
+      <w:r>
+        <w:rPr>
+          <w:rFonts w:ascii="NSimSun" w:eastAsiaTheme="minorEastAsia" w:hAnsi="NSimSun" w:cs="NSimSun"/>
+          <w:color w:val="000000"/>
+          <w:kern w:val="0"/>
+          <w:sz w:val="19"/>
+          <w:szCs w:val="19"/>
+        </w:rPr>
+        <w:t xml:space="preserve"> </w:t>
+      </w:r>
+      <w:proofErr w:type="spellStart"/>
+      <w:r>
+        <w:rPr>
+          <w:rFonts w:ascii="NSimSun" w:eastAsiaTheme="minorEastAsia" w:hAnsi="NSimSun" w:cs="NSimSun"/>
+          <w:color w:val="2B91AF"/>
+          <w:kern w:val="0"/>
+          <w:sz w:val="19"/>
+          <w:szCs w:val="19"/>
+        </w:rPr>
+        <w:t>CFtpClientDlg</w:t>
+      </w:r>
+      <w:proofErr w:type="spellEnd"/>
+      <w:r>
+        <w:rPr>
+          <w:rFonts w:ascii="NSimSun" w:eastAsiaTheme="minorEastAsia" w:hAnsi="NSimSun" w:cs="NSimSun"/>
+          <w:color w:val="000000"/>
+          <w:kern w:val="0"/>
+          <w:sz w:val="19"/>
+          <w:szCs w:val="19"/>
+        </w:rPr>
+        <w:t>::</w:t>
+      </w:r>
+      <w:proofErr w:type="spellStart"/>
+      <w:r>
+        <w:rPr>
+          <w:rFonts w:ascii="NSimSun" w:eastAsiaTheme="minorEastAsia" w:hAnsi="NSimSun" w:cs="NSimSun"/>
+          <w:color w:val="000000"/>
+          <w:kern w:val="0"/>
+          <w:sz w:val="19"/>
+          <w:szCs w:val="19"/>
+        </w:rPr>
+        <w:t>OnUpdateProgress</w:t>
+      </w:r>
+      <w:proofErr w:type="spellEnd"/>
+      <w:r>
+        <w:rPr>
+          <w:rFonts w:ascii="NSimSun" w:eastAsiaTheme="minorEastAsia" w:hAnsi="NSimSun" w:cs="NSimSun"/>
+          <w:color w:val="000000"/>
+          <w:kern w:val="0"/>
+          <w:sz w:val="19"/>
+          <w:szCs w:val="19"/>
+        </w:rPr>
+        <w:t>(</w:t>
+      </w:r>
+      <w:r>
+        <w:rPr>
+          <w:rFonts w:ascii="NSimSun" w:eastAsiaTheme="minorEastAsia" w:hAnsi="NSimSun" w:cs="NSimSun"/>
+          <w:color w:val="2B91AF"/>
+          <w:kern w:val="0"/>
+          <w:sz w:val="19"/>
+          <w:szCs w:val="19"/>
+        </w:rPr>
+        <w:t>WPARAM</w:t>
+      </w:r>
+      <w:r>
+        <w:rPr>
+          <w:rFonts w:ascii="NSimSun" w:eastAsiaTheme="minorEastAsia" w:hAnsi="NSimSun" w:cs="NSimSun"/>
+          <w:color w:val="000000"/>
+          <w:kern w:val="0"/>
+          <w:sz w:val="19"/>
+          <w:szCs w:val="19"/>
+        </w:rPr>
+        <w:t xml:space="preserve"> </w:t>
+      </w:r>
+      <w:proofErr w:type="spellStart"/>
+      <w:r>
+        <w:rPr>
+          <w:rFonts w:ascii="NSimSun" w:eastAsiaTheme="minorEastAsia" w:hAnsi="NSimSun" w:cs="NSimSun"/>
+          <w:color w:val="808080"/>
+          <w:kern w:val="0"/>
+          <w:sz w:val="19"/>
+          <w:szCs w:val="19"/>
+        </w:rPr>
+        <w:t>wParam</w:t>
+      </w:r>
+      <w:proofErr w:type="spellEnd"/>
+      <w:r>
+        <w:rPr>
+          <w:rFonts w:ascii="NSimSun" w:eastAsiaTheme="minorEastAsia" w:hAnsi="NSimSun" w:cs="NSimSun"/>
+          <w:color w:val="000000"/>
+          <w:kern w:val="0"/>
+          <w:sz w:val="19"/>
+          <w:szCs w:val="19"/>
+        </w:rPr>
+        <w:t xml:space="preserve">, </w:t>
+      </w:r>
+      <w:r>
+        <w:rPr>
+          <w:rFonts w:ascii="NSimSun" w:eastAsiaTheme="minorEastAsia" w:hAnsi="NSimSun" w:cs="NSimSun"/>
+          <w:color w:val="2B91AF"/>
+          <w:kern w:val="0"/>
+          <w:sz w:val="19"/>
+          <w:szCs w:val="19"/>
+        </w:rPr>
+        <w:t>LPARAM</w:t>
+      </w:r>
+      <w:r>
+        <w:rPr>
+          <w:rFonts w:ascii="NSimSun" w:eastAsiaTheme="minorEastAsia" w:hAnsi="NSimSun" w:cs="NSimSun"/>
+          <w:color w:val="000000"/>
+          <w:kern w:val="0"/>
+          <w:sz w:val="19"/>
+          <w:szCs w:val="19"/>
+        </w:rPr>
+        <w:t xml:space="preserve"> </w:t>
+      </w:r>
+      <w:proofErr w:type="spellStart"/>
+      <w:r>
+        <w:rPr>
+          <w:rFonts w:ascii="NSimSun" w:eastAsiaTheme="minorEastAsia" w:hAnsi="NSimSun" w:cs="NSimSun"/>
+          <w:color w:val="808080"/>
+          <w:kern w:val="0"/>
+          <w:sz w:val="19"/>
+          <w:szCs w:val="19"/>
+        </w:rPr>
+        <w:t>lParam</w:t>
+      </w:r>
+      <w:proofErr w:type="spellEnd"/>
+      <w:r>
+        <w:rPr>
+          <w:rFonts w:ascii="NSimSun" w:eastAsiaTheme="minorEastAsia" w:hAnsi="NSimSun" w:cs="NSimSun"/>
+          <w:color w:val="000000"/>
+          <w:kern w:val="0"/>
+          <w:sz w:val="19"/>
+          <w:szCs w:val="19"/>
+        </w:rPr>
+        <w:t>)</w:t>
+      </w:r>
+      <w:r>
+        <w:rPr>
+          <w:rFonts w:ascii="NSimSun" w:eastAsiaTheme="minorEastAsia" w:hAnsi="NSimSun" w:cs="NSimSun" w:hint="eastAsia"/>
+          <w:color w:val="000000"/>
+          <w:kern w:val="0"/>
+          <w:sz w:val="19"/>
+          <w:szCs w:val="19"/>
+        </w:rPr>
+        <w:t>：</w:t>
+      </w:r>
+      <w:r>
+        <w:rPr>
+          <w:rFonts w:ascii="宋体" w:hAnsi="宋体"/>
+          <w:sz w:val="24"/>
+        </w:rPr>
+        <w:t>仅用于更新主对话框界面</w:t>
+      </w:r>
+      <w:r>
+        <w:rPr>
+          <w:rFonts w:ascii="宋体" w:hAnsi="宋体" w:hint="eastAsia"/>
+          <w:sz w:val="24"/>
+        </w:rPr>
+        <w:t>，</w:t>
+      </w:r>
+      <w:r>
+        <w:rPr>
+          <w:rFonts w:ascii="宋体" w:hAnsi="宋体"/>
+          <w:sz w:val="24"/>
+        </w:rPr>
+        <w:t>负责响应读取文件下载状态的线程</w:t>
+      </w:r>
+      <w:r>
+        <w:rPr>
+          <w:rFonts w:ascii="宋体" w:hAnsi="宋体" w:hint="eastAsia"/>
+          <w:sz w:val="24"/>
+        </w:rPr>
+        <w:t>。</w:t>
+      </w:r>
+    </w:p>
+    <w:p>
+      <w:pPr>
+        <w:widowControl/>
+        <w:ind w:left="420" w:firstLine="420"/>
+        <w:jc w:val="left"/>
+        <w:rPr>
+          <w:rFonts w:ascii="宋体" w:hAnsi="宋体" w:hint="eastAsia"/>
+          <w:b/>
+          <w:bCs/>
+          <w:sz w:val="24"/>
+          <w:lang w:val="en-GB"/>
+        </w:rPr>
+      </w:pPr>
+    </w:p>
+    <w:p>
+      <w:pPr>
+        <w:widowControl/>
+        <w:ind w:left="420" w:firstLine="420"/>
+        <w:jc w:val="left"/>
+        <w:rPr>
+          <w:rFonts w:ascii="宋体" w:hAnsi="宋体" w:hint="eastAsia"/>
+          <w:sz w:val="24"/>
+        </w:rPr>
+      </w:pPr>
+      <w:r>
+        <w:rPr>
+          <w:rFonts w:ascii="NSimSun" w:eastAsiaTheme="minorEastAsia" w:hAnsi="NSimSun" w:cs="NSimSun"/>
+          <w:color w:val="0000FF"/>
+          <w:kern w:val="0"/>
+          <w:sz w:val="19"/>
+          <w:szCs w:val="19"/>
+        </w:rPr>
+        <w:t>void</w:t>
+      </w:r>
+      <w:r>
+        <w:rPr>
+          <w:rFonts w:ascii="NSimSun" w:eastAsiaTheme="minorEastAsia" w:hAnsi="NSimSun" w:cs="NSimSun"/>
+          <w:color w:val="000000"/>
+          <w:kern w:val="0"/>
+          <w:sz w:val="19"/>
+          <w:szCs w:val="19"/>
+        </w:rPr>
+        <w:t xml:space="preserve"> </w:t>
+      </w:r>
+      <w:proofErr w:type="spellStart"/>
+      <w:r>
+        <w:rPr>
+          <w:rFonts w:ascii="NSimSun" w:eastAsiaTheme="minorEastAsia" w:hAnsi="NSimSun" w:cs="NSimSun"/>
+          <w:color w:val="2B91AF"/>
+          <w:kern w:val="0"/>
+          <w:sz w:val="19"/>
+          <w:szCs w:val="19"/>
+        </w:rPr>
+        <w:t>CFtpClientDlg</w:t>
+      </w:r>
+      <w:proofErr w:type="spellEnd"/>
+      <w:r>
+        <w:rPr>
+          <w:rFonts w:ascii="NSimSun" w:eastAsiaTheme="minorEastAsia" w:hAnsi="NSimSun" w:cs="NSimSun"/>
+          <w:color w:val="000000"/>
+          <w:kern w:val="0"/>
+          <w:sz w:val="19"/>
+          <w:szCs w:val="19"/>
+        </w:rPr>
+        <w:t>::</w:t>
+      </w:r>
+      <w:proofErr w:type="spellStart"/>
+      <w:r>
+        <w:rPr>
+          <w:rFonts w:ascii="NSimSun" w:eastAsiaTheme="minorEastAsia" w:hAnsi="NSimSun" w:cs="NSimSun"/>
+          <w:color w:val="000000"/>
+          <w:kern w:val="0"/>
+          <w:sz w:val="19"/>
+          <w:szCs w:val="19"/>
+        </w:rPr>
+        <w:t>OnBnClickedButtonPause</w:t>
+      </w:r>
+      <w:proofErr w:type="spellEnd"/>
+      <w:r>
+        <w:rPr>
+          <w:rFonts w:ascii="NSimSun" w:eastAsiaTheme="minorEastAsia" w:hAnsi="NSimSun" w:cs="NSimSun"/>
+          <w:color w:val="000000"/>
+          <w:kern w:val="0"/>
+          <w:sz w:val="19"/>
+          <w:szCs w:val="19"/>
+        </w:rPr>
+        <w:t>()</w:t>
+      </w:r>
+      <w:r>
+        <w:rPr>
+          <w:rFonts w:ascii="NSimSun" w:eastAsiaTheme="minorEastAsia" w:hAnsi="NSimSun" w:cs="NSimSun" w:hint="eastAsia"/>
+          <w:color w:val="000000"/>
+          <w:kern w:val="0"/>
+          <w:sz w:val="19"/>
+          <w:szCs w:val="19"/>
+        </w:rPr>
+        <w:t>：</w:t>
+      </w:r>
+      <w:r>
+        <w:rPr>
+          <w:rFonts w:ascii="宋体" w:hAnsi="宋体" w:hint="eastAsia"/>
+          <w:sz w:val="24"/>
+        </w:rPr>
+        <w:t>响应暂停/继续按钮</w:t>
+      </w:r>
+      <w:r>
+        <w:rPr>
+          <w:rFonts w:ascii="宋体" w:hAnsi="宋体" w:hint="eastAsia"/>
+          <w:sz w:val="24"/>
+        </w:rPr>
+        <w:t>。</w:t>
+      </w:r>
+      <w:r>
+        <w:rPr>
+          <w:rFonts w:ascii="宋体" w:hAnsi="宋体" w:hint="eastAsia"/>
+          <w:sz w:val="24"/>
+        </w:rPr>
+        <w:t>负责实现断点续传功能。在函数中创建静态变量</w:t>
+      </w:r>
+      <w:proofErr w:type="spellStart"/>
+      <w:r>
+        <w:rPr>
+          <w:rFonts w:ascii="宋体" w:hAnsi="宋体"/>
+          <w:sz w:val="24"/>
+        </w:rPr>
+        <w:t>bPauseBtnStat</w:t>
+      </w:r>
+      <w:proofErr w:type="spellEnd"/>
+      <w:r>
+        <w:rPr>
+          <w:rFonts w:ascii="宋体" w:hAnsi="宋体"/>
+          <w:sz w:val="24"/>
+        </w:rPr>
+        <w:t>用于保存当前暂停</w:t>
+      </w:r>
+      <w:r>
+        <w:rPr>
+          <w:rFonts w:ascii="宋体" w:hAnsi="宋体" w:hint="eastAsia"/>
+          <w:sz w:val="24"/>
+        </w:rPr>
+        <w:t>/继续按钮的状态。若为True表示工作态，需中断当前的下载/上传线程并修改按钮文字。反之，令线程继续工作从断点返回。</w:t>
+      </w:r>
+    </w:p>
+    <w:p>
+      <w:pPr>
+        <w:widowControl/>
+        <w:ind w:left="420" w:firstLine="420"/>
+        <w:jc w:val="left"/>
+        <w:rPr>
+          <w:rFonts w:ascii="宋体" w:hAnsi="宋体" w:hint="eastAsia"/>
+          <w:b/>
+          <w:bCs/>
+          <w:sz w:val="24"/>
+          <w:lang w:val="en-GB"/>
+        </w:rPr>
+      </w:pPr>
+    </w:p>
+    <w:p>
+      <w:pPr>
+        <w:widowControl/>
+        <w:ind w:left="420" w:firstLine="420"/>
+        <w:jc w:val="left"/>
+        <w:rPr>
+          <w:rFonts w:ascii="宋体" w:hAnsi="宋体"/>
+          <w:b/>
+          <w:bCs/>
+          <w:sz w:val="24"/>
+          <w:lang w:val="en-GB"/>
+        </w:rPr>
+      </w:pPr>
+      <w:r>
+        <w:rPr>
+          <w:rFonts w:ascii="NSimSun" w:eastAsiaTheme="minorEastAsia" w:hAnsi="NSimSun" w:cs="NSimSun"/>
+          <w:color w:val="0000FF"/>
+          <w:kern w:val="0"/>
+          <w:sz w:val="19"/>
+          <w:szCs w:val="19"/>
+        </w:rPr>
+        <w:t>void</w:t>
+      </w:r>
+      <w:r>
+        <w:rPr>
+          <w:rFonts w:ascii="NSimSun" w:eastAsiaTheme="minorEastAsia" w:hAnsi="NSimSun" w:cs="NSimSun"/>
+          <w:color w:val="000000"/>
+          <w:kern w:val="0"/>
+          <w:sz w:val="19"/>
+          <w:szCs w:val="19"/>
+        </w:rPr>
+        <w:t xml:space="preserve"> </w:t>
+      </w:r>
+      <w:proofErr w:type="spellStart"/>
+      <w:r>
+        <w:rPr>
+          <w:rFonts w:ascii="NSimSun" w:eastAsiaTheme="minorEastAsia" w:hAnsi="NSimSun" w:cs="NSimSun"/>
+          <w:color w:val="2B91AF"/>
+          <w:kern w:val="0"/>
+          <w:sz w:val="19"/>
+          <w:szCs w:val="19"/>
+        </w:rPr>
+        <w:t>CFtpClientDlg</w:t>
+      </w:r>
+      <w:proofErr w:type="spellEnd"/>
+      <w:r>
+        <w:rPr>
+          <w:rFonts w:ascii="NSimSun" w:eastAsiaTheme="minorEastAsia" w:hAnsi="NSimSun" w:cs="NSimSun"/>
+          <w:color w:val="000000"/>
+          <w:kern w:val="0"/>
+          <w:sz w:val="19"/>
+          <w:szCs w:val="19"/>
+        </w:rPr>
+        <w:t>::</w:t>
+      </w:r>
+      <w:proofErr w:type="spellStart"/>
+      <w:r>
+        <w:rPr>
+          <w:rFonts w:ascii="NSimSun" w:eastAsiaTheme="minorEastAsia" w:hAnsi="NSimSun" w:cs="NSimSun"/>
+          <w:color w:val="000000"/>
+          <w:kern w:val="0"/>
+          <w:sz w:val="19"/>
+          <w:szCs w:val="19"/>
+        </w:rPr>
+        <w:t>OnBnClickedButtonLast</w:t>
+      </w:r>
+      <w:proofErr w:type="spellEnd"/>
+      <w:r>
+        <w:rPr>
+          <w:rFonts w:ascii="NSimSun" w:eastAsiaTheme="minorEastAsia" w:hAnsi="NSimSun" w:cs="NSimSun"/>
+          <w:color w:val="000000"/>
+          <w:kern w:val="0"/>
+          <w:sz w:val="19"/>
+          <w:szCs w:val="19"/>
+        </w:rPr>
+        <w:t>()</w:t>
+      </w:r>
+      <w:r>
+        <w:rPr>
+          <w:rFonts w:ascii="NSimSun" w:eastAsiaTheme="minorEastAsia" w:hAnsi="NSimSun" w:cs="NSimSun" w:hint="eastAsia"/>
+          <w:color w:val="000000"/>
+          <w:kern w:val="0"/>
+          <w:sz w:val="19"/>
+          <w:szCs w:val="19"/>
+        </w:rPr>
+        <w:t>：</w:t>
+      </w:r>
+      <w:r>
+        <w:rPr>
+          <w:rFonts w:ascii="宋体" w:hAnsi="宋体" w:hint="eastAsia"/>
+          <w:sz w:val="24"/>
+        </w:rPr>
+        <w:t>响应</w:t>
+      </w:r>
+      <w:r>
+        <w:rPr>
+          <w:rFonts w:ascii="宋体" w:hAnsi="宋体" w:hint="eastAsia"/>
+          <w:sz w:val="24"/>
+        </w:rPr>
+        <w:t>上一级目录</w:t>
+      </w:r>
+      <w:r>
+        <w:rPr>
+          <w:rFonts w:ascii="宋体" w:hAnsi="宋体" w:hint="eastAsia"/>
+          <w:sz w:val="24"/>
+        </w:rPr>
+        <w:t>按钮。</w:t>
+      </w:r>
+      <w:r>
+        <w:rPr>
+          <w:rFonts w:ascii="宋体" w:hAnsi="宋体" w:hint="eastAsia"/>
+          <w:sz w:val="24"/>
+        </w:rPr>
+        <w:t>首先从当前路径字符串的末尾出发向开头位置扫描，找到第一个“/</w:t>
+      </w:r>
+      <w:r>
+        <w:rPr>
+          <w:rFonts w:ascii="宋体" w:hAnsi="宋体"/>
+          <w:sz w:val="24"/>
+        </w:rPr>
+        <w:t>”</w:t>
+      </w:r>
+      <w:r>
+        <w:rPr>
+          <w:rFonts w:ascii="宋体" w:hAnsi="宋体" w:hint="eastAsia"/>
+          <w:sz w:val="24"/>
+        </w:rPr>
+        <w:t>符号后舍弃</w:t>
+      </w:r>
+      <w:r>
+        <w:rPr>
+          <w:rFonts w:ascii="宋体" w:hAnsi="宋体" w:hint="eastAsia"/>
+          <w:sz w:val="24"/>
+        </w:rPr>
+        <w:t>后面的部分即得到上一级目录路径名</w:t>
+      </w:r>
+      <w:r>
+        <w:rPr>
+          <w:rFonts w:ascii="宋体" w:hAnsi="宋体" w:hint="eastAsia"/>
+          <w:sz w:val="24"/>
+        </w:rPr>
+        <w:t>。若发现当前已经是根目录，报错后返回。之后清空对话框文件目录列表后创建线程调用一次查询按钮，从而显示出上一级目录的文件。</w:t>
+      </w:r>
+    </w:p>
+    <w:p>
+      <w:pPr>
+        <w:widowControl/>
+        <w:ind w:left="420" w:firstLine="420"/>
+        <w:jc w:val="left"/>
+        <w:rPr>
+          <w:rFonts w:ascii="宋体" w:hAnsi="宋体"/>
+          <w:b/>
+          <w:bCs/>
+          <w:sz w:val="24"/>
+          <w:lang w:val="en-GB"/>
+        </w:rPr>
+      </w:pPr>
+    </w:p>
+    <w:p>
+      <w:pPr>
+        <w:widowControl/>
+        <w:ind w:left="420" w:firstLine="420"/>
+        <w:jc w:val="left"/>
+        <w:rPr>
+          <w:rFonts w:ascii="宋体" w:hAnsi="宋体"/>
+          <w:b/>
+          <w:bCs/>
+          <w:sz w:val="24"/>
+          <w:lang w:val="en-GB"/>
+        </w:rPr>
+      </w:pPr>
+      <w:r>
+        <w:rPr>
+          <w:rFonts w:ascii="NSimSun" w:eastAsiaTheme="minorEastAsia" w:hAnsi="NSimSun" w:cs="NSimSun"/>
+          <w:color w:val="0000FF"/>
+          <w:kern w:val="0"/>
+          <w:sz w:val="19"/>
+          <w:szCs w:val="19"/>
+        </w:rPr>
+        <w:t>void</w:t>
+      </w:r>
+      <w:r>
+        <w:rPr>
+          <w:rFonts w:ascii="NSimSun" w:eastAsiaTheme="minorEastAsia" w:hAnsi="NSimSun" w:cs="NSimSun"/>
+          <w:color w:val="000000"/>
+          <w:kern w:val="0"/>
+          <w:sz w:val="19"/>
+          <w:szCs w:val="19"/>
+        </w:rPr>
+        <w:t xml:space="preserve"> </w:t>
+      </w:r>
+      <w:proofErr w:type="spellStart"/>
+      <w:r>
+        <w:rPr>
+          <w:rFonts w:ascii="NSimSun" w:eastAsiaTheme="minorEastAsia" w:hAnsi="NSimSun" w:cs="NSimSun"/>
+          <w:color w:val="2B91AF"/>
+          <w:kern w:val="0"/>
+          <w:sz w:val="19"/>
+          <w:szCs w:val="19"/>
+        </w:rPr>
+        <w:t>CFtpClientDlg</w:t>
+      </w:r>
+      <w:proofErr w:type="spellEnd"/>
+      <w:r>
+        <w:rPr>
+          <w:rFonts w:ascii="NSimSun" w:eastAsiaTheme="minorEastAsia" w:hAnsi="NSimSun" w:cs="NSimSun"/>
+          <w:color w:val="000000"/>
+          <w:kern w:val="0"/>
+          <w:sz w:val="19"/>
+          <w:szCs w:val="19"/>
+        </w:rPr>
+        <w:t>::</w:t>
+      </w:r>
+      <w:proofErr w:type="spellStart"/>
+      <w:r>
+        <w:rPr>
+          <w:rFonts w:ascii="NSimSun" w:eastAsiaTheme="minorEastAsia" w:hAnsi="NSimSun" w:cs="NSimSun"/>
+          <w:color w:val="000000"/>
+          <w:kern w:val="0"/>
+          <w:sz w:val="19"/>
+          <w:szCs w:val="19"/>
+        </w:rPr>
+        <w:t>OnBnClickedButtonNext</w:t>
+      </w:r>
+      <w:proofErr w:type="spellEnd"/>
+      <w:r>
+        <w:rPr>
+          <w:rFonts w:ascii="NSimSun" w:eastAsiaTheme="minorEastAsia" w:hAnsi="NSimSun" w:cs="NSimSun"/>
+          <w:color w:val="000000"/>
+          <w:kern w:val="0"/>
+          <w:sz w:val="19"/>
+          <w:szCs w:val="19"/>
+        </w:rPr>
+        <w:t>()</w:t>
+      </w:r>
+      <w:r>
+        <w:rPr>
+          <w:rFonts w:ascii="NSimSun" w:eastAsiaTheme="minorEastAsia" w:hAnsi="NSimSun" w:cs="NSimSun" w:hint="eastAsia"/>
+          <w:color w:val="000000"/>
+          <w:kern w:val="0"/>
+          <w:sz w:val="19"/>
+          <w:szCs w:val="19"/>
+        </w:rPr>
+        <w:t>：</w:t>
+      </w:r>
+      <w:r>
+        <w:rPr>
+          <w:rFonts w:ascii="宋体" w:hAnsi="宋体" w:hint="eastAsia"/>
+          <w:sz w:val="24"/>
+        </w:rPr>
+        <w:t>响应</w:t>
+      </w:r>
+      <w:r>
+        <w:rPr>
+          <w:rFonts w:ascii="宋体" w:hAnsi="宋体" w:hint="eastAsia"/>
+          <w:sz w:val="24"/>
+        </w:rPr>
+        <w:t>下</w:t>
+      </w:r>
+      <w:r>
+        <w:rPr>
+          <w:rFonts w:ascii="宋体" w:hAnsi="宋体" w:hint="eastAsia"/>
+          <w:sz w:val="24"/>
+        </w:rPr>
+        <w:t>一级目录按钮。</w:t>
+      </w:r>
+      <w:r>
+        <w:rPr>
+          <w:rFonts w:ascii="宋体" w:hAnsi="宋体" w:hint="eastAsia"/>
+          <w:sz w:val="24"/>
+        </w:rPr>
+        <w:t>需要</w:t>
+      </w:r>
+      <w:r>
+        <w:rPr>
+          <w:rFonts w:ascii="宋体" w:hAnsi="宋体"/>
+          <w:sz w:val="24"/>
+        </w:rPr>
+        <w:t>从用户的列表选择中读取要进入的目录名</w:t>
+      </w:r>
+      <w:r>
+        <w:rPr>
+          <w:rFonts w:ascii="宋体" w:hAnsi="宋体" w:hint="eastAsia"/>
+          <w:sz w:val="24"/>
+        </w:rPr>
+        <w:t>。如果选中的不是目录（文件名不以‘[’开头）就报错返回。之后进行拼接操作得到下一级目录路径名。同上函数一样清空列表创建线程进行查询。</w:t>
+      </w:r>
+    </w:p>
+    <w:p>
+      <w:pPr>
+        <w:widowControl/>
+        <w:jc w:val="left"/>
+        <w:rPr>
+          <w:rFonts w:ascii="宋体" w:hAnsi="宋体"/>
+          <w:sz w:val="24"/>
+        </w:rPr>
+      </w:pPr>
     </w:p>
     <w:p>
       <w:pPr>
@@ -4641,46 +8819,54 @@
         <w:jc w:val="left"/>
         <w:rPr>
           <w:rFonts w:ascii="宋体" w:hAnsi="宋体"/>
-          <w:sz w:val="24"/>
-        </w:rPr>
-      </w:pPr>
-      <w:r>
-        <w:rPr>
-          <w:rFonts w:ascii="宋体" w:hAnsi="宋体"/>
-          <w:sz w:val="24"/>
-        </w:rPr>
-        <w:t>WM_UPLOAD_FIN</w:t>
-      </w:r>
-      <w:r>
-        <w:rPr>
-          <w:rFonts w:ascii="宋体" w:hAnsi="宋体" w:hint="eastAsia"/>
-          <w:sz w:val="24"/>
-        </w:rPr>
-        <w:t>:表示上</w:t>
+          <w:b/>
+          <w:bCs/>
+          <w:sz w:val="24"/>
+          <w:lang w:val="en-GB"/>
+        </w:rPr>
+      </w:pPr>
+      <w:r>
+        <w:rPr>
+          <w:rFonts w:ascii="宋体" w:hAnsi="宋体"/>
+          <w:b/>
+          <w:bCs/>
+          <w:sz w:val="24"/>
+          <w:lang w:val="en-GB"/>
+        </w:rPr>
+        <w:tab/>
+      </w:r>
+      <w:r>
+        <w:rPr>
+          <w:rFonts w:ascii="宋体" w:hAnsi="宋体" w:hint="eastAsia"/>
+          <w:b/>
+          <w:bCs/>
+          <w:sz w:val="24"/>
+          <w:lang w:val="en-GB"/>
+        </w:rPr>
+        <w:t>2.3.2.2</w:t>
+      </w:r>
+      <w:r>
+        <w:rPr>
+          <w:rFonts w:ascii="宋体" w:hAnsi="宋体"/>
+          <w:b/>
+          <w:bCs/>
+          <w:sz w:val="24"/>
+          <w:lang w:val="en-GB"/>
+        </w:rPr>
+        <w:t xml:space="preserve"> </w:t>
       </w:r>
       <w:proofErr w:type="gramStart"/>
       <w:r>
         <w:rPr>
-          <w:rFonts w:ascii="宋体" w:hAnsi="宋体" w:hint="eastAsia"/>
-          <w:sz w:val="24"/>
-        </w:rPr>
-        <w:t>传结束</w:t>
+          <w:rFonts w:ascii="宋体" w:hAnsi="宋体"/>
+          <w:b/>
+          <w:bCs/>
+          <w:sz w:val="24"/>
+          <w:lang w:val="en-GB"/>
+        </w:rPr>
+        <w:t>mt.cpp</w:t>
       </w:r>
       <w:proofErr w:type="gramEnd"/>
-      <w:r>
-        <w:rPr>
-          <w:rFonts w:ascii="宋体" w:hAnsi="宋体" w:hint="eastAsia"/>
-          <w:sz w:val="24"/>
-        </w:rPr>
-        <w:t>的信号，上传线程完成上传后</w:t>
-      </w:r>
-      <w:r>
-        <w:rPr>
-          <w:rFonts w:ascii="宋体" w:hAnsi="宋体" w:hint="eastAsia"/>
-          <w:sz w:val="24"/>
-        </w:rPr>
-        <w:t>此信号发送给进程来通知进程处理各个控件；</w:t>
-      </w:r>
     </w:p>
     <w:p>
       <w:pPr>
@@ -4689,37 +8875,12 @@
         <w:jc w:val="left"/>
         <w:rPr>
           <w:rFonts w:ascii="宋体" w:hAnsi="宋体"/>
-          <w:sz w:val="24"/>
-        </w:rPr>
-      </w:pPr>
-      <w:r>
-        <w:rPr>
-          <w:rFonts w:ascii="宋体" w:hAnsi="宋体"/>
-          <w:sz w:val="24"/>
-        </w:rPr>
-        <w:t>WM</w:t>
-      </w:r>
-      <w:r>
-        <w:rPr>
-          <w:rFonts w:ascii="宋体" w:hAnsi="宋体" w:hint="eastAsia"/>
-          <w:sz w:val="24"/>
-        </w:rPr>
-        <w:t>_</w:t>
-      </w:r>
-      <w:r>
-        <w:rPr>
-          <w:rFonts w:ascii="宋体" w:hAnsi="宋体"/>
-          <w:sz w:val="24"/>
-        </w:rPr>
-        <w:t>DOWNLOAD_ST:</w:t>
-      </w:r>
-      <w:r>
-        <w:rPr>
-          <w:rFonts w:ascii="宋体" w:hAnsi="宋体" w:hint="eastAsia"/>
-          <w:sz w:val="24"/>
-        </w:rPr>
-        <w:t>表示下载开始的信号，下载线程开始下载时将次信号连同下载的文件大小、储存在本地的路径传给进程，进程受到该信号后启动另一个线程循环更改下载进度，从而实现进度条和进度数字的显示。</w:t>
-      </w:r>
+          <w:b/>
+          <w:bCs/>
+          <w:sz w:val="24"/>
+          <w:lang w:val="en-GB"/>
+        </w:rPr>
+      </w:pPr>
     </w:p>
     <w:p>
       <w:pPr>
@@ -4728,222 +8889,6 @@
         <w:jc w:val="left"/>
         <w:rPr>
           <w:rFonts w:ascii="宋体" w:hAnsi="宋体"/>
-          <w:color w:val="FF0000"/>
-          <w:sz w:val="24"/>
-        </w:rPr>
-      </w:pPr>
-      <w:r>
-        <w:rPr>
-          <w:rFonts w:ascii="宋体" w:hAnsi="宋体" w:hint="eastAsia"/>
-          <w:color w:val="FF0000"/>
-          <w:sz w:val="24"/>
-        </w:rPr>
-        <w:t>W</w:t>
-      </w:r>
-      <w:r>
-        <w:rPr>
-          <w:rFonts w:ascii="宋体" w:hAnsi="宋体"/>
-          <w:color w:val="FF0000"/>
-          <w:sz w:val="24"/>
-        </w:rPr>
-        <w:t>M</w:t>
-      </w:r>
-      <w:r>
-        <w:rPr>
-          <w:rFonts w:ascii="宋体" w:hAnsi="宋体" w:hint="eastAsia"/>
-          <w:color w:val="FF0000"/>
-          <w:sz w:val="24"/>
-        </w:rPr>
-        <w:t>_</w:t>
-      </w:r>
-      <w:r>
-        <w:rPr>
-          <w:rFonts w:ascii="宋体" w:hAnsi="宋体"/>
-          <w:color w:val="FF0000"/>
-          <w:sz w:val="24"/>
-        </w:rPr>
-        <w:t>UPDATE_PROGESS</w:t>
-      </w:r>
-      <w:r>
-        <w:rPr>
-          <w:rFonts w:ascii="宋体" w:hAnsi="宋体" w:hint="eastAsia"/>
-          <w:color w:val="FF0000"/>
-          <w:sz w:val="24"/>
-        </w:rPr>
-        <w:t>:</w:t>
-      </w:r>
-    </w:p>
-    <w:p>
-      <w:pPr>
-        <w:widowControl/>
-        <w:ind w:left="420"/>
-        <w:jc w:val="left"/>
-        <w:rPr>
-          <w:rFonts w:ascii="宋体" w:hAnsi="宋体"/>
-          <w:sz w:val="24"/>
-        </w:rPr>
-      </w:pPr>
-      <w:r>
-        <w:rPr>
-          <w:rFonts w:ascii="宋体" w:hAnsi="宋体" w:hint="eastAsia"/>
-          <w:sz w:val="24"/>
-        </w:rPr>
-        <w:t>W</w:t>
-      </w:r>
-      <w:r>
-        <w:rPr>
-          <w:rFonts w:ascii="宋体" w:hAnsi="宋体"/>
-          <w:sz w:val="24"/>
-        </w:rPr>
-        <w:t>M_UPDATE_UPLOADPRO</w:t>
-      </w:r>
-      <w:r>
-        <w:rPr>
-          <w:rFonts w:ascii="宋体" w:hAnsi="宋体" w:hint="eastAsia"/>
-          <w:sz w:val="24"/>
-        </w:rPr>
-        <w:t>:与</w:t>
-      </w:r>
-      <w:r>
-        <w:rPr>
-          <w:rFonts w:ascii="宋体" w:hAnsi="宋体"/>
-          <w:sz w:val="24"/>
-        </w:rPr>
-        <w:t>WM</w:t>
-      </w:r>
-      <w:r>
-        <w:rPr>
-          <w:rFonts w:ascii="宋体" w:hAnsi="宋体" w:hint="eastAsia"/>
-          <w:sz w:val="24"/>
-        </w:rPr>
-        <w:t>_</w:t>
-      </w:r>
-      <w:r>
-        <w:rPr>
-          <w:rFonts w:ascii="宋体" w:hAnsi="宋体"/>
-          <w:sz w:val="24"/>
-        </w:rPr>
-        <w:t>DOWNLOAD_ST</w:t>
-      </w:r>
-      <w:r>
-        <w:rPr>
-          <w:rFonts w:ascii="宋体" w:hAnsi="宋体" w:hint="eastAsia"/>
-          <w:sz w:val="24"/>
-        </w:rPr>
-        <w:t>对应的上传的版本；</w:t>
-      </w:r>
-    </w:p>
-    <w:p>
-      <w:pPr>
-        <w:widowControl/>
-        <w:ind w:left="420"/>
-        <w:jc w:val="left"/>
-        <w:rPr>
-          <w:rFonts w:ascii="宋体" w:hAnsi="宋体" w:hint="eastAsia"/>
-          <w:sz w:val="24"/>
-        </w:rPr>
-      </w:pPr>
-      <w:r>
-        <w:rPr>
-          <w:rFonts w:ascii="宋体" w:hAnsi="宋体" w:hint="eastAsia"/>
-          <w:sz w:val="24"/>
-        </w:rPr>
-        <w:t>W</w:t>
-      </w:r>
-      <w:r>
-        <w:rPr>
-          <w:rFonts w:ascii="宋体" w:hAnsi="宋体"/>
-          <w:sz w:val="24"/>
-        </w:rPr>
-        <w:t>M</w:t>
-      </w:r>
-      <w:r>
-        <w:rPr>
-          <w:rFonts w:ascii="宋体" w:hAnsi="宋体" w:hint="eastAsia"/>
-          <w:sz w:val="24"/>
-        </w:rPr>
-        <w:t>_</w:t>
-      </w:r>
-      <w:r>
-        <w:rPr>
-          <w:rFonts w:ascii="宋体" w:hAnsi="宋体"/>
-          <w:sz w:val="24"/>
-        </w:rPr>
-        <w:t>DIR_CHANGE:</w:t>
-      </w:r>
-      <w:r>
-        <w:rPr>
-          <w:rFonts w:ascii="宋体" w:hAnsi="宋体" w:hint="eastAsia"/>
-          <w:sz w:val="24"/>
-        </w:rPr>
-        <w:t>用于实现切换当前目录。</w:t>
-      </w:r>
-    </w:p>
-    <w:p>
-      <w:pPr>
-        <w:widowControl/>
-        <w:ind w:left="420"/>
-        <w:jc w:val="left"/>
-        <w:rPr>
-          <w:rFonts w:ascii="宋体" w:hAnsi="宋体"/>
-          <w:b/>
-          <w:bCs/>
-          <w:sz w:val="24"/>
-          <w:lang w:val="en-GB"/>
-        </w:rPr>
-      </w:pPr>
-      <w:r>
-        <w:rPr>
-          <w:rFonts w:ascii="宋体" w:hAnsi="宋体"/>
-          <w:b/>
-          <w:bCs/>
-          <w:sz w:val="24"/>
-          <w:lang w:val="en-GB"/>
-        </w:rPr>
-        <w:tab/>
-      </w:r>
-      <w:r>
-        <w:rPr>
-          <w:rFonts w:ascii="宋体" w:hAnsi="宋体" w:hint="eastAsia"/>
-          <w:b/>
-          <w:bCs/>
-          <w:sz w:val="24"/>
-          <w:lang w:val="en-GB"/>
-        </w:rPr>
-        <w:t>2.3.2.2</w:t>
-      </w:r>
-      <w:r>
-        <w:rPr>
-          <w:rFonts w:ascii="宋体" w:hAnsi="宋体"/>
-          <w:b/>
-          <w:bCs/>
-          <w:sz w:val="24"/>
-          <w:lang w:val="en-GB"/>
-        </w:rPr>
-        <w:t xml:space="preserve"> mt.cpp</w:t>
-      </w:r>
-    </w:p>
-    <w:p>
-      <w:pPr>
-        <w:widowControl/>
-        <w:ind w:left="420"/>
-        <w:jc w:val="left"/>
-        <w:rPr>
-          <w:rFonts w:ascii="宋体" w:hAnsi="宋体"/>
-          <w:b/>
-          <w:bCs/>
-          <w:sz w:val="24"/>
-          <w:lang w:val="en-GB"/>
-        </w:rPr>
-      </w:pPr>
-    </w:p>
-    <w:p>
-      <w:pPr>
-        <w:widowControl/>
-        <w:ind w:left="420"/>
-        <w:jc w:val="left"/>
-        <w:rPr>
-          <w:rFonts w:ascii="宋体" w:hAnsi="宋体" w:hint="eastAsia"/>
           <w:b/>
           <w:bCs/>
           <w:sz w:val="24"/>
@@ -4968,7 +8913,6 @@
           <w:sz w:val="36"/>
           <w:szCs w:val="36"/>
         </w:rPr>
-        <w:lastRenderedPageBreak/>
         <w:t>结论</w:t>
       </w:r>
     </w:p>
@@ -5624,7 +9568,7 @@
 </file>
 
 <file path=word/endnotes.xml><?xml version="1.0" encoding="utf-8"?>
-<w:endnotes xmlns:wpc="http://schemas.microsoft.com/office/word/2010/wordprocessingCanvas" xmlns:cx="http://schemas.microsoft.com/office/drawing/2014/chartex" xmlns:cx1="http://schemas.microsoft.com/office/drawing/2015/9/8/chartex" xmlns:cx2="http://schemas.microsoft.com/office/drawing/2015/10/21/chartex" xmlns:cx3="http://schemas.microsoft.com/office/drawing/2016/5/9/chartex" xmlns:cx4="http://schemas.microsoft.com/office/drawing/2016/5/10/chartex" xmlns:cx5="http://schemas.microsoft.com/office/drawing/2016/5/11/chartex" xmlns:cx6="http://schemas.microsoft.com/office/drawing/2016/5/12/chartex" xmlns:cx7="http://schemas.microsoft.com/office/drawing/2016/5/13/chartex" xmlns:cx8="http://schemas.microsoft.com/office/drawing/2016/5/14/chartex" xmlns:mc="http://schemas.openxmlformats.org/markup-compatibility/2006" xmlns:aink="http://schemas.microsoft.com/office/drawing/2016/ink" xmlns:am3d="http://schemas.microsoft.com/office/drawing/2017/model3d" xmlns:o="urn:schemas-microsoft-com:office:office" xmlns:r="http://schemas.openxmlformats.org/officeDocument/2006/relationships" xmlns:m="http://schemas.openxmlformats.org/officeDocument/2006/math" xmlns:v="urn:schemas-microsoft-com:vml" xmlns:wp14="http://schemas.microsoft.com/office/word/2010/wordprocessingDrawing" xmlns:wp="http://schemas.openxmlformats.org/drawingml/2006/wordprocessingDrawing" xmlns:w10="urn:schemas-microsoft-com:office:word" xmlns:w="http://schemas.openxmlformats.org/wordprocessingml/2006/main" xmlns:w14="http://schemas.microsoft.com/office/word/2010/wordml" xmlns:w15="http://schemas.microsoft.com/office/word/2012/wordml" xmlns:w16cid="http://schemas.microsoft.com/office/word/2016/wordml/cid" xmlns:w16se="http://schemas.microsoft.com/office/word/2015/wordml/symex" xmlns:wpg="http://schemas.microsoft.com/office/word/2010/wordprocessingGroup" xmlns:wpi="http://schemas.microsoft.com/office/word/2010/wordprocessingInk" xmlns:wne="http://schemas.microsoft.com/office/word/2006/wordml" xmlns:wps="http://schemas.microsoft.com/office/word/2010/wordprocessingShape" mc:Ignorable="w14 w15 w16se w16cid wp14">
+<w:endnotes xmlns:wpc="http://schemas.microsoft.com/office/word/2010/wordprocessingCanvas" xmlns:mc="http://schemas.openxmlformats.org/markup-compatibility/2006" xmlns:o="urn:schemas-microsoft-com:office:office" xmlns:r="http://schemas.openxmlformats.org/officeDocument/2006/relationships" xmlns:m="http://schemas.openxmlformats.org/officeDocument/2006/math" xmlns:v="urn:schemas-microsoft-com:vml" xmlns:wp14="http://schemas.microsoft.com/office/word/2010/wordprocessingDrawing" xmlns:wp="http://schemas.openxmlformats.org/drawingml/2006/wordprocessingDrawing" xmlns:w10="urn:schemas-microsoft-com:office:word" xmlns:w="http://schemas.openxmlformats.org/wordprocessingml/2006/main" xmlns:w14="http://schemas.microsoft.com/office/word/2010/wordml" xmlns:wpg="http://schemas.microsoft.com/office/word/2010/wordprocessingGroup" xmlns:wpi="http://schemas.microsoft.com/office/word/2010/wordprocessingInk" xmlns:wne="http://schemas.microsoft.com/office/word/2006/wordml" xmlns:wps="http://schemas.microsoft.com/office/word/2010/wordprocessingShape" mc:Ignorable="w14 wp14">
   <w:endnote w:type="separator" w:id="-1">
     <w:p>
       <w:r>
@@ -5643,7 +9587,7 @@
 </file>
 
 <file path=word/footnotes.xml><?xml version="1.0" encoding="utf-8"?>
-<w:footnotes xmlns:wpc="http://schemas.microsoft.com/office/word/2010/wordprocessingCanvas" xmlns:cx="http://schemas.microsoft.com/office/drawing/2014/chartex" xmlns:cx1="http://schemas.microsoft.com/office/drawing/2015/9/8/chartex" xmlns:cx2="http://schemas.microsoft.com/office/drawing/2015/10/21/chartex" xmlns:cx3="http://schemas.microsoft.com/office/drawing/2016/5/9/chartex" xmlns:cx4="http://schemas.microsoft.com/office/drawing/2016/5/10/chartex" xmlns:cx5="http://schemas.microsoft.com/office/drawing/2016/5/11/chartex" xmlns:cx6="http://schemas.microsoft.com/office/drawing/2016/5/12/chartex" xmlns:cx7="http://schemas.microsoft.com/office/drawing/2016/5/13/chartex" xmlns:cx8="http://schemas.microsoft.com/office/drawing/2016/5/14/chartex" xmlns:mc="http://schemas.openxmlformats.org/markup-compatibility/2006" xmlns:aink="http://schemas.microsoft.com/office/drawing/2016/ink" xmlns:am3d="http://schemas.microsoft.com/office/drawing/2017/model3d" xmlns:o="urn:schemas-microsoft-com:office:office" xmlns:r="http://schemas.openxmlformats.org/officeDocument/2006/relationships" xmlns:m="http://schemas.openxmlformats.org/officeDocument/2006/math" xmlns:v="urn:schemas-microsoft-com:vml" xmlns:wp14="http://schemas.microsoft.com/office/word/2010/wordprocessingDrawing" xmlns:wp="http://schemas.openxmlformats.org/drawingml/2006/wordprocessingDrawing" xmlns:w10="urn:schemas-microsoft-com:office:word" xmlns:w="http://schemas.openxmlformats.org/wordprocessingml/2006/main" xmlns:w14="http://schemas.microsoft.com/office/word/2010/wordml" xmlns:w15="http://schemas.microsoft.com/office/word/2012/wordml" xmlns:w16cid="http://schemas.microsoft.com/office/word/2016/wordml/cid" xmlns:w16se="http://schemas.microsoft.com/office/word/2015/wordml/symex" xmlns:wpg="http://schemas.microsoft.com/office/word/2010/wordprocessingGroup" xmlns:wpi="http://schemas.microsoft.com/office/word/2010/wordprocessingInk" xmlns:wne="http://schemas.microsoft.com/office/word/2006/wordml" xmlns:wps="http://schemas.microsoft.com/office/word/2010/wordprocessingShape" mc:Ignorable="w14 w15 w16se w16cid wp14">
+<w:footnotes xmlns:wpc="http://schemas.microsoft.com/office/word/2010/wordprocessingCanvas" xmlns:mc="http://schemas.openxmlformats.org/markup-compatibility/2006" xmlns:o="urn:schemas-microsoft-com:office:office" xmlns:r="http://schemas.openxmlformats.org/officeDocument/2006/relationships" xmlns:m="http://schemas.openxmlformats.org/officeDocument/2006/math" xmlns:v="urn:schemas-microsoft-com:vml" xmlns:wp14="http://schemas.microsoft.com/office/word/2010/wordprocessingDrawing" xmlns:wp="http://schemas.openxmlformats.org/drawingml/2006/wordprocessingDrawing" xmlns:w10="urn:schemas-microsoft-com:office:word" xmlns:w="http://schemas.openxmlformats.org/wordprocessingml/2006/main" xmlns:w14="http://schemas.microsoft.com/office/word/2010/wordml" xmlns:wpg="http://schemas.microsoft.com/office/word/2010/wordprocessingGroup" xmlns:wpi="http://schemas.microsoft.com/office/word/2010/wordprocessingInk" xmlns:wne="http://schemas.microsoft.com/office/word/2006/wordml" xmlns:wps="http://schemas.microsoft.com/office/word/2010/wordprocessingShape" mc:Ignorable="w14 wp14">
   <w:footnote w:type="separator" w:id="-1">
     <w:p>
       <w:r>
@@ -5662,8 +9606,8 @@
 </file>
 
 <file path=word/numbering.xml><?xml version="1.0" encoding="utf-8"?>
-<w:numbering xmlns:wpc="http://schemas.microsoft.com/office/word/2010/wordprocessingCanvas" xmlns:cx="http://schemas.microsoft.com/office/drawing/2014/chartex" xmlns:cx1="http://schemas.microsoft.com/office/drawing/2015/9/8/chartex" xmlns:cx2="http://schemas.microsoft.com/office/drawing/2015/10/21/chartex" xmlns:cx3="http://schemas.microsoft.com/office/drawing/2016/5/9/chartex" xmlns:cx4="http://schemas.microsoft.com/office/drawing/2016/5/10/chartex" xmlns:cx5="http://schemas.microsoft.com/office/drawing/2016/5/11/chartex" xmlns:cx6="http://schemas.microsoft.com/office/drawing/2016/5/12/chartex" xmlns:cx7="http://schemas.microsoft.com/office/drawing/2016/5/13/chartex" xmlns:cx8="http://schemas.microsoft.com/office/drawing/2016/5/14/chartex" xmlns:mc="http://schemas.openxmlformats.org/markup-compatibility/2006" xmlns:aink="http://schemas.microsoft.com/office/drawing/2016/ink" xmlns:am3d="http://schemas.microsoft.com/office/drawing/2017/model3d" xmlns:o="urn:schemas-microsoft-com:office:office" xmlns:r="http://schemas.openxmlformats.org/officeDocument/2006/relationships" xmlns:m="http://schemas.openxmlformats.org/officeDocument/2006/math" xmlns:v="urn:schemas-microsoft-com:vml" xmlns:wp14="http://schemas.microsoft.com/office/word/2010/wordprocessingDrawing" xmlns:wp="http://schemas.openxmlformats.org/drawingml/2006/wordprocessingDrawing" xmlns:w10="urn:schemas-microsoft-com:office:word" xmlns:w="http://schemas.openxmlformats.org/wordprocessingml/2006/main" xmlns:w14="http://schemas.microsoft.com/office/word/2010/wordml" xmlns:w15="http://schemas.microsoft.com/office/word/2012/wordml" xmlns:w16cid="http://schemas.microsoft.com/office/word/2016/wordml/cid" xmlns:w16se="http://schemas.microsoft.com/office/word/2015/wordml/symex" xmlns:wpg="http://schemas.microsoft.com/office/word/2010/wordprocessingGroup" xmlns:wpi="http://schemas.microsoft.com/office/word/2010/wordprocessingInk" xmlns:wne="http://schemas.microsoft.com/office/word/2006/wordml" xmlns:wps="http://schemas.microsoft.com/office/word/2010/wordprocessingShape" mc:Ignorable="w14 w15 w16se w16cid wp14">
-  <w:abstractNum w:abstractNumId="0" w15:restartNumberingAfterBreak="0">
+<w:numbering xmlns:wpc="http://schemas.microsoft.com/office/word/2010/wordprocessingCanvas" xmlns:mc="http://schemas.openxmlformats.org/markup-compatibility/2006" xmlns:o="urn:schemas-microsoft-com:office:office" xmlns:r="http://schemas.openxmlformats.org/officeDocument/2006/relationships" xmlns:m="http://schemas.openxmlformats.org/officeDocument/2006/math" xmlns:v="urn:schemas-microsoft-com:vml" xmlns:wp14="http://schemas.microsoft.com/office/word/2010/wordprocessingDrawing" xmlns:wp="http://schemas.openxmlformats.org/drawingml/2006/wordprocessingDrawing" xmlns:w10="urn:schemas-microsoft-com:office:word" xmlns:w="http://schemas.openxmlformats.org/wordprocessingml/2006/main" xmlns:w14="http://schemas.microsoft.com/office/word/2010/wordml" xmlns:wpg="http://schemas.microsoft.com/office/word/2010/wordprocessingGroup" xmlns:wpi="http://schemas.microsoft.com/office/word/2010/wordprocessingInk" xmlns:wne="http://schemas.microsoft.com/office/word/2006/wordml" xmlns:wps="http://schemas.microsoft.com/office/word/2010/wordprocessingShape" mc:Ignorable="w14 wp14">
+  <w:abstractNum w:abstractNumId="0">
     <w:nsid w:val="180D7096"/>
     <w:multiLevelType w:val="hybridMultilevel"/>
     <w:tmpl w:val="352C6198"/>
@@ -5752,7 +9696,7 @@
       </w:pPr>
     </w:lvl>
   </w:abstractNum>
-  <w:abstractNum w:abstractNumId="1" w15:restartNumberingAfterBreak="0">
+  <w:abstractNum w:abstractNumId="1">
     <w:nsid w:val="709017F9"/>
     <w:multiLevelType w:val="hybridMultilevel"/>
     <w:tmpl w:val="8CDC809A"/>
@@ -5851,7 +9795,7 @@
 </file>
 
 <file path=word/styles.xml><?xml version="1.0" encoding="utf-8"?>
-<w:styles xmlns:mc="http://schemas.openxmlformats.org/markup-compatibility/2006" xmlns:r="http://schemas.openxmlformats.org/officeDocument/2006/relationships" xmlns:w="http://schemas.openxmlformats.org/wordprocessingml/2006/main" xmlns:w14="http://schemas.microsoft.com/office/word/2010/wordml" xmlns:w15="http://schemas.microsoft.com/office/word/2012/wordml" xmlns:w16cid="http://schemas.microsoft.com/office/word/2016/wordml/cid" xmlns:w16se="http://schemas.microsoft.com/office/word/2015/wordml/symex" mc:Ignorable="w14 w15 w16se w16cid">
+<w:styles xmlns:mc="http://schemas.openxmlformats.org/markup-compatibility/2006" xmlns:r="http://schemas.openxmlformats.org/officeDocument/2006/relationships" xmlns:w="http://schemas.openxmlformats.org/wordprocessingml/2006/main" xmlns:w14="http://schemas.microsoft.com/office/word/2010/wordml" mc:Ignorable="w14">
   <w:docDefaults>
     <w:rPrDefault>
       <w:rPr>
@@ -5864,379 +9808,148 @@
     </w:rPrDefault>
     <w:pPrDefault/>
   </w:docDefaults>
-  <w:latentStyles w:defLockedState="0" w:defUIPriority="99" w:defSemiHidden="0" w:defUnhideWhenUsed="0" w:defQFormat="0" w:count="376">
-    <w:lsdException w:name="Normal" w:uiPriority="0" w:qFormat="1"/>
-    <w:lsdException w:name="heading 1" w:uiPriority="9" w:qFormat="1"/>
-    <w:lsdException w:name="heading 2" w:semiHidden="1" w:uiPriority="9" w:unhideWhenUsed="1" w:qFormat="1"/>
-    <w:lsdException w:name="heading 3" w:semiHidden="1" w:uiPriority="9" w:unhideWhenUsed="1" w:qFormat="1"/>
-    <w:lsdException w:name="heading 4" w:semiHidden="1" w:uiPriority="9" w:unhideWhenUsed="1" w:qFormat="1"/>
-    <w:lsdException w:name="heading 5" w:semiHidden="1" w:uiPriority="9" w:unhideWhenUsed="1" w:qFormat="1"/>
-    <w:lsdException w:name="heading 6" w:semiHidden="1" w:uiPriority="9" w:unhideWhenUsed="1" w:qFormat="1"/>
-    <w:lsdException w:name="heading 7" w:semiHidden="1" w:uiPriority="9" w:unhideWhenUsed="1" w:qFormat="1"/>
-    <w:lsdException w:name="heading 8" w:semiHidden="1" w:uiPriority="9" w:unhideWhenUsed="1" w:qFormat="1"/>
-    <w:lsdException w:name="heading 9" w:semiHidden="1" w:uiPriority="9" w:unhideWhenUsed="1" w:qFormat="1"/>
-    <w:lsdException w:name="index 1" w:semiHidden="1" w:unhideWhenUsed="1"/>
-    <w:lsdException w:name="index 2" w:semiHidden="1" w:unhideWhenUsed="1"/>
-    <w:lsdException w:name="index 3" w:semiHidden="1" w:unhideWhenUsed="1"/>
-    <w:lsdException w:name="index 4" w:semiHidden="1" w:unhideWhenUsed="1"/>
-    <w:lsdException w:name="index 5" w:semiHidden="1" w:unhideWhenUsed="1"/>
-    <w:lsdException w:name="index 6" w:semiHidden="1" w:unhideWhenUsed="1"/>
-    <w:lsdException w:name="index 7" w:semiHidden="1" w:unhideWhenUsed="1"/>
-    <w:lsdException w:name="index 8" w:semiHidden="1" w:unhideWhenUsed="1"/>
-    <w:lsdException w:name="index 9" w:semiHidden="1" w:unhideWhenUsed="1"/>
-    <w:lsdException w:name="toc 1" w:semiHidden="1" w:uiPriority="39" w:unhideWhenUsed="1"/>
-    <w:lsdException w:name="toc 2" w:semiHidden="1" w:uiPriority="39" w:unhideWhenUsed="1"/>
-    <w:lsdException w:name="toc 3" w:semiHidden="1" w:uiPriority="39" w:unhideWhenUsed="1"/>
-    <w:lsdException w:name="toc 4" w:semiHidden="1" w:uiPriority="39" w:unhideWhenUsed="1"/>
-    <w:lsdException w:name="toc 5" w:semiHidden="1" w:uiPriority="39" w:unhideWhenUsed="1"/>
-    <w:lsdException w:name="toc 6" w:semiHidden="1" w:uiPriority="39" w:unhideWhenUsed="1"/>
-    <w:lsdException w:name="toc 7" w:semiHidden="1" w:uiPriority="39" w:unhideWhenUsed="1"/>
-    <w:lsdException w:name="toc 8" w:semiHidden="1" w:uiPriority="39" w:unhideWhenUsed="1"/>
-    <w:lsdException w:name="toc 9" w:semiHidden="1" w:uiPriority="39" w:unhideWhenUsed="1"/>
-    <w:lsdException w:name="Normal Indent" w:semiHidden="1" w:unhideWhenUsed="1"/>
-    <w:lsdException w:name="footnote text" w:semiHidden="1" w:unhideWhenUsed="1"/>
-    <w:lsdException w:name="annotation text" w:semiHidden="1" w:unhideWhenUsed="1"/>
-    <w:lsdException w:name="header" w:semiHidden="1" w:unhideWhenUsed="1"/>
-    <w:lsdException w:name="footer" w:semiHidden="1" w:unhideWhenUsed="1"/>
-    <w:lsdException w:name="index heading" w:semiHidden="1" w:unhideWhenUsed="1"/>
-    <w:lsdException w:name="caption" w:semiHidden="1" w:uiPriority="35" w:unhideWhenUsed="1" w:qFormat="1"/>
-    <w:lsdException w:name="table of figures" w:semiHidden="1" w:unhideWhenUsed="1"/>
-    <w:lsdException w:name="envelope address" w:semiHidden="1" w:unhideWhenUsed="1"/>
-    <w:lsdException w:name="envelope return" w:semiHidden="1" w:unhideWhenUsed="1"/>
-    <w:lsdException w:name="footnote reference" w:semiHidden="1" w:unhideWhenUsed="1"/>
-    <w:lsdException w:name="annotation reference" w:semiHidden="1" w:unhideWhenUsed="1"/>
-    <w:lsdException w:name="line number" w:semiHidden="1" w:unhideWhenUsed="1"/>
-    <w:lsdException w:name="page number" w:semiHidden="1" w:unhideWhenUsed="1"/>
-    <w:lsdException w:name="endnote reference" w:semiHidden="1" w:unhideWhenUsed="1"/>
-    <w:lsdException w:name="endnote text" w:semiHidden="1" w:unhideWhenUsed="1"/>
-    <w:lsdException w:name="table of authorities" w:semiHidden="1" w:unhideWhenUsed="1"/>
-    <w:lsdException w:name="macro" w:semiHidden="1" w:unhideWhenUsed="1"/>
-    <w:lsdException w:name="toa heading" w:semiHidden="1" w:unhideWhenUsed="1"/>
-    <w:lsdException w:name="List" w:semiHidden="1" w:unhideWhenUsed="1"/>
-    <w:lsdException w:name="List Bullet" w:semiHidden="1" w:unhideWhenUsed="1"/>
-    <w:lsdException w:name="List Number" w:semiHidden="1" w:unhideWhenUsed="1"/>
-    <w:lsdException w:name="List 2" w:semiHidden="1" w:unhideWhenUsed="1"/>
-    <w:lsdException w:name="List 3" w:semiHidden="1" w:unhideWhenUsed="1"/>
-    <w:lsdException w:name="List 4" w:semiHidden="1" w:unhideWhenUsed="1"/>
-    <w:lsdException w:name="List 5" w:semiHidden="1" w:unhideWhenUsed="1"/>
-    <w:lsdException w:name="List Bullet 2" w:semiHidden="1" w:unhideWhenUsed="1"/>
-    <w:lsdException w:name="List Bullet 3" w:semiHidden="1" w:unhideWhenUsed="1"/>
-    <w:lsdException w:name="List Bullet 4" w:semiHidden="1" w:unhideWhenUsed="1"/>
-    <w:lsdException w:name="List Bullet 5" w:semiHidden="1" w:unhideWhenUsed="1"/>
-    <w:lsdException w:name="List Number 2" w:semiHidden="1" w:unhideWhenUsed="1"/>
-    <w:lsdException w:name="List Number 3" w:semiHidden="1" w:unhideWhenUsed="1"/>
-    <w:lsdException w:name="List Number 4" w:semiHidden="1" w:unhideWhenUsed="1"/>
-    <w:lsdException w:name="List Number 5" w:semiHidden="1" w:unhideWhenUsed="1"/>
-    <w:lsdException w:name="Title" w:uiPriority="10" w:qFormat="1"/>
-    <w:lsdException w:name="Closing" w:semiHidden="1" w:unhideWhenUsed="1"/>
-    <w:lsdException w:name="Signature" w:semiHidden="1" w:unhideWhenUsed="1"/>
-    <w:lsdException w:name="Default Paragraph Font" w:semiHidden="1" w:uiPriority="1" w:unhideWhenUsed="1"/>
-    <w:lsdException w:name="Body Text" w:semiHidden="1" w:unhideWhenUsed="1"/>
-    <w:lsdException w:name="Body Text Indent" w:semiHidden="1" w:unhideWhenUsed="1"/>
-    <w:lsdException w:name="List Continue" w:semiHidden="1" w:unhideWhenUsed="1"/>
-    <w:lsdException w:name="List Continue 2" w:semiHidden="1" w:unhideWhenUsed="1"/>
-    <w:lsdException w:name="List Continue 3" w:semiHidden="1" w:unhideWhenUsed="1"/>
-    <w:lsdException w:name="List Continue 4" w:semiHidden="1" w:unhideWhenUsed="1"/>
-    <w:lsdException w:name="List Continue 5" w:semiHidden="1" w:unhideWhenUsed="1"/>
-    <w:lsdException w:name="Message Header" w:semiHidden="1" w:unhideWhenUsed="1"/>
-    <w:lsdException w:name="Subtitle" w:uiPriority="11" w:qFormat="1"/>
-    <w:lsdException w:name="Salutation" w:semiHidden="1" w:unhideWhenUsed="1"/>
-    <w:lsdException w:name="Date" w:semiHidden="1" w:unhideWhenUsed="1"/>
-    <w:lsdException w:name="Body Text First Indent" w:semiHidden="1" w:unhideWhenUsed="1"/>
-    <w:lsdException w:name="Body Text First Indent 2" w:semiHidden="1" w:unhideWhenUsed="1"/>
-    <w:lsdException w:name="Note Heading" w:semiHidden="1" w:unhideWhenUsed="1"/>
-    <w:lsdException w:name="Body Text 2" w:semiHidden="1" w:unhideWhenUsed="1"/>
-    <w:lsdException w:name="Body Text 3" w:semiHidden="1" w:unhideWhenUsed="1"/>
-    <w:lsdException w:name="Body Text Indent 2" w:semiHidden="1" w:unhideWhenUsed="1"/>
-    <w:lsdException w:name="Body Text Indent 3" w:semiHidden="1" w:unhideWhenUsed="1"/>
-    <w:lsdException w:name="Block Text" w:semiHidden="1" w:unhideWhenUsed="1"/>
-    <w:lsdException w:name="Hyperlink" w:semiHidden="1" w:unhideWhenUsed="1"/>
-    <w:lsdException w:name="FollowedHyperlink" w:semiHidden="1" w:unhideWhenUsed="1"/>
-    <w:lsdException w:name="Strong" w:uiPriority="22" w:qFormat="1"/>
-    <w:lsdException w:name="Emphasis" w:uiPriority="20" w:qFormat="1"/>
-    <w:lsdException w:name="Document Map" w:semiHidden="1" w:unhideWhenUsed="1"/>
-    <w:lsdException w:name="Plain Text" w:semiHidden="1" w:unhideWhenUsed="1"/>
-    <w:lsdException w:name="E-mail Signature" w:semiHidden="1" w:unhideWhenUsed="1"/>
-    <w:lsdException w:name="HTML Top of Form" w:semiHidden="1" w:unhideWhenUsed="1"/>
-    <w:lsdException w:name="HTML Bottom of Form" w:semiHidden="1" w:unhideWhenUsed="1"/>
-    <w:lsdException w:name="Normal (Web)" w:semiHidden="1" w:unhideWhenUsed="1"/>
-    <w:lsdException w:name="HTML Acronym" w:semiHidden="1" w:unhideWhenUsed="1"/>
-    <w:lsdException w:name="HTML Address" w:semiHidden="1" w:unhideWhenUsed="1"/>
-    <w:lsdException w:name="HTML Cite" w:semiHidden="1" w:unhideWhenUsed="1"/>
-    <w:lsdException w:name="HTML Code" w:semiHidden="1" w:unhideWhenUsed="1"/>
-    <w:lsdException w:name="HTML Definition" w:semiHidden="1" w:unhideWhenUsed="1"/>
-    <w:lsdException w:name="HTML Keyboard" w:semiHidden="1" w:unhideWhenUsed="1"/>
-    <w:lsdException w:name="HTML Preformatted" w:semiHidden="1" w:unhideWhenUsed="1"/>
-    <w:lsdException w:name="HTML Sample" w:semiHidden="1" w:unhideWhenUsed="1"/>
-    <w:lsdException w:name="HTML Typewriter" w:semiHidden="1" w:unhideWhenUsed="1"/>
-    <w:lsdException w:name="HTML Variable" w:semiHidden="1" w:unhideWhenUsed="1"/>
-    <w:lsdException w:name="annotation subject" w:semiHidden="1" w:unhideWhenUsed="1"/>
-    <w:lsdException w:name="No List" w:semiHidden="1" w:unhideWhenUsed="1"/>
-    <w:lsdException w:name="Outline List 1" w:semiHidden="1" w:unhideWhenUsed="1"/>
-    <w:lsdException w:name="Outline List 2" w:semiHidden="1" w:unhideWhenUsed="1"/>
-    <w:lsdException w:name="Outline List 3" w:semiHidden="1" w:unhideWhenUsed="1"/>
-    <w:lsdException w:name="Table Simple 1" w:semiHidden="1" w:unhideWhenUsed="1"/>
-    <w:lsdException w:name="Table Simple 2" w:semiHidden="1" w:unhideWhenUsed="1"/>
-    <w:lsdException w:name="Table Simple 3" w:semiHidden="1" w:unhideWhenUsed="1"/>
-    <w:lsdException w:name="Table Classic 1" w:semiHidden="1" w:unhideWhenUsed="1"/>
-    <w:lsdException w:name="Table Classic 2" w:semiHidden="1" w:unhideWhenUsed="1"/>
-    <w:lsdException w:name="Table Classic 3" w:semiHidden="1" w:unhideWhenUsed="1"/>
-    <w:lsdException w:name="Table Classic 4" w:semiHidden="1" w:unhideWhenUsed="1"/>
-    <w:lsdException w:name="Table Colorful 1" w:semiHidden="1" w:unhideWhenUsed="1"/>
-    <w:lsdException w:name="Table Colorful 2" w:semiHidden="1" w:unhideWhenUsed="1"/>
-    <w:lsdException w:name="Table Colorful 3" w:semiHidden="1" w:unhideWhenUsed="1"/>
-    <w:lsdException w:name="Table Columns 1" w:semiHidden="1" w:unhideWhenUsed="1"/>
-    <w:lsdException w:name="Table Columns 2" w:semiHidden="1" w:unhideWhenUsed="1"/>
-    <w:lsdException w:name="Table Columns 3" w:semiHidden="1" w:unhideWhenUsed="1"/>
-    <w:lsdException w:name="Table Columns 4" w:semiHidden="1" w:unhideWhenUsed="1"/>
-    <w:lsdException w:name="Table Columns 5" w:semiHidden="1" w:unhideWhenUsed="1"/>
-    <w:lsdException w:name="Table Grid 1" w:semiHidden="1" w:unhideWhenUsed="1"/>
-    <w:lsdException w:name="Table Grid 2" w:semiHidden="1" w:unhideWhenUsed="1"/>
-    <w:lsdException w:name="Table Grid 3" w:semiHidden="1" w:unhideWhenUsed="1"/>
-    <w:lsdException w:name="Table Grid 4" w:semiHidden="1" w:unhideWhenUsed="1"/>
-    <w:lsdException w:name="Table Grid 5" w:semiHidden="1" w:unhideWhenUsed="1"/>
-    <w:lsdException w:name="Table Grid 6" w:semiHidden="1" w:unhideWhenUsed="1"/>
-    <w:lsdException w:name="Table Grid 7" w:semiHidden="1" w:unhideWhenUsed="1"/>
-    <w:lsdException w:name="Table Grid 8" w:semiHidden="1" w:unhideWhenUsed="1"/>
-    <w:lsdException w:name="Table List 1" w:semiHidden="1" w:unhideWhenUsed="1"/>
-    <w:lsdException w:name="Table List 2" w:semiHidden="1" w:unhideWhenUsed="1"/>
-    <w:lsdException w:name="Table List 3" w:semiHidden="1" w:unhideWhenUsed="1"/>
-    <w:lsdException w:name="Table List 4" w:semiHidden="1" w:unhideWhenUsed="1"/>
-    <w:lsdException w:name="Table List 5" w:semiHidden="1" w:unhideWhenUsed="1"/>
-    <w:lsdException w:name="Table List 6" w:semiHidden="1" w:unhideWhenUsed="1"/>
-    <w:lsdException w:name="Table List 7" w:semiHidden="1" w:unhideWhenUsed="1"/>
-    <w:lsdException w:name="Table List 8" w:semiHidden="1" w:unhideWhenUsed="1"/>
-    <w:lsdException w:name="Table 3D effects 1" w:semiHidden="1" w:unhideWhenUsed="1"/>
-    <w:lsdException w:name="Table 3D effects 2" w:semiHidden="1" w:unhideWhenUsed="1"/>
-    <w:lsdException w:name="Table 3D effects 3" w:semiHidden="1" w:unhideWhenUsed="1"/>
-    <w:lsdException w:name="Table Contemporary" w:semiHidden="1" w:unhideWhenUsed="1"/>
-    <w:lsdException w:name="Table Elegant" w:semiHidden="1" w:unhideWhenUsed="1"/>
-    <w:lsdException w:name="Table Professional" w:semiHidden="1" w:unhideWhenUsed="1"/>
-    <w:lsdException w:name="Table Subtle 2" w:semiHidden="1" w:unhideWhenUsed="1"/>
-    <w:lsdException w:name="Table Web 1" w:semiHidden="1" w:unhideWhenUsed="1"/>
-    <w:lsdException w:name="Balloon Text" w:semiHidden="1" w:unhideWhenUsed="1"/>
-    <w:lsdException w:name="Table Grid" w:uiPriority="59"/>
-    <w:lsdException w:name="Table Theme" w:semiHidden="1" w:unhideWhenUsed="1"/>
-    <w:lsdException w:name="Placeholder Text" w:semiHidden="1"/>
-    <w:lsdException w:name="No Spacing" w:uiPriority="1" w:qFormat="1"/>
-    <w:lsdException w:name="Light Shading" w:uiPriority="60"/>
-    <w:lsdException w:name="Light List" w:uiPriority="61"/>
-    <w:lsdException w:name="Light Grid" w:uiPriority="62"/>
-    <w:lsdException w:name="Medium Shading 1" w:uiPriority="63"/>
-    <w:lsdException w:name="Medium Shading 2" w:uiPriority="64"/>
-    <w:lsdException w:name="Medium List 1" w:uiPriority="65"/>
-    <w:lsdException w:name="Medium List 2" w:uiPriority="66"/>
-    <w:lsdException w:name="Medium Grid 1" w:uiPriority="67"/>
-    <w:lsdException w:name="Medium Grid 2" w:uiPriority="68"/>
-    <w:lsdException w:name="Medium Grid 3" w:uiPriority="69"/>
-    <w:lsdException w:name="Dark List" w:uiPriority="70"/>
-    <w:lsdException w:name="Colorful Shading" w:uiPriority="71"/>
-    <w:lsdException w:name="Colorful List" w:uiPriority="72"/>
-    <w:lsdException w:name="Colorful Grid" w:uiPriority="73"/>
-    <w:lsdException w:name="Light Shading Accent 1" w:uiPriority="60"/>
-    <w:lsdException w:name="Light List Accent 1" w:uiPriority="61"/>
-    <w:lsdException w:name="Light Grid Accent 1" w:uiPriority="62"/>
-    <w:lsdException w:name="Medium Shading 1 Accent 1" w:uiPriority="63"/>
-    <w:lsdException w:name="Medium Shading 2 Accent 1" w:uiPriority="64"/>
-    <w:lsdException w:name="Medium List 1 Accent 1" w:uiPriority="65"/>
-    <w:lsdException w:name="Revision" w:semiHidden="1"/>
-    <w:lsdException w:name="List Paragraph" w:uiPriority="34" w:qFormat="1"/>
-    <w:lsdException w:name="Quote" w:uiPriority="29" w:qFormat="1"/>
-    <w:lsdException w:name="Intense Quote" w:uiPriority="30" w:qFormat="1"/>
-    <w:lsdException w:name="Medium List 2 Accent 1" w:uiPriority="66"/>
-    <w:lsdException w:name="Medium Grid 1 Accent 1" w:uiPriority="67"/>
-    <w:lsdException w:name="Medium Grid 2 Accent 1" w:uiPriority="68"/>
-    <w:lsdException w:name="Medium Grid 3 Accent 1" w:uiPriority="69"/>
-    <w:lsdException w:name="Dark List Accent 1" w:uiPriority="70"/>
-    <w:lsdException w:name="Colorful Shading Accent 1" w:uiPriority="71"/>
-    <w:lsdException w:name="Colorful List Accent 1" w:uiPriority="72"/>
-    <w:lsdException w:name="Colorful Grid Accent 1" w:uiPriority="73"/>
-    <w:lsdException w:name="Light Shading Accent 2" w:uiPriority="60"/>
-    <w:lsdException w:name="Light List Accent 2" w:uiPriority="61"/>
-    <w:lsdException w:name="Light Grid Accent 2" w:uiPriority="62"/>
-    <w:lsdException w:name="Medium Shading 1 Accent 2" w:uiPriority="63"/>
-    <w:lsdException w:name="Medium Shading 2 Accent 2" w:uiPriority="64"/>
-    <w:lsdException w:name="Medium List 1 Accent 2" w:uiPriority="65"/>
-    <w:lsdException w:name="Medium List 2 Accent 2" w:uiPriority="66"/>
-    <w:lsdException w:name="Medium Grid 1 Accent 2" w:uiPriority="67"/>
-    <w:lsdException w:name="Medium Grid 2 Accent 2" w:uiPriority="68"/>
-    <w:lsdException w:name="Medium Grid 3 Accent 2" w:uiPriority="69"/>
-    <w:lsdException w:name="Dark List Accent 2" w:uiPriority="70"/>
-    <w:lsdException w:name="Colorful Shading Accent 2" w:uiPriority="71"/>
-    <w:lsdException w:name="Colorful List Accent 2" w:uiPriority="72"/>
-    <w:lsdException w:name="Colorful Grid Accent 2" w:uiPriority="73"/>
-    <w:lsdException w:name="Light Shading Accent 3" w:uiPriority="60"/>
-    <w:lsdException w:name="Light List Accent 3" w:uiPriority="61"/>
-    <w:lsdException w:name="Light Grid Accent 3" w:uiPriority="62"/>
-    <w:lsdException w:name="Medium Shading 1 Accent 3" w:uiPriority="63"/>
-    <w:lsdException w:name="Medium Shading 2 Accent 3" w:uiPriority="64"/>
-    <w:lsdException w:name="Medium List 1 Accent 3" w:uiPriority="65"/>
-    <w:lsdException w:name="Medium List 2 Accent 3" w:uiPriority="66"/>
-    <w:lsdException w:name="Medium Grid 1 Accent 3" w:uiPriority="67"/>
-    <w:lsdException w:name="Medium Grid 2 Accent 3" w:uiPriority="68"/>
-    <w:lsdException w:name="Medium Grid 3 Accent 3" w:uiPriority="69"/>
-    <w:lsdException w:name="Dark List Accent 3" w:uiPriority="70"/>
-    <w:lsdException w:name="Colorful Shading Accent 3" w:uiPriority="71"/>
-    <w:lsdException w:name="Colorful List Accent 3" w:uiPriority="72"/>
-    <w:lsdException w:name="Colorful Grid Accent 3" w:uiPriority="73"/>
-    <w:lsdException w:name="Light Shading Accent 4" w:uiPriority="60"/>
-    <w:lsdException w:name="Light List Accent 4" w:uiPriority="61"/>
-    <w:lsdException w:name="Light Grid Accent 4" w:uiPriority="62"/>
-    <w:lsdException w:name="Medium Shading 1 Accent 4" w:uiPriority="63"/>
-    <w:lsdException w:name="Medium Shading 2 Accent 4" w:uiPriority="64"/>
-    <w:lsdException w:name="Medium List 1 Accent 4" w:uiPriority="65"/>
-    <w:lsdException w:name="Medium List 2 Accent 4" w:uiPriority="66"/>
-    <w:lsdException w:name="Medium Grid 1 Accent 4" w:uiPriority="67"/>
-    <w:lsdException w:name="Medium Grid 2 Accent 4" w:uiPriority="68"/>
-    <w:lsdException w:name="Medium Grid 3 Accent 4" w:uiPriority="69"/>
-    <w:lsdException w:name="Dark List Accent 4" w:uiPriority="70"/>
-    <w:lsdException w:name="Colorful Shading Accent 4" w:uiPriority="71"/>
-    <w:lsdException w:name="Colorful List Accent 4" w:uiPriority="72"/>
-    <w:lsdException w:name="Colorful Grid Accent 4" w:uiPriority="73"/>
-    <w:lsdException w:name="Light Shading Accent 5" w:uiPriority="60"/>
-    <w:lsdException w:name="Light List Accent 5" w:uiPriority="61"/>
-    <w:lsdException w:name="Light Grid Accent 5" w:uiPriority="62"/>
-    <w:lsdException w:name="Medium Shading 1 Accent 5" w:uiPriority="63"/>
-    <w:lsdException w:name="Medium Shading 2 Accent 5" w:uiPriority="64"/>
-    <w:lsdException w:name="Medium List 1 Accent 5" w:uiPriority="65"/>
-    <w:lsdException w:name="Medium List 2 Accent 5" w:uiPriority="66"/>
-    <w:lsdException w:name="Medium Grid 1 Accent 5" w:uiPriority="67"/>
-    <w:lsdException w:name="Medium Grid 2 Accent 5" w:uiPriority="68"/>
-    <w:lsdException w:name="Medium Grid 3 Accent 5" w:uiPriority="69"/>
-    <w:lsdException w:name="Dark List Accent 5" w:uiPriority="70"/>
-    <w:lsdException w:name="Colorful Shading Accent 5" w:uiPriority="71"/>
-    <w:lsdException w:name="Colorful List Accent 5" w:uiPriority="72"/>
-    <w:lsdException w:name="Colorful Grid Accent 5" w:uiPriority="73"/>
-    <w:lsdException w:name="Light Shading Accent 6" w:uiPriority="60"/>
-    <w:lsdException w:name="Light List Accent 6" w:uiPriority="61"/>
-    <w:lsdException w:name="Light Grid Accent 6" w:uiPriority="62"/>
-    <w:lsdException w:name="Medium Shading 1 Accent 6" w:uiPriority="63"/>
-    <w:lsdException w:name="Medium Shading 2 Accent 6" w:uiPriority="64"/>
-    <w:lsdException w:name="Medium List 1 Accent 6" w:uiPriority="65"/>
-    <w:lsdException w:name="Medium List 2 Accent 6" w:uiPriority="66"/>
-    <w:lsdException w:name="Medium Grid 1 Accent 6" w:uiPriority="67"/>
-    <w:lsdException w:name="Medium Grid 2 Accent 6" w:uiPriority="68"/>
-    <w:lsdException w:name="Medium Grid 3 Accent 6" w:uiPriority="69"/>
-    <w:lsdException w:name="Dark List Accent 6" w:uiPriority="70"/>
-    <w:lsdException w:name="Colorful Shading Accent 6" w:uiPriority="71"/>
-    <w:lsdException w:name="Colorful List Accent 6" w:uiPriority="72"/>
-    <w:lsdException w:name="Colorful Grid Accent 6" w:uiPriority="73"/>
-    <w:lsdException w:name="Subtle Emphasis" w:uiPriority="19" w:qFormat="1"/>
-    <w:lsdException w:name="Intense Emphasis" w:uiPriority="21" w:qFormat="1"/>
-    <w:lsdException w:name="Subtle Reference" w:uiPriority="31" w:qFormat="1"/>
-    <w:lsdException w:name="Intense Reference" w:uiPriority="32" w:qFormat="1"/>
-    <w:lsdException w:name="Book Title" w:uiPriority="33" w:qFormat="1"/>
-    <w:lsdException w:name="Bibliography" w:semiHidden="1" w:uiPriority="37" w:unhideWhenUsed="1"/>
-    <w:lsdException w:name="TOC Heading" w:semiHidden="1" w:uiPriority="39" w:unhideWhenUsed="1" w:qFormat="1"/>
-    <w:lsdException w:name="Plain Table 1" w:uiPriority="41"/>
-    <w:lsdException w:name="Plain Table 2" w:uiPriority="42"/>
-    <w:lsdException w:name="Plain Table 3" w:uiPriority="43"/>
-    <w:lsdException w:name="Plain Table 4" w:uiPriority="44"/>
-    <w:lsdException w:name="Plain Table 5" w:uiPriority="45"/>
-    <w:lsdException w:name="Grid Table Light" w:uiPriority="40"/>
-    <w:lsdException w:name="Grid Table 1 Light" w:uiPriority="46"/>
-    <w:lsdException w:name="Grid Table 2" w:uiPriority="47"/>
-    <w:lsdException w:name="Grid Table 3" w:uiPriority="48"/>
-    <w:lsdException w:name="Grid Table 4" w:uiPriority="49"/>
-    <w:lsdException w:name="Grid Table 5 Dark" w:uiPriority="50"/>
-    <w:lsdException w:name="Grid Table 6 Colorful" w:uiPriority="51"/>
-    <w:lsdException w:name="Grid Table 7 Colorful" w:uiPriority="52"/>
-    <w:lsdException w:name="Grid Table 1 Light Accent 1" w:uiPriority="46"/>
-    <w:lsdException w:name="Grid Table 2 Accent 1" w:uiPriority="47"/>
-    <w:lsdException w:name="Grid Table 3 Accent 1" w:uiPriority="48"/>
-    <w:lsdException w:name="Grid Table 4 Accent 1" w:uiPriority="49"/>
-    <w:lsdException w:name="Grid Table 5 Dark Accent 1" w:uiPriority="50"/>
-    <w:lsdException w:name="Grid Table 6 Colorful Accent 1" w:uiPriority="51"/>
-    <w:lsdException w:name="Grid Table 7 Colorful Accent 1" w:uiPriority="52"/>
-    <w:lsdException w:name="Grid Table 1 Light Accent 2" w:uiPriority="46"/>
-    <w:lsdException w:name="Grid Table 2 Accent 2" w:uiPriority="47"/>
-    <w:lsdException w:name="Grid Table 3 Accent 2" w:uiPriority="48"/>
-    <w:lsdException w:name="Grid Table 4 Accent 2" w:uiPriority="49"/>
-    <w:lsdException w:name="Grid Table 5 Dark Accent 2" w:uiPriority="50"/>
-    <w:lsdException w:name="Grid Table 6 Colorful Accent 2" w:uiPriority="51"/>
-    <w:lsdException w:name="Grid Table 7 Colorful Accent 2" w:uiPriority="52"/>
-    <w:lsdException w:name="Grid Table 1 Light Accent 3" w:uiPriority="46"/>
-    <w:lsdException w:name="Grid Table 2 Accent 3" w:uiPriority="47"/>
-    <w:lsdException w:name="Grid Table 3 Accent 3" w:uiPriority="48"/>
-    <w:lsdException w:name="Grid Table 4 Accent 3" w:uiPriority="49"/>
-    <w:lsdException w:name="Grid Table 5 Dark Accent 3" w:uiPriority="50"/>
-    <w:lsdException w:name="Grid Table 6 Colorful Accent 3" w:uiPriority="51"/>
-    <w:lsdException w:name="Grid Table 7 Colorful Accent 3" w:uiPriority="52"/>
-    <w:lsdException w:name="Grid Table 1 Light Accent 4" w:uiPriority="46"/>
-    <w:lsdException w:name="Grid Table 2 Accent 4" w:uiPriority="47"/>
-    <w:lsdException w:name="Grid Table 3 Accent 4" w:uiPriority="48"/>
-    <w:lsdException w:name="Grid Table 4 Accent 4" w:uiPriority="49"/>
-    <w:lsdException w:name="Grid Table 5 Dark Accent 4" w:uiPriority="50"/>
-    <w:lsdException w:name="Grid Table 6 Colorful Accent 4" w:uiPriority="51"/>
-    <w:lsdException w:name="Grid Table 7 Colorful Accent 4" w:uiPriority="52"/>
-    <w:lsdException w:name="Grid Table 1 Light Accent 5" w:uiPriority="46"/>
-    <w:lsdException w:name="Grid Table 2 Accent 5" w:uiPriority="47"/>
-    <w:lsdException w:name="Grid Table 3 Accent 5" w:uiPriority="48"/>
-    <w:lsdException w:name="Grid Table 4 Accent 5" w:uiPriority="49"/>
-    <w:lsdException w:name="Grid Table 5 Dark Accent 5" w:uiPriority="50"/>
-    <w:lsdException w:name="Grid Table 6 Colorful Accent 5" w:uiPriority="51"/>
-    <w:lsdException w:name="Grid Table 7 Colorful Accent 5" w:uiPriority="52"/>
-    <w:lsdException w:name="Grid Table 1 Light Accent 6" w:uiPriority="46"/>
-    <w:lsdException w:name="Grid Table 2 Accent 6" w:uiPriority="47"/>
-    <w:lsdException w:name="Grid Table 3 Accent 6" w:uiPriority="48"/>
-    <w:lsdException w:name="Grid Table 4 Accent 6" w:uiPriority="49"/>
-    <w:lsdException w:name="Grid Table 5 Dark Accent 6" w:uiPriority="50"/>
-    <w:lsdException w:name="Grid Table 6 Colorful Accent 6" w:uiPriority="51"/>
-    <w:lsdException w:name="Grid Table 7 Colorful Accent 6" w:uiPriority="52"/>
-    <w:lsdException w:name="List Table 1 Light" w:uiPriority="46"/>
-    <w:lsdException w:name="List Table 2" w:uiPriority="47"/>
-    <w:lsdException w:name="List Table 3" w:uiPriority="48"/>
-    <w:lsdException w:name="List Table 4" w:uiPriority="49"/>
-    <w:lsdException w:name="List Table 5 Dark" w:uiPriority="50"/>
-    <w:lsdException w:name="List Table 6 Colorful" w:uiPriority="51"/>
-    <w:lsdException w:name="List Table 7 Colorful" w:uiPriority="52"/>
-    <w:lsdException w:name="List Table 1 Light Accent 1" w:uiPriority="46"/>
-    <w:lsdException w:name="List Table 2 Accent 1" w:uiPriority="47"/>
-    <w:lsdException w:name="List Table 3 Accent 1" w:uiPriority="48"/>
-    <w:lsdException w:name="List Table 4 Accent 1" w:uiPriority="49"/>
-    <w:lsdException w:name="List Table 5 Dark Accent 1" w:uiPriority="50"/>
-    <w:lsdException w:name="List Table 6 Colorful Accent 1" w:uiPriority="51"/>
-    <w:lsdException w:name="List Table 7 Colorful Accent 1" w:uiPriority="52"/>
-    <w:lsdException w:name="List Table 1 Light Accent 2" w:uiPriority="46"/>
-    <w:lsdException w:name="List Table 2 Accent 2" w:uiPriority="47"/>
-    <w:lsdException w:name="List Table 3 Accent 2" w:uiPriority="48"/>
-    <w:lsdException w:name="List Table 4 Accent 2" w:uiPriority="49"/>
-    <w:lsdException w:name="List Table 5 Dark Accent 2" w:uiPriority="50"/>
-    <w:lsdException w:name="List Table 6 Colorful Accent 2" w:uiPriority="51"/>
-    <w:lsdException w:name="List Table 7 Colorful Accent 2" w:uiPriority="52"/>
-    <w:lsdException w:name="List Table 1 Light Accent 3" w:uiPriority="46"/>
-    <w:lsdException w:name="List Table 2 Accent 3" w:uiPriority="47"/>
-    <w:lsdException w:name="List Table 3 Accent 3" w:uiPriority="48"/>
-    <w:lsdException w:name="List Table 4 Accent 3" w:uiPriority="49"/>
-    <w:lsdException w:name="List Table 5 Dark Accent 3" w:uiPriority="50"/>
-    <w:lsdException w:name="List Table 6 Colorful Accent 3" w:uiPriority="51"/>
-    <w:lsdException w:name="List Table 7 Colorful Accent 3" w:uiPriority="52"/>
-    <w:lsdException w:name="List Table 1 Light Accent 4" w:uiPriority="46"/>
-    <w:lsdException w:name="List Table 2 Accent 4" w:uiPriority="47"/>
-    <w:lsdException w:name="List Table 3 Accent 4" w:uiPriority="48"/>
-    <w:lsdException w:name="List Table 4 Accent 4" w:uiPriority="49"/>
-    <w:lsdException w:name="List Table 5 Dark Accent 4" w:uiPriority="50"/>
-    <w:lsdException w:name="List Table 6 Colorful Accent 4" w:uiPriority="51"/>
-    <w:lsdException w:name="List Table 7 Colorful Accent 4" w:uiPriority="52"/>
-    <w:lsdException w:name="List Table 1 Light Accent 5" w:uiPriority="46"/>
-    <w:lsdException w:name="List Table 2 Accent 5" w:uiPriority="47"/>
-    <w:lsdException w:name="List Table 3 Accent 5" w:uiPriority="48"/>
-    <w:lsdException w:name="List Table 4 Accent 5" w:uiPriority="49"/>
-    <w:lsdException w:name="List Table 5 Dark Accent 5" w:uiPriority="50"/>
-    <w:lsdException w:name="List Table 6 Colorful Accent 5" w:uiPriority="51"/>
-    <w:lsdException w:name="List Table 7 Colorful Accent 5" w:uiPriority="52"/>
-    <w:lsdException w:name="List Table 1 Light Accent 6" w:uiPriority="46"/>
-    <w:lsdException w:name="List Table 2 Accent 6" w:uiPriority="47"/>
-    <w:lsdException w:name="List Table 3 Accent 6" w:uiPriority="48"/>
-    <w:lsdException w:name="List Table 4 Accent 6" w:uiPriority="49"/>
-    <w:lsdException w:name="List Table 5 Dark Accent 6" w:uiPriority="50"/>
-    <w:lsdException w:name="List Table 6 Colorful Accent 6" w:uiPriority="51"/>
-    <w:lsdException w:name="List Table 7 Colorful Accent 6" w:uiPriority="52"/>
-    <w:lsdException w:name="Mention" w:semiHidden="1" w:unhideWhenUsed="1"/>
-    <w:lsdException w:name="Smart Hyperlink" w:semiHidden="1" w:unhideWhenUsed="1"/>
-    <w:lsdException w:name="Hashtag" w:semiHidden="1" w:unhideWhenUsed="1"/>
-    <w:lsdException w:name="Unresolved Mention" w:semiHidden="1" w:unhideWhenUsed="1"/>
-    <w:lsdException w:name="Smart Link" w:semiHidden="1" w:unhideWhenUsed="1"/>
+  <w:latentStyles w:defLockedState="0" w:defUIPriority="99" w:defSemiHidden="1" w:defUnhideWhenUsed="1" w:defQFormat="0" w:count="267">
+    <w:lsdException w:name="Normal" w:semiHidden="0" w:uiPriority="0" w:unhideWhenUsed="0" w:qFormat="1"/>
+    <w:lsdException w:name="heading 1" w:semiHidden="0" w:uiPriority="9" w:unhideWhenUsed="0" w:qFormat="1"/>
+    <w:lsdException w:name="heading 2" w:uiPriority="9" w:qFormat="1"/>
+    <w:lsdException w:name="heading 3" w:uiPriority="9" w:qFormat="1"/>
+    <w:lsdException w:name="heading 4" w:uiPriority="9" w:qFormat="1"/>
+    <w:lsdException w:name="heading 5" w:uiPriority="9" w:qFormat="1"/>
+    <w:lsdException w:name="heading 6" w:uiPriority="9" w:qFormat="1"/>
+    <w:lsdException w:name="heading 7" w:uiPriority="9" w:qFormat="1"/>
+    <w:lsdException w:name="heading 8" w:uiPriority="9" w:qFormat="1"/>
+    <w:lsdException w:name="heading 9" w:uiPriority="9" w:qFormat="1"/>
+    <w:lsdException w:name="toc 1" w:uiPriority="39"/>
+    <w:lsdException w:name="toc 2" w:uiPriority="39"/>
+    <w:lsdException w:name="toc 3" w:uiPriority="39"/>
+    <w:lsdException w:name="toc 4" w:uiPriority="39"/>
+    <w:lsdException w:name="toc 5" w:uiPriority="39"/>
+    <w:lsdException w:name="toc 6" w:uiPriority="39"/>
+    <w:lsdException w:name="toc 7" w:uiPriority="39"/>
+    <w:lsdException w:name="toc 8" w:uiPriority="39"/>
+    <w:lsdException w:name="toc 9" w:uiPriority="39"/>
+    <w:lsdException w:name="caption" w:uiPriority="35" w:qFormat="1"/>
+    <w:lsdException w:name="Title" w:semiHidden="0" w:uiPriority="10" w:unhideWhenUsed="0" w:qFormat="1"/>
+    <w:lsdException w:name="Default Paragraph Font" w:uiPriority="1"/>
+    <w:lsdException w:name="Subtitle" w:semiHidden="0" w:uiPriority="11" w:unhideWhenUsed="0" w:qFormat="1"/>
+    <w:lsdException w:name="Strong" w:semiHidden="0" w:uiPriority="22" w:unhideWhenUsed="0" w:qFormat="1"/>
+    <w:lsdException w:name="Emphasis" w:semiHidden="0" w:uiPriority="20" w:unhideWhenUsed="0" w:qFormat="1"/>
+    <w:lsdException w:name="Normal Table" w:semiHidden="0" w:unhideWhenUsed="0"/>
+    <w:lsdException w:name="Table Subtle 1" w:semiHidden="0" w:unhideWhenUsed="0"/>
+    <w:lsdException w:name="Table Web 2" w:semiHidden="0" w:unhideWhenUsed="0"/>
+    <w:lsdException w:name="Table Web 3" w:semiHidden="0" w:unhideWhenUsed="0"/>
+    <w:lsdException w:name="Table Grid" w:semiHidden="0" w:uiPriority="59" w:unhideWhenUsed="0"/>
+    <w:lsdException w:name="Placeholder Text" w:unhideWhenUsed="0"/>
+    <w:lsdException w:name="No Spacing" w:semiHidden="0" w:uiPriority="1" w:unhideWhenUsed="0" w:qFormat="1"/>
+    <w:lsdException w:name="Light Shading" w:semiHidden="0" w:uiPriority="60" w:unhideWhenUsed="0"/>
+    <w:lsdException w:name="Light List" w:semiHidden="0" w:uiPriority="61" w:unhideWhenUsed="0"/>
+    <w:lsdException w:name="Light Grid" w:semiHidden="0" w:uiPriority="62" w:unhideWhenUsed="0"/>
+    <w:lsdException w:name="Medium Shading 1" w:semiHidden="0" w:uiPriority="63" w:unhideWhenUsed="0"/>
+    <w:lsdException w:name="Medium Shading 2" w:semiHidden="0" w:uiPriority="64" w:unhideWhenUsed="0"/>
+    <w:lsdException w:name="Medium List 1" w:semiHidden="0" w:uiPriority="65" w:unhideWhenUsed="0"/>
+    <w:lsdException w:name="Medium List 2" w:semiHidden="0" w:uiPriority="66" w:unhideWhenUsed="0"/>
+    <w:lsdException w:name="Medium Grid 1" w:semiHidden="0" w:uiPriority="67" w:unhideWhenUsed="0"/>
+    <w:lsdException w:name="Medium Grid 2" w:semiHidden="0" w:uiPriority="68" w:unhideWhenUsed="0"/>
+    <w:lsdException w:name="Medium Grid 3" w:semiHidden="0" w:uiPriority="69" w:unhideWhenUsed="0"/>
+    <w:lsdException w:name="Dark List" w:semiHidden="0" w:uiPriority="70" w:unhideWhenUsed="0"/>
+    <w:lsdException w:name="Colorful Shading" w:semiHidden="0" w:uiPriority="71" w:unhideWhenUsed="0"/>
+    <w:lsdException w:name="Colorful List" w:semiHidden="0" w:uiPriority="72" w:unhideWhenUsed="0"/>
+    <w:lsdException w:name="Colorful Grid" w:semiHidden="0" w:uiPriority="73" w:unhideWhenUsed="0"/>
+    <w:lsdException w:name="Light Shading Accent 1" w:semiHidden="0" w:uiPriority="60" w:unhideWhenUsed="0"/>
+    <w:lsdException w:name="Light List Accent 1" w:semiHidden="0" w:uiPriority="61" w:unhideWhenUsed="0"/>
+    <w:lsdException w:name="Light Grid Accent 1" w:semiHidden="0" w:uiPriority="62" w:unhideWhenUsed="0"/>
+    <w:lsdException w:name="Medium Shading 1 Accent 1" w:semiHidden="0" w:uiPriority="63" w:unhideWhenUsed="0"/>
+    <w:lsdException w:name="Medium Shading 2 Accent 1" w:semiHidden="0" w:uiPriority="64" w:unhideWhenUsed="0"/>
+    <w:lsdException w:name="Medium List 1 Accent 1" w:semiHidden="0" w:uiPriority="65" w:unhideWhenUsed="0"/>
+    <w:lsdException w:name="Revision" w:unhideWhenUsed="0"/>
+    <w:lsdException w:name="List Paragraph" w:semiHidden="0" w:uiPriority="34" w:unhideWhenUsed="0" w:qFormat="1"/>
+    <w:lsdException w:name="Quote" w:semiHidden="0" w:uiPriority="29" w:unhideWhenUsed="0" w:qFormat="1"/>
+    <w:lsdException w:name="Intense Quote" w:semiHidden="0" w:uiPriority="30" w:unhideWhenUsed="0" w:qFormat="1"/>
+    <w:lsdException w:name="Medium List 2 Accent 1" w:semiHidden="0" w:uiPriority="66" w:unhideWhenUsed="0"/>
+    <w:lsdException w:name="Medium Grid 1 Accent 1" w:semiHidden="0" w:uiPriority="67" w:unhideWhenUsed="0"/>
+    <w:lsdException w:name="Medium Grid 2 Accent 1" w:semiHidden="0" w:uiPriority="68" w:unhideWhenUsed="0"/>
+    <w:lsdException w:name="Medium Grid 3 Accent 1" w:semiHidden="0" w:uiPriority="69" w:unhideWhenUsed="0"/>
+    <w:lsdException w:name="Dark List Accent 1" w:semiHidden="0" w:uiPriority="70" w:unhideWhenUsed="0"/>
+    <w:lsdException w:name="Colorful Shading Accent 1" w:semiHidden="0" w:uiPriority="71" w:unhideWhenUsed="0"/>
+    <w:lsdException w:name="Colorful List Accent 1" w:semiHidden="0" w:uiPriority="72" w:unhideWhenUsed="0"/>
+    <w:lsdException w:name="Colorful Grid Accent 1" w:semiHidden="0" w:uiPriority="73" w:unhideWhenUsed="0"/>
+    <w:lsdException w:name="Light Shading Accent 2" w:semiHidden="0" w:uiPriority="60" w:unhideWhenUsed="0"/>
+    <w:lsdException w:name="Light List Accent 2" w:semiHidden="0" w:uiPriority="61" w:unhideWhenUsed="0"/>
+    <w:lsdException w:name="Light Grid Accent 2" w:semiHidden="0" w:uiPriority="62" w:unhideWhenUsed="0"/>
+    <w:lsdException w:name="Medium Shading 1 Accent 2" w:semiHidden="0" w:uiPriority="63" w:unhideWhenUsed="0"/>
+    <w:lsdException w:name="Medium Shading 2 Accent 2" w:semiHidden="0" w:uiPriority="64" w:unhideWhenUsed="0"/>
+    <w:lsdException w:name="Medium List 1 Accent 2" w:semiHidden="0" w:uiPriority="65" w:unhideWhenUsed="0"/>
+    <w:lsdException w:name="Medium List 2 Accent 2" w:semiHidden="0" w:uiPriority="66" w:unhideWhenUsed="0"/>
+    <w:lsdException w:name="Medium Grid 1 Accent 2" w:semiHidden="0" w:uiPriority="67" w:unhideWhenUsed="0"/>
+    <w:lsdException w:name="Medium Grid 2 Accent 2" w:semiHidden="0" w:uiPriority="68" w:unhideWhenUsed="0"/>
+    <w:lsdException w:name="Medium Grid 3 Accent 2" w:semiHidden="0" w:uiPriority="69" w:unhideWhenUsed="0"/>
+    <w:lsdException w:name="Dark List Accent 2" w:semiHidden="0" w:uiPriority="70" w:unhideWhenUsed="0"/>
+    <w:lsdException w:name="Colorful Shading Accent 2" w:semiHidden="0" w:uiPriority="71" w:unhideWhenUsed="0"/>
+    <w:lsdException w:name="Colorful List Accent 2" w:semiHidden="0" w:uiPriority="72" w:unhideWhenUsed="0"/>
+    <w:lsdException w:name="Colorful Grid Accent 2" w:semiHidden="0" w:uiPriority="73" w:unhideWhenUsed="0"/>
+    <w:lsdException w:name="Light Shading Accent 3" w:semiHidden="0" w:uiPriority="60" w:unhideWhenUsed="0"/>
+    <w:lsdException w:name="Light List Accent 3" w:semiHidden="0" w:uiPriority="61" w:unhideWhenUsed="0"/>
+    <w:lsdException w:name="Light Grid Accent 3" w:semiHidden="0" w:uiPriority="62" w:unhideWhenUsed="0"/>
+    <w:lsdException w:name="Medium Shading 1 Accent 3" w:semiHidden="0" w:uiPriority="63" w:unhideWhenUsed="0"/>
+    <w:lsdException w:name="Medium Shading 2 Accent 3" w:semiHidden="0" w:uiPriority="64" w:unhideWhenUsed="0"/>
+    <w:lsdException w:name="Medium List 1 Accent 3" w:semiHidden="0" w:uiPriority="65" w:unhideWhenUsed="0"/>
+    <w:lsdException w:name="Medium List 2 Accent 3" w:semiHidden="0" w:uiPriority="66" w:unhideWhenUsed="0"/>
+    <w:lsdException w:name="Medium Grid 1 Accent 3" w:semiHidden="0" w:uiPriority="67" w:unhideWhenUsed="0"/>
+    <w:lsdException w:name="Medium Grid 2 Accent 3" w:semiHidden="0" w:uiPriority="68" w:unhideWhenUsed="0"/>
+    <w:lsdException w:name="Medium Grid 3 Accent 3" w:semiHidden="0" w:uiPriority="69" w:unhideWhenUsed="0"/>
+    <w:lsdException w:name="Dark List Accent 3" w:semiHidden="0" w:uiPriority="70" w:unhideWhenUsed="0"/>
+    <w:lsdException w:name="Colorful Shading Accent 3" w:semiHidden="0" w:uiPriority="71" w:unhideWhenUsed="0"/>
+    <w:lsdException w:name="Colorful List Accent 3" w:semiHidden="0" w:uiPriority="72" w:unhideWhenUsed="0"/>
+    <w:lsdException w:name="Colorful Grid Accent 3" w:semiHidden="0" w:uiPriority="73" w:unhideWhenUsed="0"/>
+    <w:lsdException w:name="Light Shading Accent 4" w:semiHidden="0" w:uiPriority="60" w:unhideWhenUsed="0"/>
+    <w:lsdException w:name="Light List Accent 4" w:semiHidden="0" w:uiPriority="61" w:unhideWhenUsed="0"/>
+    <w:lsdException w:name="Light Grid Accent 4" w:semiHidden="0" w:uiPriority="62" w:unhideWhenUsed="0"/>
+    <w:lsdException w:name="Medium Shading 1 Accent 4" w:semiHidden="0" w:uiPriority="63" w:unhideWhenUsed="0"/>
+    <w:lsdException w:name="Medium Shading 2 Accent 4" w:semiHidden="0" w:uiPriority="64" w:unhideWhenUsed="0"/>
+    <w:lsdException w:name="Medium List 1 Accent 4" w:semiHidden="0" w:uiPriority="65" w:unhideWhenUsed="0"/>
+    <w:lsdException w:name="Medium List 2 Accent 4" w:semiHidden="0" w:uiPriority="66" w:unhideWhenUsed="0"/>
+    <w:lsdException w:name="Medium Grid 1 Accent 4" w:semiHidden="0" w:uiPriority="67" w:unhideWhenUsed="0"/>
+    <w:lsdException w:name="Medium Grid 2 Accent 4" w:semiHidden="0" w:uiPriority="68" w:unhideWhenUsed="0"/>
+    <w:lsdException w:name="Medium Grid 3 Accent 4" w:semiHidden="0" w:uiPriority="69" w:unhideWhenUsed="0"/>
+    <w:lsdException w:name="Dark List Accent 4" w:semiHidden="0" w:uiPriority="70" w:unhideWhenUsed="0"/>
+    <w:lsdException w:name="Colorful Shading Accent 4" w:semiHidden="0" w:uiPriority="71" w:unhideWhenUsed="0"/>
+    <w:lsdException w:name="Colorful List Accent 4" w:semiHidden="0" w:uiPriority="72" w:unhideWhenUsed="0"/>
+    <w:lsdException w:name="Colorful Grid Accent 4" w:semiHidden="0" w:uiPriority="73" w:unhideWhenUsed="0"/>
+    <w:lsdException w:name="Light Shading Accent 5" w:semiHidden="0" w:uiPriority="60" w:unhideWhenUsed="0"/>
+    <w:lsdException w:name="Light List Accent 5" w:semiHidden="0" w:uiPriority="61" w:unhideWhenUsed="0"/>
+    <w:lsdException w:name="Light Grid Accent 5" w:semiHidden="0" w:uiPriority="62" w:unhideWhenUsed="0"/>
+    <w:lsdException w:name="Medium Shading 1 Accent 5" w:semiHidden="0" w:uiPriority="63" w:unhideWhenUsed="0"/>
+    <w:lsdException w:name="Medium Shading 2 Accent 5" w:semiHidden="0" w:uiPriority="64" w:unhideWhenUsed="0"/>
+    <w:lsdException w:name="Medium List 1 Accent 5" w:semiHidden="0" w:uiPriority="65" w:unhideWhenUsed="0"/>
+    <w:lsdException w:name="Medium List 2 Accent 5" w:semiHidden="0" w:uiPriority="66" w:unhideWhenUsed="0"/>
+    <w:lsdException w:name="Medium Grid 1 Accent 5" w:semiHidden="0" w:uiPriority="67" w:unhideWhenUsed="0"/>
+    <w:lsdException w:name="Medium Grid 2 Accent 5" w:semiHidden="0" w:uiPriority="68" w:unhideWhenUsed="0"/>
+    <w:lsdException w:name="Medium Grid 3 Accent 5" w:semiHidden="0" w:uiPriority="69" w:unhideWhenUsed="0"/>
+    <w:lsdException w:name="Dark List Accent 5" w:semiHidden="0" w:uiPriority="70" w:unhideWhenUsed="0"/>
+    <w:lsdException w:name="Colorful Shading Accent 5" w:semiHidden="0" w:uiPriority="71" w:unhideWhenUsed="0"/>
+    <w:lsdException w:name="Colorful List Accent 5" w:semiHidden="0" w:uiPriority="72" w:unhideWhenUsed="0"/>
+    <w:lsdException w:name="Colorful Grid Accent 5" w:semiHidden="0" w:uiPriority="73" w:unhideWhenUsed="0"/>
+    <w:lsdException w:name="Light Shading Accent 6" w:semiHidden="0" w:uiPriority="60" w:unhideWhenUsed="0"/>
+    <w:lsdException w:name="Light List Accent 6" w:semiHidden="0" w:uiPriority="61" w:unhideWhenUsed="0"/>
+    <w:lsdException w:name="Light Grid Accent 6" w:semiHidden="0" w:uiPriority="62" w:unhideWhenUsed="0"/>
+    <w:lsdException w:name="Medium Shading 1 Accent 6" w:semiHidden="0" w:uiPriority="63" w:unhideWhenUsed="0"/>
+    <w:lsdException w:name="Medium Shading 2 Accent 6" w:semiHidden="0" w:uiPriority="64" w:unhideWhenUsed="0"/>
+    <w:lsdException w:name="Medium List 1 Accent 6" w:semiHidden="0" w:uiPriority="65" w:unhideWhenUsed="0"/>
+    <w:lsdException w:name="Medium List 2 Accent 6" w:semiHidden="0" w:uiPriority="66" w:unhideWhenUsed="0"/>
+    <w:lsdException w:name="Medium Grid 1 Accent 6" w:semiHidden="0" w:uiPriority="67" w:unhideWhenUsed="0"/>
+    <w:lsdException w:name="Medium Grid 2 Accent 6" w:semiHidden="0" w:uiPriority="68" w:unhideWhenUsed="0"/>
+    <w:lsdException w:name="Medium Grid 3 Accent 6" w:semiHidden="0" w:uiPriority="69" w:unhideWhenUsed="0"/>
+    <w:lsdException w:name="Dark List Accent 6" w:semiHidden="0" w:uiPriority="70" w:unhideWhenUsed="0"/>
+    <w:lsdException w:name="Colorful Shading Accent 6" w:semiHidden="0" w:uiPriority="71" w:unhideWhenUsed="0"/>
+    <w:lsdException w:name="Colorful List Accent 6" w:semiHidden="0" w:uiPriority="72" w:unhideWhenUsed="0"/>
+    <w:lsdException w:name="Colorful Grid Accent 6" w:semiHidden="0" w:uiPriority="73" w:unhideWhenUsed="0"/>
+    <w:lsdException w:name="Subtle Emphasis" w:semiHidden="0" w:uiPriority="19" w:unhideWhenUsed="0" w:qFormat="1"/>
+    <w:lsdException w:name="Intense Emphasis" w:semiHidden="0" w:uiPriority="21" w:unhideWhenUsed="0" w:qFormat="1"/>
+    <w:lsdException w:name="Subtle Reference" w:semiHidden="0" w:uiPriority="31" w:unhideWhenUsed="0" w:qFormat="1"/>
+    <w:lsdException w:name="Intense Reference" w:semiHidden="0" w:uiPriority="32" w:unhideWhenUsed="0" w:qFormat="1"/>
+    <w:lsdException w:name="Book Title" w:semiHidden="0" w:uiPriority="33" w:unhideWhenUsed="0" w:qFormat="1"/>
+    <w:lsdException w:name="Bibliography" w:uiPriority="37"/>
+    <w:lsdException w:name="TOC Heading" w:uiPriority="39" w:qFormat="1"/>
   </w:latentStyles>
   <w:style w:type="paragraph" w:default="1" w:styleId="a">
     <w:name w:val="Normal"/>
@@ -6255,7 +9968,7 @@
     <w:name w:val="heading 3"/>
     <w:basedOn w:val="a"/>
     <w:next w:val="a"/>
-    <w:link w:val="30"/>
+    <w:link w:val="3Char"/>
     <w:uiPriority w:val="9"/>
     <w:semiHidden/>
     <w:unhideWhenUsed/>
@@ -6277,6 +9990,7 @@
   <w:style w:type="character" w:default="1" w:styleId="a0">
     <w:name w:val="Default Paragraph Font"/>
     <w:uiPriority w:val="1"/>
+    <w:semiHidden/>
     <w:unhideWhenUsed/>
   </w:style>
   <w:style w:type="table" w:default="1" w:styleId="a1">
@@ -6344,8 +10058,8 @@
       <w:lang w:val="en-GB"/>
     </w:rPr>
   </w:style>
-  <w:style w:type="character" w:customStyle="1" w:styleId="30">
-    <w:name w:val="标题 3 字符"/>
+  <w:style w:type="character" w:customStyle="1" w:styleId="3Char">
+    <w:name w:val="标题 3 Char"/>
     <w:basedOn w:val="a0"/>
     <w:link w:val="3"/>
     <w:uiPriority w:val="9"/>
@@ -6362,7 +10076,7 @@
   <w:style w:type="paragraph" w:styleId="a4">
     <w:name w:val="header"/>
     <w:basedOn w:val="a"/>
-    <w:link w:val="a5"/>
+    <w:link w:val="Char"/>
     <w:uiPriority w:val="99"/>
     <w:semiHidden/>
     <w:unhideWhenUsed/>
@@ -6383,8 +10097,8 @@
       <w:szCs w:val="18"/>
     </w:rPr>
   </w:style>
-  <w:style w:type="character" w:customStyle="1" w:styleId="a5">
-    <w:name w:val="页眉 字符"/>
+  <w:style w:type="character" w:customStyle="1" w:styleId="Char">
+    <w:name w:val="页眉 Char"/>
     <w:basedOn w:val="a0"/>
     <w:link w:val="a4"/>
     <w:uiPriority w:val="99"/>
@@ -6396,10 +10110,10 @@
       <w:szCs w:val="18"/>
     </w:rPr>
   </w:style>
-  <w:style w:type="paragraph" w:styleId="a6">
+  <w:style w:type="paragraph" w:styleId="a5">
     <w:name w:val="footer"/>
     <w:basedOn w:val="a"/>
-    <w:link w:val="a7"/>
+    <w:link w:val="Char0"/>
     <w:uiPriority w:val="99"/>
     <w:semiHidden/>
     <w:unhideWhenUsed/>
@@ -6417,10 +10131,10 @@
       <w:szCs w:val="18"/>
     </w:rPr>
   </w:style>
-  <w:style w:type="character" w:customStyle="1" w:styleId="a7">
-    <w:name w:val="页脚 字符"/>
+  <w:style w:type="character" w:customStyle="1" w:styleId="Char0">
+    <w:name w:val="页脚 Char"/>
     <w:basedOn w:val="a0"/>
-    <w:link w:val="a6"/>
+    <w:link w:val="a5"/>
     <w:uiPriority w:val="99"/>
     <w:semiHidden/>
     <w:rsid w:val="00363C67"/>
@@ -6430,7 +10144,7 @@
       <w:szCs w:val="18"/>
     </w:rPr>
   </w:style>
-  <w:style w:type="paragraph" w:styleId="a8">
+  <w:style w:type="paragraph" w:styleId="a6">
     <w:name w:val="List Paragraph"/>
     <w:basedOn w:val="a"/>
     <w:uiPriority w:val="34"/>
@@ -6439,6 +10153,223 @@
     <w:pPr>
       <w:ind w:firstLineChars="200" w:firstLine="420"/>
     </w:pPr>
+  </w:style>
+  <w:style w:type="paragraph" w:styleId="a7">
+    <w:name w:val="Balloon Text"/>
+    <w:basedOn w:val="a"/>
+    <w:link w:val="Char1"/>
+    <w:uiPriority w:val="99"/>
+    <w:semiHidden/>
+    <w:unhideWhenUsed/>
+    <w:rsid w:val="00F300E4"/>
+    <w:rPr>
+      <w:sz w:val="18"/>
+      <w:szCs w:val="18"/>
+    </w:rPr>
+  </w:style>
+  <w:style w:type="character" w:customStyle="1" w:styleId="Char1">
+    <w:name w:val="批注框文本 Char"/>
+    <w:basedOn w:val="a0"/>
+    <w:link w:val="a7"/>
+    <w:uiPriority w:val="99"/>
+    <w:semiHidden/>
+    <w:rsid w:val="00F300E4"/>
+    <w:rPr>
+      <w:rFonts w:ascii="Times New Roman" w:eastAsia="宋体" w:hAnsi="Times New Roman" w:cs="Times New Roman"/>
+      <w:sz w:val="18"/>
+      <w:szCs w:val="18"/>
+    </w:rPr>
+  </w:style>
+</w:styles>
+</file>
+
+<file path=word/stylesWithEffects.xml><?xml version="1.0" encoding="utf-8"?>
+<w:styles xmlns:wpc="http://schemas.microsoft.com/office/word/2010/wordprocessingCanvas" xmlns:mc="http://schemas.openxmlformats.org/markup-compatibility/2006" xmlns:o="urn:schemas-microsoft-com:office:office" xmlns:r="http://schemas.openxmlformats.org/officeDocument/2006/relationships" xmlns:m="http://schemas.openxmlformats.org/officeDocument/2006/math" xmlns:v="urn:schemas-microsoft-com:vml" xmlns:wp14="http://schemas.microsoft.com/office/word/2010/wordprocessingDrawing" xmlns:wp="http://schemas.openxmlformats.org/drawingml/2006/wordprocessingDrawing" xmlns:w10="urn:schemas-microsoft-com:office:word" xmlns:w="http://schemas.openxmlformats.org/wordprocessingml/2006/main" xmlns:w14="http://schemas.microsoft.com/office/word/2010/wordml" xmlns:wpg="http://schemas.microsoft.com/office/word/2010/wordprocessingGroup" xmlns:wpi="http://schemas.microsoft.com/office/word/2010/wordprocessingInk" xmlns:wne="http://schemas.microsoft.com/office/word/2006/wordml" xmlns:wps="http://schemas.microsoft.com/office/word/2010/wordprocessingShape" mc:Ignorable="w14 wp14">
+  <w:docDefaults>
+    <w:rPrDefault>
+      <w:rPr>
+        <w:rFonts w:asciiTheme="minorHAnsi" w:eastAsiaTheme="minorEastAsia" w:hAnsiTheme="minorHAnsi" w:cstheme="minorBidi"/>
+        <w:kern w:val="2"/>
+        <w:sz w:val="21"/>
+        <w:szCs w:val="22"/>
+        <w:lang w:val="en-US" w:eastAsia="zh-CN" w:bidi="ar-SA"/>
+      </w:rPr>
+    </w:rPrDefault>
+    <w:pPrDefault/>
+  </w:docDefaults>
+  <w:latentStyles w:defLockedState="0" w:defUIPriority="99" w:defSemiHidden="1" w:defUnhideWhenUsed="1" w:defQFormat="0" w:count="267">
+    <w:lsdException w:name="Normal" w:semiHidden="0" w:uiPriority="0" w:unhideWhenUsed="0" w:qFormat="1"/>
+    <w:lsdException w:name="heading 1" w:semiHidden="0" w:uiPriority="9" w:unhideWhenUsed="0" w:qFormat="1"/>
+    <w:lsdException w:name="heading 2" w:uiPriority="9" w:qFormat="1"/>
+    <w:lsdException w:name="heading 3" w:uiPriority="9" w:qFormat="1"/>
+    <w:lsdException w:name="heading 4" w:uiPriority="9" w:qFormat="1"/>
+    <w:lsdException w:name="heading 5" w:uiPriority="9" w:qFormat="1"/>
+    <w:lsdException w:name="heading 6" w:uiPriority="9" w:qFormat="1"/>
+    <w:lsdException w:name="heading 7" w:uiPriority="9" w:qFormat="1"/>
+    <w:lsdException w:name="heading 8" w:uiPriority="9" w:qFormat="1"/>
+    <w:lsdException w:name="heading 9" w:uiPriority="9" w:qFormat="1"/>
+    <w:lsdException w:name="toc 1" w:uiPriority="39"/>
+    <w:lsdException w:name="toc 2" w:uiPriority="39"/>
+    <w:lsdException w:name="toc 3" w:uiPriority="39"/>
+    <w:lsdException w:name="toc 4" w:uiPriority="39"/>
+    <w:lsdException w:name="toc 5" w:uiPriority="39"/>
+    <w:lsdException w:name="toc 6" w:uiPriority="39"/>
+    <w:lsdException w:name="toc 7" w:uiPriority="39"/>
+    <w:lsdException w:name="toc 8" w:uiPriority="39"/>
+    <w:lsdException w:name="toc 9" w:uiPriority="39"/>
+    <w:lsdException w:name="caption" w:uiPriority="35" w:qFormat="1"/>
+    <w:lsdException w:name="Title" w:semiHidden="0" w:uiPriority="10" w:unhideWhenUsed="0" w:qFormat="1"/>
+    <w:lsdException w:name="Default Paragraph Font" w:uiPriority="1"/>
+    <w:lsdException w:name="Subtitle" w:semiHidden="0" w:uiPriority="11" w:unhideWhenUsed="0" w:qFormat="1"/>
+    <w:lsdException w:name="Strong" w:semiHidden="0" w:uiPriority="22" w:unhideWhenUsed="0" w:qFormat="1"/>
+    <w:lsdException w:name="Emphasis" w:semiHidden="0" w:uiPriority="20" w:unhideWhenUsed="0" w:qFormat="1"/>
+    <w:lsdException w:name="Table Grid" w:semiHidden="0" w:uiPriority="59" w:unhideWhenUsed="0"/>
+    <w:lsdException w:name="Placeholder Text" w:unhideWhenUsed="0"/>
+    <w:lsdException w:name="No Spacing" w:semiHidden="0" w:uiPriority="1" w:unhideWhenUsed="0" w:qFormat="1"/>
+    <w:lsdException w:name="Light Shading" w:semiHidden="0" w:uiPriority="60" w:unhideWhenUsed="0"/>
+    <w:lsdException w:name="Light List" w:semiHidden="0" w:uiPriority="61" w:unhideWhenUsed="0"/>
+    <w:lsdException w:name="Light Grid" w:semiHidden="0" w:uiPriority="62" w:unhideWhenUsed="0"/>
+    <w:lsdException w:name="Medium Shading 1" w:semiHidden="0" w:uiPriority="63" w:unhideWhenUsed="0"/>
+    <w:lsdException w:name="Medium Shading 2" w:semiHidden="0" w:uiPriority="64" w:unhideWhenUsed="0"/>
+    <w:lsdException w:name="Medium List 1" w:semiHidden="0" w:uiPriority="65" w:unhideWhenUsed="0"/>
+    <w:lsdException w:name="Medium List 2" w:semiHidden="0" w:uiPriority="66" w:unhideWhenUsed="0"/>
+    <w:lsdException w:name="Medium Grid 1" w:semiHidden="0" w:uiPriority="67" w:unhideWhenUsed="0"/>
+    <w:lsdException w:name="Medium Grid 2" w:semiHidden="0" w:uiPriority="68" w:unhideWhenUsed="0"/>
+    <w:lsdException w:name="Medium Grid 3" w:semiHidden="0" w:uiPriority="69" w:unhideWhenUsed="0"/>
+    <w:lsdException w:name="Dark List" w:semiHidden="0" w:uiPriority="70" w:unhideWhenUsed="0"/>
+    <w:lsdException w:name="Colorful Shading" w:semiHidden="0" w:uiPriority="71" w:unhideWhenUsed="0"/>
+    <w:lsdException w:name="Colorful List" w:semiHidden="0" w:uiPriority="72" w:unhideWhenUsed="0"/>
+    <w:lsdException w:name="Colorful Grid" w:semiHidden="0" w:uiPriority="73" w:unhideWhenUsed="0"/>
+    <w:lsdException w:name="Light Shading Accent 1" w:semiHidden="0" w:uiPriority="60" w:unhideWhenUsed="0"/>
+    <w:lsdException w:name="Light List Accent 1" w:semiHidden="0" w:uiPriority="61" w:unhideWhenUsed="0"/>
+    <w:lsdException w:name="Light Grid Accent 1" w:semiHidden="0" w:uiPriority="62" w:unhideWhenUsed="0"/>
+    <w:lsdException w:name="Medium Shading 1 Accent 1" w:semiHidden="0" w:uiPriority="63" w:unhideWhenUsed="0"/>
+    <w:lsdException w:name="Medium Shading 2 Accent 1" w:semiHidden="0" w:uiPriority="64" w:unhideWhenUsed="0"/>
+    <w:lsdException w:name="Medium List 1 Accent 1" w:semiHidden="0" w:uiPriority="65" w:unhideWhenUsed="0"/>
+    <w:lsdException w:name="Revision" w:unhideWhenUsed="0"/>
+    <w:lsdException w:name="List Paragraph" w:semiHidden="0" w:uiPriority="34" w:unhideWhenUsed="0" w:qFormat="1"/>
+    <w:lsdException w:name="Quote" w:semiHidden="0" w:uiPriority="29" w:unhideWhenUsed="0" w:qFormat="1"/>
+    <w:lsdException w:name="Intense Quote" w:semiHidden="0" w:uiPriority="30" w:unhideWhenUsed="0" w:qFormat="1"/>
+    <w:lsdException w:name="Medium List 2 Accent 1" w:semiHidden="0" w:uiPriority="66" w:unhideWhenUsed="0"/>
+    <w:lsdException w:name="Medium Grid 1 Accent 1" w:semiHidden="0" w:uiPriority="67" w:unhideWhenUsed="0"/>
+    <w:lsdException w:name="Medium Grid 2 Accent 1" w:semiHidden="0" w:uiPriority="68" w:unhideWhenUsed="0"/>
+    <w:lsdException w:name="Medium Grid 3 Accent 1" w:semiHidden="0" w:uiPriority="69" w:unhideWhenUsed="0"/>
+    <w:lsdException w:name="Dark List Accent 1" w:semiHidden="0" w:uiPriority="70" w:unhideWhenUsed="0"/>
+    <w:lsdException w:name="Colorful Shading Accent 1" w:semiHidden="0" w:uiPriority="71" w:unhideWhenUsed="0"/>
+    <w:lsdException w:name="Colorful List Accent 1" w:semiHidden="0" w:uiPriority="72" w:unhideWhenUsed="0"/>
+    <w:lsdException w:name="Colorful Grid Accent 1" w:semiHidden="0" w:uiPriority="73" w:unhideWhenUsed="0"/>
+    <w:lsdException w:name="Light Shading Accent 2" w:semiHidden="0" w:uiPriority="60" w:unhideWhenUsed="0"/>
+    <w:lsdException w:name="Light List Accent 2" w:semiHidden="0" w:uiPriority="61" w:unhideWhenUsed="0"/>
+    <w:lsdException w:name="Light Grid Accent 2" w:semiHidden="0" w:uiPriority="62" w:unhideWhenUsed="0"/>
+    <w:lsdException w:name="Medium Shading 1 Accent 2" w:semiHidden="0" w:uiPriority="63" w:unhideWhenUsed="0"/>
+    <w:lsdException w:name="Medium Shading 2 Accent 2" w:semiHidden="0" w:uiPriority="64" w:unhideWhenUsed="0"/>
+    <w:lsdException w:name="Medium List 1 Accent 2" w:semiHidden="0" w:uiPriority="65" w:unhideWhenUsed="0"/>
+    <w:lsdException w:name="Medium List 2 Accent 2" w:semiHidden="0" w:uiPriority="66" w:unhideWhenUsed="0"/>
+    <w:lsdException w:name="Medium Grid 1 Accent 2" w:semiHidden="0" w:uiPriority="67" w:unhideWhenUsed="0"/>
+    <w:lsdException w:name="Medium Grid 2 Accent 2" w:semiHidden="0" w:uiPriority="68" w:unhideWhenUsed="0"/>
+    <w:lsdException w:name="Medium Grid 3 Accent 2" w:semiHidden="0" w:uiPriority="69" w:unhideWhenUsed="0"/>
+    <w:lsdException w:name="Dark List Accent 2" w:semiHidden="0" w:uiPriority="70" w:unhideWhenUsed="0"/>
+    <w:lsdException w:name="Colorful Shading Accent 2" w:semiHidden="0" w:uiPriority="71" w:unhideWhenUsed="0"/>
+    <w:lsdException w:name="Colorful List Accent 2" w:semiHidden="0" w:uiPriority="72" w:unhideWhenUsed="0"/>
+    <w:lsdException w:name="Colorful Grid Accent 2" w:semiHidden="0" w:uiPriority="73" w:unhideWhenUsed="0"/>
+    <w:lsdException w:name="Light Shading Accent 3" w:semiHidden="0" w:uiPriority="60" w:unhideWhenUsed="0"/>
+    <w:lsdException w:name="Light List Accent 3" w:semiHidden="0" w:uiPriority="61" w:unhideWhenUsed="0"/>
+    <w:lsdException w:name="Light Grid Accent 3" w:semiHidden="0" w:uiPriority="62" w:unhideWhenUsed="0"/>
+    <w:lsdException w:name="Medium Shading 1 Accent 3" w:semiHidden="0" w:uiPriority="63" w:unhideWhenUsed="0"/>
+    <w:lsdException w:name="Medium Shading 2 Accent 3" w:semiHidden="0" w:uiPriority="64" w:unhideWhenUsed="0"/>
+    <w:lsdException w:name="Medium List 1 Accent 3" w:semiHidden="0" w:uiPriority="65" w:unhideWhenUsed="0"/>
+    <w:lsdException w:name="Medium List 2 Accent 3" w:semiHidden="0" w:uiPriority="66" w:unhideWhenUsed="0"/>
+    <w:lsdException w:name="Medium Grid 1 Accent 3" w:semiHidden="0" w:uiPriority="67" w:unhideWhenUsed="0"/>
+    <w:lsdException w:name="Medium Grid 2 Accent 3" w:semiHidden="0" w:uiPriority="68" w:unhideWhenUsed="0"/>
+    <w:lsdException w:name="Medium Grid 3 Accent 3" w:semiHidden="0" w:uiPriority="69" w:unhideWhenUsed="0"/>
+    <w:lsdException w:name="Dark List Accent 3" w:semiHidden="0" w:uiPriority="70" w:unhideWhenUsed="0"/>
+    <w:lsdException w:name="Colorful Shading Accent 3" w:semiHidden="0" w:uiPriority="71" w:unhideWhenUsed="0"/>
+    <w:lsdException w:name="Colorful List Accent 3" w:semiHidden="0" w:uiPriority="72" w:unhideWhenUsed="0"/>
+    <w:lsdException w:name="Colorful Grid Accent 3" w:semiHidden="0" w:uiPriority="73" w:unhideWhenUsed="0"/>
+    <w:lsdException w:name="Light Shading Accent 4" w:semiHidden="0" w:uiPriority="60" w:unhideWhenUsed="0"/>
+    <w:lsdException w:name="Light List Accent 4" w:semiHidden="0" w:uiPriority="61" w:unhideWhenUsed="0"/>
+    <w:lsdException w:name="Light Grid Accent 4" w:semiHidden="0" w:uiPriority="62" w:unhideWhenUsed="0"/>
+    <w:lsdException w:name="Medium Shading 1 Accent 4" w:semiHidden="0" w:uiPriority="63" w:unhideWhenUsed="0"/>
+    <w:lsdException w:name="Medium Shading 2 Accent 4" w:semiHidden="0" w:uiPriority="64" w:unhideWhenUsed="0"/>
+    <w:lsdException w:name="Medium List 1 Accent 4" w:semiHidden="0" w:uiPriority="65" w:unhideWhenUsed="0"/>
+    <w:lsdException w:name="Medium List 2 Accent 4" w:semiHidden="0" w:uiPriority="66" w:unhideWhenUsed="0"/>
+    <w:lsdException w:name="Medium Grid 1 Accent 4" w:semiHidden="0" w:uiPriority="67" w:unhideWhenUsed="0"/>
+    <w:lsdException w:name="Medium Grid 2 Accent 4" w:semiHidden="0" w:uiPriority="68" w:unhideWhenUsed="0"/>
+    <w:lsdException w:name="Medium Grid 3 Accent 4" w:semiHidden="0" w:uiPriority="69" w:unhideWhenUsed="0"/>
+    <w:lsdException w:name="Dark List Accent 4" w:semiHidden="0" w:uiPriority="70" w:unhideWhenUsed="0"/>
+    <w:lsdException w:name="Colorful Shading Accent 4" w:semiHidden="0" w:uiPriority="71" w:unhideWhenUsed="0"/>
+    <w:lsdException w:name="Colorful List Accent 4" w:semiHidden="0" w:uiPriority="72" w:unhideWhenUsed="0"/>
+    <w:lsdException w:name="Colorful Grid Accent 4" w:semiHidden="0" w:uiPriority="73" w:unhideWhenUsed="0"/>
+    <w:lsdException w:name="Light Shading Accent 5" w:semiHidden="0" w:uiPriority="60" w:unhideWhenUsed="0"/>
+    <w:lsdException w:name="Light List Accent 5" w:semiHidden="0" w:uiPriority="61" w:unhideWhenUsed="0"/>
+    <w:lsdException w:name="Light Grid Accent 5" w:semiHidden="0" w:uiPriority="62" w:unhideWhenUsed="0"/>
+    <w:lsdException w:name="Medium Shading 1 Accent 5" w:semiHidden="0" w:uiPriority="63" w:unhideWhenUsed="0"/>
+    <w:lsdException w:name="Medium Shading 2 Accent 5" w:semiHidden="0" w:uiPriority="64" w:unhideWhenUsed="0"/>
+    <w:lsdException w:name="Medium List 1 Accent 5" w:semiHidden="0" w:uiPriority="65" w:unhideWhenUsed="0"/>
+    <w:lsdException w:name="Medium List 2 Accent 5" w:semiHidden="0" w:uiPriority="66" w:unhideWhenUsed="0"/>
+    <w:lsdException w:name="Medium Grid 1 Accent 5" w:semiHidden="0" w:uiPriority="67" w:unhideWhenUsed="0"/>
+    <w:lsdException w:name="Medium Grid 2 Accent 5" w:semiHidden="0" w:uiPriority="68" w:unhideWhenUsed="0"/>
+    <w:lsdException w:name="Medium Grid 3 Accent 5" w:semiHidden="0" w:uiPriority="69" w:unhideWhenUsed="0"/>
+    <w:lsdException w:name="Dark List Accent 5" w:semiHidden="0" w:uiPriority="70" w:unhideWhenUsed="0"/>
+    <w:lsdException w:name="Colorful Shading Accent 5" w:semiHidden="0" w:uiPriority="71" w:unhideWhenUsed="0"/>
+    <w:lsdException w:name="Colorful List Accent 5" w:semiHidden="0" w:uiPriority="72" w:unhideWhenUsed="0"/>
+    <w:lsdException w:name="Colorful Grid Accent 5" w:semiHidden="0" w:uiPriority="73" w:unhideWhenUsed="0"/>
+    <w:lsdException w:name="Light Shading Accent 6" w:semiHidden="0" w:uiPriority="60" w:unhideWhenUsed="0"/>
+    <w:lsdException w:name="Light List Accent 6" w:semiHidden="0" w:uiPriority="61" w:unhideWhenUsed="0"/>
+    <w:lsdException w:name="Light Grid Accent 6" w:semiHidden="0" w:uiPriority="62" w:unhideWhenUsed="0"/>
+    <w:lsdException w:name="Medium Shading 1 Accent 6" w:semiHidden="0" w:uiPriority="63" w:unhideWhenUsed="0"/>
+    <w:lsdException w:name="Medium Shading 2 Accent 6" w:semiHidden="0" w:uiPriority="64" w:unhideWhenUsed="0"/>
+    <w:lsdException w:name="Medium List 1 Accent 6" w:semiHidden="0" w:uiPriority="65" w:unhideWhenUsed="0"/>
+    <w:lsdException w:name="Medium List 2 Accent 6" w:semiHidden="0" w:uiPriority="66" w:unhideWhenUsed="0"/>
+    <w:lsdException w:name="Medium Grid 1 Accent 6" w:semiHidden="0" w:uiPriority="67" w:unhideWhenUsed="0"/>
+    <w:lsdException w:name="Medium Grid 2 Accent 6" w:semiHidden="0" w:uiPriority="68" w:unhideWhenUsed="0"/>
+    <w:lsdException w:name="Medium Grid 3 Accent 6" w:semiHidden="0" w:uiPriority="69" w:unhideWhenUsed="0"/>
+    <w:lsdException w:name="Dark List Accent 6" w:semiHidden="0" w:uiPriority="70" w:unhideWhenUsed="0"/>
+    <w:lsdException w:name="Colorful Shading Accent 6" w:semiHidden="0" w:uiPriority="71" w:unhideWhenUsed="0"/>
+    <w:lsdException w:name="Colorful List Accent 6" w:semiHidden="0" w:uiPriority="72" w:unhideWhenUsed="0"/>
+    <w:lsdException w:name="Colorful Grid Accent 6" w:semiHidden="0" w:uiPriority="73" w:unhideWhenUsed="0"/>
+    <w:lsdException w:name="Subtle Emphasis" w:semiHidden="0" w:uiPriority="19" w:unhideWhenUsed="0" w:qFormat="1"/>
+    <w:lsdException w:name="Intense Emphasis" w:semiHidden="0" w:uiPriority="21" w:unhideWhenUsed="0" w:qFormat="1"/>
+    <w:lsdException w:name="Subtle Reference" w:semiHidden="0" w:uiPriority="31" w:unhideWhenUsed="0" w:qFormat="1"/>
+    <w:lsdException w:name="Intense Reference" w:semiHidden="0" w:uiPriority="32" w:unhideWhenUsed="0" w:qFormat="1"/>
+    <w:lsdException w:name="Book Title" w:semiHidden="0" w:uiPriority="33" w:unhideWhenUsed="0" w:qFormat="1"/>
+    <w:lsdException w:name="Bibliography" w:uiPriority="37"/>
+    <w:lsdException w:name="TOC Heading" w:uiPriority="39" w:qFormat="1"/>
+  </w:latentStyles>
+  <w:style w:type="paragraph" w:default="1" w:styleId="a">
+    <w:name w:val="Normal"/>
+    <w:qFormat/>
+    <w:pPr>
+      <w:widowControl w:val="0"/>
+      <w:jc w:val="both"/>
+    </w:pPr>
+  </w:style>
+  <w:style w:type="character" w:default="1" w:styleId="a0">
+    <w:name w:val="Default Paragraph Font"/>
+    <w:uiPriority w:val="1"/>
+    <w:semiHidden/>
+    <w:unhideWhenUsed/>
+  </w:style>
+  <w:style w:type="table" w:default="1" w:styleId="a1">
+    <w:name w:val="Normal Table"/>
+    <w:uiPriority w:val="99"/>
+    <w:semiHidden/>
+    <w:unhideWhenUsed/>
+    <w:tblPr>
+      <w:tblInd w:w="0" w:type="dxa"/>
+      <w:tblCellMar>
+        <w:top w:w="0" w:type="dxa"/>
+        <w:left w:w="108" w:type="dxa"/>
+        <w:bottom w:w="0" w:type="dxa"/>
+        <w:right w:w="108" w:type="dxa"/>
+      </w:tblCellMar>
+    </w:tblPr>
+  </w:style>
+  <w:style w:type="numbering" w:default="1" w:styleId="a2">
+    <w:name w:val="No List"/>
+    <w:uiPriority w:val="99"/>
+    <w:semiHidden/>
+    <w:unhideWhenUsed/>
   </w:style>
 </w:styles>
 </file>
@@ -6731,7 +10662,7 @@
 </file>
 
 <file path=customXml/itemProps1.xml><?xml version="1.0" encoding="utf-8"?>
-<ds:datastoreItem xmlns:ds="http://schemas.openxmlformats.org/officeDocument/2006/customXml" ds:itemID="{8EB6F351-4757-4445-8ED0-C64510942BC3}">
+<ds:datastoreItem xmlns:ds="http://schemas.openxmlformats.org/officeDocument/2006/customXml" ds:itemID="{67E76D30-252C-4B92-B483-94A5524A302F}">
   <ds:schemaRefs>
     <ds:schemaRef ds:uri="http://schemas.openxmlformats.org/officeDocument/2006/bibliography"/>
   </ds:schemaRefs>

--- a/实验报告.docx
+++ b/实验报告.docx
@@ -433,18 +433,8 @@
           <w:sz w:val="30"/>
           <w:szCs w:val="30"/>
         </w:rPr>
-        <w:t xml:space="preserve"> </w:t>
-      </w:r>
-      <w:proofErr w:type="spellStart"/>
-      <w:r>
-        <w:rPr>
-          <w:rFonts w:hint="eastAsia"/>
-          <w:sz w:val="30"/>
-          <w:szCs w:val="30"/>
-        </w:rPr>
-        <w:t>X</w:t>
-      </w:r>
-      <w:proofErr w:type="spellEnd"/>
+        <w:t xml:space="preserve"> X</w:t>
+      </w:r>
     </w:p>
     <w:p>
       <w:pPr>
@@ -681,7 +671,6 @@
         <w:spacing w:line="480" w:lineRule="auto"/>
         <w:ind w:firstLineChars="900" w:firstLine="2700"/>
         <w:rPr>
-          <w:rFonts w:hint="eastAsia"/>
           <w:sz w:val="30"/>
           <w:szCs w:val="30"/>
         </w:rPr>
@@ -860,15 +849,7 @@
           <w:sz w:val="30"/>
           <w:szCs w:val="30"/>
         </w:rPr>
-        <w:t>三</w:t>
-      </w:r>
-      <w:r>
-        <w:rPr>
-          <w:rFonts w:hint="eastAsia"/>
-          <w:sz w:val="30"/>
-          <w:szCs w:val="30"/>
-        </w:rPr>
-        <w:t>：（</w:t>
+        <w:t>三：（</w:t>
       </w:r>
       <w:r>
         <w:rPr>
@@ -2708,6 +2689,20 @@
         </w:rPr>
         <w:t>使学生熟悉网络规划与设计的基本知识和方法、掌握网络系统软件与应用软件开发的方法，能将所学的操作系统、数据库、软件工程、计算机网络等方面的知识集成到一起，规划、安装、调试实际网络系统、开发实际软件系统。</w:t>
       </w:r>
+      <w:r>
+        <w:rPr>
+          <w:rFonts w:ascii="宋体" w:hAnsi="宋体" w:hint="eastAsia"/>
+          <w:sz w:val="24"/>
+        </w:rPr>
+        <w:t>本实验用MFC框架，能让学生深入Windows下框架的开发，了解框架的使用，</w:t>
+      </w:r>
+      <w:r>
+        <w:rPr>
+          <w:rFonts w:ascii="宋体" w:hAnsi="宋体" w:hint="eastAsia"/>
+          <w:sz w:val="24"/>
+        </w:rPr>
+        <w:t>增强学生的代码能力的宽度和深度。培养学生解决问题的能力，在以后遇到类似的问题时快速解决问题，达到“以不变应万变”的境界。</w:t>
+      </w:r>
     </w:p>
     <w:p>
       <w:pPr>
@@ -2718,32 +2713,33 @@
       </w:pPr>
       <w:r>
         <w:rPr>
-          <w:b/>
+          <w:rFonts w:ascii="黑体" w:eastAsia="黑体" w:hAnsi="黑体"/>
+          <w:b/>
+          <w:sz w:val="24"/>
+        </w:rPr>
+        <w:t>1．</w:t>
+      </w:r>
+      <w:r>
+        <w:rPr>
+          <w:rFonts w:ascii="黑体" w:eastAsia="黑体" w:hAnsi="黑体" w:hint="eastAsia"/>
+          <w:b/>
+          <w:sz w:val="24"/>
         </w:rPr>
         <w:t>1</w:t>
       </w:r>
       <w:r>
         <w:rPr>
-          <w:b/>
+          <w:rFonts w:ascii="黑体" w:eastAsia="黑体" w:hAnsi="黑体" w:hint="eastAsia"/>
+          <w:b/>
+          <w:sz w:val="24"/>
         </w:rPr>
         <w:t>．</w:t>
       </w:r>
       <w:r>
         <w:rPr>
-          <w:rFonts w:hint="eastAsia"/>
-          <w:b/>
-        </w:rPr>
-        <w:t>1</w:t>
-      </w:r>
-      <w:r>
-        <w:rPr>
-          <w:b/>
-        </w:rPr>
-        <w:t>．</w:t>
-      </w:r>
-      <w:r>
-        <w:rPr>
-          <w:b/>
+          <w:rFonts w:ascii="黑体" w:eastAsia="黑体" w:hAnsi="黑体"/>
+          <w:b/>
+          <w:sz w:val="24"/>
         </w:rPr>
         <w:t>1</w:t>
       </w:r>
@@ -2756,13 +2752,6 @@
       </w:r>
       <w:r>
         <w:rPr>
-          <w:rFonts w:ascii="楷体_GB2312" w:eastAsia="楷体_GB2312" w:hAnsi="宋体" w:hint="eastAsia"/>
-          <w:szCs w:val="21"/>
-        </w:rPr>
-        <w:t xml:space="preserve"> </w:t>
-      </w:r>
-      <w:r>
-        <w:rPr>
           <w:rFonts w:ascii="黑体" w:eastAsia="黑体" w:hAnsi="宋体" w:hint="eastAsia"/>
           <w:b/>
           <w:sz w:val="24"/>
@@ -2839,35 +2828,35 @@
           <w:rFonts w:ascii="宋体" w:hAnsi="宋体" w:hint="eastAsia"/>
           <w:sz w:val="24"/>
         </w:rPr>
-        <w:t>用</w:t>
-      </w:r>
-      <w:r>
-        <w:rPr>
-          <w:rFonts w:ascii="宋体" w:hAnsi="宋体" w:hint="eastAsia"/>
-          <w:sz w:val="24"/>
-        </w:rPr>
-        <w:t>JAVA</w:t>
-      </w:r>
-      <w:r>
-        <w:rPr>
-          <w:rFonts w:ascii="宋体" w:hAnsi="宋体" w:hint="eastAsia"/>
-          <w:sz w:val="24"/>
-        </w:rPr>
-        <w:t>/ VC++/C</w:t>
-      </w:r>
-      <w:r>
-        <w:rPr>
-          <w:rFonts w:ascii="宋体" w:hAnsi="宋体" w:hint="eastAsia"/>
-          <w:sz w:val="24"/>
-        </w:rPr>
-        <w:t>＃完成</w:t>
-      </w:r>
-      <w:r>
-        <w:rPr>
-          <w:rFonts w:ascii="宋体" w:hAnsi="宋体" w:hint="eastAsia"/>
-          <w:sz w:val="24"/>
-        </w:rPr>
-        <w:t>FTP客户端、SMTP客户端、POP3客户端三个系统程序</w:t>
+        <w:t>用VC++</w:t>
+      </w:r>
+      <w:r>
+        <w:rPr>
+          <w:rFonts w:ascii="宋体" w:hAnsi="宋体" w:hint="eastAsia"/>
+          <w:sz w:val="24"/>
+        </w:rPr>
+        <w:t>完成</w:t>
+      </w:r>
+      <w:r>
+        <w:rPr>
+          <w:rFonts w:ascii="宋体" w:hAnsi="宋体" w:hint="eastAsia"/>
+          <w:sz w:val="24"/>
+        </w:rPr>
+        <w:t>FTP客户端</w:t>
+      </w:r>
+      <w:r>
+        <w:rPr>
+          <w:rFonts w:ascii="宋体" w:hAnsi="宋体" w:hint="eastAsia"/>
+          <w:sz w:val="24"/>
+        </w:rPr>
+        <w:t>，实现</w:t>
+      </w:r>
+      <w:r>
+        <w:rPr>
+          <w:rFonts w:ascii="宋体" w:hAnsi="宋体" w:hint="eastAsia"/>
+          <w:sz w:val="24"/>
+        </w:rPr>
+        <w:t>FTP客户端的常用功能</w:t>
       </w:r>
       <w:r>
         <w:rPr>
@@ -2876,6 +2865,57 @@
         </w:rPr>
         <w:t>。</w:t>
       </w:r>
+      <w:r>
+        <w:rPr>
+          <w:rFonts w:ascii="宋体" w:hAnsi="宋体" w:hint="eastAsia"/>
+          <w:sz w:val="24"/>
+        </w:rPr>
+        <w:t>实验选用MFC</w:t>
+      </w:r>
+      <w:r>
+        <w:rPr>
+          <w:rFonts w:ascii="宋体" w:hAnsi="宋体"/>
+          <w:sz w:val="24"/>
+        </w:rPr>
+        <w:t xml:space="preserve"> </w:t>
+      </w:r>
+      <w:proofErr w:type="spellStart"/>
+      <w:r>
+        <w:rPr>
+          <w:rFonts w:ascii="宋体" w:hAnsi="宋体" w:hint="eastAsia"/>
+          <w:sz w:val="24"/>
+        </w:rPr>
+        <w:t>WinInet</w:t>
+      </w:r>
+      <w:proofErr w:type="spellEnd"/>
+      <w:r>
+        <w:rPr>
+          <w:rFonts w:ascii="宋体" w:hAnsi="宋体" w:hint="eastAsia"/>
+          <w:sz w:val="24"/>
+        </w:rPr>
+        <w:t>类</w:t>
+      </w:r>
+      <w:r>
+        <w:rPr>
+          <w:rFonts w:ascii="宋体" w:hAnsi="宋体" w:hint="eastAsia"/>
+          <w:sz w:val="24"/>
+        </w:rPr>
+        <w:t>库进行开发</w:t>
+      </w:r>
+      <w:r>
+        <w:rPr>
+          <w:rFonts w:ascii="宋体" w:hAnsi="宋体" w:hint="eastAsia"/>
+          <w:sz w:val="24"/>
+        </w:rPr>
+        <w:t>，用其实现</w:t>
+      </w:r>
+      <w:r>
+        <w:rPr>
+          <w:rFonts w:ascii="宋体" w:hAnsi="宋体" w:hint="eastAsia"/>
+          <w:sz w:val="24"/>
+        </w:rPr>
+        <w:t>FTP客户端查询、上传、下载等功能的细节。</w:t>
+      </w:r>
     </w:p>
     <w:p>
       <w:pPr>
@@ -2892,7 +2932,39 @@
           <w:b/>
           <w:sz w:val="24"/>
         </w:rPr>
-        <w:t>1.1.2 目的二：面向网络应用的软件开发</w:t>
+        <w:t>1</w:t>
+      </w:r>
+      <w:r>
+        <w:rPr>
+          <w:rFonts w:ascii="黑体" w:eastAsia="黑体" w:hAnsi="宋体" w:hint="eastAsia"/>
+          <w:b/>
+          <w:sz w:val="24"/>
+        </w:rPr>
+        <w:t>．</w:t>
+      </w:r>
+      <w:r>
+        <w:rPr>
+          <w:rFonts w:ascii="黑体" w:eastAsia="黑体" w:hAnsi="宋体" w:hint="eastAsia"/>
+          <w:b/>
+          <w:sz w:val="24"/>
+        </w:rPr>
+        <w:t>1</w:t>
+      </w:r>
+      <w:r>
+        <w:rPr>
+          <w:rFonts w:ascii="黑体" w:eastAsia="黑体" w:hAnsi="宋体" w:hint="eastAsia"/>
+          <w:b/>
+          <w:sz w:val="24"/>
+        </w:rPr>
+        <w:t>．</w:t>
+      </w:r>
+      <w:r>
+        <w:rPr>
+          <w:rFonts w:ascii="黑体" w:eastAsia="黑体" w:hAnsi="宋体" w:hint="eastAsia"/>
+          <w:b/>
+          <w:sz w:val="24"/>
+        </w:rPr>
+        <w:t>2 目的二：面向网络应用的软件开发</w:t>
       </w:r>
     </w:p>
     <w:p>
@@ -2923,7 +2995,42 @@
           <w:rFonts w:ascii="宋体" w:hAnsi="宋体" w:hint="eastAsia"/>
           <w:sz w:val="24"/>
         </w:rPr>
-        <w:t>将用网上书店作为例子，要求实现基于Web的远程功能（Web页面）和后端管理功能。</w:t>
+        <w:t>以实现FTP客户端为目的</w:t>
+      </w:r>
+      <w:r>
+        <w:rPr>
+          <w:rFonts w:ascii="宋体" w:hAnsi="宋体" w:hint="eastAsia"/>
+          <w:sz w:val="24"/>
+        </w:rPr>
+        <w:t>，要求实现基于</w:t>
+      </w:r>
+      <w:r>
+        <w:rPr>
+          <w:rFonts w:ascii="宋体" w:hAnsi="宋体" w:hint="eastAsia"/>
+          <w:sz w:val="24"/>
+        </w:rPr>
+        <w:t>客户端的FTP用户的登录、文件的查询、上传和下载，并支持断点续传功能，</w:t>
+      </w:r>
+      <w:r>
+        <w:rPr>
+          <w:rFonts w:ascii="宋体" w:hAnsi="宋体"/>
+          <w:sz w:val="24"/>
+        </w:rPr>
+        <w:t>FTP</w:t>
+      </w:r>
+      <w:r>
+        <w:rPr>
+          <w:rFonts w:ascii="宋体" w:hAnsi="宋体" w:hint="eastAsia"/>
+          <w:sz w:val="24"/>
+        </w:rPr>
+        <w:t>客户端要能实现目录的切换。</w:t>
+      </w:r>
+      <w:r>
+        <w:rPr>
+          <w:rFonts w:ascii="宋体" w:hAnsi="宋体" w:hint="eastAsia"/>
+          <w:sz w:val="24"/>
+        </w:rPr>
+        <w:t>本实验还要求一个FTP服务器，FTP服务器响应FTP客户端的请求，提供下载的文件和上传的载体，处理用户发过去的请求。</w:t>
       </w:r>
     </w:p>
     <w:p>
@@ -2950,7 +3057,7 @@
         <w:spacing w:line="360" w:lineRule="auto"/>
         <w:ind w:firstLine="420"/>
         <w:rPr>
-          <w:rFonts w:ascii="宋体" w:hAnsi="宋体"/>
+          <w:rFonts w:ascii="宋体" w:hAnsi="宋体" w:hint="eastAsia"/>
           <w:sz w:val="24"/>
         </w:rPr>
       </w:pPr>
@@ -2996,11 +3103,54 @@
         </w:rPr>
         <w:t>，掌握网络系统软件、网络应用软件的开发方法、开发平台的使用、与实际数据库的集成方法。</w:t>
       </w:r>
-    </w:p>
-    <w:p>
-      <w:pPr>
-        <w:widowControl/>
-        <w:jc w:val="left"/>
+      <w:r>
+        <w:rPr>
+          <w:rFonts w:ascii="宋体" w:hAnsi="宋体" w:hint="eastAsia"/>
+          <w:sz w:val="24"/>
+        </w:rPr>
+        <w:t>FTP服务器是一个功能完整的客户端程序，是一个系统的工程，</w:t>
+      </w:r>
+      <w:r>
+        <w:rPr>
+          <w:rFonts w:ascii="宋体" w:hAnsi="宋体" w:hint="eastAsia"/>
+          <w:sz w:val="24"/>
+        </w:rPr>
+        <w:t>学生在开发过程中一定</w:t>
+      </w:r>
+      <w:proofErr w:type="gramStart"/>
+      <w:r>
+        <w:rPr>
+          <w:rFonts w:ascii="宋体" w:hAnsi="宋体" w:hint="eastAsia"/>
+          <w:sz w:val="24"/>
+        </w:rPr>
+        <w:t>回遇到</w:t>
+      </w:r>
+      <w:proofErr w:type="gramEnd"/>
+      <w:r>
+        <w:rPr>
+          <w:rFonts w:ascii="宋体" w:hAnsi="宋体" w:hint="eastAsia"/>
+          <w:sz w:val="24"/>
+        </w:rPr>
+        <w:t>困难，而遇到困难解决困难的这个探索过程，将在无形中增强学生的学习能力、对理论知识的理解以及动手能力。队内的小组协作将增强</w:t>
+      </w:r>
+      <w:r>
+        <w:rPr>
+          <w:rFonts w:ascii="宋体" w:hAnsi="宋体" w:hint="eastAsia"/>
+          <w:sz w:val="24"/>
+        </w:rPr>
+        <w:t>团队协作能力</w:t>
+      </w:r>
+      <w:r>
+        <w:rPr>
+          <w:rFonts w:ascii="宋体" w:hAnsi="宋体" w:hint="eastAsia"/>
+          <w:sz w:val="24"/>
+        </w:rPr>
+        <w:t>。</w:t>
+      </w:r>
+    </w:p>
+    <w:p>
+      <w:pPr>
+        <w:jc w:val="center"/>
         <w:rPr>
           <w:rFonts w:ascii="黑体" w:eastAsia="黑体"/>
           <w:b/>
@@ -3010,31 +3160,11 @@
       </w:pPr>
       <w:r>
         <w:rPr>
-          <w:rFonts w:ascii="黑体" w:eastAsia="黑体"/>
+          <w:rFonts w:ascii="黑体" w:eastAsia="黑体" w:hint="eastAsia"/>
           <w:b/>
           <w:sz w:val="36"/>
           <w:szCs w:val="36"/>
         </w:rPr>
-        <w:br w:type="page"/>
-      </w:r>
-    </w:p>
-    <w:p>
-      <w:pPr>
-        <w:jc w:val="center"/>
-        <w:rPr>
-          <w:rFonts w:ascii="黑体" w:eastAsia="黑体"/>
-          <w:b/>
-          <w:sz w:val="36"/>
-          <w:szCs w:val="36"/>
-        </w:rPr>
-      </w:pPr>
-      <w:r>
-        <w:rPr>
-          <w:rFonts w:ascii="黑体" w:eastAsia="黑体" w:hint="eastAsia"/>
-          <w:b/>
-          <w:sz w:val="36"/>
-          <w:szCs w:val="36"/>
-        </w:rPr>
         <w:lastRenderedPageBreak/>
         <w:t>2 实验设计</w:t>
       </w:r>
@@ -3085,6 +3215,201 @@
           <w:sz w:val="24"/>
         </w:rPr>
       </w:pPr>
+      <w:r>
+        <w:rPr>
+          <w:rFonts w:ascii="宋体" w:hAnsi="宋体" w:hint="eastAsia"/>
+          <w:sz w:val="24"/>
+        </w:rPr>
+        <w:t>该实验包括FTP客户端的前端设计和</w:t>
+      </w:r>
+      <w:r>
+        <w:rPr>
+          <w:rFonts w:ascii="宋体" w:hAnsi="宋体" w:hint="eastAsia"/>
+          <w:sz w:val="24"/>
+        </w:rPr>
+        <w:t>功能实现</w:t>
+      </w:r>
+      <w:r>
+        <w:rPr>
+          <w:rFonts w:ascii="宋体" w:hAnsi="宋体" w:hint="eastAsia"/>
+          <w:sz w:val="24"/>
+        </w:rPr>
+        <w:t>设计。</w:t>
+      </w:r>
+    </w:p>
+    <w:p>
+      <w:pPr>
+        <w:spacing w:line="360" w:lineRule="auto"/>
+        <w:ind w:firstLine="420"/>
+        <w:rPr>
+          <w:rFonts w:ascii="宋体" w:hAnsi="宋体"/>
+          <w:sz w:val="24"/>
+        </w:rPr>
+      </w:pPr>
+      <w:r>
+        <w:rPr>
+          <w:rFonts w:ascii="宋体" w:hAnsi="宋体" w:hint="eastAsia"/>
+          <w:sz w:val="24"/>
+        </w:rPr>
+        <w:t>在前端设计中，</w:t>
+      </w:r>
+      <w:r>
+        <w:rPr>
+          <w:rFonts w:ascii="宋体" w:hAnsi="宋体" w:hint="eastAsia"/>
+          <w:sz w:val="24"/>
+        </w:rPr>
+        <w:t>分为</w:t>
+      </w:r>
+      <w:r>
+        <w:rPr>
+          <w:rFonts w:ascii="宋体" w:hAnsi="宋体" w:hint="eastAsia"/>
+          <w:sz w:val="24"/>
+        </w:rPr>
+        <w:t>用户的登录部分、文件的显示部分以及对文件实行操作的部分</w:t>
+      </w:r>
+      <w:r>
+        <w:rPr>
+          <w:rFonts w:ascii="宋体" w:hAnsi="宋体" w:hint="eastAsia"/>
+          <w:sz w:val="24"/>
+        </w:rPr>
+        <w:t>，</w:t>
+      </w:r>
+      <w:r>
+        <w:rPr>
+          <w:rFonts w:ascii="宋体" w:hAnsi="宋体" w:hint="eastAsia"/>
+          <w:sz w:val="24"/>
+        </w:rPr>
+        <w:t>包含</w:t>
+      </w:r>
+      <w:r>
+        <w:rPr>
+          <w:rFonts w:ascii="宋体" w:hAnsi="宋体" w:hint="eastAsia"/>
+          <w:sz w:val="24"/>
+        </w:rPr>
+        <w:t>域名用户名和密码的输入框、文件目录的显示列表、各个功能按钮以及下载或上传的进度条</w:t>
+      </w:r>
+      <w:r>
+        <w:rPr>
+          <w:rFonts w:ascii="宋体" w:hAnsi="宋体" w:hint="eastAsia"/>
+          <w:sz w:val="24"/>
+        </w:rPr>
+        <w:t>。</w:t>
+      </w:r>
+    </w:p>
+    <w:p>
+      <w:pPr>
+        <w:spacing w:line="360" w:lineRule="auto"/>
+        <w:ind w:firstLine="420"/>
+        <w:rPr>
+          <w:rFonts w:ascii="宋体" w:hAnsi="宋体" w:hint="eastAsia"/>
+          <w:sz w:val="24"/>
+        </w:rPr>
+      </w:pPr>
+      <w:r>
+        <w:rPr>
+          <w:rFonts w:ascii="宋体" w:hAnsi="宋体" w:hint="eastAsia"/>
+          <w:sz w:val="24"/>
+        </w:rPr>
+        <w:t>在功能实现设计中，</w:t>
+      </w:r>
+      <w:r>
+        <w:rPr>
+          <w:rFonts w:ascii="宋体" w:hAnsi="宋体" w:hint="eastAsia"/>
+          <w:sz w:val="24"/>
+        </w:rPr>
+        <w:t xml:space="preserve"> 要根据用户输入的域名、用户名和密码，连接指定的FTP服务器。点击“查询”按钮将FTP服务器中</w:t>
+      </w:r>
+      <w:r>
+        <w:rPr>
+          <w:rFonts w:ascii="宋体" w:hAnsi="宋体" w:hint="eastAsia"/>
+          <w:sz w:val="24"/>
+        </w:rPr>
+        <w:t>的文件或文件夹</w:t>
+      </w:r>
+      <w:r>
+        <w:rPr>
+          <w:rFonts w:ascii="宋体" w:hAnsi="宋体" w:hint="eastAsia"/>
+          <w:sz w:val="24"/>
+        </w:rPr>
+        <w:t>显示在文件目录列表</w:t>
+      </w:r>
+      <w:r>
+        <w:rPr>
+          <w:rFonts w:ascii="宋体" w:hAnsi="宋体" w:hint="eastAsia"/>
+          <w:sz w:val="24"/>
+        </w:rPr>
+        <w:t>；</w:t>
+      </w:r>
+      <w:r>
+        <w:rPr>
+          <w:rFonts w:ascii="宋体" w:hAnsi="宋体" w:hint="eastAsia"/>
+          <w:sz w:val="24"/>
+        </w:rPr>
+        <w:t>选中文件目录列表中的文件</w:t>
+      </w:r>
+      <w:r>
+        <w:rPr>
+          <w:rFonts w:ascii="宋体" w:hAnsi="宋体" w:hint="eastAsia"/>
+          <w:sz w:val="24"/>
+        </w:rPr>
+        <w:t>夹</w:t>
+      </w:r>
+      <w:r>
+        <w:rPr>
+          <w:rFonts w:ascii="宋体" w:hAnsi="宋体" w:hint="eastAsia"/>
+          <w:sz w:val="24"/>
+        </w:rPr>
+        <w:t>可以点击“下</w:t>
+      </w:r>
+      <w:r>
+        <w:rPr>
+          <w:rFonts w:ascii="宋体" w:hAnsi="宋体" w:hint="eastAsia"/>
+          <w:sz w:val="24"/>
+        </w:rPr>
+        <w:t>一级</w:t>
+      </w:r>
+      <w:r>
+        <w:rPr>
+          <w:rFonts w:ascii="宋体" w:hAnsi="宋体" w:hint="eastAsia"/>
+          <w:sz w:val="24"/>
+        </w:rPr>
+        <w:t>”按钮</w:t>
+      </w:r>
+      <w:r>
+        <w:rPr>
+          <w:rFonts w:ascii="宋体" w:hAnsi="宋体" w:hint="eastAsia"/>
+          <w:sz w:val="24"/>
+        </w:rPr>
+        <w:t>进入下一级目录；</w:t>
+      </w:r>
+      <w:r>
+        <w:rPr>
+          <w:rFonts w:ascii="宋体" w:hAnsi="宋体" w:hint="eastAsia"/>
+          <w:sz w:val="24"/>
+        </w:rPr>
+        <w:t>点击“上一级”可以返回上一级目录；</w:t>
+      </w:r>
+      <w:r>
+        <w:rPr>
+          <w:rFonts w:ascii="宋体" w:hAnsi="宋体" w:hint="eastAsia"/>
+          <w:sz w:val="24"/>
+        </w:rPr>
+        <w:t>选中文件目录列表中的文件可以点击“下载”按钮进行下载，并进行下载进度显示；点击“上传”按钮可以进行文件或文件夹上传，并显示上传进度；</w:t>
+      </w:r>
+      <w:r>
+        <w:rPr>
+          <w:rFonts w:ascii="宋体" w:hAnsi="宋体" w:hint="eastAsia"/>
+          <w:sz w:val="24"/>
+        </w:rPr>
+        <w:t>在下载或上传的时候，可以点击“暂停”按钮暂停下载或上传，当下载或上传暂停后，可以点击“继续”按钮继续下载或上传</w:t>
+      </w:r>
+      <w:r>
+        <w:rPr>
+          <w:rFonts w:ascii="宋体" w:hAnsi="宋体" w:hint="eastAsia"/>
+          <w:sz w:val="24"/>
+        </w:rPr>
+        <w:t>；点击“退出”按钮退出FTP客户端。</w:t>
+      </w:r>
     </w:p>
     <w:p>
       <w:pPr>
@@ -3111,7 +3436,7 @@
         <w:ind w:firstLine="420"/>
         <w:jc w:val="left"/>
         <w:rPr>
-          <w:rFonts w:ascii="宋体" w:hAnsi="宋体" w:hint="eastAsia"/>
+          <w:rFonts w:ascii="宋体" w:hAnsi="宋体"/>
           <w:sz w:val="24"/>
         </w:rPr>
       </w:pPr>
@@ -3259,6 +3584,7 @@
           <w:noProof/>
           <w:sz w:val="24"/>
         </w:rPr>
+        <w:lastRenderedPageBreak/>
         <w:drawing>
           <wp:inline distT="0" distB="0" distL="0" distR="0" wp14:anchorId="54F09870" wp14:editId="2D14E1DF">
             <wp:extent cx="5274310" cy="3480435"/>
@@ -3671,7 +3997,6 @@
           <w:sz w:val="24"/>
           <w:lang w:val="en-GB"/>
         </w:rPr>
-        <w:lastRenderedPageBreak/>
         <w:t>2.3.2</w:t>
       </w:r>
       <w:r>
@@ -3701,12 +4026,16 @@
         <w:ind w:left="420"/>
         <w:jc w:val="left"/>
         <w:rPr>
-          <w:rFonts w:ascii="宋体" w:hAnsi="宋体" w:hint="eastAsia"/>
+          <w:rFonts w:ascii="宋体" w:hAnsi="宋体"/>
           <w:sz w:val="24"/>
           <w:lang w:val="en-GB"/>
         </w:rPr>
       </w:pPr>
       <w:r>
+        <w:rPr>
+          <w:noProof/>
+        </w:rPr>
+        <w:lastRenderedPageBreak/>
         <w:drawing>
           <wp:inline distT="0" distB="0" distL="0" distR="0" wp14:anchorId="6DC526EA" wp14:editId="3F72C9A2">
             <wp:extent cx="3733333" cy="4019048"/>
@@ -3855,17 +4184,7 @@
           <w:sz w:val="24"/>
           <w:lang w:val="en-GB"/>
         </w:rPr>
-        <w:t>在该文件中定义了全部的消息函数，绑定了消息和对应</w:t>
-      </w:r>
-      <w:bookmarkStart w:id="0" w:name="_GoBack"/>
-      <w:bookmarkEnd w:id="0"/>
-      <w:r>
-        <w:rPr>
-          <w:rFonts w:ascii="宋体" w:hAnsi="宋体" w:hint="eastAsia"/>
-          <w:sz w:val="24"/>
-          <w:lang w:val="en-GB"/>
-        </w:rPr>
-        <w:t>的处理函数。</w:t>
+        <w:t>在该文件中定义了全部的消息函数，绑定了消息和对应的处理函数。</w:t>
       </w:r>
       <w:r>
         <w:rPr>
@@ -4672,14 +4991,7 @@
           <w:rFonts w:ascii="宋体" w:hAnsi="宋体" w:hint="eastAsia"/>
           <w:sz w:val="24"/>
         </w:rPr>
-        <w:t>的信号，上传线程完成上传后</w:t>
-      </w:r>
-      <w:r>
-        <w:rPr>
-          <w:rFonts w:ascii="宋体" w:hAnsi="宋体" w:hint="eastAsia"/>
-          <w:sz w:val="24"/>
-        </w:rPr>
-        <w:t>此信号发送给进程来通知进程处理各个控件；</w:t>
+        <w:t>的信号，上传线程完成上传后此信号发送给进程来通知进程处理各个控件；</w:t>
       </w:r>
     </w:p>
     <w:p>
@@ -4839,7 +5151,7 @@
         <w:ind w:left="420"/>
         <w:jc w:val="left"/>
         <w:rPr>
-          <w:rFonts w:ascii="宋体" w:hAnsi="宋体" w:hint="eastAsia"/>
+          <w:rFonts w:ascii="宋体" w:hAnsi="宋体"/>
           <w:sz w:val="24"/>
         </w:rPr>
       </w:pPr>
@@ -4943,7 +5255,7 @@
         <w:ind w:left="420"/>
         <w:jc w:val="left"/>
         <w:rPr>
-          <w:rFonts w:ascii="宋体" w:hAnsi="宋体" w:hint="eastAsia"/>
+          <w:rFonts w:ascii="宋体" w:hAnsi="宋体"/>
           <w:b/>
           <w:bCs/>
           <w:sz w:val="24"/>
@@ -5018,16 +5330,63 @@
           <w:sz w:val="24"/>
         </w:rPr>
       </w:pPr>
+      <w:r>
+        <w:rPr>
+          <w:rFonts w:ascii="宋体" w:hAnsi="宋体" w:hint="eastAsia"/>
+          <w:sz w:val="24"/>
+        </w:rPr>
+        <w:t>1、主界面</w:t>
+      </w:r>
     </w:p>
     <w:p>
       <w:pPr>
         <w:spacing w:line="360" w:lineRule="auto"/>
         <w:ind w:firstLine="420"/>
         <w:rPr>
-          <w:rFonts w:ascii="宋体" w:hAnsi="宋体"/>
-          <w:sz w:val="24"/>
-        </w:rPr>
-      </w:pPr>
+          <w:rFonts w:ascii="宋体" w:hAnsi="宋体" w:hint="eastAsia"/>
+          <w:sz w:val="24"/>
+        </w:rPr>
+      </w:pPr>
+      <w:r>
+        <w:rPr>
+          <w:noProof/>
+        </w:rPr>
+        <w:drawing>
+          <wp:inline distT="0" distB="0" distL="0" distR="0" wp14:anchorId="790604CB" wp14:editId="3051630B">
+            <wp:extent cx="5274310" cy="3874135"/>
+            <wp:effectExtent l="0" t="0" r="0" b="0"/>
+            <wp:docPr id="4" name="图片 4"/>
+            <wp:cNvGraphicFramePr>
+              <a:graphicFrameLocks xmlns:a="http://schemas.openxmlformats.org/drawingml/2006/main" noChangeAspect="1"/>
+            </wp:cNvGraphicFramePr>
+            <a:graphic xmlns:a="http://schemas.openxmlformats.org/drawingml/2006/main">
+              <a:graphicData uri="http://schemas.openxmlformats.org/drawingml/2006/picture">
+                <pic:pic xmlns:pic="http://schemas.openxmlformats.org/drawingml/2006/picture">
+                  <pic:nvPicPr>
+                    <pic:cNvPr id="1" name=""/>
+                    <pic:cNvPicPr/>
+                  </pic:nvPicPr>
+                  <pic:blipFill>
+                    <a:blip r:embed="rId10"/>
+                    <a:stretch>
+                      <a:fillRect/>
+                    </a:stretch>
+                  </pic:blipFill>
+                  <pic:spPr>
+                    <a:xfrm>
+                      <a:off x="0" y="0"/>
+                      <a:ext cx="5274310" cy="3874135"/>
+                    </a:xfrm>
+                    <a:prstGeom prst="rect">
+                      <a:avLst/>
+                    </a:prstGeom>
+                  </pic:spPr>
+                </pic:pic>
+              </a:graphicData>
+            </a:graphic>
+          </wp:inline>
+        </w:drawing>
+      </w:r>
     </w:p>
     <w:p>
       <w:pPr>
@@ -5038,6 +5397,743 @@
           <w:sz w:val="24"/>
         </w:rPr>
       </w:pPr>
+      <w:r>
+        <w:rPr>
+          <w:rFonts w:ascii="宋体" w:hAnsi="宋体" w:hint="eastAsia"/>
+          <w:sz w:val="24"/>
+        </w:rPr>
+        <w:t>2、</w:t>
+      </w:r>
+      <w:r>
+        <w:rPr>
+          <w:rFonts w:ascii="宋体" w:hAnsi="宋体" w:hint="eastAsia"/>
+          <w:sz w:val="24"/>
+        </w:rPr>
+        <w:t>查询界面</w:t>
+      </w:r>
+    </w:p>
+    <w:p>
+      <w:pPr>
+        <w:spacing w:line="360" w:lineRule="auto"/>
+        <w:ind w:firstLine="420"/>
+        <w:rPr>
+          <w:rFonts w:ascii="宋体" w:hAnsi="宋体"/>
+          <w:sz w:val="24"/>
+        </w:rPr>
+      </w:pPr>
+      <w:r>
+        <w:rPr>
+          <w:noProof/>
+        </w:rPr>
+        <w:lastRenderedPageBreak/>
+        <w:drawing>
+          <wp:inline distT="0" distB="0" distL="0" distR="0" wp14:anchorId="24C1BC2C" wp14:editId="6D395899">
+            <wp:extent cx="5274310" cy="3874135"/>
+            <wp:effectExtent l="0" t="0" r="0" b="0"/>
+            <wp:docPr id="5" name="图片 5"/>
+            <wp:cNvGraphicFramePr>
+              <a:graphicFrameLocks xmlns:a="http://schemas.openxmlformats.org/drawingml/2006/main" noChangeAspect="1"/>
+            </wp:cNvGraphicFramePr>
+            <a:graphic xmlns:a="http://schemas.openxmlformats.org/drawingml/2006/main">
+              <a:graphicData uri="http://schemas.openxmlformats.org/drawingml/2006/picture">
+                <pic:pic xmlns:pic="http://schemas.openxmlformats.org/drawingml/2006/picture">
+                  <pic:nvPicPr>
+                    <pic:cNvPr id="1" name=""/>
+                    <pic:cNvPicPr/>
+                  </pic:nvPicPr>
+                  <pic:blipFill>
+                    <a:blip r:embed="rId11"/>
+                    <a:stretch>
+                      <a:fillRect/>
+                    </a:stretch>
+                  </pic:blipFill>
+                  <pic:spPr>
+                    <a:xfrm>
+                      <a:off x="0" y="0"/>
+                      <a:ext cx="5274310" cy="3874135"/>
+                    </a:xfrm>
+                    <a:prstGeom prst="rect">
+                      <a:avLst/>
+                    </a:prstGeom>
+                  </pic:spPr>
+                </pic:pic>
+              </a:graphicData>
+            </a:graphic>
+          </wp:inline>
+        </w:drawing>
+      </w:r>
+    </w:p>
+    <w:p>
+      <w:pPr>
+        <w:spacing w:line="360" w:lineRule="auto"/>
+        <w:ind w:firstLine="420"/>
+        <w:rPr>
+          <w:rFonts w:ascii="宋体" w:hAnsi="宋体"/>
+          <w:sz w:val="24"/>
+        </w:rPr>
+      </w:pPr>
+      <w:r>
+        <w:rPr>
+          <w:rFonts w:ascii="宋体" w:hAnsi="宋体" w:hint="eastAsia"/>
+          <w:sz w:val="24"/>
+        </w:rPr>
+        <w:t>3、切换下一级目录界面</w:t>
+      </w:r>
+    </w:p>
+    <w:p>
+      <w:pPr>
+        <w:spacing w:line="360" w:lineRule="auto"/>
+        <w:ind w:firstLine="420"/>
+        <w:rPr>
+          <w:rFonts w:ascii="宋体" w:hAnsi="宋体"/>
+          <w:sz w:val="24"/>
+        </w:rPr>
+      </w:pPr>
+      <w:r>
+        <w:rPr>
+          <w:noProof/>
+        </w:rPr>
+        <w:drawing>
+          <wp:inline distT="0" distB="0" distL="0" distR="0" wp14:anchorId="1C0416B6" wp14:editId="5ED4F868">
+            <wp:extent cx="5274310" cy="3874135"/>
+            <wp:effectExtent l="0" t="0" r="0" b="0"/>
+            <wp:docPr id="6" name="图片 6"/>
+            <wp:cNvGraphicFramePr>
+              <a:graphicFrameLocks xmlns:a="http://schemas.openxmlformats.org/drawingml/2006/main" noChangeAspect="1"/>
+            </wp:cNvGraphicFramePr>
+            <a:graphic xmlns:a="http://schemas.openxmlformats.org/drawingml/2006/main">
+              <a:graphicData uri="http://schemas.openxmlformats.org/drawingml/2006/picture">
+                <pic:pic xmlns:pic="http://schemas.openxmlformats.org/drawingml/2006/picture">
+                  <pic:nvPicPr>
+                    <pic:cNvPr id="1" name=""/>
+                    <pic:cNvPicPr/>
+                  </pic:nvPicPr>
+                  <pic:blipFill>
+                    <a:blip r:embed="rId12"/>
+                    <a:stretch>
+                      <a:fillRect/>
+                    </a:stretch>
+                  </pic:blipFill>
+                  <pic:spPr>
+                    <a:xfrm>
+                      <a:off x="0" y="0"/>
+                      <a:ext cx="5274310" cy="3874135"/>
+                    </a:xfrm>
+                    <a:prstGeom prst="rect">
+                      <a:avLst/>
+                    </a:prstGeom>
+                  </pic:spPr>
+                </pic:pic>
+              </a:graphicData>
+            </a:graphic>
+          </wp:inline>
+        </w:drawing>
+      </w:r>
+    </w:p>
+    <w:p>
+      <w:pPr>
+        <w:spacing w:line="360" w:lineRule="auto"/>
+        <w:ind w:firstLine="420"/>
+        <w:rPr>
+          <w:rFonts w:ascii="宋体" w:hAnsi="宋体"/>
+          <w:sz w:val="24"/>
+        </w:rPr>
+      </w:pPr>
+      <w:r>
+        <w:rPr>
+          <w:rFonts w:ascii="宋体" w:hAnsi="宋体" w:hint="eastAsia"/>
+          <w:sz w:val="24"/>
+        </w:rPr>
+        <w:t>4、下载界面</w:t>
+      </w:r>
+    </w:p>
+    <w:p>
+      <w:pPr>
+        <w:spacing w:line="360" w:lineRule="auto"/>
+        <w:ind w:firstLine="420"/>
+        <w:rPr>
+          <w:rFonts w:ascii="宋体" w:hAnsi="宋体"/>
+          <w:sz w:val="24"/>
+        </w:rPr>
+      </w:pPr>
+      <w:r>
+        <w:rPr>
+          <w:noProof/>
+        </w:rPr>
+        <w:lastRenderedPageBreak/>
+        <w:drawing>
+          <wp:inline distT="0" distB="0" distL="0" distR="0" wp14:anchorId="255EAFD4" wp14:editId="66DD8E58">
+            <wp:extent cx="5274310" cy="3874135"/>
+            <wp:effectExtent l="0" t="0" r="0" b="0"/>
+            <wp:docPr id="7" name="图片 7"/>
+            <wp:cNvGraphicFramePr>
+              <a:graphicFrameLocks xmlns:a="http://schemas.openxmlformats.org/drawingml/2006/main" noChangeAspect="1"/>
+            </wp:cNvGraphicFramePr>
+            <a:graphic xmlns:a="http://schemas.openxmlformats.org/drawingml/2006/main">
+              <a:graphicData uri="http://schemas.openxmlformats.org/drawingml/2006/picture">
+                <pic:pic xmlns:pic="http://schemas.openxmlformats.org/drawingml/2006/picture">
+                  <pic:nvPicPr>
+                    <pic:cNvPr id="1" name=""/>
+                    <pic:cNvPicPr/>
+                  </pic:nvPicPr>
+                  <pic:blipFill>
+                    <a:blip r:embed="rId13"/>
+                    <a:stretch>
+                      <a:fillRect/>
+                    </a:stretch>
+                  </pic:blipFill>
+                  <pic:spPr>
+                    <a:xfrm>
+                      <a:off x="0" y="0"/>
+                      <a:ext cx="5274310" cy="3874135"/>
+                    </a:xfrm>
+                    <a:prstGeom prst="rect">
+                      <a:avLst/>
+                    </a:prstGeom>
+                  </pic:spPr>
+                </pic:pic>
+              </a:graphicData>
+            </a:graphic>
+          </wp:inline>
+        </w:drawing>
+      </w:r>
+    </w:p>
+    <w:p>
+      <w:pPr>
+        <w:spacing w:line="360" w:lineRule="auto"/>
+        <w:ind w:firstLine="420"/>
+        <w:rPr>
+          <w:rFonts w:ascii="宋体" w:hAnsi="宋体"/>
+          <w:sz w:val="24"/>
+        </w:rPr>
+      </w:pPr>
+      <w:r>
+        <w:rPr>
+          <w:rFonts w:ascii="宋体" w:hAnsi="宋体" w:hint="eastAsia"/>
+          <w:sz w:val="24"/>
+        </w:rPr>
+        <w:t>5、下载暂停界面</w:t>
+      </w:r>
+    </w:p>
+    <w:p>
+      <w:pPr>
+        <w:spacing w:line="360" w:lineRule="auto"/>
+        <w:ind w:firstLine="420"/>
+        <w:rPr>
+          <w:rFonts w:ascii="宋体" w:hAnsi="宋体"/>
+          <w:sz w:val="24"/>
+        </w:rPr>
+      </w:pPr>
+      <w:r>
+        <w:rPr>
+          <w:noProof/>
+        </w:rPr>
+        <w:drawing>
+          <wp:inline distT="0" distB="0" distL="0" distR="0" wp14:anchorId="0AB2F8A4" wp14:editId="27C985DA">
+            <wp:extent cx="5274310" cy="3874135"/>
+            <wp:effectExtent l="0" t="0" r="0" b="0"/>
+            <wp:docPr id="8" name="图片 8"/>
+            <wp:cNvGraphicFramePr>
+              <a:graphicFrameLocks xmlns:a="http://schemas.openxmlformats.org/drawingml/2006/main" noChangeAspect="1"/>
+            </wp:cNvGraphicFramePr>
+            <a:graphic xmlns:a="http://schemas.openxmlformats.org/drawingml/2006/main">
+              <a:graphicData uri="http://schemas.openxmlformats.org/drawingml/2006/picture">
+                <pic:pic xmlns:pic="http://schemas.openxmlformats.org/drawingml/2006/picture">
+                  <pic:nvPicPr>
+                    <pic:cNvPr id="1" name=""/>
+                    <pic:cNvPicPr/>
+                  </pic:nvPicPr>
+                  <pic:blipFill>
+                    <a:blip r:embed="rId14"/>
+                    <a:stretch>
+                      <a:fillRect/>
+                    </a:stretch>
+                  </pic:blipFill>
+                  <pic:spPr>
+                    <a:xfrm>
+                      <a:off x="0" y="0"/>
+                      <a:ext cx="5274310" cy="3874135"/>
+                    </a:xfrm>
+                    <a:prstGeom prst="rect">
+                      <a:avLst/>
+                    </a:prstGeom>
+                  </pic:spPr>
+                </pic:pic>
+              </a:graphicData>
+            </a:graphic>
+          </wp:inline>
+        </w:drawing>
+      </w:r>
+    </w:p>
+    <w:p>
+      <w:pPr>
+        <w:spacing w:line="360" w:lineRule="auto"/>
+        <w:ind w:firstLine="420"/>
+        <w:rPr>
+          <w:rFonts w:ascii="宋体" w:hAnsi="宋体"/>
+          <w:sz w:val="24"/>
+        </w:rPr>
+      </w:pPr>
+      <w:r>
+        <w:rPr>
+          <w:rFonts w:ascii="宋体" w:hAnsi="宋体" w:hint="eastAsia"/>
+          <w:sz w:val="24"/>
+        </w:rPr>
+        <w:t>5、下载成功界面</w:t>
+      </w:r>
+    </w:p>
+    <w:p>
+      <w:pPr>
+        <w:spacing w:line="360" w:lineRule="auto"/>
+        <w:ind w:firstLine="420"/>
+        <w:rPr>
+          <w:rFonts w:ascii="宋体" w:hAnsi="宋体" w:hint="eastAsia"/>
+          <w:sz w:val="24"/>
+        </w:rPr>
+      </w:pPr>
+      <w:r>
+        <w:rPr>
+          <w:noProof/>
+        </w:rPr>
+        <w:lastRenderedPageBreak/>
+        <w:drawing>
+          <wp:inline distT="0" distB="0" distL="0" distR="0" wp14:anchorId="47960EC3" wp14:editId="3D1CD7A9">
+            <wp:extent cx="5274310" cy="3874135"/>
+            <wp:effectExtent l="0" t="0" r="0" b="0"/>
+            <wp:docPr id="12" name="图片 12"/>
+            <wp:cNvGraphicFramePr>
+              <a:graphicFrameLocks xmlns:a="http://schemas.openxmlformats.org/drawingml/2006/main" noChangeAspect="1"/>
+            </wp:cNvGraphicFramePr>
+            <a:graphic xmlns:a="http://schemas.openxmlformats.org/drawingml/2006/main">
+              <a:graphicData uri="http://schemas.openxmlformats.org/drawingml/2006/picture">
+                <pic:pic xmlns:pic="http://schemas.openxmlformats.org/drawingml/2006/picture">
+                  <pic:nvPicPr>
+                    <pic:cNvPr id="1" name=""/>
+                    <pic:cNvPicPr/>
+                  </pic:nvPicPr>
+                  <pic:blipFill>
+                    <a:blip r:embed="rId15"/>
+                    <a:stretch>
+                      <a:fillRect/>
+                    </a:stretch>
+                  </pic:blipFill>
+                  <pic:spPr>
+                    <a:xfrm>
+                      <a:off x="0" y="0"/>
+                      <a:ext cx="5274310" cy="3874135"/>
+                    </a:xfrm>
+                    <a:prstGeom prst="rect">
+                      <a:avLst/>
+                    </a:prstGeom>
+                  </pic:spPr>
+                </pic:pic>
+              </a:graphicData>
+            </a:graphic>
+          </wp:inline>
+        </w:drawing>
+      </w:r>
+    </w:p>
+    <w:p>
+      <w:pPr>
+        <w:spacing w:line="360" w:lineRule="auto"/>
+        <w:ind w:firstLine="420"/>
+        <w:rPr>
+          <w:rFonts w:ascii="宋体" w:hAnsi="宋体"/>
+          <w:sz w:val="24"/>
+        </w:rPr>
+      </w:pPr>
+      <w:r>
+        <w:rPr>
+          <w:rFonts w:ascii="宋体" w:hAnsi="宋体" w:hint="eastAsia"/>
+          <w:sz w:val="24"/>
+        </w:rPr>
+        <w:t>6</w:t>
+      </w:r>
+      <w:r>
+        <w:rPr>
+          <w:rFonts w:ascii="宋体" w:hAnsi="宋体" w:hint="eastAsia"/>
+          <w:sz w:val="24"/>
+        </w:rPr>
+        <w:t>、上传界面</w:t>
+      </w:r>
+    </w:p>
+    <w:p>
+      <w:pPr>
+        <w:spacing w:line="360" w:lineRule="auto"/>
+        <w:ind w:firstLine="420"/>
+        <w:rPr>
+          <w:rFonts w:ascii="宋体" w:hAnsi="宋体" w:hint="eastAsia"/>
+          <w:sz w:val="24"/>
+        </w:rPr>
+      </w:pPr>
+      <w:r>
+        <w:rPr>
+          <w:noProof/>
+        </w:rPr>
+        <w:drawing>
+          <wp:inline distT="0" distB="0" distL="0" distR="0" wp14:anchorId="547A9196" wp14:editId="5F1648BB">
+            <wp:extent cx="5274310" cy="3874135"/>
+            <wp:effectExtent l="0" t="0" r="0" b="0"/>
+            <wp:docPr id="10" name="图片 10"/>
+            <wp:cNvGraphicFramePr>
+              <a:graphicFrameLocks xmlns:a="http://schemas.openxmlformats.org/drawingml/2006/main" noChangeAspect="1"/>
+            </wp:cNvGraphicFramePr>
+            <a:graphic xmlns:a="http://schemas.openxmlformats.org/drawingml/2006/main">
+              <a:graphicData uri="http://schemas.openxmlformats.org/drawingml/2006/picture">
+                <pic:pic xmlns:pic="http://schemas.openxmlformats.org/drawingml/2006/picture">
+                  <pic:nvPicPr>
+                    <pic:cNvPr id="1" name=""/>
+                    <pic:cNvPicPr/>
+                  </pic:nvPicPr>
+                  <pic:blipFill>
+                    <a:blip r:embed="rId16"/>
+                    <a:stretch>
+                      <a:fillRect/>
+                    </a:stretch>
+                  </pic:blipFill>
+                  <pic:spPr>
+                    <a:xfrm>
+                      <a:off x="0" y="0"/>
+                      <a:ext cx="5274310" cy="3874135"/>
+                    </a:xfrm>
+                    <a:prstGeom prst="rect">
+                      <a:avLst/>
+                    </a:prstGeom>
+                  </pic:spPr>
+                </pic:pic>
+              </a:graphicData>
+            </a:graphic>
+          </wp:inline>
+        </w:drawing>
+      </w:r>
+    </w:p>
+    <w:p>
+      <w:pPr>
+        <w:spacing w:line="360" w:lineRule="auto"/>
+        <w:ind w:firstLine="420"/>
+        <w:rPr>
+          <w:rFonts w:ascii="宋体" w:hAnsi="宋体"/>
+          <w:sz w:val="24"/>
+        </w:rPr>
+      </w:pPr>
+      <w:r>
+        <w:rPr>
+          <w:rFonts w:ascii="宋体" w:hAnsi="宋体" w:hint="eastAsia"/>
+          <w:sz w:val="24"/>
+        </w:rPr>
+        <w:t>7、上传暂停界面</w:t>
+      </w:r>
+    </w:p>
+    <w:p>
+      <w:pPr>
+        <w:spacing w:line="360" w:lineRule="auto"/>
+        <w:ind w:firstLine="420"/>
+        <w:rPr>
+          <w:rFonts w:ascii="宋体" w:hAnsi="宋体"/>
+          <w:sz w:val="24"/>
+        </w:rPr>
+      </w:pPr>
+      <w:r>
+        <w:rPr>
+          <w:noProof/>
+        </w:rPr>
+        <w:lastRenderedPageBreak/>
+        <w:drawing>
+          <wp:inline distT="0" distB="0" distL="0" distR="0" wp14:anchorId="4B6C591A" wp14:editId="39D6762F">
+            <wp:extent cx="5274310" cy="3874135"/>
+            <wp:effectExtent l="0" t="0" r="0" b="0"/>
+            <wp:docPr id="9" name="图片 9"/>
+            <wp:cNvGraphicFramePr>
+              <a:graphicFrameLocks xmlns:a="http://schemas.openxmlformats.org/drawingml/2006/main" noChangeAspect="1"/>
+            </wp:cNvGraphicFramePr>
+            <a:graphic xmlns:a="http://schemas.openxmlformats.org/drawingml/2006/main">
+              <a:graphicData uri="http://schemas.openxmlformats.org/drawingml/2006/picture">
+                <pic:pic xmlns:pic="http://schemas.openxmlformats.org/drawingml/2006/picture">
+                  <pic:nvPicPr>
+                    <pic:cNvPr id="1" name=""/>
+                    <pic:cNvPicPr/>
+                  </pic:nvPicPr>
+                  <pic:blipFill>
+                    <a:blip r:embed="rId17"/>
+                    <a:stretch>
+                      <a:fillRect/>
+                    </a:stretch>
+                  </pic:blipFill>
+                  <pic:spPr>
+                    <a:xfrm>
+                      <a:off x="0" y="0"/>
+                      <a:ext cx="5274310" cy="3874135"/>
+                    </a:xfrm>
+                    <a:prstGeom prst="rect">
+                      <a:avLst/>
+                    </a:prstGeom>
+                  </pic:spPr>
+                </pic:pic>
+              </a:graphicData>
+            </a:graphic>
+          </wp:inline>
+        </w:drawing>
+      </w:r>
+    </w:p>
+    <w:p>
+      <w:pPr>
+        <w:spacing w:line="360" w:lineRule="auto"/>
+        <w:ind w:firstLine="420"/>
+        <w:rPr>
+          <w:rFonts w:ascii="宋体" w:hAnsi="宋体"/>
+          <w:sz w:val="24"/>
+        </w:rPr>
+      </w:pPr>
+      <w:r>
+        <w:rPr>
+          <w:rFonts w:ascii="宋体" w:hAnsi="宋体" w:hint="eastAsia"/>
+          <w:sz w:val="24"/>
+        </w:rPr>
+        <w:t>8、上</w:t>
+      </w:r>
+      <w:proofErr w:type="gramStart"/>
+      <w:r>
+        <w:rPr>
+          <w:rFonts w:ascii="宋体" w:hAnsi="宋体" w:hint="eastAsia"/>
+          <w:sz w:val="24"/>
+        </w:rPr>
+        <w:t>传成功</w:t>
+      </w:r>
+      <w:proofErr w:type="gramEnd"/>
+      <w:r>
+        <w:rPr>
+          <w:rFonts w:ascii="宋体" w:hAnsi="宋体" w:hint="eastAsia"/>
+          <w:sz w:val="24"/>
+        </w:rPr>
+        <w:t>界面</w:t>
+      </w:r>
+    </w:p>
+    <w:p>
+      <w:pPr>
+        <w:spacing w:line="360" w:lineRule="auto"/>
+        <w:ind w:firstLine="420"/>
+        <w:rPr>
+          <w:rFonts w:ascii="宋体" w:hAnsi="宋体" w:hint="eastAsia"/>
+          <w:sz w:val="24"/>
+        </w:rPr>
+      </w:pPr>
+      <w:r>
+        <w:rPr>
+          <w:noProof/>
+        </w:rPr>
+        <w:drawing>
+          <wp:inline distT="0" distB="0" distL="0" distR="0" wp14:anchorId="31548A46" wp14:editId="765D187D">
+            <wp:extent cx="5274310" cy="3874135"/>
+            <wp:effectExtent l="0" t="0" r="0" b="0"/>
+            <wp:docPr id="11" name="图片 11"/>
+            <wp:cNvGraphicFramePr>
+              <a:graphicFrameLocks xmlns:a="http://schemas.openxmlformats.org/drawingml/2006/main" noChangeAspect="1"/>
+            </wp:cNvGraphicFramePr>
+            <a:graphic xmlns:a="http://schemas.openxmlformats.org/drawingml/2006/main">
+              <a:graphicData uri="http://schemas.openxmlformats.org/drawingml/2006/picture">
+                <pic:pic xmlns:pic="http://schemas.openxmlformats.org/drawingml/2006/picture">
+                  <pic:nvPicPr>
+                    <pic:cNvPr id="1" name=""/>
+                    <pic:cNvPicPr/>
+                  </pic:nvPicPr>
+                  <pic:blipFill>
+                    <a:blip r:embed="rId18"/>
+                    <a:stretch>
+                      <a:fillRect/>
+                    </a:stretch>
+                  </pic:blipFill>
+                  <pic:spPr>
+                    <a:xfrm>
+                      <a:off x="0" y="0"/>
+                      <a:ext cx="5274310" cy="3874135"/>
+                    </a:xfrm>
+                    <a:prstGeom prst="rect">
+                      <a:avLst/>
+                    </a:prstGeom>
+                  </pic:spPr>
+                </pic:pic>
+              </a:graphicData>
+            </a:graphic>
+          </wp:inline>
+        </w:drawing>
+      </w:r>
+    </w:p>
+    <w:p>
+      <w:pPr>
+        <w:spacing w:line="360" w:lineRule="auto"/>
+        <w:ind w:firstLine="420"/>
+        <w:rPr>
+          <w:rFonts w:ascii="宋体" w:hAnsi="宋体" w:hint="eastAsia"/>
+          <w:sz w:val="24"/>
+        </w:rPr>
+      </w:pPr>
+    </w:p>
+    <w:p>
+      <w:pPr>
+        <w:spacing w:line="360" w:lineRule="auto"/>
+        <w:ind w:firstLine="420"/>
+        <w:rPr>
+          <w:rFonts w:ascii="宋体" w:hAnsi="宋体"/>
+          <w:sz w:val="24"/>
+        </w:rPr>
+      </w:pPr>
+      <w:r>
+        <w:rPr>
+          <w:rFonts w:ascii="宋体" w:hAnsi="宋体" w:hint="eastAsia"/>
+          <w:sz w:val="24"/>
+        </w:rPr>
+        <w:t>实验结果：本实验</w:t>
+      </w:r>
+      <w:r>
+        <w:rPr>
+          <w:rFonts w:ascii="宋体" w:hAnsi="宋体" w:hint="eastAsia"/>
+          <w:sz w:val="24"/>
+        </w:rPr>
+        <w:t>完成了</w:t>
+      </w:r>
+      <w:r>
+        <w:rPr>
+          <w:rFonts w:ascii="宋体" w:hAnsi="宋体" w:hint="eastAsia"/>
+          <w:sz w:val="24"/>
+        </w:rPr>
+        <w:t>面向系统的软件开发</w:t>
+      </w:r>
+      <w:r>
+        <w:rPr>
+          <w:rFonts w:ascii="宋体" w:hAnsi="宋体" w:hint="eastAsia"/>
+          <w:sz w:val="24"/>
+        </w:rPr>
+        <w:t>。在本实验</w:t>
+      </w:r>
+      <w:r>
+        <w:rPr>
+          <w:rFonts w:ascii="宋体" w:hAnsi="宋体" w:hint="eastAsia"/>
+          <w:sz w:val="24"/>
+        </w:rPr>
+        <w:t>中</w:t>
+      </w:r>
+      <w:r>
+        <w:rPr>
+          <w:rFonts w:ascii="宋体" w:hAnsi="宋体" w:hint="eastAsia"/>
+          <w:sz w:val="24"/>
+        </w:rPr>
+        <w:t>FTP客户端用户</w:t>
+      </w:r>
+      <w:r>
+        <w:rPr>
+          <w:rFonts w:ascii="宋体" w:hAnsi="宋体" w:hint="eastAsia"/>
+          <w:sz w:val="24"/>
+        </w:rPr>
+        <w:lastRenderedPageBreak/>
+        <w:t>的登录、FTP的连接、目录的切换、查询、上传、下载、断点续传等功能都能正常执行</w:t>
+      </w:r>
+      <w:r>
+        <w:rPr>
+          <w:rFonts w:ascii="宋体" w:hAnsi="宋体" w:hint="eastAsia"/>
+          <w:sz w:val="24"/>
+        </w:rPr>
+        <w:t>。当选择文件后“查询”和“暂停”按钮禁用；下载或上传文件时“查询”、“下载”和“上传”按钮禁用。</w:t>
+      </w:r>
+      <w:r>
+        <w:rPr>
+          <w:rFonts w:ascii="宋体" w:hAnsi="宋体" w:hint="eastAsia"/>
+          <w:sz w:val="24"/>
+        </w:rPr>
+        <w:t>当出现</w:t>
+      </w:r>
+      <w:proofErr w:type="gramStart"/>
+      <w:r>
+        <w:rPr>
+          <w:rFonts w:ascii="宋体" w:hAnsi="宋体" w:hint="eastAsia"/>
+          <w:sz w:val="24"/>
+        </w:rPr>
+        <w:t>下载没</w:t>
+      </w:r>
+      <w:proofErr w:type="gramEnd"/>
+      <w:r>
+        <w:rPr>
+          <w:rFonts w:ascii="宋体" w:hAnsi="宋体" w:hint="eastAsia"/>
+          <w:sz w:val="24"/>
+        </w:rPr>
+        <w:t>选择文件、</w:t>
+      </w:r>
+      <w:proofErr w:type="gramStart"/>
+      <w:r>
+        <w:rPr>
+          <w:rFonts w:ascii="宋体" w:hAnsi="宋体" w:hint="eastAsia"/>
+          <w:sz w:val="24"/>
+        </w:rPr>
+        <w:t>上传没选择</w:t>
+      </w:r>
+      <w:proofErr w:type="gramEnd"/>
+      <w:r>
+        <w:rPr>
+          <w:rFonts w:ascii="宋体" w:hAnsi="宋体" w:hint="eastAsia"/>
+          <w:sz w:val="24"/>
+        </w:rPr>
+        <w:t>文件、下载时选择文件夹、选择文件时点击“下一级”按钮等问题</w:t>
+      </w:r>
+      <w:r>
+        <w:rPr>
+          <w:rFonts w:ascii="宋体" w:hAnsi="宋体" w:hint="eastAsia"/>
+          <w:sz w:val="24"/>
+        </w:rPr>
+        <w:t>时，会弹出一个提示框，提醒用户有错误发生</w:t>
+      </w:r>
+      <w:r>
+        <w:rPr>
+          <w:rFonts w:ascii="宋体" w:hAnsi="宋体" w:hint="eastAsia"/>
+          <w:sz w:val="24"/>
+        </w:rPr>
+        <w:t>。</w:t>
+      </w:r>
+    </w:p>
+    <w:p>
+      <w:pPr>
+        <w:spacing w:line="360" w:lineRule="auto"/>
+        <w:ind w:firstLine="420"/>
+        <w:rPr>
+          <w:rFonts w:ascii="宋体" w:hAnsi="宋体" w:hint="eastAsia"/>
+          <w:sz w:val="24"/>
+        </w:rPr>
+      </w:pPr>
+      <w:r>
+        <w:rPr>
+          <w:rFonts w:ascii="宋体" w:hAnsi="宋体" w:hint="eastAsia"/>
+          <w:sz w:val="24"/>
+        </w:rPr>
+        <w:t>本实验完成了</w:t>
+      </w:r>
+      <w:r>
+        <w:rPr>
+          <w:rFonts w:ascii="宋体" w:hAnsi="宋体" w:hint="eastAsia"/>
+          <w:sz w:val="24"/>
+        </w:rPr>
+        <w:t>面向网络应用的软件开发</w:t>
+      </w:r>
+      <w:r>
+        <w:rPr>
+          <w:rFonts w:ascii="宋体" w:hAnsi="宋体" w:hint="eastAsia"/>
+          <w:sz w:val="24"/>
+        </w:rPr>
+        <w:t>。本实验设计了一个合理的UI界面，便于与客户交互。</w:t>
+      </w:r>
+      <w:r>
+        <w:rPr>
+          <w:rFonts w:ascii="宋体" w:hAnsi="宋体" w:hint="eastAsia"/>
+          <w:sz w:val="24"/>
+        </w:rPr>
+        <w:t>客户端和服务器能够正常的连接，设计流程</w:t>
+      </w:r>
+      <w:r>
+        <w:rPr>
+          <w:rFonts w:ascii="宋体" w:hAnsi="宋体" w:hint="eastAsia"/>
+          <w:sz w:val="24"/>
+        </w:rPr>
+        <w:t>正确，功能丰富，可以完成上传、下载、断点续传等功能。</w:t>
+      </w:r>
+      <w:bookmarkStart w:id="0" w:name="_GoBack"/>
+      <w:bookmarkEnd w:id="0"/>
     </w:p>
     <w:p>
       <w:pPr>
@@ -5970,6 +7066,7 @@
     <w:lsdException w:name="HTML Sample" w:semiHidden="1" w:unhideWhenUsed="1"/>
     <w:lsdException w:name="HTML Typewriter" w:semiHidden="1" w:unhideWhenUsed="1"/>
     <w:lsdException w:name="HTML Variable" w:semiHidden="1" w:unhideWhenUsed="1"/>
+    <w:lsdException w:name="Normal Table" w:semiHidden="1" w:unhideWhenUsed="1"/>
     <w:lsdException w:name="annotation subject" w:semiHidden="1" w:unhideWhenUsed="1"/>
     <w:lsdException w:name="No List" w:semiHidden="1" w:unhideWhenUsed="1"/>
     <w:lsdException w:name="Outline List 1" w:semiHidden="1" w:unhideWhenUsed="1"/>
@@ -6012,8 +7109,11 @@
     <w:lsdException w:name="Table Contemporary" w:semiHidden="1" w:unhideWhenUsed="1"/>
     <w:lsdException w:name="Table Elegant" w:semiHidden="1" w:unhideWhenUsed="1"/>
     <w:lsdException w:name="Table Professional" w:semiHidden="1" w:unhideWhenUsed="1"/>
+    <w:lsdException w:name="Table Subtle 1" w:semiHidden="1" w:unhideWhenUsed="1"/>
     <w:lsdException w:name="Table Subtle 2" w:semiHidden="1" w:unhideWhenUsed="1"/>
     <w:lsdException w:name="Table Web 1" w:semiHidden="1" w:unhideWhenUsed="1"/>
+    <w:lsdException w:name="Table Web 2" w:semiHidden="1" w:unhideWhenUsed="1"/>
+    <w:lsdException w:name="Table Web 3" w:semiHidden="1" w:unhideWhenUsed="1"/>
     <w:lsdException w:name="Balloon Text" w:semiHidden="1" w:unhideWhenUsed="1"/>
     <w:lsdException w:name="Table Grid" w:uiPriority="59"/>
     <w:lsdException w:name="Table Theme" w:semiHidden="1" w:unhideWhenUsed="1"/>
@@ -6277,6 +7377,7 @@
   <w:style w:type="character" w:default="1" w:styleId="a0">
     <w:name w:val="Default Paragraph Font"/>
     <w:uiPriority w:val="1"/>
+    <w:semiHidden/>
     <w:unhideWhenUsed/>
   </w:style>
   <w:style w:type="table" w:default="1" w:styleId="a1">
@@ -6731,7 +7832,7 @@
 </file>
 
 <file path=customXml/itemProps1.xml><?xml version="1.0" encoding="utf-8"?>
-<ds:datastoreItem xmlns:ds="http://schemas.openxmlformats.org/officeDocument/2006/customXml" ds:itemID="{8EB6F351-4757-4445-8ED0-C64510942BC3}">
+<ds:datastoreItem xmlns:ds="http://schemas.openxmlformats.org/officeDocument/2006/customXml" ds:itemID="{FE7DF0C6-C33C-4CB9-BAB9-77F661DFCC77}">
   <ds:schemaRefs>
     <ds:schemaRef ds:uri="http://schemas.openxmlformats.org/officeDocument/2006/bibliography"/>
   </ds:schemaRefs>
